--- a/docs/report/report-contextAnalyzer-front.docx
+++ b/docs/report/report-contextAnalyzer-front.docx
@@ -585,11 +585,22 @@
       <w:r>
         <w:rPr>
           <w:rFonts w:eastAsia="Times New Roman" w:cs="Times New Roman" w:ascii="TiMES NEW ROMAN" w:hAnsi="TiMES NEW ROMAN"/>
-          <w:sz w:val="24"/>
-          <w:szCs w:val="24"/>
-          <w:lang w:val="en-IN"/>
-        </w:rPr>
-        <w:t>Associate Professor</w:t>
+          <w:color w:val="auto"/>
+          <w:kern w:val="0"/>
+          <w:sz w:val="24"/>
+          <w:szCs w:val="24"/>
+          <w:lang w:val="en-IN" w:eastAsia="en-IN" w:bidi="ar-SA"/>
+        </w:rPr>
+        <w:t>Assistant</w:t>
+      </w:r>
+      <w:r>
+        <w:rPr>
+          <w:rFonts w:eastAsia="Times New Roman" w:cs="Times New Roman" w:ascii="TiMES NEW ROMAN" w:hAnsi="TiMES NEW ROMAN"/>
+          <w:sz w:val="24"/>
+          <w:szCs w:val="24"/>
+          <w:lang w:val="en-IN"/>
+        </w:rPr>
+        <w:t xml:space="preserve"> Professor</w:t>
       </w:r>
     </w:p>
     <w:p>
@@ -1125,765 +1136,840 @@
     <w:p>
       <w:pPr>
         <w:pStyle w:val="Normal"/>
-        <w:spacing w:lineRule="auto" w:line="240" w:before="0" w:after="240"/>
-        <w:rPr>
-          <w:rFonts w:ascii="TiMES NEW ROMAN" w:hAnsi="TiMES NEW ROMAN" w:eastAsia="Times New Roman" w:cs="Times New Roman"/>
-          <w:sz w:val="24"/>
-          <w:szCs w:val="24"/>
-          <w:lang w:val="en-IN"/>
-        </w:rPr>
-      </w:pPr>
-      <w:r>
-        <w:rPr>
-          <w:rFonts w:eastAsia="Times New Roman" w:cs="Times New Roman" w:ascii="TiMES NEW ROMAN" w:hAnsi="TiMES NEW ROMAN"/>
-          <w:sz w:val="24"/>
-          <w:szCs w:val="24"/>
-          <w:lang w:val="en-IN"/>
-        </w:rPr>
-      </w:r>
-    </w:p>
-    <w:tbl>
-      <w:tblPr>
-        <w:tblStyle w:val="PlainTable4"/>
-        <w:tblW w:w="8675" w:type="dxa"/>
-        <w:jc w:val="left"/>
-        <w:tblInd w:w="0" w:type="dxa"/>
-        <w:tblBorders/>
-        <w:tblCellMar>
-          <w:top w:w="0" w:type="dxa"/>
-          <w:left w:w="108" w:type="dxa"/>
-          <w:bottom w:w="0" w:type="dxa"/>
-          <w:right w:w="108" w:type="dxa"/>
-        </w:tblCellMar>
-        <w:tblLook w:noVBand="1" w:val="04a0" w:noHBand="0" w:lastColumn="0" w:firstColumn="1" w:lastRow="0" w:firstRow="1"/>
-      </w:tblPr>
-      <w:tblGrid>
-        <w:gridCol w:w="2891"/>
-        <w:gridCol w:w="186"/>
-        <w:gridCol w:w="2706"/>
-        <w:gridCol w:w="89"/>
-        <w:gridCol w:w="2803"/>
-      </w:tblGrid>
-      <w:tr>
-        <w:trPr>
-          <w:trHeight w:val="2719" w:hRule="atLeast"/>
-          <w:cnfStyle w:val="100000000000" w:firstRow="1" w:lastRow="0" w:firstColumn="0" w:lastColumn="0" w:oddVBand="0" w:evenVBand="0" w:oddHBand="0" w:evenHBand="0" w:firstRowFirstColumn="0" w:firstRowLastColumn="0" w:lastRowFirstColumn="0" w:lastRowLastColumn="0"/>
-        </w:trPr>
-        <w:tc>
-          <w:tcPr>
-            <w:tcW w:w="3077" w:type="dxa"/>
-            <w:gridSpan w:val="2"/>
-            <w:cnfStyle w:val="001000000000" w:firstRow="0" w:lastRow="0" w:firstColumn="1" w:lastColumn="0" w:oddVBand="0" w:evenVBand="0" w:oddHBand="0" w:evenHBand="0" w:firstRowFirstColumn="0" w:firstRowLastColumn="0" w:lastRowFirstColumn="0" w:lastRowLastColumn="0"/>
-            <w:tcBorders/>
-            <w:shd w:fill="auto" w:val="clear"/>
-          </w:tcPr>
-          <w:p>
-            <w:pPr>
-              <w:pStyle w:val="Normal"/>
-              <w:spacing w:lineRule="auto" w:line="240" w:before="0" w:after="240"/>
-              <w:rPr>
-                <w:rFonts w:ascii="Verdana" w:hAnsi="Verdana" w:eastAsia="Times New Roman" w:cs="Times New Roman"/>
-                <w:sz w:val="24"/>
-                <w:szCs w:val="24"/>
-                <w:lang w:val="en-IN"/>
-              </w:rPr>
-            </w:pPr>
-            <w:r>
-              <w:rPr>
-                <w:rFonts w:eastAsia="Times New Roman" w:cs="Times New Roman" w:ascii="TiMES NEW ROMAN" w:hAnsi="TiMES NEW ROMAN"/>
-                <w:b/>
-                <w:bCs/>
-                <w:sz w:val="24"/>
-                <w:szCs w:val="24"/>
-                <w:lang w:val="en-IN"/>
-              </w:rPr>
-              <w:t>Internal Guide</w:t>
-            </w:r>
-          </w:p>
-          <w:p>
-            <w:pPr>
-              <w:pStyle w:val="Normal"/>
-              <w:spacing w:lineRule="auto" w:line="240" w:before="0" w:after="240"/>
-              <w:rPr>
-                <w:rFonts w:ascii="TiMES NEW ROMAN" w:hAnsi="TiMES NEW ROMAN" w:eastAsia="Times New Roman" w:cs="Times New Roman"/>
-                <w:b/>
-                <w:b/>
-                <w:bCs/>
-                <w:sz w:val="24"/>
-                <w:szCs w:val="24"/>
-                <w:lang w:val="en-IN"/>
-              </w:rPr>
-            </w:pPr>
-            <w:r>
-              <w:rPr>
-                <w:rFonts w:eastAsia="Times New Roman" w:cs="Times New Roman" w:ascii="TiMES NEW ROMAN" w:hAnsi="TiMES NEW ROMAN"/>
-                <w:b/>
-                <w:bCs/>
-                <w:sz w:val="24"/>
-                <w:szCs w:val="24"/>
-                <w:lang w:val="en-IN"/>
-              </w:rPr>
-            </w:r>
-          </w:p>
-          <w:p>
-            <w:pPr>
-              <w:pStyle w:val="Normal"/>
-              <w:spacing w:lineRule="auto" w:line="240" w:before="0" w:after="240"/>
-              <w:rPr>
-                <w:rFonts w:ascii="TiMES NEW ROMAN" w:hAnsi="TiMES NEW ROMAN" w:eastAsia="Times New Roman" w:cs="Times New Roman"/>
-                <w:b/>
-                <w:b/>
-                <w:bCs/>
-                <w:sz w:val="24"/>
-                <w:szCs w:val="24"/>
-                <w:lang w:val="en-IN"/>
-              </w:rPr>
-            </w:pPr>
-            <w:r>
-              <w:rPr>
-                <w:rFonts w:eastAsia="Times New Roman" w:cs="Times New Roman" w:ascii="TiMES NEW ROMAN" w:hAnsi="TiMES NEW ROMAN"/>
-                <w:b/>
-                <w:bCs/>
-                <w:sz w:val="24"/>
-                <w:szCs w:val="24"/>
-                <w:lang w:val="en-IN"/>
-              </w:rPr>
-            </w:r>
-          </w:p>
-          <w:p>
-            <w:pPr>
-              <w:pStyle w:val="Normal"/>
-              <w:spacing w:lineRule="auto" w:line="240" w:before="0" w:after="240"/>
-              <w:rPr>
-                <w:rFonts w:ascii="TiMES NEW ROMAN" w:hAnsi="TiMES NEW ROMAN" w:eastAsia="Times New Roman" w:cs="Times New Roman"/>
-                <w:b/>
-                <w:b/>
-                <w:bCs/>
-                <w:sz w:val="24"/>
-                <w:szCs w:val="24"/>
-                <w:lang w:val="en-IN"/>
-              </w:rPr>
-            </w:pPr>
-            <w:r>
-              <w:rPr>
-                <w:rFonts w:eastAsia="Times New Roman" w:cs="Times New Roman" w:ascii="TiMES NEW ROMAN" w:hAnsi="TiMES NEW ROMAN"/>
-                <w:b/>
-                <w:bCs/>
-                <w:sz w:val="24"/>
-                <w:szCs w:val="24"/>
-                <w:lang w:val="en-IN"/>
-              </w:rPr>
-            </w:r>
-          </w:p>
-          <w:p>
-            <w:pPr>
-              <w:pStyle w:val="Normal"/>
-              <w:spacing w:lineRule="auto" w:line="240" w:before="0" w:after="240"/>
-              <w:rPr/>
-            </w:pPr>
-            <w:r>
-              <w:rPr>
-                <w:rFonts w:eastAsia="Times New Roman" w:cs="Times New Roman" w:ascii="TiMES NEW ROMAN" w:hAnsi="TiMES NEW ROMAN"/>
-                <w:b/>
-                <w:bCs/>
-                <w:sz w:val="24"/>
-                <w:szCs w:val="24"/>
-                <w:lang w:val="en-IN"/>
-              </w:rPr>
-              <w:t>Mr. Tamal Dey, Associate Professor, Department of Computer Applications</w:t>
-            </w:r>
-          </w:p>
-        </w:tc>
-        <w:tc>
-          <w:tcPr>
-            <w:tcW w:w="2795" w:type="dxa"/>
-            <w:gridSpan w:val="2"/>
-            <w:tcBorders/>
-            <w:shd w:fill="auto" w:val="clear"/>
-          </w:tcPr>
-          <w:p>
-            <w:pPr>
-              <w:pStyle w:val="Normal"/>
-              <w:spacing w:lineRule="auto" w:line="240" w:before="0" w:after="240"/>
-              <w:cnfStyle w:val="100000000000" w:firstRow="1" w:lastRow="0" w:firstColumn="0" w:lastColumn="0" w:oddVBand="0" w:evenVBand="0" w:oddHBand="0" w:evenHBand="0" w:firstRowFirstColumn="0" w:firstRowLastColumn="0" w:lastRowFirstColumn="0" w:lastRowLastColumn="0"/>
-              <w:rPr>
-                <w:rFonts w:ascii="Verdana" w:hAnsi="Verdana" w:eastAsia="Times New Roman" w:cs="Times New Roman"/>
-                <w:sz w:val="24"/>
-                <w:szCs w:val="24"/>
-                <w:lang w:val="en-IN"/>
-              </w:rPr>
-            </w:pPr>
-            <w:r>
-              <w:rPr>
-                <w:rFonts w:eastAsia="Times New Roman" w:cs="Times New Roman" w:ascii="TiMES NEW ROMAN" w:hAnsi="TiMES NEW ROMAN"/>
-                <w:b/>
-                <w:bCs/>
-                <w:sz w:val="24"/>
-                <w:szCs w:val="24"/>
-                <w:lang w:val="en-IN"/>
-              </w:rPr>
-              <w:t>Dean - Faculty of Engineering Technology</w:t>
-            </w:r>
-          </w:p>
-          <w:p>
-            <w:pPr>
-              <w:pStyle w:val="Normal"/>
-              <w:spacing w:lineRule="auto" w:line="240" w:before="0" w:after="240"/>
-              <w:cnfStyle w:val="100000000000" w:firstRow="1" w:lastRow="0" w:firstColumn="0" w:lastColumn="0" w:oddVBand="0" w:evenVBand="0" w:oddHBand="0" w:evenHBand="0" w:firstRowFirstColumn="0" w:firstRowLastColumn="0" w:lastRowFirstColumn="0" w:lastRowLastColumn="0"/>
-              <w:rPr>
-                <w:rFonts w:ascii="TiMES NEW ROMAN" w:hAnsi="TiMES NEW ROMAN" w:eastAsia="Times New Roman" w:cs="Times New Roman"/>
-                <w:b/>
-                <w:b/>
-                <w:bCs/>
-                <w:sz w:val="24"/>
-                <w:szCs w:val="24"/>
-                <w:lang w:val="en-IN"/>
-              </w:rPr>
-            </w:pPr>
-            <w:r>
-              <w:rPr>
-                <w:rFonts w:eastAsia="Times New Roman" w:cs="Times New Roman" w:ascii="TiMES NEW ROMAN" w:hAnsi="TiMES NEW ROMAN"/>
-                <w:b/>
-                <w:bCs/>
-                <w:sz w:val="24"/>
-                <w:szCs w:val="24"/>
-                <w:lang w:val="en-IN"/>
-              </w:rPr>
-            </w:r>
-          </w:p>
-          <w:p>
-            <w:pPr>
-              <w:pStyle w:val="Normal"/>
-              <w:spacing w:lineRule="auto" w:line="240" w:before="0" w:after="240"/>
-              <w:cnfStyle w:val="100000000000" w:firstRow="1" w:lastRow="0" w:firstColumn="0" w:lastColumn="0" w:oddVBand="0" w:evenVBand="0" w:oddHBand="0" w:evenHBand="0" w:firstRowFirstColumn="0" w:firstRowLastColumn="0" w:lastRowFirstColumn="0" w:lastRowLastColumn="0"/>
-              <w:rPr>
-                <w:rFonts w:ascii="TiMES NEW ROMAN" w:hAnsi="TiMES NEW ROMAN" w:eastAsia="Times New Roman" w:cs="Times New Roman"/>
-                <w:b/>
-                <w:b/>
-                <w:bCs/>
-                <w:sz w:val="24"/>
-                <w:szCs w:val="24"/>
-                <w:lang w:val="en-IN"/>
-              </w:rPr>
-            </w:pPr>
-            <w:r>
-              <w:rPr>
-                <w:rFonts w:eastAsia="Times New Roman" w:cs="Times New Roman" w:ascii="TiMES NEW ROMAN" w:hAnsi="TiMES NEW ROMAN"/>
-                <w:b/>
-                <w:bCs/>
-                <w:sz w:val="24"/>
-                <w:szCs w:val="24"/>
-                <w:lang w:val="en-IN"/>
-              </w:rPr>
-            </w:r>
-          </w:p>
-          <w:p>
-            <w:pPr>
-              <w:pStyle w:val="Normal"/>
-              <w:spacing w:lineRule="auto" w:line="240" w:before="0" w:after="240"/>
-              <w:cnfStyle w:val="100000000000" w:firstRow="1" w:lastRow="0" w:firstColumn="0" w:lastColumn="0" w:oddVBand="0" w:evenVBand="0" w:oddHBand="0" w:evenHBand="0" w:firstRowFirstColumn="0" w:firstRowLastColumn="0" w:lastRowFirstColumn="0" w:lastRowLastColumn="0"/>
-              <w:rPr>
-                <w:rFonts w:ascii="TiMES NEW ROMAN" w:hAnsi="TiMES NEW ROMAN" w:eastAsia="Times New Roman" w:cs="Times New Roman"/>
-                <w:b/>
-                <w:b/>
-                <w:bCs/>
-                <w:sz w:val="24"/>
-                <w:szCs w:val="24"/>
-                <w:lang w:val="en-IN"/>
-              </w:rPr>
-            </w:pPr>
-            <w:r>
-              <w:rPr>
-                <w:rFonts w:eastAsia="Times New Roman" w:cs="Times New Roman" w:ascii="TiMES NEW ROMAN" w:hAnsi="TiMES NEW ROMAN"/>
-                <w:b/>
-                <w:bCs/>
-                <w:sz w:val="24"/>
-                <w:szCs w:val="24"/>
-                <w:lang w:val="en-IN"/>
-              </w:rPr>
-            </w:r>
-          </w:p>
-          <w:p>
-            <w:pPr>
-              <w:pStyle w:val="Normal"/>
-              <w:spacing w:lineRule="auto" w:line="240" w:before="0" w:after="240"/>
-              <w:cnfStyle w:val="100000000000" w:firstRow="1" w:lastRow="0" w:firstColumn="0" w:lastColumn="0" w:oddVBand="0" w:evenVBand="0" w:oddHBand="0" w:evenHBand="0" w:firstRowFirstColumn="0" w:firstRowLastColumn="0" w:lastRowFirstColumn="0" w:lastRowLastColumn="0"/>
-              <w:rPr/>
-            </w:pPr>
-            <w:r>
-              <w:rPr>
-                <w:rFonts w:eastAsia="Times New Roman" w:cs="Times New Roman" w:ascii="TiMES NEW ROMAN" w:hAnsi="TiMES NEW ROMAN"/>
-                <w:b/>
-                <w:bCs/>
-                <w:sz w:val="24"/>
-                <w:szCs w:val="24"/>
-                <w:lang w:val="en-IN"/>
-              </w:rPr>
-              <w:t>Dr. Keshavan B K</w:t>
-            </w:r>
-          </w:p>
-        </w:tc>
-        <w:tc>
-          <w:tcPr>
-            <w:tcW w:w="2803" w:type="dxa"/>
-            <w:tcBorders/>
-            <w:shd w:fill="auto" w:val="clear"/>
-          </w:tcPr>
-          <w:p>
-            <w:pPr>
-              <w:pStyle w:val="Normal"/>
-              <w:spacing w:lineRule="auto" w:line="240" w:before="0" w:after="240"/>
-              <w:cnfStyle w:val="100000000000" w:firstRow="1" w:lastRow="0" w:firstColumn="0" w:lastColumn="0" w:oddVBand="0" w:evenVBand="0" w:oddHBand="0" w:evenHBand="0" w:firstRowFirstColumn="0" w:firstRowLastColumn="0" w:lastRowFirstColumn="0" w:lastRowLastColumn="0"/>
-              <w:rPr/>
-            </w:pPr>
-            <w:r>
-              <w:rPr>
-                <w:rFonts w:eastAsia="Times New Roman" w:cs="Times New Roman" w:ascii="TiMES NEW ROMAN" w:hAnsi="TiMES NEW ROMAN"/>
-                <w:b/>
-                <w:bCs/>
-                <w:sz w:val="24"/>
-                <w:szCs w:val="24"/>
-                <w:lang w:val="en-IN"/>
-              </w:rPr>
-              <w:t>Chairperson</w:t>
-            </w:r>
-            <w:r>
-              <w:rPr>
-                <w:rFonts w:eastAsia="Times New Roman" w:cs="Times New Roman" w:ascii="Verdana" w:hAnsi="Verdana"/>
-                <w:b/>
-                <w:bCs/>
-                <w:sz w:val="24"/>
-                <w:szCs w:val="24"/>
-                <w:lang w:val="en-IN"/>
-              </w:rPr>
-              <w:t xml:space="preserve"> – </w:t>
-            </w:r>
-            <w:r>
-              <w:rPr>
-                <w:rFonts w:eastAsia="Times New Roman" w:cs="Times New Roman" w:ascii="Times new roman" w:hAnsi="Times new roman"/>
-                <w:b/>
-                <w:bCs/>
-                <w:sz w:val="24"/>
-                <w:szCs w:val="24"/>
-                <w:lang w:val="en-IN"/>
-              </w:rPr>
-              <w:t>Dept. Of Computer Applications</w:t>
-            </w:r>
-          </w:p>
-          <w:p>
-            <w:pPr>
-              <w:pStyle w:val="Normal"/>
-              <w:spacing w:lineRule="auto" w:line="240" w:before="0" w:after="240"/>
-              <w:cnfStyle w:val="100000000000" w:firstRow="1" w:lastRow="0" w:firstColumn="0" w:lastColumn="0" w:oddVBand="0" w:evenVBand="0" w:oddHBand="0" w:evenHBand="0" w:firstRowFirstColumn="0" w:firstRowLastColumn="0" w:lastRowFirstColumn="0" w:lastRowLastColumn="0"/>
-              <w:rPr>
-                <w:rFonts w:ascii="TiMES NEW ROMAN" w:hAnsi="TiMES NEW ROMAN" w:eastAsia="Times New Roman" w:cs="Times New Roman"/>
-                <w:b/>
-                <w:b/>
-                <w:bCs/>
-                <w:sz w:val="24"/>
-                <w:szCs w:val="24"/>
-                <w:lang w:val="en-IN"/>
-              </w:rPr>
-            </w:pPr>
-            <w:r>
-              <w:rPr>
-                <w:rFonts w:eastAsia="Times New Roman" w:cs="Times New Roman" w:ascii="TiMES NEW ROMAN" w:hAnsi="TiMES NEW ROMAN"/>
-                <w:b/>
-                <w:bCs/>
-                <w:sz w:val="24"/>
-                <w:szCs w:val="24"/>
-                <w:lang w:val="en-IN"/>
-              </w:rPr>
-            </w:r>
-          </w:p>
-          <w:p>
-            <w:pPr>
-              <w:pStyle w:val="Normal"/>
-              <w:spacing w:lineRule="auto" w:line="240" w:before="0" w:after="240"/>
-              <w:cnfStyle w:val="100000000000" w:firstRow="1" w:lastRow="0" w:firstColumn="0" w:lastColumn="0" w:oddVBand="0" w:evenVBand="0" w:oddHBand="0" w:evenHBand="0" w:firstRowFirstColumn="0" w:firstRowLastColumn="0" w:lastRowFirstColumn="0" w:lastRowLastColumn="0"/>
-              <w:rPr>
-                <w:rFonts w:ascii="TiMES NEW ROMAN" w:hAnsi="TiMES NEW ROMAN" w:eastAsia="Times New Roman" w:cs="Times New Roman"/>
-                <w:b/>
-                <w:b/>
-                <w:bCs/>
-                <w:sz w:val="24"/>
-                <w:szCs w:val="24"/>
-                <w:lang w:val="en-IN"/>
-              </w:rPr>
-            </w:pPr>
-            <w:r>
-              <w:rPr>
-                <w:rFonts w:eastAsia="Times New Roman" w:cs="Times New Roman" w:ascii="TiMES NEW ROMAN" w:hAnsi="TiMES NEW ROMAN"/>
-                <w:b/>
-                <w:bCs/>
-                <w:sz w:val="24"/>
-                <w:szCs w:val="24"/>
-                <w:lang w:val="en-IN"/>
-              </w:rPr>
-            </w:r>
-          </w:p>
-          <w:p>
-            <w:pPr>
-              <w:pStyle w:val="Normal"/>
-              <w:spacing w:lineRule="auto" w:line="240" w:before="0" w:after="240"/>
-              <w:cnfStyle w:val="100000000000" w:firstRow="1" w:lastRow="0" w:firstColumn="0" w:lastColumn="0" w:oddVBand="0" w:evenVBand="0" w:oddHBand="0" w:evenHBand="0" w:firstRowFirstColumn="0" w:firstRowLastColumn="0" w:lastRowFirstColumn="0" w:lastRowLastColumn="0"/>
-              <w:rPr>
-                <w:rFonts w:ascii="TiMES NEW ROMAN" w:hAnsi="TiMES NEW ROMAN" w:eastAsia="Times New Roman" w:cs="Times New Roman"/>
-                <w:b/>
-                <w:b/>
-                <w:bCs/>
-                <w:sz w:val="24"/>
-                <w:szCs w:val="24"/>
-                <w:lang w:val="en-IN"/>
-              </w:rPr>
-            </w:pPr>
-            <w:r>
-              <w:rPr>
-                <w:rFonts w:eastAsia="Times New Roman" w:cs="Times New Roman" w:ascii="TiMES NEW ROMAN" w:hAnsi="TiMES NEW ROMAN"/>
-                <w:b/>
-                <w:bCs/>
-                <w:sz w:val="24"/>
-                <w:szCs w:val="24"/>
-                <w:lang w:val="en-IN"/>
-              </w:rPr>
-            </w:r>
-          </w:p>
-          <w:p>
-            <w:pPr>
-              <w:pStyle w:val="Normal"/>
-              <w:spacing w:lineRule="auto" w:line="240" w:before="0" w:after="240"/>
-              <w:cnfStyle w:val="100000000000" w:firstRow="1" w:lastRow="0" w:firstColumn="0" w:lastColumn="0" w:oddVBand="0" w:evenVBand="0" w:oddHBand="0" w:evenHBand="0" w:firstRowFirstColumn="0" w:firstRowLastColumn="0" w:lastRowFirstColumn="0" w:lastRowLastColumn="0"/>
-              <w:rPr/>
-            </w:pPr>
-            <w:r>
-              <w:rPr>
-                <w:rFonts w:eastAsia="Times New Roman" w:cs="Times New Roman" w:ascii="TiMES NEW ROMAN" w:hAnsi="TiMES NEW ROMAN"/>
-                <w:b/>
-                <w:bCs/>
-                <w:sz w:val="24"/>
-                <w:szCs w:val="24"/>
-                <w:lang w:val="en-IN"/>
-              </w:rPr>
-              <w:t>Dr. Veena S</w:t>
-            </w:r>
-          </w:p>
-        </w:tc>
-      </w:tr>
-      <w:tr>
-        <w:trPr>
-          <w:trHeight w:val="755" w:hRule="atLeast"/>
-          <w:cnfStyle w:val="000000100000" w:firstRow="0" w:lastRow="0" w:firstColumn="0" w:lastColumn="0" w:oddVBand="0" w:evenVBand="0" w:oddHBand="1" w:evenHBand="0" w:firstRowFirstColumn="0" w:firstRowLastColumn="0" w:lastRowFirstColumn="0" w:lastRowLastColumn="0"/>
-        </w:trPr>
-        <w:tc>
-          <w:tcPr>
-            <w:tcW w:w="8675" w:type="dxa"/>
-            <w:gridSpan w:val="5"/>
-            <w:cnfStyle w:val="001000000000" w:firstRow="0" w:lastRow="0" w:firstColumn="1" w:lastColumn="0" w:oddVBand="0" w:evenVBand="0" w:oddHBand="0" w:evenHBand="0" w:firstRowFirstColumn="0" w:firstRowLastColumn="0" w:lastRowFirstColumn="0" w:lastRowLastColumn="0"/>
-            <w:tcBorders/>
-            <w:shd w:fill="F2F2F2" w:val="clear"/>
-          </w:tcPr>
-          <w:p>
-            <w:pPr>
-              <w:pStyle w:val="Normal"/>
-              <w:spacing w:lineRule="auto" w:line="240" w:before="0" w:after="240"/>
-              <w:jc w:val="center"/>
-              <w:rPr>
-                <w:rFonts w:ascii="Verdana" w:hAnsi="Verdana" w:eastAsia="Times New Roman" w:cs="Times New Roman"/>
-                <w:sz w:val="24"/>
-                <w:szCs w:val="24"/>
-                <w:lang w:val="en-IN"/>
-              </w:rPr>
-            </w:pPr>
-            <w:r>
-              <w:rPr>
-                <w:rFonts w:eastAsia="Times New Roman" w:cs="Times New Roman" w:ascii="TiMES NEW ROMAN" w:hAnsi="TiMES NEW ROMAN"/>
-                <w:b/>
-                <w:bCs/>
-                <w:sz w:val="24"/>
-                <w:szCs w:val="24"/>
-                <w:lang w:val="en-IN"/>
-              </w:rPr>
-              <w:t>Name and Signature of Examiners</w:t>
-            </w:r>
-          </w:p>
-        </w:tc>
-      </w:tr>
-      <w:tr>
-        <w:trPr>
-          <w:trHeight w:val="755" w:hRule="atLeast"/>
-        </w:trPr>
-        <w:tc>
-          <w:tcPr>
-            <w:tcW w:w="2891" w:type="dxa"/>
-            <w:cnfStyle w:val="001000000000" w:firstRow="0" w:lastRow="0" w:firstColumn="1" w:lastColumn="0" w:oddVBand="0" w:evenVBand="0" w:oddHBand="0" w:evenHBand="0" w:firstRowFirstColumn="0" w:firstRowLastColumn="0" w:lastRowFirstColumn="0" w:lastRowLastColumn="0"/>
-            <w:tcBorders/>
-            <w:shd w:fill="auto" w:val="clear"/>
-          </w:tcPr>
-          <w:p>
-            <w:pPr>
-              <w:pStyle w:val="Normal"/>
-              <w:spacing w:lineRule="auto" w:line="240" w:before="0" w:after="240"/>
-              <w:jc w:val="center"/>
-              <w:rPr>
-                <w:rFonts w:ascii="TiMES NEW ROMAN" w:hAnsi="TiMES NEW ROMAN" w:eastAsia="Times New Roman" w:cs="Times New Roman"/>
-                <w:b/>
-                <w:b/>
-                <w:bCs/>
-                <w:sz w:val="24"/>
-                <w:szCs w:val="24"/>
-                <w:lang w:val="en-IN"/>
-              </w:rPr>
-            </w:pPr>
-            <w:r>
-              <w:rPr>
-                <w:rFonts w:eastAsia="Times New Roman" w:cs="Times New Roman" w:ascii="TiMES NEW ROMAN" w:hAnsi="TiMES NEW ROMAN"/>
-                <w:b/>
-                <w:bCs/>
-                <w:sz w:val="24"/>
-                <w:szCs w:val="24"/>
-                <w:lang w:val="en-IN"/>
-              </w:rPr>
-            </w:r>
-          </w:p>
-          <w:p>
-            <w:pPr>
-              <w:pStyle w:val="Normal"/>
-              <w:spacing w:lineRule="auto" w:line="240" w:before="0" w:after="240"/>
-              <w:jc w:val="center"/>
-              <w:rPr>
-                <w:rFonts w:ascii="TiMES NEW ROMAN" w:hAnsi="TiMES NEW ROMAN" w:eastAsia="Times New Roman" w:cs="Times New Roman"/>
-                <w:b/>
-                <w:b/>
-                <w:bCs/>
-                <w:sz w:val="24"/>
-                <w:szCs w:val="24"/>
-                <w:lang w:val="en-IN"/>
-              </w:rPr>
-            </w:pPr>
-            <w:r>
-              <w:rPr>
-                <w:rFonts w:eastAsia="Times New Roman" w:cs="Times New Roman" w:ascii="TiMES NEW ROMAN" w:hAnsi="TiMES NEW ROMAN"/>
-                <w:b/>
-                <w:bCs/>
-                <w:sz w:val="24"/>
-                <w:szCs w:val="24"/>
-                <w:lang w:val="en-IN"/>
-              </w:rPr>
-            </w:r>
-          </w:p>
-          <w:p>
-            <w:pPr>
-              <w:pStyle w:val="Normal"/>
-              <w:spacing w:lineRule="auto" w:line="240" w:before="0" w:after="240"/>
-              <w:jc w:val="center"/>
-              <w:rPr/>
-            </w:pPr>
-            <w:r>
-              <w:rPr>
-                <w:rFonts w:eastAsia="Times New Roman" w:cs="Times New Roman" w:ascii="TiMES NEW ROMAN" w:hAnsi="TiMES NEW ROMAN"/>
-                <w:b/>
-                <w:bCs/>
-                <w:sz w:val="24"/>
-                <w:szCs w:val="24"/>
-                <w:lang w:val="en-IN"/>
-              </w:rPr>
-              <w:t>Examiner 1</w:t>
-            </w:r>
-          </w:p>
-        </w:tc>
-        <w:tc>
-          <w:tcPr>
-            <w:tcW w:w="2892" w:type="dxa"/>
-            <w:gridSpan w:val="2"/>
-            <w:tcBorders/>
-            <w:shd w:fill="auto" w:val="clear"/>
-          </w:tcPr>
-          <w:p>
-            <w:pPr>
-              <w:pStyle w:val="Normal"/>
-              <w:spacing w:lineRule="auto" w:line="240" w:before="0" w:after="240"/>
-              <w:jc w:val="center"/>
-              <w:cnfStyle w:val="000000000000" w:firstRow="0" w:lastRow="0" w:firstColumn="0" w:lastColumn="0" w:oddVBand="0" w:evenVBand="0" w:oddHBand="0" w:evenHBand="0" w:firstRowFirstColumn="0" w:firstRowLastColumn="0" w:lastRowFirstColumn="0" w:lastRowLastColumn="0"/>
-              <w:rPr>
-                <w:rFonts w:ascii="TiMES NEW ROMAN" w:hAnsi="TiMES NEW ROMAN" w:eastAsia="Times New Roman" w:cs="Times New Roman"/>
-                <w:b/>
-                <w:b/>
-                <w:bCs/>
-                <w:sz w:val="24"/>
-                <w:szCs w:val="24"/>
-                <w:lang w:val="en-IN"/>
-              </w:rPr>
-            </w:pPr>
-            <w:r>
-              <w:rPr>
-                <w:rFonts w:eastAsia="Times New Roman" w:cs="Times New Roman" w:ascii="TiMES NEW ROMAN" w:hAnsi="TiMES NEW ROMAN"/>
-                <w:b/>
-                <w:bCs/>
-                <w:sz w:val="24"/>
-                <w:szCs w:val="24"/>
-                <w:lang w:val="en-IN"/>
-              </w:rPr>
-            </w:r>
-          </w:p>
-          <w:p>
-            <w:pPr>
-              <w:pStyle w:val="Normal"/>
-              <w:spacing w:lineRule="auto" w:line="240" w:before="0" w:after="240"/>
-              <w:jc w:val="center"/>
-              <w:cnfStyle w:val="000000000000" w:firstRow="0" w:lastRow="0" w:firstColumn="0" w:lastColumn="0" w:oddVBand="0" w:evenVBand="0" w:oddHBand="0" w:evenHBand="0" w:firstRowFirstColumn="0" w:firstRowLastColumn="0" w:lastRowFirstColumn="0" w:lastRowLastColumn="0"/>
-              <w:rPr>
-                <w:rFonts w:ascii="TiMES NEW ROMAN" w:hAnsi="TiMES NEW ROMAN" w:eastAsia="Times New Roman" w:cs="Times New Roman"/>
-                <w:b/>
-                <w:b/>
-                <w:bCs/>
-                <w:sz w:val="24"/>
-                <w:szCs w:val="24"/>
-                <w:lang w:val="en-IN"/>
-              </w:rPr>
-            </w:pPr>
-            <w:r>
-              <w:rPr>
-                <w:rFonts w:eastAsia="Times New Roman" w:cs="Times New Roman" w:ascii="TiMES NEW ROMAN" w:hAnsi="TiMES NEW ROMAN"/>
-                <w:b/>
-                <w:bCs/>
-                <w:sz w:val="24"/>
-                <w:szCs w:val="24"/>
-                <w:lang w:val="en-IN"/>
-              </w:rPr>
-            </w:r>
-          </w:p>
-          <w:p>
-            <w:pPr>
-              <w:pStyle w:val="Normal"/>
-              <w:spacing w:lineRule="auto" w:line="240" w:before="0" w:after="240"/>
-              <w:jc w:val="center"/>
-              <w:cnfStyle w:val="000000000000" w:firstRow="0" w:lastRow="0" w:firstColumn="0" w:lastColumn="0" w:oddVBand="0" w:evenVBand="0" w:oddHBand="0" w:evenHBand="0" w:firstRowFirstColumn="0" w:firstRowLastColumn="0" w:lastRowFirstColumn="0" w:lastRowLastColumn="0"/>
-              <w:rPr>
-                <w:rFonts w:ascii="Verdana" w:hAnsi="Verdana" w:eastAsia="Times New Roman" w:cs="Times New Roman"/>
-                <w:b/>
-                <w:b/>
-                <w:bCs/>
-                <w:sz w:val="24"/>
-                <w:szCs w:val="24"/>
-                <w:lang w:val="en-IN"/>
-              </w:rPr>
-            </w:pPr>
-            <w:r>
-              <w:rPr>
-                <w:rFonts w:eastAsia="Times New Roman" w:cs="Times New Roman" w:ascii="TiMES NEW ROMAN" w:hAnsi="TiMES NEW ROMAN"/>
-                <w:b/>
-                <w:bCs/>
-                <w:sz w:val="24"/>
-                <w:szCs w:val="24"/>
-                <w:lang w:val="en-IN"/>
-              </w:rPr>
-              <w:t>Examiner 2</w:t>
-            </w:r>
-          </w:p>
-        </w:tc>
-        <w:tc>
-          <w:tcPr>
-            <w:tcW w:w="2892" w:type="dxa"/>
-            <w:gridSpan w:val="2"/>
-            <w:tcBorders/>
-            <w:shd w:fill="auto" w:val="clear"/>
-          </w:tcPr>
-          <w:p>
-            <w:pPr>
-              <w:pStyle w:val="Normal"/>
-              <w:spacing w:lineRule="auto" w:line="240" w:before="0" w:after="240"/>
-              <w:jc w:val="center"/>
-              <w:cnfStyle w:val="000000000000" w:firstRow="0" w:lastRow="0" w:firstColumn="0" w:lastColumn="0" w:oddVBand="0" w:evenVBand="0" w:oddHBand="0" w:evenHBand="0" w:firstRowFirstColumn="0" w:firstRowLastColumn="0" w:lastRowFirstColumn="0" w:lastRowLastColumn="0"/>
-              <w:rPr>
-                <w:rFonts w:ascii="TiMES NEW ROMAN" w:hAnsi="TiMES NEW ROMAN" w:eastAsia="Times New Roman" w:cs="Times New Roman"/>
-                <w:b/>
-                <w:b/>
-                <w:bCs/>
-                <w:sz w:val="24"/>
-                <w:szCs w:val="24"/>
-                <w:lang w:val="en-IN"/>
-              </w:rPr>
-            </w:pPr>
-            <w:r>
-              <w:rPr>
-                <w:rFonts w:eastAsia="Times New Roman" w:cs="Times New Roman" w:ascii="TiMES NEW ROMAN" w:hAnsi="TiMES NEW ROMAN"/>
-                <w:b/>
-                <w:bCs/>
-                <w:sz w:val="24"/>
-                <w:szCs w:val="24"/>
-                <w:lang w:val="en-IN"/>
-              </w:rPr>
-            </w:r>
-          </w:p>
-          <w:p>
-            <w:pPr>
-              <w:pStyle w:val="Normal"/>
-              <w:spacing w:lineRule="auto" w:line="240" w:before="0" w:after="240"/>
-              <w:jc w:val="center"/>
-              <w:cnfStyle w:val="000000000000" w:firstRow="0" w:lastRow="0" w:firstColumn="0" w:lastColumn="0" w:oddVBand="0" w:evenVBand="0" w:oddHBand="0" w:evenHBand="0" w:firstRowFirstColumn="0" w:firstRowLastColumn="0" w:lastRowFirstColumn="0" w:lastRowLastColumn="0"/>
-              <w:rPr>
-                <w:rFonts w:ascii="TiMES NEW ROMAN" w:hAnsi="TiMES NEW ROMAN" w:eastAsia="Times New Roman" w:cs="Times New Roman"/>
-                <w:b/>
-                <w:b/>
-                <w:bCs/>
-                <w:sz w:val="24"/>
-                <w:szCs w:val="24"/>
-                <w:lang w:val="en-IN"/>
-              </w:rPr>
-            </w:pPr>
-            <w:r>
-              <w:rPr>
-                <w:rFonts w:eastAsia="Times New Roman" w:cs="Times New Roman" w:ascii="TiMES NEW ROMAN" w:hAnsi="TiMES NEW ROMAN"/>
-                <w:b/>
-                <w:bCs/>
-                <w:sz w:val="24"/>
-                <w:szCs w:val="24"/>
-                <w:lang w:val="en-IN"/>
-              </w:rPr>
-            </w:r>
-          </w:p>
-          <w:p>
-            <w:pPr>
-              <w:pStyle w:val="Normal"/>
-              <w:spacing w:lineRule="auto" w:line="240" w:before="0" w:after="240"/>
-              <w:jc w:val="center"/>
-              <w:cnfStyle w:val="000000000000" w:firstRow="0" w:lastRow="0" w:firstColumn="0" w:lastColumn="0" w:oddVBand="0" w:evenVBand="0" w:oddHBand="0" w:evenHBand="0" w:firstRowFirstColumn="0" w:firstRowLastColumn="0" w:lastRowFirstColumn="0" w:lastRowLastColumn="0"/>
-              <w:rPr/>
-            </w:pPr>
-            <w:r>
-              <w:rPr>
-                <w:rFonts w:eastAsia="Times New Roman" w:cs="Times New Roman" w:ascii="TiMES NEW ROMAN" w:hAnsi="TiMES NEW ROMAN"/>
-                <w:b/>
-                <w:bCs/>
-                <w:sz w:val="24"/>
-                <w:szCs w:val="24"/>
-                <w:lang w:val="en-IN"/>
-              </w:rPr>
-              <w:t>Examiner 3</w:t>
-            </w:r>
-          </w:p>
-        </w:tc>
-      </w:tr>
-    </w:tbl>
-    <w:p>
-      <w:pPr>
-        <w:pStyle w:val="Normal"/>
-        <w:spacing w:lineRule="auto" w:line="360" w:before="0" w:after="240"/>
+        <w:spacing w:lineRule="auto" w:line="240"/>
         <w:ind w:right="389" w:hanging="0"/>
+        <w:jc w:val="both"/>
+        <w:rPr>
+          <w:rFonts w:ascii="Verdana" w:hAnsi="Verdana" w:eastAsia="Times New Roman" w:cs="Times New Roman"/>
+          <w:sz w:val="24"/>
+          <w:szCs w:val="24"/>
+          <w:lang w:val="en-IN"/>
+        </w:rPr>
+      </w:pPr>
+      <w:r>
+        <w:rPr/>
+      </w:r>
+    </w:p>
+    <w:p>
+      <w:pPr>
+        <w:pStyle w:val="Normal"/>
+        <w:spacing w:lineRule="auto" w:line="240"/>
+        <w:ind w:right="389" w:hanging="0"/>
+        <w:jc w:val="both"/>
+        <w:rPr>
+          <w:rFonts w:ascii="Verdana" w:hAnsi="Verdana" w:eastAsia="Times New Roman" w:cs="Times New Roman"/>
+          <w:sz w:val="24"/>
+          <w:szCs w:val="24"/>
+          <w:lang w:val="en-IN"/>
+        </w:rPr>
+      </w:pPr>
+      <w:r>
+        <w:rPr/>
+      </w:r>
+    </w:p>
+    <w:p>
+      <w:pPr>
+        <w:pStyle w:val="Normal"/>
+        <w:spacing w:before="0" w:after="0"/>
+        <w:ind w:left="360" w:hanging="0"/>
+        <w:rPr>
+          <w:color w:val="auto"/>
+          <w:sz w:val="20"/>
+          <w:szCs w:val="20"/>
+        </w:rPr>
+      </w:pPr>
+      <w:r>
+        <w:rPr>
+          <w:rFonts w:ascii="Times New Roman" w:hAnsi="Times New Roman"/>
+        </w:rPr>
+      </w:r>
+    </w:p>
+    <w:p>
+      <w:pPr>
+        <w:pStyle w:val="Normal"/>
+        <w:spacing w:before="0" w:after="0"/>
+        <w:ind w:left="360" w:hanging="0"/>
+        <w:rPr>
+          <w:color w:val="auto"/>
+          <w:sz w:val="20"/>
+          <w:szCs w:val="20"/>
+        </w:rPr>
+      </w:pPr>
+      <w:r>
+        <w:rPr>
+          <w:rFonts w:eastAsia="Arial" w:cs="Arial" w:ascii="Times New Roman" w:hAnsi="Times New Roman"/>
+          <w:b/>
+          <w:bCs/>
+          <w:color w:val="auto"/>
+          <w:sz w:val="22"/>
+          <w:szCs w:val="22"/>
+        </w:rPr>
+        <w:t>Internal Guide</w:t>
+      </w:r>
+    </w:p>
+    <w:p>
+      <w:pPr>
+        <w:pStyle w:val="Normal"/>
+        <w:spacing w:lineRule="exact" w:line="84" w:before="0" w:after="0"/>
+        <w:rPr>
+          <w:color w:val="auto"/>
+          <w:sz w:val="20"/>
+          <w:szCs w:val="20"/>
+        </w:rPr>
+      </w:pPr>
+      <w:r>
+        <w:rPr>
+          <w:rFonts w:ascii="Times New Roman" w:hAnsi="Times New Roman"/>
+          <w:color w:val="auto"/>
+          <w:sz w:val="20"/>
+          <w:szCs w:val="20"/>
+        </w:rPr>
+      </w:r>
+    </w:p>
+    <w:p>
+      <w:pPr>
+        <w:sectPr>
+          <w:type w:val="nextPage"/>
+          <w:pgSz w:w="12240" w:h="15840"/>
+          <w:pgMar w:left="2155" w:right="1077" w:header="0" w:top="1077" w:footer="0" w:bottom="1077" w:gutter="0"/>
+          <w:pgNumType w:start="1" w:fmt="decimal"/>
+          <w:formProt w:val="false"/>
+          <w:textDirection w:val="lrTb"/>
+          <w:docGrid w:type="default" w:linePitch="100" w:charSpace="4096"/>
+        </w:sectPr>
+      </w:pPr>
+    </w:p>
+    <w:p>
+      <w:pPr>
+        <w:pStyle w:val="Normal"/>
+        <w:spacing w:before="0" w:after="0"/>
+        <w:ind w:left="360" w:hanging="0"/>
+        <w:rPr>
+          <w:color w:val="auto"/>
+          <w:sz w:val="20"/>
+          <w:szCs w:val="20"/>
+        </w:rPr>
+      </w:pPr>
+      <w:r>
+        <w:rPr>
+          <w:rFonts w:eastAsia="Arial" w:cs="Arial" w:ascii="Times New Roman" w:hAnsi="Times New Roman"/>
+          <w:b/>
+          <w:bCs/>
+          <w:color w:val="auto"/>
+          <w:sz w:val="21"/>
+          <w:szCs w:val="21"/>
+        </w:rPr>
+        <w:t>Mr. Tamal Dey, Assistant Professor</w:t>
+      </w:r>
+    </w:p>
+    <w:p>
+      <w:pPr>
+        <w:pStyle w:val="Normal"/>
+        <w:spacing w:lineRule="exact" w:line="20" w:before="0" w:after="0"/>
+        <w:rPr>
+          <w:color w:val="auto"/>
+          <w:sz w:val="20"/>
+          <w:szCs w:val="20"/>
+        </w:rPr>
+      </w:pPr>
+      <w:r>
+        <w:br w:type="column"/>
+      </w:r>
+      <w:r>
+        <w:rPr>
+          <w:rFonts w:ascii="Times New Roman" w:hAnsi="Times New Roman"/>
+          <w:color w:val="auto"/>
+          <w:sz w:val="20"/>
+          <w:szCs w:val="20"/>
+        </w:rPr>
+      </w:r>
+    </w:p>
+    <w:p>
+      <w:pPr>
+        <w:pStyle w:val="Normal"/>
+        <w:spacing w:before="0" w:after="0"/>
+        <w:ind w:right="1300" w:hanging="0"/>
         <w:jc w:val="center"/>
         <w:rPr>
-          <w:rFonts w:ascii="TiMES NEW ROMAN" w:hAnsi="TiMES NEW ROMAN" w:eastAsia="Times New Roman" w:cs="Times New Roman"/>
-          <w:b/>
-          <w:b/>
-          <w:bCs/>
-          <w:color w:val="000000"/>
-          <w:sz w:val="36"/>
-          <w:szCs w:val="36"/>
-          <w:lang w:val="en-IN"/>
-        </w:rPr>
-      </w:pPr>
-      <w:r>
-        <w:rPr/>
+          <w:color w:val="auto"/>
+          <w:sz w:val="20"/>
+          <w:szCs w:val="20"/>
+        </w:rPr>
+      </w:pPr>
+      <w:r>
+        <w:rPr>
+          <w:rFonts w:ascii="Times New Roman" w:hAnsi="Times New Roman"/>
+          <w:color w:val="auto"/>
+          <w:sz w:val="20"/>
+          <w:szCs w:val="20"/>
+        </w:rPr>
+      </w:r>
+    </w:p>
+    <w:p>
+      <w:pPr>
+        <w:sectPr>
+          <w:type w:val="continuous"/>
+          <w:pgSz w:w="12240" w:h="15840"/>
+          <w:pgMar w:left="2155" w:right="1077" w:header="0" w:top="1077" w:footer="0" w:bottom="1077" w:gutter="0"/>
+          <w:cols w:num="2" w:equalWidth="false" w:sep="false">
+            <w:col w:w="4340" w:space="720"/>
+            <w:col w:w="3947"/>
+          </w:cols>
+          <w:formProt w:val="false"/>
+          <w:textDirection w:val="lrTb"/>
+          <w:docGrid w:type="default" w:linePitch="100" w:charSpace="4096"/>
+        </w:sectPr>
+      </w:pPr>
+    </w:p>
+    <w:p>
+      <w:pPr>
+        <w:pStyle w:val="Normal"/>
+        <w:spacing w:before="0" w:after="0"/>
+        <w:ind w:left="360" w:hanging="0"/>
+        <w:rPr>
+          <w:color w:val="auto"/>
+          <w:sz w:val="20"/>
+          <w:szCs w:val="20"/>
+        </w:rPr>
+      </w:pPr>
+      <w:r>
+        <w:rPr>
+          <w:rFonts w:eastAsia="Arial" w:cs="Arial" w:ascii="Times New Roman" w:hAnsi="Times New Roman"/>
+          <w:color w:val="auto"/>
+          <w:sz w:val="21"/>
+          <w:szCs w:val="21"/>
+        </w:rPr>
+        <w:t>Department of Computer Applications</w:t>
+      </w:r>
+    </w:p>
+    <w:p>
+      <w:pPr>
+        <w:pStyle w:val="Normal"/>
+        <w:spacing w:lineRule="exact" w:line="20" w:before="0" w:after="0"/>
+        <w:rPr>
+          <w:color w:val="auto"/>
+          <w:sz w:val="20"/>
+          <w:szCs w:val="20"/>
+        </w:rPr>
+      </w:pPr>
+      <w:r>
+        <w:br w:type="column"/>
+      </w:r>
+      <w:r>
+        <w:rPr>
+          <w:rFonts w:ascii="Times New Roman" w:hAnsi="Times New Roman"/>
+        </w:rPr>
+      </w:r>
+    </w:p>
+    <w:p>
+      <w:pPr>
+        <w:pStyle w:val="Normal"/>
+        <w:spacing w:lineRule="exact" w:line="87" w:before="0" w:after="0"/>
+        <w:rPr>
+          <w:color w:val="auto"/>
+          <w:sz w:val="20"/>
+          <w:szCs w:val="20"/>
+        </w:rPr>
+      </w:pPr>
+      <w:r>
+        <w:rPr>
+          <w:rFonts w:ascii="Times New Roman" w:hAnsi="Times New Roman"/>
+          <w:color w:val="auto"/>
+          <w:sz w:val="20"/>
+          <w:szCs w:val="20"/>
+        </w:rPr>
+      </w:r>
+    </w:p>
+    <w:p>
+      <w:pPr>
+        <w:sectPr>
+          <w:type w:val="continuous"/>
+          <w:pgSz w:w="12240" w:h="15840"/>
+          <w:pgMar w:left="2155" w:right="1077" w:header="0" w:top="1077" w:footer="0" w:bottom="1077" w:gutter="0"/>
+          <w:cols w:num="2" w:equalWidth="false" w:sep="false">
+            <w:col w:w="4340" w:space="720"/>
+            <w:col w:w="3947"/>
+          </w:cols>
+          <w:formProt w:val="false"/>
+          <w:textDirection w:val="lrTb"/>
+          <w:docGrid w:type="default" w:linePitch="100" w:charSpace="4096"/>
+        </w:sectPr>
+      </w:pPr>
+    </w:p>
+    <w:p>
+      <w:pPr>
+        <w:pStyle w:val="Normal"/>
+        <w:spacing w:before="0" w:after="0"/>
+        <w:ind w:left="360" w:hanging="0"/>
+        <w:rPr>
+          <w:color w:val="auto"/>
+          <w:sz w:val="20"/>
+          <w:szCs w:val="20"/>
+        </w:rPr>
+      </w:pPr>
+      <w:r>
+        <w:rPr>
+          <w:rFonts w:eastAsia="Arial" w:cs="Arial" w:ascii="Times New Roman" w:hAnsi="Times New Roman"/>
+          <w:color w:val="auto"/>
+          <w:sz w:val="21"/>
+          <w:szCs w:val="21"/>
+        </w:rPr>
+        <w:t>PES University, Bengaluru – 560085.</w:t>
+      </w:r>
+    </w:p>
+    <w:p>
+      <w:pPr>
+        <w:pStyle w:val="Normal"/>
+        <w:spacing w:lineRule="exact" w:line="20" w:before="0" w:after="0"/>
+        <w:rPr>
+          <w:color w:val="auto"/>
+          <w:sz w:val="20"/>
+          <w:szCs w:val="20"/>
+        </w:rPr>
+      </w:pPr>
+      <w:r>
+        <w:br w:type="column"/>
+      </w:r>
+      <w:r>
+        <w:rPr>
+          <w:rFonts w:ascii="Times New Roman" w:hAnsi="Times New Roman"/>
+          <w:color w:val="auto"/>
+          <w:sz w:val="20"/>
+          <w:szCs w:val="20"/>
+        </w:rPr>
+      </w:r>
+    </w:p>
+    <w:p>
+      <w:pPr>
+        <w:sectPr>
+          <w:type w:val="continuous"/>
+          <w:pgSz w:w="12240" w:h="15840"/>
+          <w:pgMar w:left="2155" w:right="1077" w:header="0" w:top="1077" w:footer="0" w:bottom="1077" w:gutter="0"/>
+          <w:cols w:num="2" w:equalWidth="false" w:sep="false">
+            <w:col w:w="4359" w:space="720"/>
+            <w:col w:w="3928"/>
+          </w:cols>
+          <w:formProt w:val="false"/>
+          <w:textDirection w:val="lrTb"/>
+          <w:docGrid w:type="default" w:linePitch="100" w:charSpace="4096"/>
+        </w:sectPr>
+      </w:pPr>
+    </w:p>
+    <w:p>
+      <w:pPr>
+        <w:pStyle w:val="Normal"/>
+        <w:spacing w:lineRule="exact" w:line="200" w:before="0" w:after="0"/>
+        <w:rPr>
+          <w:color w:val="auto"/>
+          <w:sz w:val="20"/>
+          <w:szCs w:val="20"/>
+        </w:rPr>
+      </w:pPr>
+      <w:r>
+        <w:rPr>
+          <w:rFonts w:ascii="Times New Roman" w:hAnsi="Times New Roman"/>
+          <w:color w:val="auto"/>
+          <w:sz w:val="20"/>
+          <w:szCs w:val="20"/>
+        </w:rPr>
+      </w:r>
+    </w:p>
+    <w:p>
+      <w:pPr>
+        <w:pStyle w:val="Normal"/>
+        <w:spacing w:lineRule="exact" w:line="200" w:before="0" w:after="0"/>
+        <w:rPr>
+          <w:color w:val="auto"/>
+          <w:sz w:val="20"/>
+          <w:szCs w:val="20"/>
+        </w:rPr>
+      </w:pPr>
+      <w:r>
+        <w:rPr>
+          <w:rFonts w:ascii="Times New Roman" w:hAnsi="Times New Roman"/>
+          <w:color w:val="auto"/>
+          <w:sz w:val="20"/>
+          <w:szCs w:val="20"/>
+        </w:rPr>
+      </w:r>
+    </w:p>
+    <w:p>
+      <w:pPr>
+        <w:pStyle w:val="Normal"/>
+        <w:spacing w:lineRule="exact" w:line="312" w:before="0" w:after="0"/>
+        <w:rPr>
+          <w:color w:val="auto"/>
+          <w:sz w:val="20"/>
+          <w:szCs w:val="20"/>
+        </w:rPr>
+      </w:pPr>
+      <w:r>
+        <w:rPr>
+          <w:rFonts w:ascii="Times New Roman" w:hAnsi="Times New Roman"/>
+          <w:color w:val="auto"/>
+          <w:sz w:val="20"/>
+          <w:szCs w:val="20"/>
+        </w:rPr>
+      </w:r>
+    </w:p>
+    <w:p>
+      <w:pPr>
+        <w:pStyle w:val="Normal"/>
+        <w:spacing w:lineRule="exact" w:line="312" w:before="0" w:after="0"/>
+        <w:rPr>
+          <w:color w:val="auto"/>
+          <w:sz w:val="20"/>
+          <w:szCs w:val="20"/>
+        </w:rPr>
+      </w:pPr>
+      <w:r>
+        <w:rPr>
+          <w:rFonts w:ascii="Times New Roman" w:hAnsi="Times New Roman"/>
+          <w:color w:val="auto"/>
+          <w:sz w:val="20"/>
+          <w:szCs w:val="20"/>
+        </w:rPr>
+      </w:r>
+    </w:p>
+    <w:p>
+      <w:pPr>
+        <w:pStyle w:val="Normal"/>
+        <w:spacing w:before="0" w:after="0"/>
+        <w:ind w:left="260" w:hanging="0"/>
+        <w:rPr>
+          <w:color w:val="auto"/>
+          <w:sz w:val="20"/>
+          <w:szCs w:val="20"/>
+        </w:rPr>
+      </w:pPr>
+      <w:r>
+        <w:rPr>
+          <w:rFonts w:eastAsia="Arial" w:cs="Arial" w:ascii="Times New Roman" w:hAnsi="Times New Roman"/>
+          <w:b/>
+          <w:bCs/>
+          <w:i/>
+          <w:iCs/>
+          <w:color w:val="auto"/>
+          <w:sz w:val="22"/>
+          <w:szCs w:val="22"/>
+        </w:rPr>
+        <w:t>Chairperson</w:t>
+      </w:r>
+    </w:p>
+    <w:p>
+      <w:pPr>
+        <w:pStyle w:val="Normal"/>
+        <w:spacing w:before="0" w:after="0"/>
+        <w:ind w:left="260" w:hanging="0"/>
+        <w:rPr>
+          <w:color w:val="auto"/>
+          <w:sz w:val="20"/>
+          <w:szCs w:val="20"/>
+        </w:rPr>
+      </w:pPr>
+      <w:r>
+        <w:rPr>
+          <w:rFonts w:eastAsia="Arial" w:cs="Arial" w:ascii="Times New Roman" w:hAnsi="Times New Roman"/>
+          <w:color w:val="auto"/>
+          <w:sz w:val="22"/>
+          <w:szCs w:val="22"/>
+        </w:rPr>
+        <w:t>Dr. Veena S</w:t>
+      </w:r>
+    </w:p>
+    <w:p>
+      <w:pPr>
+        <w:pStyle w:val="Normal"/>
+        <w:spacing w:lineRule="exact" w:line="200" w:before="0" w:after="0"/>
+        <w:rPr>
+          <w:color w:val="auto"/>
+          <w:sz w:val="20"/>
+          <w:szCs w:val="20"/>
+        </w:rPr>
+      </w:pPr>
+      <w:r>
+        <w:rPr>
+          <w:rFonts w:ascii="Times New Roman" w:hAnsi="Times New Roman"/>
+          <w:color w:val="auto"/>
+          <w:sz w:val="20"/>
+          <w:szCs w:val="20"/>
+        </w:rPr>
+      </w:r>
+    </w:p>
+    <w:p>
+      <w:pPr>
+        <w:pStyle w:val="Normal"/>
+        <w:spacing w:lineRule="exact" w:line="292" w:before="0" w:after="0"/>
+        <w:rPr>
+          <w:color w:val="auto"/>
+          <w:sz w:val="20"/>
+          <w:szCs w:val="20"/>
+        </w:rPr>
+      </w:pPr>
+      <w:r>
+        <w:rPr>
+          <w:rFonts w:ascii="Times New Roman" w:hAnsi="Times New Roman"/>
+          <w:color w:val="auto"/>
+          <w:sz w:val="20"/>
+          <w:szCs w:val="20"/>
+        </w:rPr>
+      </w:r>
+    </w:p>
+    <w:p>
+      <w:pPr>
+        <w:pStyle w:val="Normal"/>
+        <w:spacing w:lineRule="exact" w:line="292" w:before="0" w:after="0"/>
+        <w:rPr>
+          <w:color w:val="auto"/>
+          <w:sz w:val="20"/>
+          <w:szCs w:val="20"/>
+        </w:rPr>
+      </w:pPr>
+      <w:r>
+        <w:rPr>
+          <w:rFonts w:ascii="Times New Roman" w:hAnsi="Times New Roman"/>
+          <w:color w:val="auto"/>
+          <w:sz w:val="20"/>
+          <w:szCs w:val="20"/>
+        </w:rPr>
+      </w:r>
+    </w:p>
+    <w:p>
+      <w:pPr>
+        <w:pStyle w:val="Normal"/>
+        <w:spacing w:lineRule="exact" w:line="292" w:before="0" w:after="0"/>
+        <w:rPr>
+          <w:color w:val="auto"/>
+          <w:sz w:val="20"/>
+          <w:szCs w:val="20"/>
+        </w:rPr>
+      </w:pPr>
+      <w:r>
+        <w:rPr>
+          <w:rFonts w:ascii="Times New Roman" w:hAnsi="Times New Roman"/>
+          <w:color w:val="auto"/>
+          <w:sz w:val="20"/>
+          <w:szCs w:val="20"/>
+        </w:rPr>
+      </w:r>
+    </w:p>
+    <w:p>
+      <w:pPr>
+        <w:pStyle w:val="Normal"/>
+        <w:spacing w:lineRule="exact" w:line="292" w:before="0" w:after="0"/>
+        <w:rPr>
+          <w:color w:val="auto"/>
+          <w:sz w:val="20"/>
+          <w:szCs w:val="20"/>
+        </w:rPr>
+      </w:pPr>
+      <w:r>
+        <w:rPr>
+          <w:rFonts w:ascii="Times New Roman" w:hAnsi="Times New Roman"/>
+          <w:color w:val="auto"/>
+          <w:sz w:val="20"/>
+          <w:szCs w:val="20"/>
+        </w:rPr>
+      </w:r>
+    </w:p>
+    <w:p>
+      <w:pPr>
+        <w:pStyle w:val="Normal"/>
+        <w:spacing w:before="0" w:after="0"/>
+        <w:rPr>
+          <w:color w:val="auto"/>
+          <w:sz w:val="20"/>
+          <w:szCs w:val="20"/>
+        </w:rPr>
+      </w:pPr>
+      <w:r>
+        <w:rPr>
+          <w:rFonts w:eastAsia="Arial" w:cs="Arial" w:ascii="Times New Roman" w:hAnsi="Times New Roman"/>
+          <w:b/>
+          <w:bCs/>
+          <w:i/>
+          <w:iCs/>
+          <w:color w:val="auto"/>
+          <w:sz w:val="22"/>
+          <w:szCs w:val="22"/>
+        </w:rPr>
+        <w:t>Dean-Faculty of Engineering Technology</w:t>
+      </w:r>
+    </w:p>
+    <w:p>
+      <w:pPr>
+        <w:pStyle w:val="Normal"/>
+        <w:spacing w:before="0" w:after="0"/>
+        <w:ind w:left="740" w:hanging="0"/>
+        <w:rPr>
+          <w:color w:val="auto"/>
+          <w:sz w:val="20"/>
+          <w:szCs w:val="20"/>
+        </w:rPr>
+      </w:pPr>
+      <w:r>
+        <w:rPr>
+          <w:rFonts w:eastAsia="Arial" w:cs="Arial" w:ascii="Times New Roman" w:hAnsi="Times New Roman"/>
+          <w:color w:val="auto"/>
+          <w:sz w:val="22"/>
+          <w:szCs w:val="22"/>
+        </w:rPr>
+        <w:t>Dr. Keshavan B K</w:t>
+      </w:r>
+    </w:p>
+    <w:p>
+      <w:pPr>
+        <w:sectPr>
+          <w:type w:val="continuous"/>
+          <w:pgSz w:w="12240" w:h="15840"/>
+          <w:pgMar w:left="2155" w:right="1077" w:header="0" w:top="1077" w:footer="0" w:bottom="1077" w:gutter="0"/>
+          <w:cols w:num="2" w:equalWidth="false" w:sep="false">
+            <w:col w:w="4303" w:space="720"/>
+            <w:col w:w="3984"/>
+          </w:cols>
+          <w:formProt w:val="false"/>
+          <w:textDirection w:val="lrTb"/>
+          <w:docGrid w:type="default" w:linePitch="100" w:charSpace="4096"/>
+        </w:sectPr>
+      </w:pPr>
+    </w:p>
+    <w:p>
+      <w:pPr>
+        <w:pStyle w:val="Normal"/>
+        <w:spacing w:lineRule="exact" w:line="200" w:before="0" w:after="0"/>
+        <w:rPr>
+          <w:color w:val="auto"/>
+          <w:sz w:val="20"/>
+          <w:szCs w:val="20"/>
+        </w:rPr>
+      </w:pPr>
+      <w:r>
+        <w:rPr>
+          <w:rFonts w:ascii="Times New Roman" w:hAnsi="Times New Roman"/>
+          <w:color w:val="auto"/>
+          <w:sz w:val="20"/>
+          <w:szCs w:val="20"/>
+        </w:rPr>
+      </w:r>
+    </w:p>
+    <w:p>
+      <w:pPr>
+        <w:pStyle w:val="Normal"/>
+        <w:spacing w:lineRule="exact" w:line="200" w:before="0" w:after="0"/>
+        <w:rPr>
+          <w:color w:val="auto"/>
+          <w:sz w:val="20"/>
+          <w:szCs w:val="20"/>
+        </w:rPr>
+      </w:pPr>
+      <w:r>
+        <w:rPr>
+          <w:rFonts w:ascii="Times New Roman" w:hAnsi="Times New Roman"/>
+          <w:color w:val="auto"/>
+          <w:sz w:val="20"/>
+          <w:szCs w:val="20"/>
+        </w:rPr>
+      </w:r>
+    </w:p>
+    <w:p>
+      <w:pPr>
+        <w:pStyle w:val="Normal"/>
+        <w:spacing w:lineRule="exact" w:line="200" w:before="0" w:after="0"/>
+        <w:rPr>
+          <w:color w:val="auto"/>
+          <w:sz w:val="20"/>
+          <w:szCs w:val="20"/>
+        </w:rPr>
+      </w:pPr>
+      <w:r>
+        <w:rPr>
+          <w:rFonts w:ascii="Times New Roman" w:hAnsi="Times New Roman"/>
+          <w:color w:val="auto"/>
+          <w:sz w:val="20"/>
+          <w:szCs w:val="20"/>
+        </w:rPr>
+      </w:r>
+    </w:p>
+    <w:p>
+      <w:pPr>
+        <w:pStyle w:val="Normal"/>
+        <w:spacing w:before="0" w:after="0"/>
+        <w:ind w:hanging="0"/>
+        <w:rPr>
+          <w:color w:val="auto"/>
+          <w:sz w:val="20"/>
+          <w:szCs w:val="20"/>
+        </w:rPr>
+      </w:pPr>
+      <w:r>
+        <w:rPr>
+          <w:rFonts w:eastAsia="Arial" w:cs="Arial" w:ascii="Times New Roman" w:hAnsi="Times New Roman"/>
+          <w:b/>
+          <w:bCs/>
+          <w:i/>
+          <w:iCs/>
+          <w:color w:val="auto"/>
+          <w:sz w:val="22"/>
+          <w:szCs w:val="22"/>
+        </w:rPr>
+        <w:t xml:space="preserve">      </w:t>
+      </w:r>
+      <w:r>
+        <w:rPr>
+          <w:rFonts w:eastAsia="Arial" w:cs="Arial" w:ascii="Times New Roman" w:hAnsi="Times New Roman"/>
+          <w:b/>
+          <w:bCs/>
+          <w:i/>
+          <w:iCs/>
+          <w:color w:val="auto"/>
+          <w:sz w:val="22"/>
+          <w:szCs w:val="22"/>
+        </w:rPr>
+        <w:t>Name and Signature of Examiners:</w:t>
+      </w:r>
+    </w:p>
+    <w:p>
+      <w:pPr>
+        <w:pStyle w:val="Normal"/>
+        <w:spacing w:lineRule="exact" w:line="200" w:before="0" w:after="0"/>
+        <w:rPr>
+          <w:color w:val="auto"/>
+          <w:sz w:val="20"/>
+          <w:szCs w:val="20"/>
+        </w:rPr>
+      </w:pPr>
+      <w:r>
+        <w:rPr>
+          <w:rFonts w:ascii="Times New Roman" w:hAnsi="Times New Roman"/>
+          <w:color w:val="auto"/>
+          <w:sz w:val="20"/>
+          <w:szCs w:val="20"/>
+        </w:rPr>
+      </w:r>
+    </w:p>
+    <w:p>
+      <w:pPr>
+        <w:pStyle w:val="Normal"/>
+        <w:spacing w:lineRule="exact" w:line="200" w:before="0" w:after="0"/>
+        <w:rPr>
+          <w:color w:val="auto"/>
+          <w:sz w:val="20"/>
+          <w:szCs w:val="20"/>
+        </w:rPr>
+      </w:pPr>
+      <w:r>
+        <w:rPr>
+          <w:rFonts w:ascii="Times New Roman" w:hAnsi="Times New Roman"/>
+          <w:color w:val="auto"/>
+          <w:sz w:val="20"/>
+          <w:szCs w:val="20"/>
+        </w:rPr>
+      </w:r>
+    </w:p>
+    <w:p>
+      <w:pPr>
+        <w:pStyle w:val="Normal"/>
+        <w:spacing w:lineRule="exact" w:line="266" w:before="0" w:after="0"/>
+        <w:rPr>
+          <w:color w:val="auto"/>
+          <w:sz w:val="20"/>
+          <w:szCs w:val="20"/>
+        </w:rPr>
+      </w:pPr>
+      <w:r>
+        <w:rPr>
+          <w:rFonts w:ascii="Times New Roman" w:hAnsi="Times New Roman"/>
+          <w:color w:val="auto"/>
+          <w:sz w:val="20"/>
+          <w:szCs w:val="20"/>
+        </w:rPr>
+      </w:r>
+    </w:p>
+    <w:p>
+      <w:pPr>
+        <w:pStyle w:val="Normal"/>
+        <w:tabs>
+          <w:tab w:val="clear" w:pos="720"/>
+          <w:tab w:val="left" w:pos="3780" w:leader="none"/>
+          <w:tab w:val="left" w:pos="7640" w:leader="none"/>
+        </w:tabs>
+        <w:spacing w:lineRule="auto" w:line="240" w:before="0" w:after="0"/>
+        <w:ind w:left="360" w:hanging="0"/>
+        <w:rPr>
+          <w:color w:val="auto"/>
+          <w:sz w:val="20"/>
+          <w:szCs w:val="20"/>
+        </w:rPr>
+      </w:pPr>
+      <w:r>
+        <w:rPr>
+          <w:rFonts w:eastAsia="Arial" w:cs="Arial" w:ascii="Times New Roman" w:hAnsi="Times New Roman"/>
+          <w:b w:val="false"/>
+          <w:bCs w:val="false"/>
+          <w:i/>
+          <w:iCs/>
+          <w:color w:val="auto"/>
+          <w:sz w:val="22"/>
+          <w:szCs w:val="22"/>
+          <w:lang w:val="en-IN"/>
+        </w:rPr>
+        <w:t>Examiner 1:</w:t>
+      </w:r>
+      <w:r>
+        <w:rPr>
+          <w:rFonts w:eastAsia="Times New Roman" w:cs="Times New Roman" w:ascii="Times New Roman" w:hAnsi="Times New Roman"/>
+          <w:b/>
+          <w:bCs/>
+          <w:i w:val="false"/>
+          <w:iCs w:val="false"/>
+          <w:color w:val="auto"/>
+          <w:sz w:val="20"/>
+          <w:szCs w:val="20"/>
+          <w:lang w:val="en-IN"/>
+        </w:rPr>
+        <w:tab/>
+      </w:r>
+      <w:r>
+        <w:rPr>
+          <w:rFonts w:eastAsia="Arial" w:cs="Arial" w:ascii="Times New Roman" w:hAnsi="Times New Roman"/>
+          <w:b w:val="false"/>
+          <w:bCs w:val="false"/>
+          <w:i/>
+          <w:iCs/>
+          <w:color w:val="auto"/>
+          <w:sz w:val="22"/>
+          <w:szCs w:val="22"/>
+          <w:lang w:val="en-IN"/>
+        </w:rPr>
+        <w:t>Examiner 2:</w:t>
+      </w:r>
+      <w:r>
+        <w:rPr>
+          <w:rFonts w:eastAsia="Times New Roman" w:cs="Times New Roman" w:ascii="Times New Roman" w:hAnsi="Times New Roman"/>
+          <w:b/>
+          <w:bCs/>
+          <w:i w:val="false"/>
+          <w:iCs w:val="false"/>
+          <w:color w:val="auto"/>
+          <w:sz w:val="20"/>
+          <w:szCs w:val="20"/>
+          <w:lang w:val="en-IN"/>
+        </w:rPr>
+        <w:tab/>
+      </w:r>
+      <w:r>
+        <w:rPr>
+          <w:rFonts w:eastAsia="Arial" w:cs="Arial" w:ascii="Times New Roman" w:hAnsi="Times New Roman"/>
+          <w:b w:val="false"/>
+          <w:bCs w:val="false"/>
+          <w:i/>
+          <w:iCs/>
+          <w:color w:val="auto"/>
+          <w:sz w:val="21"/>
+          <w:szCs w:val="21"/>
+          <w:lang w:val="en-IN"/>
+        </w:rPr>
+        <w:t>Examiner 3:</w:t>
       </w:r>
       <w:r>
         <w:br w:type="page"/>
@@ -2046,7 +2132,19 @@
           <w:szCs w:val="24"/>
           <w:lang w:val="en-IN"/>
         </w:rPr>
-        <w:t>,</w:t>
+        <w:t xml:space="preserve">, </w:t>
+      </w:r>
+      <w:r>
+        <w:rPr>
+          <w:rFonts w:eastAsia="Times New Roman" w:ascii="TiMES NEW ROMAN" w:hAnsi="TiMES NEW ROMAN"/>
+          <w:b w:val="false"/>
+          <w:bCs w:val="false"/>
+          <w:color w:val="000000"/>
+          <w:sz w:val="24"/>
+          <w:szCs w:val="24"/>
+          <w:lang w:val="en-IN"/>
+        </w:rPr>
+        <w:t>Assistant</w:t>
       </w:r>
       <w:r>
         <w:rPr>
@@ -2440,7 +2538,12 @@
         </w:rPr>
       </w:pPr>
       <w:r>
-        <w:rPr/>
+        <w:rPr>
+          <w:rFonts w:eastAsia="Times New Roman" w:cs="Times New Roman" w:ascii="TiMES NEW ROMAN" w:hAnsi="TiMES NEW ROMAN"/>
+          <w:sz w:val="36"/>
+          <w:szCs w:val="36"/>
+          <w:lang w:val="en-IN"/>
+        </w:rPr>
       </w:r>
       <w:r>
         <w:br w:type="page"/>
@@ -2741,17 +2844,62 @@
           <w:szCs w:val="24"/>
           <w:lang w:val="en-IN"/>
         </w:rPr>
-        <w:t>Mr. Tamal Dey, Associate Professor, Department of Computer Applications</w:t>
-      </w:r>
-      <w:r>
-        <w:rPr>
-          <w:rFonts w:eastAsia="Times New Roman" w:ascii="TiMES NEW ROMAN" w:hAnsi="TiMES NEW ROMAN"/>
-          <w:color w:val="000000"/>
-          <w:sz w:val="24"/>
-          <w:szCs w:val="24"/>
-          <w:lang w:val="en-IN"/>
-        </w:rPr>
-        <w:t>, for providing me with right guidance and advice at the crucial junctures which helped me in completing the project work on time. I am wholeheartedly thankful to her for giving me valuable time, suggestions and for showing me the right way in completing my project successfully.</w:t>
+        <w:t xml:space="preserve">Mr. Tamal Dey, </w:t>
+      </w:r>
+      <w:r>
+        <w:rPr>
+          <w:rFonts w:eastAsia="Times New Roman" w:cs="Arial" w:ascii="TiMES NEW ROMAN" w:hAnsi="TiMES NEW ROMAN"/>
+          <w:b/>
+          <w:bCs/>
+          <w:color w:val="000000"/>
+          <w:kern w:val="0"/>
+          <w:sz w:val="24"/>
+          <w:szCs w:val="24"/>
+          <w:lang w:val="en-IN" w:eastAsia="en-IN" w:bidi="ar-SA"/>
+        </w:rPr>
+        <w:t>Assistant</w:t>
+      </w:r>
+      <w:r>
+        <w:rPr>
+          <w:rFonts w:eastAsia="Times New Roman" w:ascii="TiMES NEW ROMAN" w:hAnsi="TiMES NEW ROMAN"/>
+          <w:b/>
+          <w:bCs/>
+          <w:color w:val="000000"/>
+          <w:sz w:val="24"/>
+          <w:szCs w:val="24"/>
+          <w:lang w:val="en-IN"/>
+        </w:rPr>
+        <w:t xml:space="preserve"> Professor, Department of Computer Applications</w:t>
+      </w:r>
+      <w:r>
+        <w:rPr>
+          <w:rFonts w:eastAsia="Times New Roman" w:ascii="TiMES NEW ROMAN" w:hAnsi="TiMES NEW ROMAN"/>
+          <w:color w:val="000000"/>
+          <w:sz w:val="24"/>
+          <w:szCs w:val="24"/>
+          <w:lang w:val="en-IN"/>
+        </w:rPr>
+        <w:t>, for providing me with right guidance and advice at the crucial junctures which helped me in completing the project work on time. I am whole-heartedly thankful to h</w:t>
+      </w:r>
+      <w:r>
+        <w:rPr>
+          <w:rFonts w:eastAsia="Times New Roman" w:ascii="TiMES NEW ROMAN" w:hAnsi="TiMES NEW ROMAN"/>
+          <w:color w:val="000000"/>
+          <w:sz w:val="24"/>
+          <w:szCs w:val="24"/>
+          <w:lang w:val="en-IN"/>
+        </w:rPr>
+        <w:t>im</w:t>
+      </w:r>
+      <w:r>
+        <w:rPr>
+          <w:rFonts w:eastAsia="Times New Roman" w:ascii="TiMES NEW ROMAN" w:hAnsi="TiMES NEW ROMAN"/>
+          <w:color w:val="000000"/>
+          <w:sz w:val="24"/>
+          <w:szCs w:val="24"/>
+          <w:lang w:val="en-IN"/>
+        </w:rPr>
+        <w:t xml:space="preserve"> for giving me valuable time, suggestions and for showing me the right way in completing my project successfully.</w:t>
       </w:r>
     </w:p>
     <w:p>
@@ -2991,7 +3139,7 @@
     <w:p>
       <w:pPr>
         <w:pStyle w:val="Normal"/>
-        <w:spacing w:lineRule="auto" w:line="360" w:before="0" w:after="240"/>
+        <w:spacing w:lineRule="auto" w:line="240" w:before="0" w:after="240"/>
         <w:jc w:val="center"/>
         <w:rPr>
           <w:rFonts w:ascii="TiMES NEW ROMAN" w:hAnsi="TiMES NEW ROMAN"/>
@@ -3006,39 +3154,6 @@
           <w:szCs w:val="36"/>
         </w:rPr>
         <w:t>CONTENTS</w:t>
-      </w:r>
-    </w:p>
-    <w:p>
-      <w:pPr>
-        <w:pStyle w:val="Normal"/>
-        <w:spacing w:lineRule="auto" w:line="360" w:before="0" w:after="240"/>
-        <w:jc w:val="left"/>
-        <w:rPr>
-          <w:rFonts w:ascii="TiMES NEW ROMAN" w:hAnsi="TiMES NEW ROMAN"/>
-          <w:sz w:val="28"/>
-          <w:szCs w:val="28"/>
-        </w:rPr>
-      </w:pPr>
-      <w:r>
-        <w:rPr>
-          <w:rFonts w:eastAsia="Verdana" w:cs="Verdana" w:ascii="TiMES NEW ROMAN" w:hAnsi="TiMES NEW ROMAN"/>
-          <w:b/>
-          <w:bCs/>
-          <w:sz w:val="28"/>
-          <w:szCs w:val="28"/>
-        </w:rPr>
-        <w:tab/>
-        <w:tab/>
-        <w:tab/>
-        <w:tab/>
-        <w:tab/>
-        <w:tab/>
-        <w:tab/>
-        <w:tab/>
-        <w:tab/>
-        <w:tab/>
-        <w:tab/>
-        <w:t>Page No.</w:t>
       </w:r>
     </w:p>
     <w:p>
@@ -3048,7 +3163,7 @@
           <w:ilvl w:val="0"/>
           <w:numId w:val="1"/>
         </w:numPr>
-        <w:spacing w:lineRule="auto" w:line="360" w:before="0" w:after="240"/>
+        <w:spacing w:lineRule="auto" w:line="240" w:before="0" w:after="240"/>
         <w:jc w:val="both"/>
         <w:rPr>
           <w:rFonts w:ascii="TiMES NEW ROMAN" w:hAnsi="TiMES NEW ROMAN"/>
@@ -3061,8 +3176,8 @@
           <w:rFonts w:eastAsia="Verdana" w:cs="Verdana" w:ascii="TiMES NEW ROMAN" w:hAnsi="TiMES NEW ROMAN"/>
           <w:b/>
           <w:bCs/>
-          <w:sz w:val="28"/>
-          <w:szCs w:val="28"/>
+          <w:sz w:val="22"/>
+          <w:szCs w:val="22"/>
         </w:rPr>
         <w:t>INTRODUCTION</w:t>
         <w:tab/>
@@ -3072,7 +3187,17 @@
         <w:tab/>
         <w:tab/>
         <w:tab/>
-        <w:t xml:space="preserve">             1</w:t>
+        <w:t xml:space="preserve">             </w:t>
+      </w:r>
+      <w:r>
+        <w:rPr>
+          <w:rFonts w:eastAsia="Verdana" w:cs="Verdana" w:ascii="TiMES NEW ROMAN" w:hAnsi="TiMES NEW ROMAN"/>
+          <w:b w:val="false"/>
+          <w:bCs w:val="false"/>
+          <w:sz w:val="22"/>
+          <w:szCs w:val="22"/>
+        </w:rPr>
+        <w:t xml:space="preserve">                 1</w:t>
       </w:r>
     </w:p>
     <w:p>
@@ -3082,7 +3207,7 @@
           <w:ilvl w:val="0"/>
           <w:numId w:val="0"/>
         </w:numPr>
-        <w:spacing w:lineRule="auto" w:line="360" w:before="0" w:after="240"/>
+        <w:spacing w:lineRule="auto" w:line="240" w:before="0" w:after="240"/>
         <w:ind w:left="1080" w:hanging="0"/>
         <w:jc w:val="both"/>
         <w:rPr>
@@ -3095,12 +3220,35 @@
       <w:r>
         <w:rPr>
           <w:rFonts w:eastAsia="Verdana" w:cs="Verdana" w:ascii="TiMES NEW ROMAN" w:hAnsi="TiMES NEW ROMAN"/>
-          <w:b/>
-          <w:bCs/>
-          <w:sz w:val="28"/>
-          <w:szCs w:val="28"/>
-        </w:rPr>
-        <w:t>1.1. PROJECT DESCRIPTION                                                        2</w:t>
+          <w:b w:val="false"/>
+          <w:bCs w:val="false"/>
+          <w:sz w:val="22"/>
+          <w:szCs w:val="22"/>
+        </w:rPr>
+        <w:t xml:space="preserve">1.1. PROJECT DESCRIPTION   </w:t>
+      </w:r>
+      <w:r>
+        <w:rPr>
+          <w:rFonts w:eastAsia="Verdana" w:cs="Verdana" w:ascii="TiMES NEW ROMAN" w:hAnsi="TiMES NEW ROMAN"/>
+          <w:b/>
+          <w:bCs/>
+          <w:sz w:val="22"/>
+          <w:szCs w:val="22"/>
+        </w:rPr>
+        <w:t xml:space="preserve">                                                        </w:t>
+      </w:r>
+      <w:r>
+        <w:rPr>
+          <w:rFonts w:eastAsia="Verdana" w:cs="Verdana" w:ascii="TiMES NEW ROMAN" w:hAnsi="TiMES NEW ROMAN"/>
+          <w:b w:val="false"/>
+          <w:bCs w:val="false"/>
+          <w:sz w:val="22"/>
+          <w:szCs w:val="22"/>
+        </w:rPr>
+        <w:t xml:space="preserve"> </w:t>
+        <w:tab/>
+        <w:tab/>
+        <w:t xml:space="preserve">                 2</w:t>
       </w:r>
     </w:p>
     <w:p>
@@ -3110,7 +3258,7 @@
           <w:ilvl w:val="0"/>
           <w:numId w:val="1"/>
         </w:numPr>
-        <w:spacing w:lineRule="auto" w:line="360" w:before="0" w:after="240"/>
+        <w:spacing w:lineRule="auto" w:line="240" w:before="0" w:after="240"/>
         <w:jc w:val="both"/>
         <w:rPr>
           <w:rFonts w:ascii="TiMES NEW ROMAN" w:hAnsi="TiMES NEW ROMAN"/>
@@ -3123,8 +3271,8 @@
           <w:rFonts w:eastAsia="Verdana" w:cs="Verdana" w:ascii="TiMES NEW ROMAN" w:hAnsi="TiMES NEW ROMAN"/>
           <w:b/>
           <w:bCs/>
-          <w:sz w:val="28"/>
-          <w:szCs w:val="28"/>
+          <w:sz w:val="22"/>
+          <w:szCs w:val="22"/>
         </w:rPr>
         <w:t>LITERATURE SURVEY</w:t>
       </w:r>
@@ -3136,7 +3284,7 @@
           <w:ilvl w:val="0"/>
           <w:numId w:val="0"/>
         </w:numPr>
-        <w:spacing w:lineRule="auto" w:line="360" w:before="0" w:after="240"/>
+        <w:spacing w:lineRule="auto" w:line="240" w:before="0" w:after="240"/>
         <w:ind w:left="1080" w:hanging="0"/>
         <w:jc w:val="both"/>
         <w:rPr>
@@ -3151,12 +3299,55 @@
       <w:r>
         <w:rPr>
           <w:rFonts w:ascii="TiMES NEW ROMAN" w:hAnsi="TiMES NEW ROMAN"/>
-          <w:b/>
-          <w:bCs/>
-          <w:sz w:val="28"/>
-          <w:szCs w:val="28"/>
-        </w:rPr>
-        <w:t>2.1 BACKGROUND STUDY                                                             5</w:t>
+          <w:b w:val="false"/>
+          <w:bCs w:val="false"/>
+          <w:sz w:val="22"/>
+          <w:szCs w:val="22"/>
+        </w:rPr>
+        <w:t xml:space="preserve">2.1 BACKGROUND STUDY   </w:t>
+      </w:r>
+      <w:r>
+        <w:rPr>
+          <w:rFonts w:ascii="TiMES NEW ROMAN" w:hAnsi="TiMES NEW ROMAN"/>
+          <w:b/>
+          <w:bCs/>
+          <w:sz w:val="22"/>
+          <w:szCs w:val="22"/>
+        </w:rPr>
+        <w:t xml:space="preserve">                                                          </w:t>
+      </w:r>
+      <w:r>
+        <w:rPr>
+          <w:rFonts w:ascii="TiMES NEW ROMAN" w:hAnsi="TiMES NEW ROMAN"/>
+          <w:b w:val="false"/>
+          <w:bCs w:val="false"/>
+          <w:sz w:val="22"/>
+          <w:szCs w:val="22"/>
+        </w:rPr>
+        <w:t xml:space="preserve"> </w:t>
+        <w:tab/>
+        <w:tab/>
+        <w:t xml:space="preserve">              </w:t>
+      </w:r>
+      <w:r>
+        <w:rPr>
+          <w:rFonts w:ascii="TiMES NEW ROMAN" w:hAnsi="TiMES NEW ROMAN"/>
+          <w:b w:val="false"/>
+          <w:bCs w:val="false"/>
+          <w:sz w:val="22"/>
+          <w:szCs w:val="22"/>
+        </w:rPr>
+        <w:t xml:space="preserve">   </w:t>
+      </w:r>
+      <w:r>
+        <w:rPr>
+          <w:rFonts w:ascii="TiMES NEW ROMAN" w:hAnsi="TiMES NEW ROMAN"/>
+          <w:b w:val="false"/>
+          <w:bCs w:val="false"/>
+          <w:sz w:val="22"/>
+          <w:szCs w:val="22"/>
+        </w:rPr>
+        <w:t>5</w:t>
       </w:r>
     </w:p>
     <w:p>
@@ -3166,7 +3357,7 @@
           <w:ilvl w:val="0"/>
           <w:numId w:val="0"/>
         </w:numPr>
-        <w:spacing w:lineRule="auto" w:line="360" w:before="0" w:after="240"/>
+        <w:spacing w:lineRule="auto" w:line="240" w:before="0" w:after="240"/>
         <w:ind w:left="1080" w:hanging="0"/>
         <w:jc w:val="both"/>
         <w:rPr>
@@ -3181,12 +3372,35 @@
       <w:r>
         <w:rPr>
           <w:rFonts w:ascii="TiMES NEW ROMAN" w:hAnsi="TiMES NEW ROMAN"/>
-          <w:b/>
-          <w:bCs/>
-          <w:sz w:val="28"/>
-          <w:szCs w:val="28"/>
-        </w:rPr>
-        <w:t>2.2 FEASIBILITY STUDY                                                                8</w:t>
+          <w:b w:val="false"/>
+          <w:bCs w:val="false"/>
+          <w:sz w:val="22"/>
+          <w:szCs w:val="22"/>
+        </w:rPr>
+        <w:t>2.2 FEASIBILITY STUDY</w:t>
+      </w:r>
+      <w:r>
+        <w:rPr>
+          <w:rFonts w:ascii="TiMES NEW ROMAN" w:hAnsi="TiMES NEW ROMAN"/>
+          <w:b/>
+          <w:bCs/>
+          <w:sz w:val="22"/>
+          <w:szCs w:val="22"/>
+        </w:rPr>
+        <w:t xml:space="preserve">                                                                  </w:t>
+        <w:tab/>
+        <w:tab/>
+        <w:t xml:space="preserve">                 </w:t>
+      </w:r>
+      <w:r>
+        <w:rPr>
+          <w:rFonts w:ascii="TiMES NEW ROMAN" w:hAnsi="TiMES NEW ROMAN"/>
+          <w:b w:val="false"/>
+          <w:bCs w:val="false"/>
+          <w:sz w:val="22"/>
+          <w:szCs w:val="22"/>
+        </w:rPr>
+        <w:t>8</w:t>
       </w:r>
     </w:p>
     <w:p>
@@ -3196,7 +3410,7 @@
           <w:ilvl w:val="0"/>
           <w:numId w:val="0"/>
         </w:numPr>
-        <w:spacing w:lineRule="auto" w:line="360" w:before="0" w:after="240"/>
+        <w:spacing w:lineRule="auto" w:line="240" w:before="0" w:after="240"/>
         <w:ind w:left="1080" w:hanging="0"/>
         <w:jc w:val="both"/>
         <w:rPr>
@@ -3211,12 +3425,35 @@
       <w:r>
         <w:rPr>
           <w:rFonts w:ascii="TiMES NEW ROMAN" w:hAnsi="TiMES NEW ROMAN"/>
-          <w:b/>
-          <w:bCs/>
-          <w:sz w:val="28"/>
-          <w:szCs w:val="28"/>
-        </w:rPr>
-        <w:t>2.3 TOOLS AND TECHNOLOGIES                                                9</w:t>
+          <w:b w:val="false"/>
+          <w:bCs w:val="false"/>
+          <w:sz w:val="22"/>
+          <w:szCs w:val="22"/>
+        </w:rPr>
+        <w:t>2.3 TOOLS AND TECHNOLOGIES</w:t>
+      </w:r>
+      <w:r>
+        <w:rPr>
+          <w:rFonts w:ascii="TiMES NEW ROMAN" w:hAnsi="TiMES NEW ROMAN"/>
+          <w:b/>
+          <w:bCs/>
+          <w:sz w:val="22"/>
+          <w:szCs w:val="22"/>
+        </w:rPr>
+        <w:t xml:space="preserve">                                                  </w:t>
+      </w:r>
+      <w:r>
+        <w:rPr>
+          <w:rFonts w:ascii="TiMES NEW ROMAN" w:hAnsi="TiMES NEW ROMAN"/>
+          <w:b w:val="false"/>
+          <w:bCs w:val="false"/>
+          <w:sz w:val="22"/>
+          <w:szCs w:val="22"/>
+        </w:rPr>
+        <w:t xml:space="preserve"> </w:t>
+        <w:tab/>
+        <w:tab/>
+        <w:t xml:space="preserve">                 9</w:t>
       </w:r>
     </w:p>
     <w:p>
@@ -3226,7 +3463,7 @@
           <w:ilvl w:val="0"/>
           <w:numId w:val="1"/>
         </w:numPr>
-        <w:spacing w:lineRule="auto" w:line="360" w:before="0" w:after="240"/>
+        <w:spacing w:lineRule="auto" w:line="240" w:before="0" w:after="240"/>
         <w:jc w:val="both"/>
         <w:rPr>
           <w:rFonts w:ascii="TiMES NEW ROMAN" w:hAnsi="TiMES NEW ROMAN"/>
@@ -3239,8 +3476,8 @@
           <w:rFonts w:eastAsia="Verdana" w:cs="Verdana" w:ascii="TiMES NEW ROMAN" w:hAnsi="TiMES NEW ROMAN"/>
           <w:b/>
           <w:bCs/>
-          <w:sz w:val="28"/>
-          <w:szCs w:val="28"/>
+          <w:sz w:val="22"/>
+          <w:szCs w:val="22"/>
         </w:rPr>
         <w:t>HARDWARE AND SOFTWARE REQUIREMENTS</w:t>
       </w:r>
@@ -3252,7 +3489,7 @@
           <w:ilvl w:val="0"/>
           <w:numId w:val="0"/>
         </w:numPr>
-        <w:spacing w:lineRule="auto" w:line="360" w:before="0" w:after="240"/>
+        <w:spacing w:lineRule="auto" w:line="240" w:before="0" w:after="240"/>
         <w:ind w:left="1080" w:hanging="0"/>
         <w:jc w:val="both"/>
         <w:rPr>
@@ -3267,12 +3504,35 @@
       <w:r>
         <w:rPr>
           <w:rFonts w:ascii="TiMES NEW ROMAN" w:hAnsi="TiMES NEW ROMAN"/>
-          <w:b/>
-          <w:bCs/>
-          <w:sz w:val="28"/>
-          <w:szCs w:val="28"/>
-        </w:rPr>
-        <w:t>3.1 HARDWARE REQUIREMENTS                                             11</w:t>
+          <w:b w:val="false"/>
+          <w:bCs w:val="false"/>
+          <w:sz w:val="22"/>
+          <w:szCs w:val="22"/>
+        </w:rPr>
+        <w:t xml:space="preserve">3.1 HARDWARE REQUIREMENTS                                             </w:t>
+        <w:tab/>
+        <w:tab/>
+        <w:t xml:space="preserve">       </w:t>
+      </w:r>
+      <w:r>
+        <w:rPr>
+          <w:rFonts w:ascii="TiMES NEW ROMAN" w:hAnsi="TiMES NEW ROMAN"/>
+          <w:b w:val="false"/>
+          <w:bCs w:val="false"/>
+          <w:sz w:val="22"/>
+          <w:szCs w:val="22"/>
+        </w:rPr>
+        <w:t xml:space="preserve">        </w:t>
+      </w:r>
+      <w:r>
+        <w:rPr>
+          <w:rFonts w:ascii="TiMES NEW ROMAN" w:hAnsi="TiMES NEW ROMAN"/>
+          <w:b w:val="false"/>
+          <w:bCs w:val="false"/>
+          <w:sz w:val="22"/>
+          <w:szCs w:val="22"/>
+        </w:rPr>
+        <w:t>11</w:t>
       </w:r>
     </w:p>
     <w:p>
@@ -3282,7 +3542,7 @@
           <w:ilvl w:val="0"/>
           <w:numId w:val="0"/>
         </w:numPr>
-        <w:spacing w:lineRule="auto" w:line="360" w:before="0" w:after="240"/>
+        <w:spacing w:lineRule="auto" w:line="240" w:before="0" w:after="240"/>
         <w:ind w:left="1080" w:hanging="0"/>
         <w:jc w:val="both"/>
         <w:rPr>
@@ -3297,12 +3557,35 @@
       <w:r>
         <w:rPr>
           <w:rFonts w:ascii="TiMES NEW ROMAN" w:hAnsi="TiMES NEW ROMAN"/>
-          <w:b/>
-          <w:bCs/>
-          <w:sz w:val="28"/>
-          <w:szCs w:val="28"/>
-        </w:rPr>
-        <w:t>3.2 SOFTWARE REQUIREMENTS                                              11</w:t>
+          <w:b w:val="false"/>
+          <w:bCs w:val="false"/>
+          <w:sz w:val="22"/>
+          <w:szCs w:val="22"/>
+        </w:rPr>
+        <w:t xml:space="preserve">3.2 SOFTWARE REQUIREMENTS     </w:t>
+      </w:r>
+      <w:r>
+        <w:rPr>
+          <w:rFonts w:ascii="TiMES NEW ROMAN" w:hAnsi="TiMES NEW ROMAN"/>
+          <w:b/>
+          <w:bCs/>
+          <w:sz w:val="22"/>
+          <w:szCs w:val="22"/>
+        </w:rPr>
+        <w:t xml:space="preserve">                                 </w:t>
+      </w:r>
+      <w:r>
+        <w:rPr>
+          <w:rFonts w:ascii="TiMES NEW ROMAN" w:hAnsi="TiMES NEW ROMAN"/>
+          <w:b w:val="false"/>
+          <w:bCs w:val="false"/>
+          <w:sz w:val="22"/>
+          <w:szCs w:val="22"/>
+        </w:rPr>
+        <w:t xml:space="preserve">        </w:t>
+        <w:tab/>
+        <w:tab/>
+        <w:t xml:space="preserve">               11</w:t>
       </w:r>
     </w:p>
     <w:p>
@@ -3312,7 +3595,7 @@
           <w:ilvl w:val="0"/>
           <w:numId w:val="1"/>
         </w:numPr>
-        <w:spacing w:lineRule="auto" w:line="360" w:before="0" w:after="240"/>
+        <w:spacing w:lineRule="auto" w:line="240" w:before="0" w:after="240"/>
         <w:jc w:val="both"/>
         <w:rPr>
           <w:rFonts w:ascii="TiMES NEW ROMAN" w:hAnsi="TiMES NEW ROMAN"/>
@@ -3325,8 +3608,8 @@
           <w:rFonts w:eastAsia="Verdana" w:cs="Verdana" w:ascii="TiMES NEW ROMAN" w:hAnsi="TiMES NEW ROMAN"/>
           <w:b/>
           <w:bCs/>
-          <w:sz w:val="28"/>
-          <w:szCs w:val="28"/>
+          <w:sz w:val="22"/>
+          <w:szCs w:val="22"/>
         </w:rPr>
         <w:t>SOFTARE REQUIREMENTS SPECIFICATION</w:t>
       </w:r>
@@ -3338,7 +3621,7 @@
           <w:ilvl w:val="0"/>
           <w:numId w:val="0"/>
         </w:numPr>
-        <w:spacing w:lineRule="auto" w:line="360" w:before="0" w:after="240"/>
+        <w:spacing w:lineRule="auto" w:line="240" w:before="0" w:after="240"/>
         <w:ind w:left="1080" w:hanging="0"/>
         <w:jc w:val="both"/>
         <w:rPr>
@@ -3353,12 +3636,15 @@
       <w:r>
         <w:rPr>
           <w:rFonts w:eastAsia="Verdana" w:cs="Verdana" w:ascii="TiMES NEW ROMAN" w:hAnsi="TiMES NEW ROMAN"/>
-          <w:b/>
-          <w:bCs/>
-          <w:sz w:val="28"/>
-          <w:szCs w:val="28"/>
-        </w:rPr>
-        <w:t>4.1 USERS                                                                                          12</w:t>
+          <w:b w:val="false"/>
+          <w:bCs w:val="false"/>
+          <w:sz w:val="22"/>
+          <w:szCs w:val="22"/>
+        </w:rPr>
+        <w:t xml:space="preserve">4.1 USERS                                                                                          </w:t>
+        <w:tab/>
+        <w:tab/>
+        <w:t xml:space="preserve">               12</w:t>
       </w:r>
     </w:p>
     <w:p>
@@ -3368,7 +3654,7 @@
           <w:ilvl w:val="0"/>
           <w:numId w:val="0"/>
         </w:numPr>
-        <w:spacing w:lineRule="auto" w:line="360" w:before="0" w:after="240"/>
+        <w:spacing w:lineRule="auto" w:line="240" w:before="0" w:after="240"/>
         <w:ind w:left="1080" w:hanging="0"/>
         <w:jc w:val="both"/>
         <w:rPr>
@@ -3383,12 +3669,15 @@
       <w:r>
         <w:rPr>
           <w:rFonts w:eastAsia="Verdana" w:cs="Verdana" w:ascii="TiMES NEW ROMAN" w:hAnsi="TiMES NEW ROMAN"/>
-          <w:b/>
-          <w:bCs/>
-          <w:sz w:val="28"/>
-          <w:szCs w:val="28"/>
-        </w:rPr>
-        <w:t>4.2 FUNCTIONAL REQUIREMENTS                                          12</w:t>
+          <w:b w:val="false"/>
+          <w:bCs w:val="false"/>
+          <w:sz w:val="22"/>
+          <w:szCs w:val="22"/>
+        </w:rPr>
+        <w:t xml:space="preserve">4.2 FUNCTIONAL REQUIREMENTS                                          </w:t>
+        <w:tab/>
+        <w:tab/>
+        <w:t xml:space="preserve">               12</w:t>
       </w:r>
     </w:p>
     <w:p>
@@ -3398,7 +3687,7 @@
           <w:ilvl w:val="0"/>
           <w:numId w:val="0"/>
         </w:numPr>
-        <w:spacing w:lineRule="auto" w:line="360" w:before="0" w:after="240"/>
+        <w:spacing w:lineRule="auto" w:line="240" w:before="0" w:after="240"/>
         <w:ind w:left="1080" w:hanging="0"/>
         <w:jc w:val="both"/>
         <w:rPr>
@@ -3413,12 +3702,15 @@
       <w:r>
         <w:rPr>
           <w:rFonts w:eastAsia="Verdana" w:cs="Verdana" w:ascii="TiMES NEW ROMAN" w:hAnsi="TiMES NEW ROMAN"/>
-          <w:b/>
-          <w:bCs/>
-          <w:sz w:val="28"/>
-          <w:szCs w:val="28"/>
-        </w:rPr>
-        <w:t>4.3 NON – FUNCTIONAL REQUIREMENTS                             15</w:t>
+          <w:b w:val="false"/>
+          <w:bCs w:val="false"/>
+          <w:sz w:val="22"/>
+          <w:szCs w:val="22"/>
+        </w:rPr>
+        <w:t xml:space="preserve">4.3 NON – FUNCTIONAL REQUIREMENTS                             </w:t>
+        <w:tab/>
+        <w:tab/>
+        <w:t xml:space="preserve">               15</w:t>
       </w:r>
     </w:p>
     <w:p>
@@ -3428,7 +3720,7 @@
           <w:ilvl w:val="0"/>
           <w:numId w:val="1"/>
         </w:numPr>
-        <w:spacing w:lineRule="auto" w:line="360" w:before="0" w:after="240"/>
+        <w:spacing w:lineRule="auto" w:line="240" w:before="0" w:after="240"/>
         <w:jc w:val="both"/>
         <w:rPr>
           <w:rFonts w:ascii="TiMES NEW ROMAN" w:hAnsi="TiMES NEW ROMAN"/>
@@ -3441,8 +3733,8 @@
           <w:rFonts w:eastAsia="Verdana" w:cs="Verdana" w:ascii="TiMES NEW ROMAN" w:hAnsi="TiMES NEW ROMAN"/>
           <w:b/>
           <w:bCs/>
-          <w:sz w:val="28"/>
-          <w:szCs w:val="28"/>
+          <w:sz w:val="22"/>
+          <w:szCs w:val="22"/>
         </w:rPr>
         <w:t>SYSTEM DESIGN</w:t>
       </w:r>
@@ -3454,7 +3746,7 @@
           <w:ilvl w:val="0"/>
           <w:numId w:val="0"/>
         </w:numPr>
-        <w:spacing w:lineRule="auto" w:line="360" w:before="0" w:after="240"/>
+        <w:spacing w:lineRule="auto" w:line="240" w:before="0" w:after="240"/>
         <w:ind w:left="1080" w:hanging="0"/>
         <w:jc w:val="both"/>
         <w:rPr>
@@ -3466,12 +3758,15 @@
       <w:r>
         <w:rPr>
           <w:rFonts w:eastAsia="Verdana" w:cs="Verdana" w:ascii="TiMES NEW ROMAN" w:hAnsi="TiMES NEW ROMAN"/>
-          <w:b/>
-          <w:bCs/>
-          <w:sz w:val="28"/>
-          <w:szCs w:val="28"/>
-        </w:rPr>
-        <w:t>5.1 FLOW DIAGRAM                                                                     16</w:t>
+          <w:b w:val="false"/>
+          <w:bCs w:val="false"/>
+          <w:sz w:val="22"/>
+          <w:szCs w:val="22"/>
+        </w:rPr>
+        <w:t xml:space="preserve">5.1 FLOW DIAGRAM                                                                     </w:t>
+        <w:tab/>
+        <w:tab/>
+        <w:t xml:space="preserve">               16</w:t>
       </w:r>
     </w:p>
     <w:p>
@@ -3481,20 +3776,51 @@
           <w:ilvl w:val="0"/>
           <w:numId w:val="0"/>
         </w:numPr>
-        <w:spacing w:lineRule="auto" w:line="360" w:before="0" w:after="240"/>
+        <w:spacing w:lineRule="auto" w:line="240" w:before="0" w:after="240"/>
         <w:ind w:left="1080" w:hanging="0"/>
         <w:jc w:val="both"/>
-        <w:rPr/>
+        <w:rPr>
+          <w:b w:val="false"/>
+          <w:b w:val="false"/>
+          <w:bCs w:val="false"/>
+          <w:sz w:val="22"/>
+          <w:szCs w:val="22"/>
+        </w:rPr>
       </w:pPr>
       <w:r>
         <w:rPr>
           <w:rFonts w:eastAsia="Verdana" w:cs="Verdana" w:ascii="TiMES NEW ROMAN" w:hAnsi="TiMES NEW ROMAN"/>
-          <w:b/>
-          <w:bCs/>
-          <w:sz w:val="28"/>
-          <w:szCs w:val="28"/>
-        </w:rPr>
-        <w:t>5.2 DETAILED METHODOLOGY                                               18</w:t>
+          <w:b w:val="false"/>
+          <w:bCs w:val="false"/>
+          <w:sz w:val="22"/>
+          <w:szCs w:val="22"/>
+        </w:rPr>
+        <w:t>5.2 DETAILED METHODOLOGY                                                                                  18</w:t>
+      </w:r>
+    </w:p>
+    <w:p>
+      <w:pPr>
+        <w:pStyle w:val="Normal"/>
+        <w:numPr>
+          <w:ilvl w:val="0"/>
+          <w:numId w:val="1"/>
+        </w:numPr>
+        <w:spacing w:lineRule="auto" w:line="240" w:before="0" w:after="240"/>
+        <w:jc w:val="both"/>
+        <w:rPr>
+          <w:sz w:val="22"/>
+          <w:szCs w:val="22"/>
+        </w:rPr>
+      </w:pPr>
+      <w:r>
+        <w:rPr>
+          <w:rFonts w:eastAsia="Verdana" w:cs="Verdana" w:ascii="TiMES NEW ROMAN" w:hAnsi="TiMES NEW ROMAN"/>
+          <w:b/>
+          <w:bCs/>
+          <w:sz w:val="22"/>
+          <w:szCs w:val="22"/>
+        </w:rPr>
+        <w:t>IMPLEMENTATION</w:t>
       </w:r>
     </w:p>
     <w:p>
@@ -3504,20 +3830,51 @@
           <w:ilvl w:val="0"/>
           <w:numId w:val="0"/>
         </w:numPr>
-        <w:spacing w:lineRule="auto" w:line="360" w:before="0" w:after="240"/>
+        <w:spacing w:lineRule="auto" w:line="240" w:before="0" w:after="240"/>
         <w:ind w:left="1080" w:hanging="0"/>
         <w:jc w:val="both"/>
         <w:rPr>
-          <w:rFonts w:ascii="TiMES NEW ROMAN" w:hAnsi="TiMES NEW ROMAN" w:eastAsia="Verdana" w:cs="Verdana"/>
-          <w:b/>
-          <w:b/>
-          <w:bCs/>
-          <w:sz w:val="28"/>
-          <w:szCs w:val="28"/>
-        </w:rPr>
-      </w:pPr>
-      <w:r>
-        <w:rPr/>
+          <w:rFonts w:ascii="TiMES NEW ROMAN" w:hAnsi="TiMES NEW ROMAN"/>
+          <w:sz w:val="28"/>
+          <w:szCs w:val="28"/>
+        </w:rPr>
+      </w:pPr>
+      <w:r>
+        <w:rPr>
+          <w:rFonts w:eastAsia="Verdana" w:cs="Verdana" w:ascii="TiMES NEW ROMAN" w:hAnsi="TiMES NEW ROMAN"/>
+          <w:b w:val="false"/>
+          <w:bCs w:val="false"/>
+          <w:sz w:val="22"/>
+          <w:szCs w:val="22"/>
+        </w:rPr>
+        <w:t>6.1 SAMPLE SOURCE CODE AND DESCRIPTION                                                     24</w:t>
+      </w:r>
+    </w:p>
+    <w:p>
+      <w:pPr>
+        <w:pStyle w:val="Normal"/>
+        <w:numPr>
+          <w:ilvl w:val="0"/>
+          <w:numId w:val="0"/>
+        </w:numPr>
+        <w:spacing w:lineRule="auto" w:line="240" w:before="0" w:after="240"/>
+        <w:ind w:left="1080" w:hanging="0"/>
+        <w:jc w:val="both"/>
+        <w:rPr>
+          <w:rFonts w:ascii="TiMES NEW ROMAN" w:hAnsi="TiMES NEW ROMAN"/>
+          <w:sz w:val="28"/>
+          <w:szCs w:val="28"/>
+        </w:rPr>
+      </w:pPr>
+      <w:r>
+        <w:rPr>
+          <w:rFonts w:eastAsia="Verdana" w:cs="Verdana" w:ascii="TiMES NEW ROMAN" w:hAnsi="TiMES NEW ROMAN"/>
+          <w:b w:val="false"/>
+          <w:bCs w:val="false"/>
+          <w:sz w:val="22"/>
+          <w:szCs w:val="22"/>
+        </w:rPr>
+        <w:t>6.2 SCREENSHOTS                                                                                                          30</w:t>
       </w:r>
     </w:p>
     <w:p>
@@ -3527,19 +3884,23 @@
           <w:ilvl w:val="0"/>
           <w:numId w:val="1"/>
         </w:numPr>
-        <w:spacing w:lineRule="auto" w:line="360" w:before="0" w:after="240"/>
-        <w:jc w:val="both"/>
-        <w:rPr/>
+        <w:spacing w:lineRule="auto" w:line="240" w:before="0" w:after="240"/>
+        <w:jc w:val="both"/>
+        <w:rPr>
+          <w:rFonts w:ascii="TiMES NEW ROMAN" w:hAnsi="TiMES NEW ROMAN"/>
+          <w:sz w:val="28"/>
+          <w:szCs w:val="28"/>
+        </w:rPr>
       </w:pPr>
       <w:r>
         <w:rPr>
           <w:rFonts w:eastAsia="Verdana" w:cs="Verdana" w:ascii="TiMES NEW ROMAN" w:hAnsi="TiMES NEW ROMAN"/>
           <w:b/>
           <w:bCs/>
-          <w:sz w:val="28"/>
-          <w:szCs w:val="28"/>
-        </w:rPr>
-        <w:t>IMPLEMENTATION</w:t>
+          <w:sz w:val="22"/>
+          <w:szCs w:val="22"/>
+        </w:rPr>
+        <w:t>SOFTWARE TESTING</w:t>
       </w:r>
     </w:p>
     <w:p>
@@ -3549,7 +3910,7 @@
           <w:ilvl w:val="0"/>
           <w:numId w:val="0"/>
         </w:numPr>
-        <w:spacing w:lineRule="auto" w:line="360" w:before="0" w:after="240"/>
+        <w:spacing w:lineRule="auto" w:line="240" w:before="0" w:after="240"/>
         <w:ind w:left="1080" w:hanging="0"/>
         <w:jc w:val="both"/>
         <w:rPr>
@@ -3561,39 +3922,12 @@
       <w:r>
         <w:rPr>
           <w:rFonts w:eastAsia="Verdana" w:cs="Verdana" w:ascii="TiMES NEW ROMAN" w:hAnsi="TiMES NEW ROMAN"/>
-          <w:b/>
-          <w:bCs/>
-          <w:sz w:val="28"/>
-          <w:szCs w:val="28"/>
-        </w:rPr>
-        <w:t>6.1 SAMPLE SOURCE CODE AND DESCRIPTION                 24</w:t>
-      </w:r>
-    </w:p>
-    <w:p>
-      <w:pPr>
-        <w:pStyle w:val="Normal"/>
-        <w:numPr>
-          <w:ilvl w:val="0"/>
-          <w:numId w:val="0"/>
-        </w:numPr>
-        <w:spacing w:lineRule="auto" w:line="360" w:before="0" w:after="240"/>
-        <w:ind w:left="1080" w:hanging="0"/>
-        <w:jc w:val="both"/>
-        <w:rPr>
-          <w:rFonts w:ascii="TiMES NEW ROMAN" w:hAnsi="TiMES NEW ROMAN"/>
-          <w:sz w:val="28"/>
-          <w:szCs w:val="28"/>
-        </w:rPr>
-      </w:pPr>
-      <w:r>
-        <w:rPr>
-          <w:rFonts w:eastAsia="Verdana" w:cs="Verdana" w:ascii="TiMES NEW ROMAN" w:hAnsi="TiMES NEW ROMAN"/>
-          <w:b/>
-          <w:bCs/>
-          <w:sz w:val="28"/>
-          <w:szCs w:val="28"/>
-        </w:rPr>
-        <w:t>6.2 SCREENSHOTS                                                                         30</w:t>
+          <w:b w:val="false"/>
+          <w:bCs w:val="false"/>
+          <w:sz w:val="22"/>
+          <w:szCs w:val="22"/>
+        </w:rPr>
+        <w:t>7.1 TEST CASES                                                                                                               37</w:t>
       </w:r>
     </w:p>
     <w:p>
@@ -3603,7 +3937,7 @@
           <w:ilvl w:val="0"/>
           <w:numId w:val="1"/>
         </w:numPr>
-        <w:spacing w:lineRule="auto" w:line="360" w:before="0" w:after="240"/>
+        <w:spacing w:lineRule="auto" w:line="240" w:before="0" w:after="240"/>
         <w:jc w:val="both"/>
         <w:rPr>
           <w:rFonts w:ascii="TiMES NEW ROMAN" w:hAnsi="TiMES NEW ROMAN"/>
@@ -3616,37 +3950,40 @@
           <w:rFonts w:eastAsia="Verdana" w:cs="Verdana" w:ascii="TiMES NEW ROMAN" w:hAnsi="TiMES NEW ROMAN"/>
           <w:b/>
           <w:bCs/>
-          <w:sz w:val="28"/>
-          <w:szCs w:val="28"/>
-        </w:rPr>
-        <w:t>SOFTWARE TESTING</w:t>
-      </w:r>
-    </w:p>
-    <w:p>
-      <w:pPr>
-        <w:pStyle w:val="Normal"/>
-        <w:numPr>
-          <w:ilvl w:val="0"/>
-          <w:numId w:val="0"/>
-        </w:numPr>
-        <w:spacing w:lineRule="auto" w:line="360" w:before="0" w:after="240"/>
-        <w:ind w:left="1080" w:hanging="0"/>
-        <w:jc w:val="both"/>
-        <w:rPr>
-          <w:rFonts w:ascii="TiMES NEW ROMAN" w:hAnsi="TiMES NEW ROMAN"/>
-          <w:sz w:val="28"/>
-          <w:szCs w:val="28"/>
-        </w:rPr>
-      </w:pPr>
+          <w:sz w:val="22"/>
+          <w:szCs w:val="22"/>
+        </w:rPr>
+        <w:t xml:space="preserve">CONCLUSION                                                                                      </w:t>
+      </w:r>
       <w:r>
         <w:rPr>
           <w:rFonts w:eastAsia="Verdana" w:cs="Verdana" w:ascii="TiMES NEW ROMAN" w:hAnsi="TiMES NEW ROMAN"/>
-          <w:b/>
-          <w:bCs/>
-          <w:sz w:val="28"/>
-          <w:szCs w:val="28"/>
-        </w:rPr>
-        <w:t>7.1 TEST CASES                                                                               37</w:t>
+          <w:b w:val="false"/>
+          <w:bCs w:val="false"/>
+          <w:sz w:val="22"/>
+          <w:szCs w:val="22"/>
+        </w:rPr>
+        <w:t xml:space="preserve">   </w:t>
+      </w:r>
+      <w:r>
+        <w:rPr>
+          <w:rFonts w:eastAsia="Verdana" w:cs="Verdana" w:ascii="TiMES NEW ROMAN" w:hAnsi="TiMES NEW ROMAN"/>
+          <w:b w:val="false"/>
+          <w:bCs w:val="false"/>
+          <w:sz w:val="22"/>
+          <w:szCs w:val="22"/>
+        </w:rPr>
+        <w:t xml:space="preserve">                              </w:t>
+      </w:r>
+      <w:r>
+        <w:rPr>
+          <w:rFonts w:eastAsia="Verdana" w:cs="Verdana" w:ascii="TiMES NEW ROMAN" w:hAnsi="TiMES NEW ROMAN"/>
+          <w:b w:val="false"/>
+          <w:bCs w:val="false"/>
+          <w:sz w:val="22"/>
+          <w:szCs w:val="22"/>
+        </w:rPr>
+        <w:t>41</w:t>
       </w:r>
     </w:p>
     <w:p>
@@ -3656,7 +3993,7 @@
           <w:ilvl w:val="0"/>
           <w:numId w:val="1"/>
         </w:numPr>
-        <w:spacing w:lineRule="auto" w:line="360" w:before="0" w:after="240"/>
+        <w:spacing w:lineRule="auto" w:line="240" w:before="0" w:after="240"/>
         <w:jc w:val="both"/>
         <w:rPr>
           <w:rFonts w:ascii="TiMES NEW ROMAN" w:hAnsi="TiMES NEW ROMAN"/>
@@ -3669,42 +4006,26 @@
           <w:rFonts w:eastAsia="Verdana" w:cs="Verdana" w:ascii="TiMES NEW ROMAN" w:hAnsi="TiMES NEW ROMAN"/>
           <w:b/>
           <w:bCs/>
-          <w:sz w:val="28"/>
-          <w:szCs w:val="28"/>
-        </w:rPr>
-        <w:t>CONCLUSION                                                                                       41</w:t>
-      </w:r>
-    </w:p>
-    <w:p>
-      <w:pPr>
-        <w:pStyle w:val="Normal"/>
-        <w:numPr>
-          <w:ilvl w:val="0"/>
-          <w:numId w:val="1"/>
-        </w:numPr>
-        <w:spacing w:lineRule="auto" w:line="360" w:before="0" w:after="240"/>
-        <w:jc w:val="both"/>
-        <w:rPr>
-          <w:rFonts w:ascii="TiMES NEW ROMAN" w:hAnsi="TiMES NEW ROMAN"/>
-          <w:sz w:val="28"/>
-          <w:szCs w:val="28"/>
-        </w:rPr>
-      </w:pPr>
+          <w:sz w:val="22"/>
+          <w:szCs w:val="22"/>
+        </w:rPr>
+        <w:t xml:space="preserve">FUTURE ENHANCEMENT                                                             </w:t>
+      </w:r>
       <w:r>
         <w:rPr>
           <w:rFonts w:eastAsia="Verdana" w:cs="Verdana" w:ascii="TiMES NEW ROMAN" w:hAnsi="TiMES NEW ROMAN"/>
-          <w:b/>
-          <w:bCs/>
-          <w:sz w:val="28"/>
-          <w:szCs w:val="28"/>
-        </w:rPr>
-        <w:t>FUTURE ENHANCEMENT                                                                42</w:t>
-      </w:r>
-    </w:p>
-    <w:p>
-      <w:pPr>
-        <w:pStyle w:val="Normal"/>
-        <w:spacing w:lineRule="auto" w:line="360" w:before="0" w:after="240"/>
+          <w:b w:val="false"/>
+          <w:bCs w:val="false"/>
+          <w:sz w:val="22"/>
+          <w:szCs w:val="22"/>
+        </w:rPr>
+        <w:t xml:space="preserve">                                    42</w:t>
+      </w:r>
+    </w:p>
+    <w:p>
+      <w:pPr>
+        <w:pStyle w:val="Normal"/>
+        <w:spacing w:lineRule="auto" w:line="240" w:before="0" w:after="240"/>
         <w:jc w:val="both"/>
         <w:rPr>
           <w:rFonts w:ascii="TiMES NEW ROMAN" w:hAnsi="TiMES NEW ROMAN"/>
@@ -3717,58 +4038,64 @@
           <w:rFonts w:eastAsia="Verdana" w:cs="Verdana" w:ascii="TiMES NEW ROMAN" w:hAnsi="TiMES NEW ROMAN"/>
           <w:b/>
           <w:bCs/>
-          <w:sz w:val="28"/>
-          <w:szCs w:val="28"/>
+          <w:sz w:val="22"/>
+          <w:szCs w:val="22"/>
         </w:rPr>
         <w:tab/>
-        <w:t>APPENDIX A: BIBLIOGRAPHY                                                       43</w:t>
-      </w:r>
-    </w:p>
-    <w:p>
-      <w:pPr>
-        <w:pStyle w:val="Normal"/>
-        <w:spacing w:lineRule="auto" w:line="360" w:before="0" w:after="240"/>
-        <w:jc w:val="both"/>
-        <w:rPr>
-          <w:rFonts w:ascii="TiMES NEW ROMAN" w:hAnsi="TiMES NEW ROMAN"/>
-          <w:sz w:val="28"/>
-          <w:szCs w:val="28"/>
-        </w:rPr>
-      </w:pPr>
+        <w:t xml:space="preserve">APPENDIX A: BIBLIOGRAPHY                                                           </w:t>
+      </w:r>
       <w:r>
         <w:rPr>
           <w:rFonts w:eastAsia="Verdana" w:cs="Verdana" w:ascii="TiMES NEW ROMAN" w:hAnsi="TiMES NEW ROMAN"/>
           <w:b/>
           <w:bCs/>
-          <w:sz w:val="28"/>
-          <w:szCs w:val="28"/>
+          <w:sz w:val="22"/>
+          <w:szCs w:val="22"/>
+        </w:rPr>
+        <w:t xml:space="preserve">                             </w:t>
+      </w:r>
+      <w:r>
+        <w:rPr>
+          <w:rFonts w:eastAsia="Verdana" w:cs="Verdana" w:ascii="TiMES NEW ROMAN" w:hAnsi="TiMES NEW ROMAN"/>
+          <w:b w:val="false"/>
+          <w:bCs w:val="false"/>
+          <w:sz w:val="22"/>
+          <w:szCs w:val="22"/>
+        </w:rPr>
+        <w:t>43</w:t>
+      </w:r>
+    </w:p>
+    <w:p>
+      <w:pPr>
+        <w:pStyle w:val="Normal"/>
+        <w:spacing w:lineRule="auto" w:line="240" w:before="0" w:after="240"/>
+        <w:jc w:val="both"/>
+        <w:rPr>
+          <w:rFonts w:ascii="TiMES NEW ROMAN" w:hAnsi="TiMES NEW ROMAN"/>
+          <w:sz w:val="28"/>
+          <w:szCs w:val="28"/>
+        </w:rPr>
+      </w:pPr>
+      <w:r>
+        <w:rPr>
+          <w:rFonts w:eastAsia="Verdana" w:cs="Verdana" w:ascii="TiMES NEW ROMAN" w:hAnsi="TiMES NEW ROMAN"/>
+          <w:b/>
+          <w:bCs/>
+          <w:sz w:val="22"/>
+          <w:szCs w:val="22"/>
         </w:rPr>
         <w:tab/>
-        <w:t>APPENDIX B: USER MANUAL                                                         44</w:t>
-      </w:r>
-    </w:p>
-    <w:p>
-      <w:pPr>
-        <w:pStyle w:val="Normal"/>
-        <w:spacing w:lineRule="auto" w:line="360" w:before="0" w:after="240"/>
-        <w:jc w:val="both"/>
-        <w:rPr>
-          <w:rFonts w:eastAsia="Verdana" w:cs="Verdana"/>
-          <w:b/>
-          <w:b/>
-          <w:bCs/>
-          <w:sz w:val="36"/>
-          <w:szCs w:val="36"/>
-        </w:rPr>
-      </w:pPr>
-      <w:r>
-        <w:rPr>
-          <w:rFonts w:eastAsia="Verdana" w:cs="Verdana"/>
-          <w:b/>
-          <w:bCs/>
-          <w:sz w:val="36"/>
-          <w:szCs w:val="36"/>
-        </w:rPr>
+        <w:t xml:space="preserve">APPENDIX B: USER MANUAL                                                        </w:t>
+      </w:r>
+      <w:r>
+        <w:rPr>
+          <w:rFonts w:eastAsia="Verdana" w:cs="Verdana" w:ascii="TiMES NEW ROMAN" w:hAnsi="TiMES NEW ROMAN"/>
+          <w:b w:val="false"/>
+          <w:bCs w:val="false"/>
+          <w:sz w:val="22"/>
+          <w:szCs w:val="22"/>
+        </w:rPr>
+        <w:t xml:space="preserve">                                  44</w:t>
       </w:r>
       <w:r>
         <w:br w:type="page"/>
@@ -3847,7 +4174,29 @@
           <w:sz w:val="28"/>
           <w:szCs w:val="28"/>
         </w:rPr>
-        <w:t>Figure 5.1.1.a – Flow diagram, ML View                                             16</w:t>
+        <w:t>Figure 5.1.</w:t>
+      </w:r>
+      <w:r>
+        <w:rPr>
+          <w:rFonts w:ascii="TiMES NEW ROMAN" w:hAnsi="TiMES NEW ROMAN"/>
+          <w:b/>
+          <w:bCs/>
+          <w:sz w:val="28"/>
+          <w:szCs w:val="28"/>
+        </w:rPr>
+        <w:t xml:space="preserve">a </w:t>
+      </w:r>
+      <w:r>
+        <w:rPr>
+          <w:rFonts w:ascii="TiMES NEW ROMAN" w:hAnsi="TiMES NEW ROMAN"/>
+          <w:b/>
+          <w:bCs/>
+          <w:sz w:val="28"/>
+          <w:szCs w:val="28"/>
+        </w:rPr>
+        <w:t xml:space="preserve">– Flow diagram, ML View                                             </w:t>
+        <w:tab/>
+        <w:t>16</w:t>
       </w:r>
     </w:p>
     <w:p>
@@ -3873,7 +4222,7 @@
           <w:sz w:val="28"/>
           <w:szCs w:val="28"/>
         </w:rPr>
-        <w:t>Figure 5.1.1.b – Flow diagram, Web-application View                      17</w:t>
+        <w:t>Figure 5.1.b – Flow diagram, Web-application View                         17</w:t>
       </w:r>
     </w:p>
     <w:p>
@@ -3899,7 +4248,7 @@
           <w:sz w:val="28"/>
           <w:szCs w:val="28"/>
         </w:rPr>
-        <w:t>Figure 5.2.2.a – LSTM                                                                           20</w:t>
+        <w:t>Figure 5.2.a – LSTM                                                                              20</w:t>
       </w:r>
     </w:p>
     <w:p>
@@ -3925,7 +4274,7 @@
           <w:sz w:val="28"/>
           <w:szCs w:val="28"/>
         </w:rPr>
-        <w:t>Figure 5.2.2.b – Architecture of Sentiment Analysis Model               21</w:t>
+        <w:t>Figure 5.2.b – Architecture of Sentiment Analysis Model                  21</w:t>
       </w:r>
     </w:p>
     <w:p>
@@ -3951,7 +4300,7 @@
           <w:sz w:val="28"/>
           <w:szCs w:val="28"/>
         </w:rPr>
-        <w:t>Figure 5.2.2.c – Architecture of Multi-class Classification Model     22</w:t>
+        <w:t>Figure 5.2.c – Architecture of Multi-class Classification Model        22</w:t>
       </w:r>
     </w:p>
     <w:p>
@@ -3977,7 +4326,7 @@
           <w:sz w:val="28"/>
           <w:szCs w:val="28"/>
         </w:rPr>
-        <w:t>Figure 5.2.2.d – Architecture of Spam Detection Model                    23</w:t>
+        <w:t>Figure 5.2.d – Architecture of Spam Detection Model                       23</w:t>
       </w:r>
     </w:p>
     <w:p>
@@ -4003,7 +4352,7 @@
           <w:sz w:val="28"/>
           <w:szCs w:val="28"/>
         </w:rPr>
-        <w:t>Figure 6.1.1.a – Server.js setup                                                             24</w:t>
+        <w:t>Figure 6.1.a – Server.js setup                                                                24</w:t>
       </w:r>
     </w:p>
     <w:p>
@@ -4029,7 +4378,7 @@
           <w:sz w:val="28"/>
           <w:szCs w:val="28"/>
         </w:rPr>
-        <w:t>Figure 6.1.1.b – Server.js routes                                                           25</w:t>
+        <w:t>Figure 6.1.b – Server.js routes                                                              25</w:t>
       </w:r>
     </w:p>
     <w:p>
@@ -4055,7 +4404,7 @@
           <w:sz w:val="28"/>
           <w:szCs w:val="28"/>
         </w:rPr>
-        <w:t>Figure 6.1.1.c – sentimentAPI.js                                                           26</w:t>
+        <w:t>Figure 6.1.c – sentimentAPI.js                                                              26</w:t>
       </w:r>
     </w:p>
     <w:p>
@@ -4075,7 +4424,7 @@
       </w:pPr>
       <w:r>
         <w:rPr>
-          <w:rFonts w:ascii="TiMES NEW ROMAN" w:hAnsi="TiMES NEW ROMAN"/>
+          <w:rFonts w:ascii="Times New Roman" w:hAnsi="Times New Roman"/>
           <w:b/>
           <w:bCs/>
           <w:sz w:val="28"/>
@@ -4085,7 +4434,7 @@
       </w:r>
       <w:r>
         <w:rPr>
-          <w:rFonts w:ascii="TiMES NEW ROMAN" w:hAnsi="TiMES NEW ROMAN"/>
+          <w:rFonts w:ascii="Times New Roman" w:hAnsi="Times New Roman"/>
           <w:b/>
           <w:bCs/>
           <w:sz w:val="28"/>
@@ -4111,7 +4460,7 @@
       </w:pPr>
       <w:r>
         <w:rPr>
-          <w:rFonts w:ascii="TiMES NEW ROMAN" w:hAnsi="TiMES NEW ROMAN"/>
+          <w:rFonts w:ascii="Times New Roman" w:hAnsi="Times New Roman"/>
           <w:b/>
           <w:bCs/>
           <w:sz w:val="28"/>
@@ -4121,7 +4470,7 @@
       </w:r>
       <w:r>
         <w:rPr>
-          <w:rFonts w:ascii="TiMES NEW ROMAN" w:hAnsi="TiMES NEW ROMAN"/>
+          <w:rFonts w:ascii="Times New Roman" w:hAnsi="Times New Roman"/>
           <w:b/>
           <w:bCs/>
           <w:sz w:val="28"/>
@@ -4147,7 +4496,7 @@
       </w:pPr>
       <w:r>
         <w:rPr>
-          <w:rFonts w:ascii="TiMES NEW ROMAN" w:hAnsi="TiMES NEW ROMAN"/>
+          <w:rFonts w:ascii="Times New Roman" w:hAnsi="Times New Roman"/>
           <w:b/>
           <w:bCs/>
           <w:sz w:val="28"/>
@@ -4157,7 +4506,7 @@
       </w:r>
       <w:r>
         <w:rPr>
-          <w:rFonts w:ascii="TiMES NEW ROMAN" w:hAnsi="TiMES NEW ROMAN"/>
+          <w:rFonts w:ascii="Times New Roman" w:hAnsi="Times New Roman"/>
           <w:b/>
           <w:bCs/>
           <w:sz w:val="28"/>
@@ -4183,7 +4532,7 @@
       </w:pPr>
       <w:r>
         <w:rPr>
-          <w:rFonts w:ascii="TiMES NEW ROMAN" w:hAnsi="TiMES NEW ROMAN"/>
+          <w:rFonts w:ascii="Times New Roman" w:hAnsi="Times New Roman"/>
           <w:b/>
           <w:bCs/>
           <w:sz w:val="28"/>
@@ -4193,7 +4542,7 @@
       </w:r>
       <w:r>
         <w:rPr>
-          <w:rFonts w:ascii="TiMES NEW ROMAN" w:hAnsi="TiMES NEW ROMAN"/>
+          <w:rFonts w:ascii="Times New Roman" w:hAnsi="Times New Roman"/>
           <w:b/>
           <w:bCs/>
           <w:sz w:val="28"/>
@@ -4219,7 +4568,7 @@
       </w:pPr>
       <w:r>
         <w:rPr>
-          <w:rFonts w:ascii="TiMES NEW ROMAN" w:hAnsi="TiMES NEW ROMAN"/>
+          <w:rFonts w:ascii="Times New Roman" w:hAnsi="Times New Roman"/>
           <w:b/>
           <w:bCs/>
           <w:sz w:val="28"/>
@@ -4229,7 +4578,7 @@
       </w:r>
       <w:r>
         <w:rPr>
-          <w:rFonts w:ascii="TiMES NEW ROMAN" w:hAnsi="TiMES NEW ROMAN"/>
+          <w:rFonts w:ascii="Times New Roman" w:hAnsi="Times New Roman"/>
           <w:b/>
           <w:bCs/>
           <w:sz w:val="28"/>
@@ -4255,7 +4604,7 @@
       </w:pPr>
       <w:r>
         <w:rPr>
-          <w:rFonts w:ascii="TiMES NEW ROMAN" w:hAnsi="TiMES NEW ROMAN"/>
+          <w:rFonts w:ascii="Times New Roman" w:hAnsi="Times New Roman"/>
           <w:b/>
           <w:bCs/>
           <w:sz w:val="28"/>
@@ -4265,7 +4614,7 @@
       </w:r>
       <w:r>
         <w:rPr>
-          <w:rFonts w:ascii="TiMES NEW ROMAN" w:hAnsi="TiMES NEW ROMAN"/>
+          <w:rFonts w:ascii="Times New Roman" w:hAnsi="Times New Roman"/>
           <w:b/>
           <w:bCs/>
           <w:sz w:val="28"/>
@@ -4291,7 +4640,7 @@
       </w:pPr>
       <w:r>
         <w:rPr>
-          <w:rFonts w:ascii="TiMES NEW ROMAN" w:hAnsi="TiMES NEW ROMAN"/>
+          <w:rFonts w:ascii="Times New Roman" w:hAnsi="Times New Roman"/>
           <w:b/>
           <w:bCs/>
           <w:sz w:val="28"/>
@@ -4301,7 +4650,7 @@
       </w:r>
       <w:r>
         <w:rPr>
-          <w:rFonts w:ascii="TiMES NEW ROMAN" w:hAnsi="TiMES NEW ROMAN"/>
+          <w:rFonts w:ascii="Times New Roman" w:hAnsi="Times New Roman"/>
           <w:b/>
           <w:bCs/>
           <w:sz w:val="28"/>
@@ -4327,7 +4676,7 @@
       </w:pPr>
       <w:r>
         <w:rPr>
-          <w:rFonts w:ascii="TiMES NEW ROMAN" w:hAnsi="TiMES NEW ROMAN"/>
+          <w:rFonts w:ascii="Times New Roman" w:hAnsi="Times New Roman"/>
           <w:b/>
           <w:bCs/>
           <w:sz w:val="28"/>
@@ -4337,7 +4686,7 @@
       </w:r>
       <w:r>
         <w:rPr>
-          <w:rFonts w:ascii="TiMES NEW ROMAN" w:hAnsi="TiMES NEW ROMAN"/>
+          <w:rFonts w:ascii="Times New Roman" w:hAnsi="Times New Roman"/>
           <w:b/>
           <w:bCs/>
           <w:sz w:val="28"/>
@@ -4569,7 +4918,7 @@
       <w:pPr>
         <w:pStyle w:val="TextBody"/>
         <w:spacing w:lineRule="auto" w:line="360"/>
-        <w:ind w:left="-720" w:right="389" w:firstLine="720"/>
+        <w:ind w:left="-720" w:right="389" w:hanging="0"/>
         <w:jc w:val="both"/>
         <w:rPr>
           <w:rFonts w:ascii="TiMES NEW ROMAN" w:hAnsi="TiMES NEW ROMAN"/>
@@ -4592,11 +4941,11 @@
           <w:u w:val="none"/>
           <w:effect w:val="none"/>
         </w:rPr>
-        <w:t xml:space="preserve">Text classification is a very important task in supervised machine learning. A piece of text is assigned to one or more classes or categories. This can be done manually or with the help of powerful machine learning algorithms. The problem with doing this manually is that it takes up a lot of time and resources. </w:t>
-      </w:r>
-      <w:r>
-        <w:rPr>
-          <w:rFonts w:ascii="TiMES NEW ROMAN" w:hAnsi="TiMES NEW ROMAN"/>
+        <w:t>Text classification is a</w:t>
+      </w:r>
+      <w:r>
+        <w:rPr>
+          <w:rFonts w:eastAsia="Arial" w:cs="Times New Roman" w:ascii="TiMES NEW ROMAN" w:hAnsi="TiMES NEW ROMAN"/>
           <w:b w:val="false"/>
           <w:i w:val="false"/>
           <w:caps w:val="false"/>
@@ -4604,12 +4953,151 @@
           <w:strike w:val="false"/>
           <w:dstrike w:val="false"/>
           <w:color w:val="000000"/>
+          <w:kern w:val="0"/>
           <w:sz w:val="24"/>
           <w:szCs w:val="24"/>
           <w:u w:val="none"/>
           <w:effect w:val="none"/>
-        </w:rPr>
-        <w:t>Let’s say you own a blogging website or a news website. Every article that is being posted has to be classified and put into a category. Making people read these articles manually is both time consuming and expensive. It would be easier if the computer itself classified these articles, as soon as they are posted. This is where natural language processing comes into play. Natural Language Processing or NLP, is a Machine Learning (ML) task that is used to train an ML model to recognize text data and get meaningful insights from it. This means that a trained ML model will be able to go through some text data and give us some context on it. So, if you pass an article as input, this model will be able to tell you where it belongs. NLP can also be used to do other interesting tasks such as Sentiment Analysis. This means that a model will be able to tell if some text data is positive, negative, or neutral about any topic that is in discussion. Context Analyzer provides solutions to both of these tasks.</w:t>
+          <w:lang w:val="en" w:eastAsia="en-IN" w:bidi="ar-SA"/>
+        </w:rPr>
+        <w:t>n</w:t>
+      </w:r>
+      <w:r>
+        <w:rPr>
+          <w:rFonts w:cs="Times New Roman" w:ascii="TiMES NEW ROMAN" w:hAnsi="TiMES NEW ROMAN"/>
+          <w:b w:val="false"/>
+          <w:i w:val="false"/>
+          <w:caps w:val="false"/>
+          <w:smallCaps w:val="false"/>
+          <w:strike w:val="false"/>
+          <w:dstrike w:val="false"/>
+          <w:color w:val="000000"/>
+          <w:sz w:val="24"/>
+          <w:szCs w:val="24"/>
+          <w:u w:val="none"/>
+          <w:effect w:val="none"/>
+        </w:rPr>
+        <w:t xml:space="preserve"> important task in supervised machine learning. A piece of text is assigned to one or more classes or categories. This can be done manually or with the help of powerful machine learning algorithms. The problem with doing this manually is that it takes up a lot of time and resources. </w:t>
+      </w:r>
+    </w:p>
+    <w:p>
+      <w:pPr>
+        <w:pStyle w:val="TextBody"/>
+        <w:spacing w:lineRule="auto" w:line="360"/>
+        <w:ind w:left="-720" w:right="389" w:hanging="0"/>
+        <w:jc w:val="both"/>
+        <w:rPr>
+          <w:rFonts w:ascii="TiMES NEW ROMAN" w:hAnsi="TiMES NEW ROMAN"/>
+        </w:rPr>
+      </w:pPr>
+      <w:r>
+        <w:rPr/>
+      </w:r>
+    </w:p>
+    <w:p>
+      <w:pPr>
+        <w:pStyle w:val="TextBody"/>
+        <w:spacing w:lineRule="auto" w:line="360"/>
+        <w:ind w:left="-720" w:right="389" w:hanging="0"/>
+        <w:jc w:val="both"/>
+        <w:rPr>
+          <w:rFonts w:ascii="TiMES NEW ROMAN" w:hAnsi="TiMES NEW ROMAN"/>
+        </w:rPr>
+      </w:pPr>
+      <w:r>
+        <w:rPr>
+          <w:rFonts w:ascii="TiMES NEW ROMAN" w:hAnsi="TiMES NEW ROMAN"/>
+          <w:b w:val="false"/>
+          <w:i w:val="false"/>
+          <w:caps w:val="false"/>
+          <w:smallCaps w:val="false"/>
+          <w:strike w:val="false"/>
+          <w:dstrike w:val="false"/>
+          <w:color w:val="000000"/>
+          <w:sz w:val="24"/>
+          <w:szCs w:val="24"/>
+          <w:u w:val="none"/>
+          <w:effect w:val="none"/>
+        </w:rPr>
+        <w:t xml:space="preserve">Let’s say you own a blogging website or a news website. Every article that is being posted has to be classified and put into a category. Making people read these articles manually is both time consuming and expensive. It would be easier if the computer itself classified these articles, as soon as they are posted. This is where natural language processing comes into play. Natural Language Processing or NLP, is a Machine Learning (ML) task that is used to train an ML model to recognize text data and get meaningful insights from it. This means that a trained ML model will be able to go through some text data and give us some context on it. </w:t>
+      </w:r>
+    </w:p>
+    <w:p>
+      <w:pPr>
+        <w:pStyle w:val="TextBody"/>
+        <w:spacing w:lineRule="auto" w:line="360"/>
+        <w:ind w:left="-720" w:right="389" w:hanging="0"/>
+        <w:jc w:val="both"/>
+        <w:rPr>
+          <w:rFonts w:ascii="TiMES NEW ROMAN" w:hAnsi="TiMES NEW ROMAN"/>
+        </w:rPr>
+      </w:pPr>
+      <w:r>
+        <w:rPr/>
+      </w:r>
+    </w:p>
+    <w:p>
+      <w:pPr>
+        <w:pStyle w:val="TextBody"/>
+        <w:spacing w:lineRule="auto" w:line="360"/>
+        <w:ind w:left="-720" w:right="389" w:hanging="0"/>
+        <w:jc w:val="both"/>
+        <w:rPr>
+          <w:rFonts w:ascii="TiMES NEW ROMAN" w:hAnsi="TiMES NEW ROMAN"/>
+        </w:rPr>
+      </w:pPr>
+      <w:r>
+        <w:rPr>
+          <w:rFonts w:ascii="TiMES NEW ROMAN" w:hAnsi="TiMES NEW ROMAN"/>
+          <w:b w:val="false"/>
+          <w:i w:val="false"/>
+          <w:caps w:val="false"/>
+          <w:smallCaps w:val="false"/>
+          <w:strike w:val="false"/>
+          <w:dstrike w:val="false"/>
+          <w:color w:val="000000"/>
+          <w:sz w:val="24"/>
+          <w:szCs w:val="24"/>
+          <w:u w:val="none"/>
+          <w:effect w:val="none"/>
+        </w:rPr>
+        <w:t xml:space="preserve">So, if you pass an article as input, this model will be able to tell you where it belongs. NLP can also be used to do other interesting tasks such as Sentiment Analysis. This means that a model will be able to tell if some text data is positive, negative, or neutral about any topic that is in discussion. Context Analyzer provides solutions </w:t>
+      </w:r>
+      <w:r>
+        <w:rPr>
+          <w:rFonts w:eastAsia="Arial" w:cs="Arial" w:ascii="TiMES NEW ROMAN" w:hAnsi="TiMES NEW ROMAN"/>
+          <w:b w:val="false"/>
+          <w:i w:val="false"/>
+          <w:caps w:val="false"/>
+          <w:smallCaps w:val="false"/>
+          <w:strike w:val="false"/>
+          <w:dstrike w:val="false"/>
+          <w:color w:val="000000"/>
+          <w:kern w:val="0"/>
+          <w:sz w:val="24"/>
+          <w:szCs w:val="24"/>
+          <w:u w:val="none"/>
+          <w:effect w:val="none"/>
+          <w:lang w:val="en" w:eastAsia="en-IN" w:bidi="ar-SA"/>
+        </w:rPr>
+        <w:t>for</w:t>
+      </w:r>
+      <w:r>
+        <w:rPr>
+          <w:rFonts w:ascii="TiMES NEW ROMAN" w:hAnsi="TiMES NEW ROMAN"/>
+          <w:b w:val="false"/>
+          <w:i w:val="false"/>
+          <w:caps w:val="false"/>
+          <w:smallCaps w:val="false"/>
+          <w:strike w:val="false"/>
+          <w:dstrike w:val="false"/>
+          <w:color w:val="000000"/>
+          <w:sz w:val="24"/>
+          <w:szCs w:val="24"/>
+          <w:u w:val="none"/>
+          <w:effect w:val="none"/>
+        </w:rPr>
+        <w:t xml:space="preserve"> both of these tasks.</w:t>
       </w:r>
     </w:p>
     <w:p>
@@ -4637,10 +5125,10 @@
       </w:r>
     </w:p>
     <w:sectPr>
-      <w:type w:val="nextPage"/>
+      <w:type w:val="continuous"/>
       <w:pgSz w:w="12240" w:h="15840"/>
       <w:pgMar w:left="2155" w:right="1077" w:header="0" w:top="1077" w:footer="0" w:bottom="1077" w:gutter="0"/>
-      <w:pgNumType w:start="1" w:fmt="decimal"/>
+      <w:pgNumType w:fmt="decimal"/>
       <w:formProt w:val="false"/>
       <w:textDirection w:val="lrTb"/>
       <w:docGrid w:type="default" w:linePitch="100" w:charSpace="4096"/>
@@ -4667,7 +5155,6 @@
         <w:sz w:val="28"/>
         <w:b/>
         <w:bCs/>
-        <w:rFonts w:ascii="TiMES NEW ROMAN" w:hAnsi="TiMES NEW ROMAN"/>
       </w:rPr>
     </w:lvl>
     <w:lvl w:ilvl="1">
@@ -5211,7 +5698,9 @@
       </w:rPr>
     </w:rPrDefault>
     <w:pPrDefault>
-      <w:pPr/>
+      <w:pPr>
+        <w:suppressAutoHyphens w:val="true"/>
+      </w:pPr>
     </w:pPrDefault>
   </w:docDefaults>
   <w:latentStyles w:defLockedState="0" w:defUIPriority="99" w:defSemiHidden="0" w:defUnhideWhenUsed="0" w:defQFormat="0" w:count="376">
@@ -5599,7 +6088,7 @@
     <w:pPr>
       <w:widowControl/>
       <w:bidi w:val="0"/>
-      <w:spacing w:lineRule="auto" w:line="276"/>
+      <w:spacing w:lineRule="auto" w:line="276" w:before="0" w:after="0"/>
       <w:jc w:val="left"/>
     </w:pPr>
     <w:rPr>
@@ -5734,513 +6223,8 @@
     <w:rsid w:val="00746089"/>
     <w:rPr/>
   </w:style>
-  <w:style w:type="character" w:styleId="ListLabel1">
-    <w:name w:val="ListLabel 1"/>
-    <w:qFormat/>
-    <w:rPr>
-      <w:sz w:val="20"/>
-    </w:rPr>
-  </w:style>
-  <w:style w:type="character" w:styleId="ListLabel2">
-    <w:name w:val="ListLabel 2"/>
-    <w:qFormat/>
-    <w:rPr>
-      <w:sz w:val="20"/>
-    </w:rPr>
-  </w:style>
-  <w:style w:type="character" w:styleId="ListLabel3">
-    <w:name w:val="ListLabel 3"/>
-    <w:qFormat/>
-    <w:rPr>
-      <w:sz w:val="20"/>
-    </w:rPr>
-  </w:style>
-  <w:style w:type="character" w:styleId="ListLabel4">
-    <w:name w:val="ListLabel 4"/>
-    <w:qFormat/>
-    <w:rPr>
-      <w:sz w:val="20"/>
-    </w:rPr>
-  </w:style>
-  <w:style w:type="character" w:styleId="ListLabel5">
-    <w:name w:val="ListLabel 5"/>
-    <w:qFormat/>
-    <w:rPr>
-      <w:sz w:val="20"/>
-    </w:rPr>
-  </w:style>
-  <w:style w:type="character" w:styleId="ListLabel6">
-    <w:name w:val="ListLabel 6"/>
-    <w:qFormat/>
-    <w:rPr>
-      <w:sz w:val="20"/>
-    </w:rPr>
-  </w:style>
-  <w:style w:type="character" w:styleId="ListLabel7">
-    <w:name w:val="ListLabel 7"/>
-    <w:qFormat/>
-    <w:rPr>
-      <w:sz w:val="20"/>
-    </w:rPr>
-  </w:style>
-  <w:style w:type="character" w:styleId="ListLabel8">
-    <w:name w:val="ListLabel 8"/>
-    <w:qFormat/>
-    <w:rPr>
-      <w:sz w:val="20"/>
-    </w:rPr>
-  </w:style>
-  <w:style w:type="character" w:styleId="ListLabel9">
-    <w:name w:val="ListLabel 9"/>
-    <w:qFormat/>
-    <w:rPr>
-      <w:sz w:val="20"/>
-    </w:rPr>
-  </w:style>
   <w:style w:type="character" w:styleId="NumberingSymbols">
     <w:name w:val="Numbering Symbols"/>
-    <w:qFormat/>
-    <w:rPr>
-      <w:b/>
-      <w:bCs/>
-    </w:rPr>
-  </w:style>
-  <w:style w:type="character" w:styleId="ListLabel10">
-    <w:name w:val="ListLabel 10"/>
-    <w:qFormat/>
-    <w:rPr>
-      <w:rFonts w:ascii="TiMES NEW ROMAN" w:hAnsi="TiMES NEW ROMAN"/>
-      <w:b/>
-      <w:bCs/>
-      <w:sz w:val="28"/>
-    </w:rPr>
-  </w:style>
-  <w:style w:type="character" w:styleId="ListLabel11">
-    <w:name w:val="ListLabel 11"/>
-    <w:qFormat/>
-    <w:rPr>
-      <w:b/>
-      <w:bCs/>
-    </w:rPr>
-  </w:style>
-  <w:style w:type="character" w:styleId="ListLabel12">
-    <w:name w:val="ListLabel 12"/>
-    <w:qFormat/>
-    <w:rPr>
-      <w:b/>
-      <w:bCs/>
-    </w:rPr>
-  </w:style>
-  <w:style w:type="character" w:styleId="ListLabel13">
-    <w:name w:val="ListLabel 13"/>
-    <w:qFormat/>
-    <w:rPr>
-      <w:b/>
-      <w:bCs/>
-    </w:rPr>
-  </w:style>
-  <w:style w:type="character" w:styleId="ListLabel14">
-    <w:name w:val="ListLabel 14"/>
-    <w:qFormat/>
-    <w:rPr>
-      <w:b/>
-      <w:bCs/>
-    </w:rPr>
-  </w:style>
-  <w:style w:type="character" w:styleId="ListLabel15">
-    <w:name w:val="ListLabel 15"/>
-    <w:qFormat/>
-    <w:rPr>
-      <w:b/>
-      <w:bCs/>
-    </w:rPr>
-  </w:style>
-  <w:style w:type="character" w:styleId="ListLabel16">
-    <w:name w:val="ListLabel 16"/>
-    <w:qFormat/>
-    <w:rPr>
-      <w:b/>
-      <w:bCs/>
-    </w:rPr>
-  </w:style>
-  <w:style w:type="character" w:styleId="ListLabel17">
-    <w:name w:val="ListLabel 17"/>
-    <w:qFormat/>
-    <w:rPr>
-      <w:b/>
-      <w:bCs/>
-    </w:rPr>
-  </w:style>
-  <w:style w:type="character" w:styleId="ListLabel18">
-    <w:name w:val="ListLabel 18"/>
-    <w:qFormat/>
-    <w:rPr>
-      <w:b/>
-      <w:bCs/>
-    </w:rPr>
-  </w:style>
-  <w:style w:type="character" w:styleId="ListLabel19">
-    <w:name w:val="ListLabel 19"/>
-    <w:qFormat/>
-    <w:rPr>
-      <w:rFonts w:ascii="TiMES NEW ROMAN" w:hAnsi="TiMES NEW ROMAN"/>
-      <w:b/>
-      <w:bCs/>
-      <w:sz w:val="28"/>
-    </w:rPr>
-  </w:style>
-  <w:style w:type="character" w:styleId="ListLabel20">
-    <w:name w:val="ListLabel 20"/>
-    <w:qFormat/>
-    <w:rPr>
-      <w:b/>
-      <w:bCs/>
-    </w:rPr>
-  </w:style>
-  <w:style w:type="character" w:styleId="ListLabel21">
-    <w:name w:val="ListLabel 21"/>
-    <w:qFormat/>
-    <w:rPr>
-      <w:b/>
-      <w:bCs/>
-    </w:rPr>
-  </w:style>
-  <w:style w:type="character" w:styleId="ListLabel22">
-    <w:name w:val="ListLabel 22"/>
-    <w:qFormat/>
-    <w:rPr>
-      <w:b/>
-      <w:bCs/>
-    </w:rPr>
-  </w:style>
-  <w:style w:type="character" w:styleId="ListLabel23">
-    <w:name w:val="ListLabel 23"/>
-    <w:qFormat/>
-    <w:rPr>
-      <w:b/>
-      <w:bCs/>
-    </w:rPr>
-  </w:style>
-  <w:style w:type="character" w:styleId="ListLabel24">
-    <w:name w:val="ListLabel 24"/>
-    <w:qFormat/>
-    <w:rPr>
-      <w:b/>
-      <w:bCs/>
-    </w:rPr>
-  </w:style>
-  <w:style w:type="character" w:styleId="ListLabel25">
-    <w:name w:val="ListLabel 25"/>
-    <w:qFormat/>
-    <w:rPr>
-      <w:b/>
-      <w:bCs/>
-    </w:rPr>
-  </w:style>
-  <w:style w:type="character" w:styleId="ListLabel26">
-    <w:name w:val="ListLabel 26"/>
-    <w:qFormat/>
-    <w:rPr>
-      <w:b/>
-      <w:bCs/>
-    </w:rPr>
-  </w:style>
-  <w:style w:type="character" w:styleId="ListLabel27">
-    <w:name w:val="ListLabel 27"/>
-    <w:qFormat/>
-    <w:rPr>
-      <w:b/>
-      <w:bCs/>
-    </w:rPr>
-  </w:style>
-  <w:style w:type="character" w:styleId="ListLabel28">
-    <w:name w:val="ListLabel 28"/>
-    <w:qFormat/>
-    <w:rPr>
-      <w:rFonts w:ascii="TiMES NEW ROMAN" w:hAnsi="TiMES NEW ROMAN"/>
-      <w:b w:val="false"/>
-      <w:bCs/>
-      <w:sz w:val="28"/>
-    </w:rPr>
-  </w:style>
-  <w:style w:type="character" w:styleId="ListLabel29">
-    <w:name w:val="ListLabel 29"/>
-    <w:qFormat/>
-    <w:rPr>
-      <w:b/>
-      <w:bCs/>
-    </w:rPr>
-  </w:style>
-  <w:style w:type="character" w:styleId="ListLabel30">
-    <w:name w:val="ListLabel 30"/>
-    <w:qFormat/>
-    <w:rPr>
-      <w:b/>
-      <w:bCs/>
-    </w:rPr>
-  </w:style>
-  <w:style w:type="character" w:styleId="ListLabel31">
-    <w:name w:val="ListLabel 31"/>
-    <w:qFormat/>
-    <w:rPr>
-      <w:b/>
-      <w:bCs/>
-    </w:rPr>
-  </w:style>
-  <w:style w:type="character" w:styleId="ListLabel32">
-    <w:name w:val="ListLabel 32"/>
-    <w:qFormat/>
-    <w:rPr>
-      <w:b/>
-      <w:bCs/>
-    </w:rPr>
-  </w:style>
-  <w:style w:type="character" w:styleId="ListLabel33">
-    <w:name w:val="ListLabel 33"/>
-    <w:qFormat/>
-    <w:rPr>
-      <w:b/>
-      <w:bCs/>
-    </w:rPr>
-  </w:style>
-  <w:style w:type="character" w:styleId="ListLabel34">
-    <w:name w:val="ListLabel 34"/>
-    <w:qFormat/>
-    <w:rPr>
-      <w:b/>
-      <w:bCs/>
-    </w:rPr>
-  </w:style>
-  <w:style w:type="character" w:styleId="ListLabel35">
-    <w:name w:val="ListLabel 35"/>
-    <w:qFormat/>
-    <w:rPr>
-      <w:b/>
-      <w:bCs/>
-    </w:rPr>
-  </w:style>
-  <w:style w:type="character" w:styleId="ListLabel36">
-    <w:name w:val="ListLabel 36"/>
-    <w:qFormat/>
-    <w:rPr>
-      <w:b/>
-      <w:bCs/>
-    </w:rPr>
-  </w:style>
-  <w:style w:type="character" w:styleId="ListLabel37">
-    <w:name w:val="ListLabel 37"/>
-    <w:qFormat/>
-    <w:rPr>
-      <w:rFonts w:ascii="TiMES NEW ROMAN" w:hAnsi="TiMES NEW ROMAN"/>
-      <w:b/>
-      <w:bCs/>
-      <w:sz w:val="28"/>
-    </w:rPr>
-  </w:style>
-  <w:style w:type="character" w:styleId="ListLabel38">
-    <w:name w:val="ListLabel 38"/>
-    <w:qFormat/>
-    <w:rPr>
-      <w:b/>
-      <w:bCs/>
-    </w:rPr>
-  </w:style>
-  <w:style w:type="character" w:styleId="ListLabel39">
-    <w:name w:val="ListLabel 39"/>
-    <w:qFormat/>
-    <w:rPr>
-      <w:b/>
-      <w:bCs/>
-    </w:rPr>
-  </w:style>
-  <w:style w:type="character" w:styleId="ListLabel40">
-    <w:name w:val="ListLabel 40"/>
-    <w:qFormat/>
-    <w:rPr>
-      <w:b/>
-      <w:bCs/>
-    </w:rPr>
-  </w:style>
-  <w:style w:type="character" w:styleId="ListLabel41">
-    <w:name w:val="ListLabel 41"/>
-    <w:qFormat/>
-    <w:rPr>
-      <w:b/>
-      <w:bCs/>
-    </w:rPr>
-  </w:style>
-  <w:style w:type="character" w:styleId="ListLabel42">
-    <w:name w:val="ListLabel 42"/>
-    <w:qFormat/>
-    <w:rPr>
-      <w:b/>
-      <w:bCs/>
-    </w:rPr>
-  </w:style>
-  <w:style w:type="character" w:styleId="ListLabel43">
-    <w:name w:val="ListLabel 43"/>
-    <w:qFormat/>
-    <w:rPr>
-      <w:b/>
-      <w:bCs/>
-    </w:rPr>
-  </w:style>
-  <w:style w:type="character" w:styleId="ListLabel44">
-    <w:name w:val="ListLabel 44"/>
-    <w:qFormat/>
-    <w:rPr>
-      <w:b/>
-      <w:bCs/>
-    </w:rPr>
-  </w:style>
-  <w:style w:type="character" w:styleId="ListLabel45">
-    <w:name w:val="ListLabel 45"/>
-    <w:qFormat/>
-    <w:rPr>
-      <w:b/>
-      <w:bCs/>
-    </w:rPr>
-  </w:style>
-  <w:style w:type="character" w:styleId="ListLabel46">
-    <w:name w:val="ListLabel 46"/>
-    <w:qFormat/>
-    <w:rPr>
-      <w:b/>
-      <w:bCs/>
-      <w:sz w:val="28"/>
-    </w:rPr>
-  </w:style>
-  <w:style w:type="character" w:styleId="ListLabel47">
-    <w:name w:val="ListLabel 47"/>
-    <w:qFormat/>
-    <w:rPr>
-      <w:b/>
-      <w:bCs/>
-    </w:rPr>
-  </w:style>
-  <w:style w:type="character" w:styleId="ListLabel48">
-    <w:name w:val="ListLabel 48"/>
-    <w:qFormat/>
-    <w:rPr>
-      <w:b/>
-      <w:bCs/>
-    </w:rPr>
-  </w:style>
-  <w:style w:type="character" w:styleId="ListLabel49">
-    <w:name w:val="ListLabel 49"/>
-    <w:qFormat/>
-    <w:rPr>
-      <w:b/>
-      <w:bCs/>
-    </w:rPr>
-  </w:style>
-  <w:style w:type="character" w:styleId="ListLabel50">
-    <w:name w:val="ListLabel 50"/>
-    <w:qFormat/>
-    <w:rPr>
-      <w:b/>
-      <w:bCs/>
-    </w:rPr>
-  </w:style>
-  <w:style w:type="character" w:styleId="ListLabel51">
-    <w:name w:val="ListLabel 51"/>
-    <w:qFormat/>
-    <w:rPr>
-      <w:b/>
-      <w:bCs/>
-    </w:rPr>
-  </w:style>
-  <w:style w:type="character" w:styleId="ListLabel52">
-    <w:name w:val="ListLabel 52"/>
-    <w:qFormat/>
-    <w:rPr>
-      <w:b/>
-      <w:bCs/>
-    </w:rPr>
-  </w:style>
-  <w:style w:type="character" w:styleId="ListLabel53">
-    <w:name w:val="ListLabel 53"/>
-    <w:qFormat/>
-    <w:rPr>
-      <w:b/>
-      <w:bCs/>
-    </w:rPr>
-  </w:style>
-  <w:style w:type="character" w:styleId="ListLabel54">
-    <w:name w:val="ListLabel 54"/>
-    <w:qFormat/>
-    <w:rPr>
-      <w:b/>
-      <w:bCs/>
-    </w:rPr>
-  </w:style>
-  <w:style w:type="character" w:styleId="ListLabel55">
-    <w:name w:val="ListLabel 55"/>
-    <w:qFormat/>
-    <w:rPr>
-      <w:b/>
-      <w:bCs/>
-      <w:sz w:val="28"/>
-    </w:rPr>
-  </w:style>
-  <w:style w:type="character" w:styleId="ListLabel56">
-    <w:name w:val="ListLabel 56"/>
-    <w:qFormat/>
-    <w:rPr>
-      <w:b/>
-      <w:bCs/>
-    </w:rPr>
-  </w:style>
-  <w:style w:type="character" w:styleId="ListLabel57">
-    <w:name w:val="ListLabel 57"/>
-    <w:qFormat/>
-    <w:rPr>
-      <w:b/>
-      <w:bCs/>
-    </w:rPr>
-  </w:style>
-  <w:style w:type="character" w:styleId="ListLabel58">
-    <w:name w:val="ListLabel 58"/>
-    <w:qFormat/>
-    <w:rPr>
-      <w:b/>
-      <w:bCs/>
-    </w:rPr>
-  </w:style>
-  <w:style w:type="character" w:styleId="ListLabel59">
-    <w:name w:val="ListLabel 59"/>
-    <w:qFormat/>
-    <w:rPr>
-      <w:b/>
-      <w:bCs/>
-    </w:rPr>
-  </w:style>
-  <w:style w:type="character" w:styleId="ListLabel60">
-    <w:name w:val="ListLabel 60"/>
-    <w:qFormat/>
-    <w:rPr>
-      <w:b/>
-      <w:bCs/>
-    </w:rPr>
-  </w:style>
-  <w:style w:type="character" w:styleId="ListLabel61">
-    <w:name w:val="ListLabel 61"/>
-    <w:qFormat/>
-    <w:rPr>
-      <w:b/>
-      <w:bCs/>
-    </w:rPr>
-  </w:style>
-  <w:style w:type="character" w:styleId="ListLabel62">
-    <w:name w:val="ListLabel 62"/>
-    <w:qFormat/>
-    <w:rPr>
-      <w:b/>
-      <w:bCs/>
-    </w:rPr>
-  </w:style>
-  <w:style w:type="character" w:styleId="ListLabel63">
-    <w:name w:val="ListLabel 63"/>
     <w:qFormat/>
     <w:rPr>
       <w:b/>

--- a/docs/report/report-contextAnalyzer-front.docx
+++ b/docs/report/report-contextAnalyzer-front.docx
@@ -1147,7 +1147,12 @@
         </w:rPr>
       </w:pPr>
       <w:r>
-        <w:rPr/>
+        <w:rPr>
+          <w:rFonts w:eastAsia="Times New Roman" w:cs="Times New Roman" w:ascii="Verdana" w:hAnsi="Verdana"/>
+          <w:sz w:val="24"/>
+          <w:szCs w:val="24"/>
+          <w:lang w:val="en-IN"/>
+        </w:rPr>
       </w:r>
     </w:p>
     <w:p>
@@ -1164,7 +1169,12 @@
         </w:rPr>
       </w:pPr>
       <w:r>
-        <w:rPr/>
+        <w:rPr>
+          <w:rFonts w:eastAsia="Times New Roman" w:cs="Times New Roman" w:ascii="Verdana" w:hAnsi="Verdana"/>
+          <w:sz w:val="24"/>
+          <w:szCs w:val="24"/>
+          <w:lang w:val="en-IN"/>
+        </w:rPr>
       </w:r>
     </w:p>
     <w:p>
@@ -1180,20 +1190,22 @@
       </w:pPr>
       <w:r>
         <w:rPr>
-          <w:rFonts w:ascii="Times New Roman" w:hAnsi="Times New Roman"/>
-        </w:rPr>
-      </w:r>
-    </w:p>
-    <w:p>
-      <w:pPr>
-        <w:pStyle w:val="Normal"/>
-        <w:spacing w:before="0" w:after="0"/>
-        <w:ind w:left="360" w:hanging="0"/>
-        <w:rPr>
           <w:color w:val="auto"/>
           <w:sz w:val="20"/>
           <w:szCs w:val="20"/>
         </w:rPr>
+      </w:r>
+    </w:p>
+    <w:p>
+      <w:pPr>
+        <w:pStyle w:val="Normal"/>
+        <w:spacing w:before="0" w:after="0"/>
+        <w:ind w:hanging="0"/>
+        <w:rPr>
+          <w:color w:val="auto"/>
+          <w:sz w:val="20"/>
+          <w:szCs w:val="20"/>
+        </w:rPr>
       </w:pPr>
       <w:r>
         <w:rPr>
@@ -1219,7 +1231,6 @@
       </w:pPr>
       <w:r>
         <w:rPr>
-          <w:rFonts w:ascii="Times New Roman" w:hAnsi="Times New Roman"/>
           <w:color w:val="auto"/>
           <w:sz w:val="20"/>
           <w:szCs w:val="20"/>
@@ -1243,7 +1254,7 @@
       <w:pPr>
         <w:pStyle w:val="Normal"/>
         <w:spacing w:before="0" w:after="0"/>
-        <w:ind w:left="360" w:hanging="0"/>
+        <w:ind w:hanging="0"/>
         <w:rPr>
           <w:color w:val="auto"/>
           <w:sz w:val="20"/>
@@ -1277,7 +1288,6 @@
       </w:r>
       <w:r>
         <w:rPr>
-          <w:rFonts w:ascii="Times New Roman" w:hAnsi="Times New Roman"/>
           <w:color w:val="auto"/>
           <w:sz w:val="20"/>
           <w:szCs w:val="20"/>
@@ -1298,7 +1308,6 @@
       </w:pPr>
       <w:r>
         <w:rPr>
-          <w:rFonts w:ascii="Times New Roman" w:hAnsi="Times New Roman"/>
           <w:color w:val="auto"/>
           <w:sz w:val="20"/>
           <w:szCs w:val="20"/>
@@ -1325,7 +1334,7 @@
       <w:pPr>
         <w:pStyle w:val="Normal"/>
         <w:spacing w:before="0" w:after="0"/>
-        <w:ind w:left="360" w:hanging="0"/>
+        <w:ind w:hanging="0"/>
         <w:rPr>
           <w:color w:val="auto"/>
           <w:sz w:val="20"/>
@@ -1357,23 +1366,24 @@
       </w:r>
       <w:r>
         <w:rPr>
-          <w:rFonts w:ascii="Times New Roman" w:hAnsi="Times New Roman"/>
-        </w:rPr>
-      </w:r>
-    </w:p>
-    <w:p>
-      <w:pPr>
-        <w:pStyle w:val="Normal"/>
-        <w:spacing w:lineRule="exact" w:line="87" w:before="0" w:after="0"/>
-        <w:rPr>
           <w:color w:val="auto"/>
           <w:sz w:val="20"/>
           <w:szCs w:val="20"/>
         </w:rPr>
-      </w:pPr>
-      <w:r>
-        <w:rPr>
-          <w:rFonts w:ascii="Times New Roman" w:hAnsi="Times New Roman"/>
+      </w:r>
+    </w:p>
+    <w:p>
+      <w:pPr>
+        <w:pStyle w:val="Normal"/>
+        <w:spacing w:lineRule="exact" w:line="87" w:before="0" w:after="0"/>
+        <w:rPr>
+          <w:color w:val="auto"/>
+          <w:sz w:val="20"/>
+          <w:szCs w:val="20"/>
+        </w:rPr>
+      </w:pPr>
+      <w:r>
+        <w:rPr>
           <w:color w:val="auto"/>
           <w:sz w:val="20"/>
           <w:szCs w:val="20"/>
@@ -1400,7 +1410,7 @@
       <w:pPr>
         <w:pStyle w:val="Normal"/>
         <w:spacing w:before="0" w:after="0"/>
-        <w:ind w:left="360" w:hanging="0"/>
+        <w:ind w:hanging="0"/>
         <w:rPr>
           <w:color w:val="auto"/>
           <w:sz w:val="20"/>
@@ -1432,7 +1442,6 @@
       </w:r>
       <w:r>
         <w:rPr>
-          <w:rFonts w:ascii="Times New Roman" w:hAnsi="Times New Roman"/>
           <w:color w:val="auto"/>
           <w:sz w:val="20"/>
           <w:szCs w:val="20"/>
@@ -1467,7 +1476,6 @@
       </w:pPr>
       <w:r>
         <w:rPr>
-          <w:rFonts w:ascii="Times New Roman" w:hAnsi="Times New Roman"/>
           <w:color w:val="auto"/>
           <w:sz w:val="20"/>
           <w:szCs w:val="20"/>
@@ -1486,7 +1494,6 @@
       </w:pPr>
       <w:r>
         <w:rPr>
-          <w:rFonts w:ascii="Times New Roman" w:hAnsi="Times New Roman"/>
           <w:color w:val="auto"/>
           <w:sz w:val="20"/>
           <w:szCs w:val="20"/>
@@ -1505,7 +1512,6 @@
       </w:pPr>
       <w:r>
         <w:rPr>
-          <w:rFonts w:ascii="Times New Roman" w:hAnsi="Times New Roman"/>
           <w:color w:val="auto"/>
           <w:sz w:val="20"/>
           <w:szCs w:val="20"/>
@@ -1524,7 +1530,6 @@
       </w:pPr>
       <w:r>
         <w:rPr>
-          <w:rFonts w:ascii="Times New Roman" w:hAnsi="Times New Roman"/>
           <w:color w:val="auto"/>
           <w:sz w:val="20"/>
           <w:szCs w:val="20"/>
@@ -1535,7 +1540,7 @@
       <w:pPr>
         <w:pStyle w:val="Normal"/>
         <w:spacing w:before="0" w:after="0"/>
-        <w:ind w:left="260" w:hanging="0"/>
+        <w:ind w:hanging="0"/>
         <w:rPr>
           <w:color w:val="auto"/>
           <w:sz w:val="20"/>
@@ -1560,7 +1565,7 @@
       <w:pPr>
         <w:pStyle w:val="Normal"/>
         <w:spacing w:before="0" w:after="0"/>
-        <w:ind w:left="260" w:hanging="0"/>
+        <w:ind w:hanging="0"/>
         <w:rPr>
           <w:color w:val="auto"/>
           <w:sz w:val="20"/>
@@ -1580,7 +1585,8 @@
     <w:p>
       <w:pPr>
         <w:pStyle w:val="Normal"/>
-        <w:spacing w:lineRule="exact" w:line="200" w:before="0" w:after="0"/>
+        <w:spacing w:before="0" w:after="0"/>
+        <w:ind w:hanging="0"/>
         <w:rPr>
           <w:color w:val="auto"/>
           <w:sz w:val="20"/>
@@ -1589,17 +1595,39 @@
       </w:pPr>
       <w:r>
         <w:rPr>
-          <w:rFonts w:ascii="Times New Roman" w:hAnsi="Times New Roman"/>
+          <w:rFonts w:eastAsia="Arial" w:cs="Arial" w:ascii="Times New Roman" w:hAnsi="Times New Roman"/>
+          <w:color w:val="auto"/>
+          <w:sz w:val="21"/>
+          <w:szCs w:val="21"/>
+        </w:rPr>
+        <w:t>Department of Computer Applications</w:t>
+      </w:r>
+    </w:p>
+    <w:p>
+      <w:pPr>
+        <w:pStyle w:val="Normal"/>
+        <w:spacing w:before="0" w:after="0"/>
+        <w:ind w:hanging="0"/>
+        <w:rPr>
           <w:color w:val="auto"/>
           <w:sz w:val="20"/>
           <w:szCs w:val="20"/>
         </w:rPr>
-      </w:r>
-    </w:p>
-    <w:p>
-      <w:pPr>
-        <w:pStyle w:val="Normal"/>
-        <w:spacing w:lineRule="exact" w:line="292" w:before="0" w:after="0"/>
+      </w:pPr>
+      <w:r>
+        <w:rPr>
+          <w:rFonts w:eastAsia="Arial" w:cs="Arial" w:ascii="Times New Roman" w:hAnsi="Times New Roman"/>
+          <w:color w:val="auto"/>
+          <w:sz w:val="21"/>
+          <w:szCs w:val="21"/>
+        </w:rPr>
+        <w:t>PES University, Bengaluru – 560085.</w:t>
+      </w:r>
+    </w:p>
+    <w:p>
+      <w:pPr>
+        <w:pStyle w:val="Normal"/>
+        <w:spacing w:lineRule="exact" w:line="200" w:before="0" w:after="0"/>
         <w:rPr>
           <w:color w:val="auto"/>
           <w:sz w:val="20"/>
@@ -1608,7 +1636,6 @@
       </w:pPr>
       <w:r>
         <w:rPr>
-          <w:rFonts w:ascii="Times New Roman" w:hAnsi="Times New Roman"/>
           <w:color w:val="auto"/>
           <w:sz w:val="20"/>
           <w:szCs w:val="20"/>
@@ -1627,7 +1654,6 @@
       </w:pPr>
       <w:r>
         <w:rPr>
-          <w:rFonts w:ascii="Times New Roman" w:hAnsi="Times New Roman"/>
           <w:color w:val="auto"/>
           <w:sz w:val="20"/>
           <w:szCs w:val="20"/>
@@ -1646,7 +1672,6 @@
       </w:pPr>
       <w:r>
         <w:rPr>
-          <w:rFonts w:ascii="Times New Roman" w:hAnsi="Times New Roman"/>
           <w:color w:val="auto"/>
           <w:sz w:val="20"/>
           <w:szCs w:val="20"/>
@@ -1665,7 +1690,6 @@
       </w:pPr>
       <w:r>
         <w:rPr>
-          <w:rFonts w:ascii="Times New Roman" w:hAnsi="Times New Roman"/>
           <w:color w:val="auto"/>
           <w:sz w:val="20"/>
           <w:szCs w:val="20"/>
@@ -1700,7 +1724,7 @@
       <w:pPr>
         <w:pStyle w:val="Normal"/>
         <w:spacing w:before="0" w:after="0"/>
-        <w:ind w:left="740" w:hanging="0"/>
+        <w:ind w:hanging="0"/>
         <w:rPr>
           <w:color w:val="auto"/>
           <w:sz w:val="20"/>
@@ -1715,6 +1739,27 @@
           <w:szCs w:val="22"/>
         </w:rPr>
         <w:t>Dr. Keshavan B K</w:t>
+      </w:r>
+    </w:p>
+    <w:p>
+      <w:pPr>
+        <w:pStyle w:val="Normal"/>
+        <w:spacing w:before="0" w:after="0"/>
+        <w:ind w:hanging="0"/>
+        <w:rPr>
+          <w:color w:val="auto"/>
+          <w:sz w:val="20"/>
+          <w:szCs w:val="20"/>
+        </w:rPr>
+      </w:pPr>
+      <w:r>
+        <w:rPr>
+          <w:rFonts w:eastAsia="Arial" w:cs="Arial" w:ascii="Times New Roman" w:hAnsi="Times New Roman"/>
+          <w:color w:val="auto"/>
+          <w:sz w:val="21"/>
+          <w:szCs w:val="21"/>
+        </w:rPr>
+        <w:t>PES University, Bengaluru – 560085.</w:t>
       </w:r>
     </w:p>
     <w:p>
@@ -1981,11 +2026,13 @@
         <w:spacing w:lineRule="auto" w:line="360" w:before="0" w:after="240"/>
         <w:ind w:right="389" w:hanging="0"/>
         <w:jc w:val="center"/>
-        <w:rPr/>
-      </w:pPr>
-      <w:r>
-        <w:rPr>
-          <w:rFonts w:eastAsia="Times New Roman" w:cs="Times New Roman" w:ascii="TiMES NEW ROMAN" w:hAnsi="TiMES NEW ROMAN"/>
+        <w:rPr>
+          <w:rFonts w:ascii="Times New Roman" w:hAnsi="Times New Roman"/>
+        </w:rPr>
+      </w:pPr>
+      <w:r>
+        <w:rPr>
+          <w:rFonts w:eastAsia="Times New Roman" w:cs="Times New Roman" w:ascii="Times New Roman" w:hAnsi="Times New Roman"/>
           <w:b/>
           <w:bCs/>
           <w:color w:val="000000"/>
@@ -2012,7 +2059,7 @@
       </w:pPr>
       <w:r>
         <w:rPr>
-          <w:rFonts w:eastAsia="Times New Roman"/>
+          <w:rFonts w:eastAsia="Times New Roman" w:ascii="Times New Roman" w:hAnsi="Times New Roman"/>
           <w:color w:val="000000"/>
           <w:sz w:val="24"/>
           <w:szCs w:val="24"/>
@@ -2032,7 +2079,7 @@
       </w:pPr>
       <w:r>
         <w:rPr>
-          <w:rFonts w:eastAsia="Times New Roman" w:ascii="TiMES NEW ROMAN" w:hAnsi="TiMES NEW ROMAN"/>
+          <w:rFonts w:eastAsia="Times New Roman" w:ascii="Times New Roman" w:hAnsi="Times New Roman"/>
           <w:color w:val="000000"/>
           <w:sz w:val="24"/>
           <w:szCs w:val="24"/>
@@ -2042,7 +2089,7 @@
       </w:r>
       <w:r>
         <w:rPr>
-          <w:rFonts w:eastAsia="Times New Roman" w:ascii="TiMES NEW ROMAN" w:hAnsi="TiMES NEW ROMAN"/>
+          <w:rFonts w:eastAsia="Times New Roman" w:ascii="Times New Roman" w:hAnsi="Times New Roman"/>
           <w:b/>
           <w:bCs/>
           <w:color w:val="000000"/>
@@ -2054,7 +2101,7 @@
       </w:r>
       <w:r>
         <w:rPr>
-          <w:rFonts w:eastAsia="Times New Roman" w:ascii="TiMES NEW ROMAN" w:hAnsi="TiMES NEW ROMAN"/>
+          <w:rFonts w:eastAsia="Times New Roman" w:ascii="Times New Roman" w:hAnsi="Times New Roman"/>
           <w:b w:val="false"/>
           <w:bCs w:val="false"/>
           <w:color w:val="000000"/>
@@ -2066,7 +2113,7 @@
       </w:r>
       <w:r>
         <w:rPr>
-          <w:rFonts w:eastAsia="Times New Roman" w:ascii="TiMES NEW ROMAN" w:hAnsi="TiMES NEW ROMAN"/>
+          <w:rFonts w:eastAsia="Times New Roman" w:ascii="Times New Roman" w:hAnsi="Times New Roman"/>
           <w:color w:val="000000"/>
           <w:sz w:val="24"/>
           <w:szCs w:val="24"/>
@@ -2076,7 +2123,7 @@
       </w:r>
       <w:r>
         <w:rPr>
-          <w:rFonts w:eastAsia="Times New Roman" w:ascii="TiMES NEW ROMAN" w:hAnsi="TiMES NEW ROMAN"/>
+          <w:rFonts w:eastAsia="Times New Roman" w:ascii="Times New Roman" w:hAnsi="Times New Roman"/>
           <w:b/>
           <w:bCs/>
           <w:color w:val="000000"/>
@@ -2088,7 +2135,7 @@
       </w:r>
       <w:r>
         <w:rPr>
-          <w:rFonts w:eastAsia="Times New Roman" w:ascii="TiMES NEW ROMAN" w:hAnsi="TiMES NEW ROMAN"/>
+          <w:rFonts w:eastAsia="Times New Roman" w:ascii="Times New Roman" w:hAnsi="Times New Roman"/>
           <w:b w:val="false"/>
           <w:bCs w:val="false"/>
           <w:i/>
@@ -2102,7 +2149,7 @@
       </w:r>
       <w:r>
         <w:rPr>
-          <w:rFonts w:eastAsia="Times New Roman" w:ascii="TiMES NEW ROMAN" w:hAnsi="TiMES NEW ROMAN"/>
+          <w:rFonts w:eastAsia="Times New Roman" w:ascii="Times New Roman" w:hAnsi="Times New Roman"/>
           <w:color w:val="000000"/>
           <w:sz w:val="24"/>
           <w:szCs w:val="24"/>
@@ -2112,7 +2159,7 @@
       </w:r>
       <w:r>
         <w:rPr>
-          <w:rFonts w:eastAsia="Times New Roman" w:ascii="TiMES NEW ROMAN" w:hAnsi="TiMES NEW ROMAN"/>
+          <w:rFonts w:eastAsia="Times New Roman" w:ascii="Times New Roman" w:hAnsi="Times New Roman"/>
           <w:b/>
           <w:bCs/>
           <w:color w:val="000000"/>
@@ -2124,7 +2171,7 @@
       </w:r>
       <w:r>
         <w:rPr>
-          <w:rFonts w:eastAsia="Times New Roman" w:ascii="TiMES NEW ROMAN" w:hAnsi="TiMES NEW ROMAN"/>
+          <w:rFonts w:eastAsia="Times New Roman" w:ascii="Times New Roman" w:hAnsi="Times New Roman"/>
           <w:b w:val="false"/>
           <w:bCs w:val="false"/>
           <w:color w:val="000000"/>
@@ -2132,33 +2179,41 @@
           <w:szCs w:val="24"/>
           <w:lang w:val="en-IN"/>
         </w:rPr>
-        <w:t xml:space="preserve">, </w:t>
-      </w:r>
-      <w:r>
-        <w:rPr>
-          <w:rFonts w:eastAsia="Times New Roman" w:ascii="TiMES NEW ROMAN" w:hAnsi="TiMES NEW ROMAN"/>
-          <w:b w:val="false"/>
-          <w:bCs w:val="false"/>
-          <w:color w:val="000000"/>
-          <w:sz w:val="24"/>
-          <w:szCs w:val="24"/>
-          <w:lang w:val="en-IN"/>
-        </w:rPr>
-        <w:t>Assistant</w:t>
-      </w:r>
-      <w:r>
-        <w:rPr>
-          <w:rFonts w:eastAsia="Times New Roman" w:ascii="TiMES NEW ROMAN" w:hAnsi="TiMES NEW ROMAN"/>
-          <w:color w:val="000000"/>
-          <w:sz w:val="24"/>
-          <w:szCs w:val="24"/>
-          <w:lang w:val="en-IN"/>
-        </w:rPr>
-        <w:t xml:space="preserve"> Professor, PES University and is being submitted in partial fulfilment of the requirements for completion of 6</w:t>
-      </w:r>
-      <w:r>
-        <w:rPr>
-          <w:rFonts w:eastAsia="Times New Roman" w:ascii="TiMES NEW ROMAN" w:hAnsi="TiMES NEW ROMAN"/>
+        <w:t>, Assistant</w:t>
+      </w:r>
+      <w:r>
+        <w:rPr>
+          <w:rFonts w:eastAsia="Times New Roman" w:ascii="Times New Roman" w:hAnsi="Times New Roman"/>
+          <w:color w:val="000000"/>
+          <w:sz w:val="24"/>
+          <w:szCs w:val="24"/>
+          <w:lang w:val="en-IN"/>
+        </w:rPr>
+        <w:t xml:space="preserve"> Professor, </w:t>
+      </w:r>
+      <w:r>
+        <w:rPr>
+          <w:rFonts w:eastAsia="Times New Roman" w:ascii="Times New Roman" w:hAnsi="Times New Roman"/>
+          <w:color w:val="000000"/>
+          <w:sz w:val="24"/>
+          <w:szCs w:val="24"/>
+          <w:lang w:val="en-IN"/>
+        </w:rPr>
+        <w:t>Department of Computer Applications</w:t>
+      </w:r>
+      <w:r>
+        <w:rPr>
+          <w:rFonts w:eastAsia="Times New Roman" w:ascii="Times New Roman" w:hAnsi="Times New Roman"/>
+          <w:color w:val="000000"/>
+          <w:sz w:val="24"/>
+          <w:szCs w:val="24"/>
+          <w:lang w:val="en-IN"/>
+        </w:rPr>
+        <w:t>, PES University and is being submitted in partial fulfilment of the requirements for completion of 6</w:t>
+      </w:r>
+      <w:r>
+        <w:rPr>
+          <w:rFonts w:eastAsia="Times New Roman" w:ascii="Times New Roman" w:hAnsi="Times New Roman"/>
           <w:color w:val="000000"/>
           <w:sz w:val="24"/>
           <w:szCs w:val="24"/>
@@ -2169,7 +2224,7 @@
       </w:r>
       <w:r>
         <w:rPr>
-          <w:rFonts w:eastAsia="Times New Roman" w:ascii="TiMES NEW ROMAN" w:hAnsi="TiMES NEW ROMAN"/>
+          <w:rFonts w:eastAsia="Times New Roman" w:ascii="Times New Roman" w:hAnsi="Times New Roman"/>
           <w:color w:val="000000"/>
           <w:sz w:val="24"/>
           <w:szCs w:val="24"/>
@@ -2179,7 +2234,7 @@
       </w:r>
       <w:r>
         <w:rPr>
-          <w:rFonts w:eastAsia="Times New Roman" w:ascii="TiMES NEW ROMAN" w:hAnsi="TiMES NEW ROMAN"/>
+          <w:rFonts w:eastAsia="Times New Roman" w:ascii="Times New Roman" w:hAnsi="Times New Roman"/>
           <w:b/>
           <w:bCs/>
           <w:color w:val="000000"/>
@@ -2191,7 +2246,7 @@
       </w:r>
       <w:r>
         <w:rPr>
-          <w:rFonts w:eastAsia="Times New Roman" w:ascii="TiMES NEW ROMAN" w:hAnsi="TiMES NEW ROMAN"/>
+          <w:rFonts w:eastAsia="Times New Roman" w:ascii="Times New Roman" w:hAnsi="Times New Roman"/>
           <w:color w:val="000000"/>
           <w:sz w:val="24"/>
           <w:szCs w:val="24"/>
@@ -2215,7 +2270,7 @@
       </w:pPr>
       <w:r>
         <w:rPr>
-          <w:rFonts w:eastAsia="Times New Roman" w:cs="Times New Roman" w:ascii="TiMES NEW ROMAN" w:hAnsi="TiMES NEW ROMAN"/>
+          <w:rFonts w:eastAsia="Times New Roman" w:cs="Times New Roman" w:ascii="Times New Roman" w:hAnsi="Times New Roman"/>
           <w:sz w:val="24"/>
           <w:szCs w:val="24"/>
           <w:lang w:val="en-IN"/>
@@ -2237,7 +2292,7 @@
       </w:pPr>
       <w:r>
         <w:rPr>
-          <w:rFonts w:eastAsia="Times New Roman" w:cs="Times New Roman" w:ascii="TiMES NEW ROMAN" w:hAnsi="TiMES NEW ROMAN"/>
+          <w:rFonts w:eastAsia="Times New Roman" w:cs="Times New Roman" w:ascii="Times New Roman" w:hAnsi="Times New Roman"/>
           <w:sz w:val="24"/>
           <w:szCs w:val="24"/>
           <w:lang w:val="en-IN"/>
@@ -2259,7 +2314,7 @@
       </w:pPr>
       <w:r>
         <w:rPr>
-          <w:rFonts w:eastAsia="Times New Roman" w:cs="Times New Roman" w:ascii="TiMES NEW ROMAN" w:hAnsi="TiMES NEW ROMAN"/>
+          <w:rFonts w:eastAsia="Times New Roman" w:cs="Times New Roman" w:ascii="Times New Roman" w:hAnsi="Times New Roman"/>
           <w:sz w:val="24"/>
           <w:szCs w:val="24"/>
           <w:lang w:val="en-IN"/>
@@ -2282,7 +2337,7 @@
       </w:pPr>
       <w:r>
         <w:rPr>
-          <w:rFonts w:eastAsia="Times New Roman" w:ascii="TiMES NEW ROMAN" w:hAnsi="TiMES NEW ROMAN"/>
+          <w:rFonts w:eastAsia="Times New Roman" w:ascii="Times New Roman" w:hAnsi="Times New Roman"/>
           <w:b/>
           <w:bCs/>
           <w:color w:val="000000"/>
@@ -2294,7 +2349,7 @@
       </w:r>
       <w:r>
         <w:rPr>
-          <w:rFonts w:eastAsia="Times New Roman" w:ascii="TiMES NEW ROMAN" w:hAnsi="TiMES NEW ROMAN"/>
+          <w:rFonts w:eastAsia="Times New Roman" w:ascii="Times New Roman" w:hAnsi="Times New Roman"/>
           <w:color w:val="000000"/>
           <w:sz w:val="24"/>
           <w:szCs w:val="24"/>
@@ -2318,7 +2373,7 @@
       </w:pPr>
       <w:r>
         <w:rPr>
-          <w:rFonts w:eastAsia="Times New Roman" w:cs="Times New Roman" w:ascii="TiMES NEW ROMAN" w:hAnsi="TiMES NEW ROMAN"/>
+          <w:rFonts w:eastAsia="Times New Roman" w:cs="Times New Roman" w:ascii="Times New Roman" w:hAnsi="Times New Roman"/>
           <w:sz w:val="24"/>
           <w:szCs w:val="24"/>
           <w:lang w:val="en-IN"/>
@@ -2337,7 +2392,7 @@
       </w:pPr>
       <w:r>
         <w:rPr>
-          <w:rFonts w:eastAsia="Times New Roman" w:ascii="TiMES NEW ROMAN" w:hAnsi="TiMES NEW ROMAN"/>
+          <w:rFonts w:eastAsia="Times New Roman" w:ascii="Times New Roman" w:hAnsi="Times New Roman"/>
           <w:b/>
           <w:bCs/>
           <w:color w:val="000000"/>
@@ -2363,7 +2418,7 @@
       </w:pPr>
       <w:r>
         <w:rPr>
-          <w:rFonts w:eastAsia="Times New Roman" w:cs="Times New Roman" w:ascii="TiMES NEW ROMAN" w:hAnsi="TiMES NEW ROMAN"/>
+          <w:rFonts w:eastAsia="Times New Roman" w:cs="Times New Roman" w:ascii="Times New Roman" w:hAnsi="Times New Roman"/>
           <w:sz w:val="24"/>
           <w:szCs w:val="24"/>
           <w:lang w:val="en-IN"/>
@@ -2385,7 +2440,7 @@
       </w:pPr>
       <w:r>
         <w:rPr>
-          <w:rFonts w:eastAsia="Times New Roman" w:cs="Times New Roman" w:ascii="TiMES NEW ROMAN" w:hAnsi="TiMES NEW ROMAN"/>
+          <w:rFonts w:eastAsia="Times New Roman" w:cs="Times New Roman" w:ascii="Times New Roman" w:hAnsi="Times New Roman"/>
           <w:sz w:val="24"/>
           <w:szCs w:val="24"/>
           <w:lang w:val="en-IN"/>
@@ -2407,7 +2462,7 @@
       </w:pPr>
       <w:r>
         <w:rPr>
-          <w:rFonts w:eastAsia="Times New Roman" w:cs="Times New Roman" w:ascii="TiMES NEW ROMAN" w:hAnsi="TiMES NEW ROMAN"/>
+          <w:rFonts w:eastAsia="Times New Roman" w:cs="Times New Roman" w:ascii="Times New Roman" w:hAnsi="Times New Roman"/>
           <w:sz w:val="24"/>
           <w:szCs w:val="24"/>
           <w:lang w:val="en-IN"/>
@@ -2429,7 +2484,7 @@
       </w:pPr>
       <w:r>
         <w:rPr>
-          <w:rFonts w:eastAsia="Times New Roman" w:cs="Times New Roman" w:ascii="TiMES NEW ROMAN" w:hAnsi="TiMES NEW ROMAN"/>
+          <w:rFonts w:eastAsia="Times New Roman" w:cs="Times New Roman" w:ascii="Times New Roman" w:hAnsi="Times New Roman"/>
           <w:sz w:val="24"/>
           <w:szCs w:val="24"/>
           <w:lang w:val="en-IN"/>
@@ -2451,7 +2506,7 @@
       </w:pPr>
       <w:r>
         <w:rPr>
-          <w:rFonts w:eastAsia="Times New Roman" w:cs="Times New Roman" w:ascii="TiMES NEW ROMAN" w:hAnsi="TiMES NEW ROMAN"/>
+          <w:rFonts w:eastAsia="Times New Roman" w:cs="Times New Roman" w:ascii="Times New Roman" w:hAnsi="Times New Roman"/>
           <w:sz w:val="24"/>
           <w:szCs w:val="24"/>
           <w:lang w:val="en-IN"/>
@@ -2473,7 +2528,7 @@
       </w:pPr>
       <w:r>
         <w:rPr>
-          <w:rFonts w:eastAsia="Times New Roman" w:cs="Times New Roman" w:ascii="TiMES NEW ROMAN" w:hAnsi="TiMES NEW ROMAN"/>
+          <w:rFonts w:eastAsia="Times New Roman" w:cs="Times New Roman" w:ascii="Times New Roman" w:hAnsi="Times New Roman"/>
           <w:sz w:val="24"/>
           <w:szCs w:val="24"/>
           <w:lang w:val="en-IN"/>
@@ -2492,7 +2547,7 @@
       </w:pPr>
       <w:r>
         <w:rPr>
-          <w:rFonts w:eastAsia="Times New Roman" w:ascii="TiMES NEW ROMAN" w:hAnsi="TiMES NEW ROMAN"/>
+          <w:rFonts w:eastAsia="Times New Roman" w:ascii="Times New Roman" w:hAnsi="Times New Roman"/>
           <w:b/>
           <w:bCs/>
           <w:color w:val="000000"/>
@@ -2515,7 +2570,7 @@
       </w:pPr>
       <w:r>
         <w:rPr>
-          <w:rFonts w:eastAsia="Times New Roman" w:ascii="TiMES NEW ROMAN" w:hAnsi="TiMES NEW ROMAN"/>
+          <w:rFonts w:eastAsia="Times New Roman" w:ascii="Times New Roman" w:hAnsi="Times New Roman"/>
           <w:color w:val="000000"/>
           <w:sz w:val="24"/>
           <w:szCs w:val="24"/>
@@ -2539,7 +2594,7 @@
       </w:pPr>
       <w:r>
         <w:rPr>
-          <w:rFonts w:eastAsia="Times New Roman" w:cs="Times New Roman" w:ascii="TiMES NEW ROMAN" w:hAnsi="TiMES NEW ROMAN"/>
+          <w:rFonts w:eastAsia="Times New Roman" w:cs="Times New Roman" w:ascii="Times New Roman" w:hAnsi="Times New Roman"/>
           <w:sz w:val="36"/>
           <w:szCs w:val="36"/>
           <w:lang w:val="en-IN"/>
@@ -2561,7 +2616,7 @@
       </w:pPr>
       <w:r>
         <w:rPr>
-          <w:rFonts w:eastAsia="Times New Roman" w:ascii="TiMES NEW ROMAN" w:hAnsi="TiMES NEW ROMAN"/>
+          <w:rFonts w:eastAsia="Times New Roman" w:ascii="Times New Roman" w:hAnsi="Times New Roman"/>
           <w:b/>
           <w:bCs/>
           <w:color w:val="000000"/>
@@ -2591,7 +2646,7 @@
       </w:pPr>
       <w:r>
         <w:rPr>
-          <w:rFonts w:eastAsia="Times New Roman" w:ascii="TiMES NEW ROMAN" w:hAnsi="TiMES NEW ROMAN"/>
+          <w:rFonts w:eastAsia="Times New Roman" w:ascii="Times New Roman" w:hAnsi="Times New Roman"/>
           <w:b/>
           <w:bCs/>
           <w:color w:val="000000"/>
@@ -2617,7 +2672,7 @@
       </w:pPr>
       <w:r>
         <w:rPr>
-          <w:rFonts w:eastAsia="Times New Roman" w:ascii="TiMES NEW ROMAN" w:hAnsi="TiMES NEW ROMAN"/>
+          <w:rFonts w:eastAsia="Times New Roman" w:ascii="Times New Roman" w:hAnsi="Times New Roman"/>
           <w:color w:val="000000"/>
           <w:sz w:val="24"/>
           <w:szCs w:val="24"/>
@@ -2642,7 +2697,7 @@
       </w:pPr>
       <w:r>
         <w:rPr>
-          <w:rFonts w:eastAsia="Times New Roman" w:ascii="TiMES NEW ROMAN" w:hAnsi="TiMES NEW ROMAN"/>
+          <w:rFonts w:eastAsia="Times New Roman" w:ascii="Times New Roman" w:hAnsi="Times New Roman"/>
           <w:color w:val="000000"/>
           <w:sz w:val="24"/>
           <w:szCs w:val="24"/>
@@ -2666,7 +2721,7 @@
       </w:pPr>
       <w:r>
         <w:rPr>
-          <w:rFonts w:eastAsia="Times New Roman" w:ascii="TiMES NEW ROMAN" w:hAnsi="TiMES NEW ROMAN"/>
+          <w:rFonts w:eastAsia="Times New Roman" w:ascii="Times New Roman" w:hAnsi="Times New Roman"/>
           <w:color w:val="000000"/>
           <w:sz w:val="24"/>
           <w:szCs w:val="24"/>
@@ -2676,7 +2731,7 @@
       </w:r>
       <w:r>
         <w:rPr>
-          <w:rFonts w:eastAsia="Times New Roman" w:ascii="TiMES NEW ROMAN" w:hAnsi="TiMES NEW ROMAN"/>
+          <w:rFonts w:eastAsia="Times New Roman" w:ascii="Times New Roman" w:hAnsi="Times New Roman"/>
           <w:b/>
           <w:bCs/>
           <w:color w:val="000000"/>
@@ -2688,7 +2743,7 @@
       </w:r>
       <w:r>
         <w:rPr>
-          <w:rFonts w:eastAsia="Times New Roman" w:ascii="TiMES NEW ROMAN" w:hAnsi="TiMES NEW ROMAN"/>
+          <w:rFonts w:eastAsia="Times New Roman" w:ascii="Times New Roman" w:hAnsi="Times New Roman"/>
           <w:color w:val="000000"/>
           <w:sz w:val="24"/>
           <w:szCs w:val="24"/>
@@ -2713,7 +2768,7 @@
       </w:pPr>
       <w:r>
         <w:rPr>
-          <w:rFonts w:eastAsia="Times New Roman" w:ascii="TiMES NEW ROMAN" w:hAnsi="TiMES NEW ROMAN"/>
+          <w:rFonts w:eastAsia="Times New Roman" w:ascii="Times New Roman" w:hAnsi="Times New Roman"/>
           <w:color w:val="000000"/>
           <w:sz w:val="24"/>
           <w:szCs w:val="24"/>
@@ -2737,39 +2792,83 @@
       </w:pPr>
       <w:r>
         <w:rPr>
-          <w:rFonts w:eastAsia="Times New Roman" w:ascii="TiMES NEW ROMAN" w:hAnsi="TiMES NEW ROMAN"/>
-          <w:color w:val="000000"/>
-          <w:sz w:val="24"/>
-          <w:szCs w:val="24"/>
-          <w:lang w:val="en-IN"/>
-        </w:rPr>
-        <w:t xml:space="preserve">I take this occasion to thank my sincere and heartfelt thanks to Dean, Faculty of Engineering and Technology </w:t>
-      </w:r>
-      <w:r>
-        <w:rPr>
-          <w:rFonts w:eastAsia="Times New Roman" w:ascii="TiMES NEW ROMAN" w:hAnsi="TiMES NEW ROMAN"/>
-          <w:b/>
-          <w:bCs/>
-          <w:color w:val="000000"/>
-          <w:sz w:val="24"/>
-          <w:szCs w:val="24"/>
-          <w:lang w:val="en-IN"/>
-        </w:rPr>
-        <w:t>Dr. Keshavan B K, PES University</w:t>
-      </w:r>
-      <w:r>
-        <w:rPr>
-          <w:rFonts w:eastAsia="Times New Roman" w:ascii="TiMES NEW ROMAN" w:hAnsi="TiMES NEW ROMAN"/>
-          <w:color w:val="000000"/>
-          <w:sz w:val="24"/>
-          <w:szCs w:val="24"/>
-          <w:lang w:val="en-IN"/>
-        </w:rPr>
-        <w:t xml:space="preserve"> and Chairperson, Department of Computer Applications </w:t>
-      </w:r>
-      <w:r>
-        <w:rPr>
-          <w:rFonts w:eastAsia="Times New Roman" w:ascii="TiMES NEW ROMAN" w:hAnsi="TiMES NEW ROMAN"/>
+          <w:rFonts w:eastAsia="Times New Roman" w:ascii="Times New Roman" w:hAnsi="Times New Roman"/>
+          <w:color w:val="000000"/>
+          <w:sz w:val="24"/>
+          <w:szCs w:val="24"/>
+          <w:lang w:val="en-IN"/>
+        </w:rPr>
+        <w:t xml:space="preserve">I take this occasion to thank my sincere and heartfelt thanks to Dean, Faculty of Engineering and Technology, </w:t>
+      </w:r>
+      <w:r>
+        <w:rPr>
+          <w:rFonts w:eastAsia="Times New Roman" w:ascii="Times New Roman" w:hAnsi="Times New Roman"/>
+          <w:b/>
+          <w:bCs/>
+          <w:color w:val="000000"/>
+          <w:sz w:val="24"/>
+          <w:szCs w:val="24"/>
+          <w:lang w:val="en-IN"/>
+        </w:rPr>
+        <w:t xml:space="preserve"> PES University</w:t>
+      </w:r>
+      <w:r>
+        <w:rPr>
+          <w:rFonts w:eastAsia="Times New Roman" w:ascii="Times New Roman" w:hAnsi="Times New Roman"/>
+          <w:color w:val="000000"/>
+          <w:sz w:val="24"/>
+          <w:szCs w:val="24"/>
+          <w:lang w:val="en-IN"/>
+        </w:rPr>
+        <w:t xml:space="preserve"> </w:t>
+      </w:r>
+      <w:r>
+        <w:rPr>
+          <w:rFonts w:eastAsia="Times New Roman" w:ascii="Times New Roman" w:hAnsi="Times New Roman"/>
+          <w:b/>
+          <w:bCs/>
+          <w:color w:val="000000"/>
+          <w:sz w:val="24"/>
+          <w:szCs w:val="24"/>
+          <w:lang w:val="en-IN"/>
+        </w:rPr>
+        <w:t>Dr. Keshavan B K</w:t>
+      </w:r>
+      <w:r>
+        <w:rPr>
+          <w:rFonts w:eastAsia="Times New Roman" w:ascii="Times New Roman" w:hAnsi="Times New Roman"/>
+          <w:color w:val="000000"/>
+          <w:sz w:val="24"/>
+          <w:szCs w:val="24"/>
+          <w:lang w:val="en-IN"/>
+        </w:rPr>
+        <w:t xml:space="preserve"> and Chairperson, Department of Computer Applications, </w:t>
+      </w:r>
+      <w:r>
+        <w:rPr>
+          <w:rFonts w:eastAsia="Times New Roman" w:ascii="Times New Roman" w:hAnsi="Times New Roman"/>
+          <w:b/>
+          <w:bCs/>
+          <w:color w:val="000000"/>
+          <w:sz w:val="24"/>
+          <w:szCs w:val="24"/>
+          <w:lang w:val="en-IN"/>
+        </w:rPr>
+        <w:t xml:space="preserve"> PES University</w:t>
+      </w:r>
+      <w:r>
+        <w:rPr>
+          <w:rFonts w:eastAsia="Times New Roman" w:ascii="Times New Roman" w:hAnsi="Times New Roman"/>
+          <w:color w:val="000000"/>
+          <w:sz w:val="24"/>
+          <w:szCs w:val="24"/>
+          <w:lang w:val="en-IN"/>
+        </w:rPr>
+        <w:t xml:space="preserve"> </w:t>
+      </w:r>
+      <w:r>
+        <w:rPr>
+          <w:rFonts w:eastAsia="Times New Roman" w:ascii="Times New Roman" w:hAnsi="Times New Roman"/>
           <w:b/>
           <w:bCs/>
           <w:color w:val="000000"/>
@@ -2781,7 +2880,7 @@
       </w:r>
       <w:r>
         <w:rPr>
-          <w:rFonts w:eastAsia="Times New Roman" w:ascii="TiMES NEW ROMAN" w:hAnsi="TiMES NEW ROMAN"/>
+          <w:rFonts w:eastAsia="Times New Roman" w:ascii="Times New Roman" w:hAnsi="Times New Roman"/>
           <w:color w:val="000000"/>
           <w:sz w:val="24"/>
           <w:szCs w:val="24"/>
@@ -2806,7 +2905,7 @@
       </w:pPr>
       <w:r>
         <w:rPr>
-          <w:rFonts w:eastAsia="Times New Roman" w:ascii="TiMES NEW ROMAN" w:hAnsi="TiMES NEW ROMAN"/>
+          <w:rFonts w:eastAsia="Times New Roman" w:ascii="Times New Roman" w:hAnsi="Times New Roman"/>
           <w:color w:val="000000"/>
           <w:sz w:val="24"/>
           <w:szCs w:val="24"/>
@@ -2826,7 +2925,7 @@
       </w:pPr>
       <w:r>
         <w:rPr>
-          <w:rFonts w:eastAsia="Times New Roman" w:ascii="TiMES NEW ROMAN" w:hAnsi="TiMES NEW ROMAN"/>
+          <w:rFonts w:eastAsia="Times New Roman" w:ascii="Times New Roman" w:hAnsi="Times New Roman"/>
           <w:color w:val="000000"/>
           <w:sz w:val="24"/>
           <w:szCs w:val="24"/>
@@ -2836,7 +2935,7 @@
       </w:r>
       <w:r>
         <w:rPr>
-          <w:rFonts w:eastAsia="Times New Roman" w:ascii="TiMES NEW ROMAN" w:hAnsi="TiMES NEW ROMAN"/>
+          <w:rFonts w:eastAsia="Times New Roman" w:ascii="Times New Roman" w:hAnsi="Times New Roman"/>
           <w:b/>
           <w:bCs/>
           <w:color w:val="000000"/>
@@ -2848,7 +2947,7 @@
       </w:r>
       <w:r>
         <w:rPr>
-          <w:rFonts w:eastAsia="Times New Roman" w:cs="Arial" w:ascii="TiMES NEW ROMAN" w:hAnsi="TiMES NEW ROMAN"/>
+          <w:rFonts w:eastAsia="Times New Roman" w:cs="Arial" w:ascii="Times New Roman" w:hAnsi="Times New Roman"/>
           <w:b/>
           <w:bCs/>
           <w:color w:val="000000"/>
@@ -2861,7 +2960,7 @@
       </w:r>
       <w:r>
         <w:rPr>
-          <w:rFonts w:eastAsia="Times New Roman" w:ascii="TiMES NEW ROMAN" w:hAnsi="TiMES NEW ROMAN"/>
+          <w:rFonts w:eastAsia="Times New Roman" w:ascii="Times New Roman" w:hAnsi="Times New Roman"/>
           <w:b/>
           <w:bCs/>
           <w:color w:val="000000"/>
@@ -2873,33 +2972,107 @@
       </w:r>
       <w:r>
         <w:rPr>
-          <w:rFonts w:eastAsia="Times New Roman" w:ascii="TiMES NEW ROMAN" w:hAnsi="TiMES NEW ROMAN"/>
-          <w:color w:val="000000"/>
-          <w:sz w:val="24"/>
-          <w:szCs w:val="24"/>
-          <w:lang w:val="en-IN"/>
-        </w:rPr>
-        <w:t>, for providing me with right guidance and advice at the crucial junctures which helped me in completing the project work on time. I am whole-heartedly thankful to h</w:t>
-      </w:r>
-      <w:r>
-        <w:rPr>
-          <w:rFonts w:eastAsia="Times New Roman" w:ascii="TiMES NEW ROMAN" w:hAnsi="TiMES NEW ROMAN"/>
-          <w:color w:val="000000"/>
-          <w:sz w:val="24"/>
-          <w:szCs w:val="24"/>
-          <w:lang w:val="en-IN"/>
-        </w:rPr>
-        <w:t>im</w:t>
-      </w:r>
-      <w:r>
-        <w:rPr>
-          <w:rFonts w:eastAsia="Times New Roman" w:ascii="TiMES NEW ROMAN" w:hAnsi="TiMES NEW ROMAN"/>
-          <w:color w:val="000000"/>
-          <w:sz w:val="24"/>
-          <w:szCs w:val="24"/>
-          <w:lang w:val="en-IN"/>
-        </w:rPr>
-        <w:t xml:space="preserve"> for giving me valuable time, suggestions and for showing me the right way in completing my project successfully.</w:t>
+          <w:rFonts w:eastAsia="Times New Roman" w:ascii="Times New Roman" w:hAnsi="Times New Roman"/>
+          <w:color w:val="000000"/>
+          <w:sz w:val="24"/>
+          <w:szCs w:val="24"/>
+          <w:lang w:val="en-IN"/>
+        </w:rPr>
+        <w:t>,</w:t>
+      </w:r>
+      <w:r>
+        <w:rPr>
+          <w:rFonts w:eastAsia="Times New Roman" w:ascii="Times New Roman" w:hAnsi="Times New Roman"/>
+          <w:b/>
+          <w:bCs/>
+          <w:color w:val="000000"/>
+          <w:sz w:val="24"/>
+          <w:szCs w:val="24"/>
+          <w:lang w:val="en-IN"/>
+        </w:rPr>
+        <w:t xml:space="preserve"> </w:t>
+      </w:r>
+      <w:r>
+        <w:rPr>
+          <w:rFonts w:eastAsia="Times New Roman" w:ascii="Times New Roman" w:hAnsi="Times New Roman"/>
+          <w:b/>
+          <w:bCs/>
+          <w:color w:val="000000"/>
+          <w:sz w:val="24"/>
+          <w:szCs w:val="24"/>
+          <w:lang w:val="en-IN"/>
+        </w:rPr>
+        <w:t>PE</w:t>
+      </w:r>
+      <w:r>
+        <w:rPr>
+          <w:rFonts w:eastAsia="Times New Roman" w:ascii="Times New Roman" w:hAnsi="Times New Roman"/>
+          <w:b/>
+          <w:bCs/>
+          <w:color w:val="000000"/>
+          <w:sz w:val="24"/>
+          <w:szCs w:val="24"/>
+          <w:lang w:val="en-IN"/>
+        </w:rPr>
+        <w:t>S Un</w:t>
+      </w:r>
+      <w:r>
+        <w:rPr>
+          <w:rFonts w:eastAsia="Times New Roman" w:ascii="Times New Roman" w:hAnsi="Times New Roman"/>
+          <w:b/>
+          <w:bCs/>
+          <w:color w:val="000000"/>
+          <w:sz w:val="24"/>
+          <w:szCs w:val="24"/>
+          <w:lang w:val="en-IN"/>
+        </w:rPr>
+        <w:t>iv</w:t>
+      </w:r>
+      <w:r>
+        <w:rPr>
+          <w:rFonts w:eastAsia="Times New Roman" w:ascii="Times New Roman" w:hAnsi="Times New Roman"/>
+          <w:b/>
+          <w:bCs/>
+          <w:color w:val="000000"/>
+          <w:sz w:val="24"/>
+          <w:szCs w:val="24"/>
+          <w:lang w:val="en-IN"/>
+        </w:rPr>
+        <w:t>er</w:t>
+      </w:r>
+      <w:r>
+        <w:rPr>
+          <w:rFonts w:eastAsia="Times New Roman" w:ascii="Times New Roman" w:hAnsi="Times New Roman"/>
+          <w:b/>
+          <w:bCs/>
+          <w:color w:val="000000"/>
+          <w:sz w:val="24"/>
+          <w:szCs w:val="24"/>
+          <w:lang w:val="en-IN"/>
+        </w:rPr>
+        <w:t>sity</w:t>
+      </w:r>
+      <w:r>
+        <w:rPr>
+          <w:rFonts w:eastAsia="Times New Roman" w:ascii="Times New Roman" w:hAnsi="Times New Roman"/>
+          <w:b/>
+          <w:bCs/>
+          <w:color w:val="000000"/>
+          <w:sz w:val="24"/>
+          <w:szCs w:val="24"/>
+          <w:lang w:val="en-IN"/>
+        </w:rPr>
+        <w:t xml:space="preserve"> </w:t>
+      </w:r>
+      <w:r>
+        <w:rPr>
+          <w:rFonts w:eastAsia="Times New Roman" w:ascii="Times New Roman" w:hAnsi="Times New Roman"/>
+          <w:color w:val="000000"/>
+          <w:sz w:val="24"/>
+          <w:szCs w:val="24"/>
+          <w:lang w:val="en-IN"/>
+        </w:rPr>
+        <w:t>for providing me with right guidance and advice at the crucial junctures which helped me in completing the project work on time. I am whole-heartedly thankful to him for giving me valuable time, suggestions and for showing me the right way in completing my project successfully.</w:t>
       </w:r>
     </w:p>
     <w:p>
@@ -2918,7 +3091,7 @@
       </w:pPr>
       <w:r>
         <w:rPr>
-          <w:rFonts w:eastAsia="Times New Roman" w:ascii="TiMES NEW ROMAN" w:hAnsi="TiMES NEW ROMAN"/>
+          <w:rFonts w:eastAsia="Times New Roman" w:ascii="Times New Roman" w:hAnsi="Times New Roman"/>
           <w:color w:val="000000"/>
           <w:sz w:val="24"/>
           <w:szCs w:val="24"/>
@@ -2942,7 +3115,7 @@
       </w:pPr>
       <w:r>
         <w:rPr>
-          <w:rFonts w:eastAsia="Times New Roman" w:ascii="TiMES NEW ROMAN" w:hAnsi="TiMES NEW ROMAN"/>
+          <w:rFonts w:eastAsia="Times New Roman" w:ascii="Times New Roman" w:hAnsi="Times New Roman"/>
           <w:color w:val="000000"/>
           <w:sz w:val="24"/>
           <w:szCs w:val="24"/>
@@ -2952,7 +3125,7 @@
       </w:r>
       <w:r>
         <w:rPr>
-          <w:rFonts w:eastAsia="Times New Roman" w:ascii="TiMES NEW ROMAN" w:hAnsi="TiMES NEW ROMAN"/>
+          <w:rFonts w:eastAsia="Times New Roman" w:ascii="Times New Roman" w:hAnsi="Times New Roman"/>
           <w:b/>
           <w:bCs/>
           <w:color w:val="000000"/>
@@ -2964,7 +3137,7 @@
       </w:r>
       <w:r>
         <w:rPr>
-          <w:rFonts w:eastAsia="Times New Roman" w:ascii="TiMES NEW ROMAN" w:hAnsi="TiMES NEW ROMAN"/>
+          <w:rFonts w:eastAsia="Times New Roman" w:ascii="Times New Roman" w:hAnsi="Times New Roman"/>
           <w:color w:val="000000"/>
           <w:sz w:val="24"/>
           <w:szCs w:val="24"/>
@@ -2989,7 +3162,7 @@
       </w:pPr>
       <w:r>
         <w:rPr>
-          <w:rFonts w:eastAsia="Times New Roman" w:ascii="TiMES NEW ROMAN" w:hAnsi="TiMES NEW ROMAN"/>
+          <w:rFonts w:eastAsia="Times New Roman" w:ascii="Times New Roman" w:hAnsi="Times New Roman"/>
           <w:color w:val="000000"/>
           <w:sz w:val="24"/>
           <w:szCs w:val="24"/>
@@ -3012,7 +3185,7 @@
       </w:pPr>
       <w:r>
         <w:rPr>
-          <w:rFonts w:eastAsia="Times New Roman" w:ascii="TiMES NEW ROMAN" w:hAnsi="TiMES NEW ROMAN"/>
+          <w:rFonts w:eastAsia="Times New Roman" w:ascii="Times New Roman" w:hAnsi="Times New Roman"/>
           <w:color w:val="000000"/>
           <w:sz w:val="24"/>
           <w:szCs w:val="24"/>
@@ -3036,7 +3209,7 @@
       </w:pPr>
       <w:r>
         <w:rPr>
-          <w:rFonts w:eastAsia="Times New Roman" w:cs="Times New Roman" w:ascii="TiMES NEW ROMAN" w:hAnsi="TiMES NEW ROMAN"/>
+          <w:rFonts w:eastAsia="Times New Roman" w:cs="Times New Roman" w:ascii="Times New Roman" w:hAnsi="Times New Roman"/>
           <w:sz w:val="24"/>
           <w:szCs w:val="24"/>
           <w:lang w:val="en-IN"/>
@@ -3058,7 +3231,7 @@
       </w:pPr>
       <w:r>
         <w:rPr>
-          <w:rFonts w:eastAsia="Times New Roman" w:cs="Times New Roman" w:ascii="TiMES NEW ROMAN" w:hAnsi="TiMES NEW ROMAN"/>
+          <w:rFonts w:eastAsia="Times New Roman" w:cs="Times New Roman" w:ascii="Times New Roman" w:hAnsi="Times New Roman"/>
           <w:sz w:val="24"/>
           <w:szCs w:val="24"/>
           <w:lang w:val="en-IN"/>
@@ -3080,7 +3253,7 @@
       </w:pPr>
       <w:r>
         <w:rPr>
-          <w:rFonts w:eastAsia="Times New Roman" w:cs="Times New Roman" w:ascii="TiMES NEW ROMAN" w:hAnsi="TiMES NEW ROMAN"/>
+          <w:rFonts w:eastAsia="Times New Roman" w:cs="Times New Roman" w:ascii="Times New Roman" w:hAnsi="Times New Roman"/>
           <w:sz w:val="24"/>
           <w:szCs w:val="24"/>
           <w:lang w:val="en-IN"/>
@@ -3102,7 +3275,7 @@
       </w:pPr>
       <w:r>
         <w:rPr>
-          <w:rFonts w:eastAsia="Times New Roman" w:cs="Times New Roman" w:ascii="TiMES NEW ROMAN" w:hAnsi="TiMES NEW ROMAN"/>
+          <w:rFonts w:eastAsia="Times New Roman" w:cs="Times New Roman" w:ascii="Times New Roman" w:hAnsi="Times New Roman"/>
           <w:sz w:val="24"/>
           <w:szCs w:val="24"/>
           <w:lang w:val="en-IN"/>
@@ -3125,7 +3298,7 @@
       </w:pPr>
       <w:r>
         <w:rPr>
-          <w:rFonts w:eastAsia="Verdana" w:cs="Verdana"/>
+          <w:rFonts w:eastAsia="Verdana" w:cs="Verdana" w:ascii="Times New Roman" w:hAnsi="Times New Roman"/>
           <w:b/>
           <w:bCs/>
           <w:sz w:val="36"/>
@@ -3147,7 +3320,7 @@
       </w:pPr>
       <w:r>
         <w:rPr>
-          <w:rFonts w:eastAsia="Verdana" w:cs="Verdana" w:ascii="TiMES NEW ROMAN" w:hAnsi="TiMES NEW ROMAN"/>
+          <w:rFonts w:eastAsia="Verdana" w:cs="Verdana" w:ascii="Times New Roman" w:hAnsi="Times New Roman"/>
           <w:b/>
           <w:bCs/>
           <w:sz w:val="36"/>
@@ -3173,7 +3346,7 @@
       </w:pPr>
       <w:r>
         <w:rPr>
-          <w:rFonts w:eastAsia="Verdana" w:cs="Verdana" w:ascii="TiMES NEW ROMAN" w:hAnsi="TiMES NEW ROMAN"/>
+          <w:rFonts w:eastAsia="Verdana" w:cs="Verdana" w:ascii="Times New Roman" w:hAnsi="Times New Roman"/>
           <w:b/>
           <w:bCs/>
           <w:sz w:val="22"/>
@@ -3191,7 +3364,7 @@
       </w:r>
       <w:r>
         <w:rPr>
-          <w:rFonts w:eastAsia="Verdana" w:cs="Verdana" w:ascii="TiMES NEW ROMAN" w:hAnsi="TiMES NEW ROMAN"/>
+          <w:rFonts w:eastAsia="Verdana" w:cs="Verdana" w:ascii="Times New Roman" w:hAnsi="Times New Roman"/>
           <w:b w:val="false"/>
           <w:bCs w:val="false"/>
           <w:sz w:val="22"/>
@@ -3219,7 +3392,7 @@
       </w:pPr>
       <w:r>
         <w:rPr>
-          <w:rFonts w:eastAsia="Verdana" w:cs="Verdana" w:ascii="TiMES NEW ROMAN" w:hAnsi="TiMES NEW ROMAN"/>
+          <w:rFonts w:eastAsia="Verdana" w:cs="Verdana" w:ascii="Times New Roman" w:hAnsi="Times New Roman"/>
           <w:b w:val="false"/>
           <w:bCs w:val="false"/>
           <w:sz w:val="22"/>
@@ -3229,7 +3402,7 @@
       </w:r>
       <w:r>
         <w:rPr>
-          <w:rFonts w:eastAsia="Verdana" w:cs="Verdana" w:ascii="TiMES NEW ROMAN" w:hAnsi="TiMES NEW ROMAN"/>
+          <w:rFonts w:eastAsia="Verdana" w:cs="Verdana" w:ascii="Times New Roman" w:hAnsi="Times New Roman"/>
           <w:b/>
           <w:bCs/>
           <w:sz w:val="22"/>
@@ -3239,7 +3412,7 @@
       </w:r>
       <w:r>
         <w:rPr>
-          <w:rFonts w:eastAsia="Verdana" w:cs="Verdana" w:ascii="TiMES NEW ROMAN" w:hAnsi="TiMES NEW ROMAN"/>
+          <w:rFonts w:eastAsia="Verdana" w:cs="Verdana" w:ascii="Times New Roman" w:hAnsi="Times New Roman"/>
           <w:b w:val="false"/>
           <w:bCs w:val="false"/>
           <w:sz w:val="22"/>
@@ -3268,7 +3441,7 @@
       </w:pPr>
       <w:r>
         <w:rPr>
-          <w:rFonts w:eastAsia="Verdana" w:cs="Verdana" w:ascii="TiMES NEW ROMAN" w:hAnsi="TiMES NEW ROMAN"/>
+          <w:rFonts w:eastAsia="Verdana" w:cs="Verdana" w:ascii="Times New Roman" w:hAnsi="Times New Roman"/>
           <w:b/>
           <w:bCs/>
           <w:sz w:val="22"/>
@@ -3298,7 +3471,7 @@
       </w:pPr>
       <w:r>
         <w:rPr>
-          <w:rFonts w:ascii="TiMES NEW ROMAN" w:hAnsi="TiMES NEW ROMAN"/>
+          <w:rFonts w:ascii="Times New Roman" w:hAnsi="Times New Roman"/>
           <w:b w:val="false"/>
           <w:bCs w:val="false"/>
           <w:sz w:val="22"/>
@@ -3308,7 +3481,7 @@
       </w:r>
       <w:r>
         <w:rPr>
-          <w:rFonts w:ascii="TiMES NEW ROMAN" w:hAnsi="TiMES NEW ROMAN"/>
+          <w:rFonts w:ascii="Times New Roman" w:hAnsi="Times New Roman"/>
           <w:b/>
           <w:bCs/>
           <w:sz w:val="22"/>
@@ -3318,7 +3491,7 @@
       </w:r>
       <w:r>
         <w:rPr>
-          <w:rFonts w:ascii="TiMES NEW ROMAN" w:hAnsi="TiMES NEW ROMAN"/>
+          <w:rFonts w:ascii="Times New Roman" w:hAnsi="Times New Roman"/>
           <w:b w:val="false"/>
           <w:bCs w:val="false"/>
           <w:sz w:val="22"/>
@@ -3327,27 +3500,7 @@
         <w:t xml:space="preserve"> </w:t>
         <w:tab/>
         <w:tab/>
-        <w:t xml:space="preserve">              </w:t>
-      </w:r>
-      <w:r>
-        <w:rPr>
-          <w:rFonts w:ascii="TiMES NEW ROMAN" w:hAnsi="TiMES NEW ROMAN"/>
-          <w:b w:val="false"/>
-          <w:bCs w:val="false"/>
-          <w:sz w:val="22"/>
-          <w:szCs w:val="22"/>
-        </w:rPr>
-        <w:t xml:space="preserve">   </w:t>
-      </w:r>
-      <w:r>
-        <w:rPr>
-          <w:rFonts w:ascii="TiMES NEW ROMAN" w:hAnsi="TiMES NEW ROMAN"/>
-          <w:b w:val="false"/>
-          <w:bCs w:val="false"/>
-          <w:sz w:val="22"/>
-          <w:szCs w:val="22"/>
-        </w:rPr>
-        <w:t>5</w:t>
+        <w:t xml:space="preserve">                 5</w:t>
       </w:r>
     </w:p>
     <w:p>
@@ -3371,7 +3524,7 @@
       </w:pPr>
       <w:r>
         <w:rPr>
-          <w:rFonts w:ascii="TiMES NEW ROMAN" w:hAnsi="TiMES NEW ROMAN"/>
+          <w:rFonts w:ascii="Times New Roman" w:hAnsi="Times New Roman"/>
           <w:b w:val="false"/>
           <w:bCs w:val="false"/>
           <w:sz w:val="22"/>
@@ -3381,7 +3534,7 @@
       </w:r>
       <w:r>
         <w:rPr>
-          <w:rFonts w:ascii="TiMES NEW ROMAN" w:hAnsi="TiMES NEW ROMAN"/>
+          <w:rFonts w:ascii="Times New Roman" w:hAnsi="Times New Roman"/>
           <w:b/>
           <w:bCs/>
           <w:sz w:val="22"/>
@@ -3394,7 +3547,7 @@
       </w:r>
       <w:r>
         <w:rPr>
-          <w:rFonts w:ascii="TiMES NEW ROMAN" w:hAnsi="TiMES NEW ROMAN"/>
+          <w:rFonts w:ascii="Times New Roman" w:hAnsi="Times New Roman"/>
           <w:b w:val="false"/>
           <w:bCs w:val="false"/>
           <w:sz w:val="22"/>
@@ -3424,7 +3577,7 @@
       </w:pPr>
       <w:r>
         <w:rPr>
-          <w:rFonts w:ascii="TiMES NEW ROMAN" w:hAnsi="TiMES NEW ROMAN"/>
+          <w:rFonts w:ascii="Times New Roman" w:hAnsi="Times New Roman"/>
           <w:b w:val="false"/>
           <w:bCs w:val="false"/>
           <w:sz w:val="22"/>
@@ -3434,7 +3587,7 @@
       </w:r>
       <w:r>
         <w:rPr>
-          <w:rFonts w:ascii="TiMES NEW ROMAN" w:hAnsi="TiMES NEW ROMAN"/>
+          <w:rFonts w:ascii="Times New Roman" w:hAnsi="Times New Roman"/>
           <w:b/>
           <w:bCs/>
           <w:sz w:val="22"/>
@@ -3444,7 +3597,7 @@
       </w:r>
       <w:r>
         <w:rPr>
-          <w:rFonts w:ascii="TiMES NEW ROMAN" w:hAnsi="TiMES NEW ROMAN"/>
+          <w:rFonts w:ascii="Times New Roman" w:hAnsi="Times New Roman"/>
           <w:b w:val="false"/>
           <w:bCs w:val="false"/>
           <w:sz w:val="22"/>
@@ -3473,7 +3626,7 @@
       </w:pPr>
       <w:r>
         <w:rPr>
-          <w:rFonts w:eastAsia="Verdana" w:cs="Verdana" w:ascii="TiMES NEW ROMAN" w:hAnsi="TiMES NEW ROMAN"/>
+          <w:rFonts w:eastAsia="Verdana" w:cs="Verdana" w:ascii="Times New Roman" w:hAnsi="Times New Roman"/>
           <w:b/>
           <w:bCs/>
           <w:sz w:val="22"/>
@@ -3503,7 +3656,7 @@
       </w:pPr>
       <w:r>
         <w:rPr>
-          <w:rFonts w:ascii="TiMES NEW ROMAN" w:hAnsi="TiMES NEW ROMAN"/>
+          <w:rFonts w:ascii="Times New Roman" w:hAnsi="Times New Roman"/>
           <w:b w:val="false"/>
           <w:bCs w:val="false"/>
           <w:sz w:val="22"/>
@@ -3512,27 +3665,7 @@
         <w:t xml:space="preserve">3.1 HARDWARE REQUIREMENTS                                             </w:t>
         <w:tab/>
         <w:tab/>
-        <w:t xml:space="preserve">       </w:t>
-      </w:r>
-      <w:r>
-        <w:rPr>
-          <w:rFonts w:ascii="TiMES NEW ROMAN" w:hAnsi="TiMES NEW ROMAN"/>
-          <w:b w:val="false"/>
-          <w:bCs w:val="false"/>
-          <w:sz w:val="22"/>
-          <w:szCs w:val="22"/>
-        </w:rPr>
-        <w:t xml:space="preserve">        </w:t>
-      </w:r>
-      <w:r>
-        <w:rPr>
-          <w:rFonts w:ascii="TiMES NEW ROMAN" w:hAnsi="TiMES NEW ROMAN"/>
-          <w:b w:val="false"/>
-          <w:bCs w:val="false"/>
-          <w:sz w:val="22"/>
-          <w:szCs w:val="22"/>
-        </w:rPr>
-        <w:t>11</w:t>
+        <w:t xml:space="preserve">               11</w:t>
       </w:r>
     </w:p>
     <w:p>
@@ -3556,7 +3689,7 @@
       </w:pPr>
       <w:r>
         <w:rPr>
-          <w:rFonts w:ascii="TiMES NEW ROMAN" w:hAnsi="TiMES NEW ROMAN"/>
+          <w:rFonts w:ascii="Times New Roman" w:hAnsi="Times New Roman"/>
           <w:b w:val="false"/>
           <w:bCs w:val="false"/>
           <w:sz w:val="22"/>
@@ -3566,7 +3699,7 @@
       </w:r>
       <w:r>
         <w:rPr>
-          <w:rFonts w:ascii="TiMES NEW ROMAN" w:hAnsi="TiMES NEW ROMAN"/>
+          <w:rFonts w:ascii="Times New Roman" w:hAnsi="Times New Roman"/>
           <w:b/>
           <w:bCs/>
           <w:sz w:val="22"/>
@@ -3576,7 +3709,7 @@
       </w:r>
       <w:r>
         <w:rPr>
-          <w:rFonts w:ascii="TiMES NEW ROMAN" w:hAnsi="TiMES NEW ROMAN"/>
+          <w:rFonts w:ascii="Times New Roman" w:hAnsi="Times New Roman"/>
           <w:b w:val="false"/>
           <w:bCs w:val="false"/>
           <w:sz w:val="22"/>
@@ -3605,7 +3738,7 @@
       </w:pPr>
       <w:r>
         <w:rPr>
-          <w:rFonts w:eastAsia="Verdana" w:cs="Verdana" w:ascii="TiMES NEW ROMAN" w:hAnsi="TiMES NEW ROMAN"/>
+          <w:rFonts w:eastAsia="Verdana" w:cs="Verdana" w:ascii="Times New Roman" w:hAnsi="Times New Roman"/>
           <w:b/>
           <w:bCs/>
           <w:sz w:val="22"/>
@@ -3635,7 +3768,7 @@
       </w:pPr>
       <w:r>
         <w:rPr>
-          <w:rFonts w:eastAsia="Verdana" w:cs="Verdana" w:ascii="TiMES NEW ROMAN" w:hAnsi="TiMES NEW ROMAN"/>
+          <w:rFonts w:eastAsia="Verdana" w:cs="Verdana" w:ascii="Times New Roman" w:hAnsi="Times New Roman"/>
           <w:b w:val="false"/>
           <w:bCs w:val="false"/>
           <w:sz w:val="22"/>
@@ -3668,7 +3801,7 @@
       </w:pPr>
       <w:r>
         <w:rPr>
-          <w:rFonts w:eastAsia="Verdana" w:cs="Verdana" w:ascii="TiMES NEW ROMAN" w:hAnsi="TiMES NEW ROMAN"/>
+          <w:rFonts w:eastAsia="Verdana" w:cs="Verdana" w:ascii="Times New Roman" w:hAnsi="Times New Roman"/>
           <w:b w:val="false"/>
           <w:bCs w:val="false"/>
           <w:sz w:val="22"/>
@@ -3701,7 +3834,7 @@
       </w:pPr>
       <w:r>
         <w:rPr>
-          <w:rFonts w:eastAsia="Verdana" w:cs="Verdana" w:ascii="TiMES NEW ROMAN" w:hAnsi="TiMES NEW ROMAN"/>
+          <w:rFonts w:eastAsia="Verdana" w:cs="Verdana" w:ascii="Times New Roman" w:hAnsi="Times New Roman"/>
           <w:b w:val="false"/>
           <w:bCs w:val="false"/>
           <w:sz w:val="22"/>
@@ -3730,7 +3863,7 @@
       </w:pPr>
       <w:r>
         <w:rPr>
-          <w:rFonts w:eastAsia="Verdana" w:cs="Verdana" w:ascii="TiMES NEW ROMAN" w:hAnsi="TiMES NEW ROMAN"/>
+          <w:rFonts w:eastAsia="Verdana" w:cs="Verdana" w:ascii="Times New Roman" w:hAnsi="Times New Roman"/>
           <w:b/>
           <w:bCs/>
           <w:sz w:val="22"/>
@@ -3757,7 +3890,7 @@
       </w:pPr>
       <w:r>
         <w:rPr>
-          <w:rFonts w:eastAsia="Verdana" w:cs="Verdana" w:ascii="TiMES NEW ROMAN" w:hAnsi="TiMES NEW ROMAN"/>
+          <w:rFonts w:eastAsia="Verdana" w:cs="Verdana" w:ascii="Times New Roman" w:hAnsi="Times New Roman"/>
           <w:b w:val="false"/>
           <w:bCs w:val="false"/>
           <w:sz w:val="22"/>
@@ -3789,7 +3922,7 @@
       </w:pPr>
       <w:r>
         <w:rPr>
-          <w:rFonts w:eastAsia="Verdana" w:cs="Verdana" w:ascii="TiMES NEW ROMAN" w:hAnsi="TiMES NEW ROMAN"/>
+          <w:rFonts w:eastAsia="Verdana" w:cs="Verdana" w:ascii="Times New Roman" w:hAnsi="Times New Roman"/>
           <w:b w:val="false"/>
           <w:bCs w:val="false"/>
           <w:sz w:val="22"/>
@@ -3814,7 +3947,7 @@
       </w:pPr>
       <w:r>
         <w:rPr>
-          <w:rFonts w:eastAsia="Verdana" w:cs="Verdana" w:ascii="TiMES NEW ROMAN" w:hAnsi="TiMES NEW ROMAN"/>
+          <w:rFonts w:eastAsia="Verdana" w:cs="Verdana" w:ascii="Times New Roman" w:hAnsi="Times New Roman"/>
           <w:b/>
           <w:bCs/>
           <w:sz w:val="22"/>
@@ -3841,7 +3974,7 @@
       </w:pPr>
       <w:r>
         <w:rPr>
-          <w:rFonts w:eastAsia="Verdana" w:cs="Verdana" w:ascii="TiMES NEW ROMAN" w:hAnsi="TiMES NEW ROMAN"/>
+          <w:rFonts w:eastAsia="Verdana" w:cs="Verdana" w:ascii="Times New Roman" w:hAnsi="Times New Roman"/>
           <w:b w:val="false"/>
           <w:bCs w:val="false"/>
           <w:sz w:val="22"/>
@@ -3868,7 +4001,7 @@
       </w:pPr>
       <w:r>
         <w:rPr>
-          <w:rFonts w:eastAsia="Verdana" w:cs="Verdana" w:ascii="TiMES NEW ROMAN" w:hAnsi="TiMES NEW ROMAN"/>
+          <w:rFonts w:eastAsia="Verdana" w:cs="Verdana" w:ascii="Times New Roman" w:hAnsi="Times New Roman"/>
           <w:b w:val="false"/>
           <w:bCs w:val="false"/>
           <w:sz w:val="22"/>
@@ -3894,7 +4027,7 @@
       </w:pPr>
       <w:r>
         <w:rPr>
-          <w:rFonts w:eastAsia="Verdana" w:cs="Verdana" w:ascii="TiMES NEW ROMAN" w:hAnsi="TiMES NEW ROMAN"/>
+          <w:rFonts w:eastAsia="Verdana" w:cs="Verdana" w:ascii="Times New Roman" w:hAnsi="Times New Roman"/>
           <w:b/>
           <w:bCs/>
           <w:sz w:val="22"/>
@@ -3921,7 +4054,7 @@
       </w:pPr>
       <w:r>
         <w:rPr>
-          <w:rFonts w:eastAsia="Verdana" w:cs="Verdana" w:ascii="TiMES NEW ROMAN" w:hAnsi="TiMES NEW ROMAN"/>
+          <w:rFonts w:eastAsia="Verdana" w:cs="Verdana" w:ascii="Times New Roman" w:hAnsi="Times New Roman"/>
           <w:b w:val="false"/>
           <w:bCs w:val="false"/>
           <w:sz w:val="22"/>
@@ -3947,7 +4080,7 @@
       </w:pPr>
       <w:r>
         <w:rPr>
-          <w:rFonts w:eastAsia="Verdana" w:cs="Verdana" w:ascii="TiMES NEW ROMAN" w:hAnsi="TiMES NEW ROMAN"/>
+          <w:rFonts w:eastAsia="Verdana" w:cs="Verdana" w:ascii="Times New Roman" w:hAnsi="Times New Roman"/>
           <w:b/>
           <w:bCs/>
           <w:sz w:val="22"/>
@@ -3957,33 +4090,13 @@
       </w:r>
       <w:r>
         <w:rPr>
-          <w:rFonts w:eastAsia="Verdana" w:cs="Verdana" w:ascii="TiMES NEW ROMAN" w:hAnsi="TiMES NEW ROMAN"/>
+          <w:rFonts w:eastAsia="Verdana" w:cs="Verdana" w:ascii="Times New Roman" w:hAnsi="Times New Roman"/>
           <w:b w:val="false"/>
           <w:bCs w:val="false"/>
           <w:sz w:val="22"/>
           <w:szCs w:val="22"/>
         </w:rPr>
-        <w:t xml:space="preserve">   </w:t>
-      </w:r>
-      <w:r>
-        <w:rPr>
-          <w:rFonts w:eastAsia="Verdana" w:cs="Verdana" w:ascii="TiMES NEW ROMAN" w:hAnsi="TiMES NEW ROMAN"/>
-          <w:b w:val="false"/>
-          <w:bCs w:val="false"/>
-          <w:sz w:val="22"/>
-          <w:szCs w:val="22"/>
-        </w:rPr>
-        <w:t xml:space="preserve">                              </w:t>
-      </w:r>
-      <w:r>
-        <w:rPr>
-          <w:rFonts w:eastAsia="Verdana" w:cs="Verdana" w:ascii="TiMES NEW ROMAN" w:hAnsi="TiMES NEW ROMAN"/>
-          <w:b w:val="false"/>
-          <w:bCs w:val="false"/>
-          <w:sz w:val="22"/>
-          <w:szCs w:val="22"/>
-        </w:rPr>
-        <w:t>41</w:t>
+        <w:t xml:space="preserve">                                 41</w:t>
       </w:r>
     </w:p>
     <w:p>
@@ -4003,7 +4116,7 @@
       </w:pPr>
       <w:r>
         <w:rPr>
-          <w:rFonts w:eastAsia="Verdana" w:cs="Verdana" w:ascii="TiMES NEW ROMAN" w:hAnsi="TiMES NEW ROMAN"/>
+          <w:rFonts w:eastAsia="Verdana" w:cs="Verdana" w:ascii="Times New Roman" w:hAnsi="Times New Roman"/>
           <w:b/>
           <w:bCs/>
           <w:sz w:val="22"/>
@@ -4013,7 +4126,7 @@
       </w:r>
       <w:r>
         <w:rPr>
-          <w:rFonts w:eastAsia="Verdana" w:cs="Verdana" w:ascii="TiMES NEW ROMAN" w:hAnsi="TiMES NEW ROMAN"/>
+          <w:rFonts w:eastAsia="Verdana" w:cs="Verdana" w:ascii="Times New Roman" w:hAnsi="Times New Roman"/>
           <w:b w:val="false"/>
           <w:bCs w:val="false"/>
           <w:sz w:val="22"/>
@@ -4035,28 +4148,18 @@
       </w:pPr>
       <w:r>
         <w:rPr>
-          <w:rFonts w:eastAsia="Verdana" w:cs="Verdana" w:ascii="TiMES NEW ROMAN" w:hAnsi="TiMES NEW ROMAN"/>
+          <w:rFonts w:eastAsia="Verdana" w:cs="Verdana" w:ascii="Times New Roman" w:hAnsi="Times New Roman"/>
           <w:b/>
           <w:bCs/>
           <w:sz w:val="22"/>
           <w:szCs w:val="22"/>
         </w:rPr>
         <w:tab/>
-        <w:t xml:space="preserve">APPENDIX A: BIBLIOGRAPHY                                                           </w:t>
-      </w:r>
-      <w:r>
-        <w:rPr>
-          <w:rFonts w:eastAsia="Verdana" w:cs="Verdana" w:ascii="TiMES NEW ROMAN" w:hAnsi="TiMES NEW ROMAN"/>
-          <w:b/>
-          <w:bCs/>
-          <w:sz w:val="22"/>
-          <w:szCs w:val="22"/>
-        </w:rPr>
-        <w:t xml:space="preserve">                             </w:t>
-      </w:r>
-      <w:r>
-        <w:rPr>
-          <w:rFonts w:eastAsia="Verdana" w:cs="Verdana" w:ascii="TiMES NEW ROMAN" w:hAnsi="TiMES NEW ROMAN"/>
+        <w:t xml:space="preserve">APPENDIX A: BIBLIOGRAPHY                                                                                        </w:t>
+      </w:r>
+      <w:r>
+        <w:rPr>
+          <w:rFonts w:eastAsia="Verdana" w:cs="Verdana" w:ascii="Times New Roman" w:hAnsi="Times New Roman"/>
           <w:b w:val="false"/>
           <w:bCs w:val="false"/>
           <w:sz w:val="22"/>
@@ -4078,7 +4181,7 @@
       </w:pPr>
       <w:r>
         <w:rPr>
-          <w:rFonts w:eastAsia="Verdana" w:cs="Verdana" w:ascii="TiMES NEW ROMAN" w:hAnsi="TiMES NEW ROMAN"/>
+          <w:rFonts w:eastAsia="Verdana" w:cs="Verdana" w:ascii="Times New Roman" w:hAnsi="Times New Roman"/>
           <w:b/>
           <w:bCs/>
           <w:sz w:val="22"/>
@@ -4089,7 +4192,7 @@
       </w:r>
       <w:r>
         <w:rPr>
-          <w:rFonts w:eastAsia="Verdana" w:cs="Verdana" w:ascii="TiMES NEW ROMAN" w:hAnsi="TiMES NEW ROMAN"/>
+          <w:rFonts w:eastAsia="Verdana" w:cs="Verdana" w:ascii="Times New Roman" w:hAnsi="Times New Roman"/>
           <w:b w:val="false"/>
           <w:bCs w:val="false"/>
           <w:sz w:val="22"/>
@@ -4112,7 +4215,7 @@
       </w:pPr>
       <w:r>
         <w:rPr>
-          <w:rFonts w:eastAsia="Verdana" w:cs="Verdana" w:ascii="TiMES NEW ROMAN" w:hAnsi="TiMES NEW ROMAN"/>
+          <w:rFonts w:eastAsia="Verdana" w:cs="Verdana" w:ascii="Times New Roman" w:hAnsi="Times New Roman"/>
           <w:b/>
           <w:bCs/>
           <w:sz w:val="36"/>
@@ -4132,7 +4235,7 @@
       </w:pPr>
       <w:r>
         <w:rPr>
-          <w:rFonts w:ascii="TiMES NEW ROMAN" w:hAnsi="TiMES NEW ROMAN"/>
+          <w:rFonts w:ascii="Times New Roman" w:hAnsi="Times New Roman"/>
         </w:rPr>
         <w:tab/>
         <w:tab/>
@@ -4142,7 +4245,7 @@
       </w:r>
       <w:r>
         <w:rPr>
-          <w:rFonts w:ascii="TiMES NEW ROMAN" w:hAnsi="TiMES NEW ROMAN"/>
+          <w:rFonts w:ascii="Times New Roman" w:hAnsi="Times New Roman"/>
           <w:b/>
           <w:bCs/>
           <w:sz w:val="28"/>
@@ -4168,35 +4271,15 @@
       </w:pPr>
       <w:r>
         <w:rPr>
-          <w:rFonts w:ascii="TiMES NEW ROMAN" w:hAnsi="TiMES NEW ROMAN"/>
-          <w:b/>
-          <w:bCs/>
-          <w:sz w:val="28"/>
-          <w:szCs w:val="28"/>
-        </w:rPr>
-        <w:t>Figure 5.1.</w:t>
-      </w:r>
-      <w:r>
-        <w:rPr>
-          <w:rFonts w:ascii="TiMES NEW ROMAN" w:hAnsi="TiMES NEW ROMAN"/>
-          <w:b/>
-          <w:bCs/>
-          <w:sz w:val="28"/>
-          <w:szCs w:val="28"/>
-        </w:rPr>
-        <w:t xml:space="preserve">a </w:t>
-      </w:r>
-      <w:r>
-        <w:rPr>
-          <w:rFonts w:ascii="TiMES NEW ROMAN" w:hAnsi="TiMES NEW ROMAN"/>
-          <w:b/>
-          <w:bCs/>
-          <w:sz w:val="28"/>
-          <w:szCs w:val="28"/>
-        </w:rPr>
-        <w:t xml:space="preserve">– Flow diagram, ML View                                             </w:t>
+          <w:rFonts w:ascii="Times New Roman" w:hAnsi="Times New Roman"/>
+          <w:b/>
+          <w:bCs/>
+          <w:sz w:val="28"/>
+          <w:szCs w:val="28"/>
+        </w:rPr>
+        <w:t xml:space="preserve">Figure 5.1 – Flow diagram, ML View                                             </w:t>
         <w:tab/>
-        <w:t>16</w:t>
+        <w:t xml:space="preserve"> 16</w:t>
       </w:r>
     </w:p>
     <w:p>
@@ -4216,13 +4299,33 @@
       </w:pPr>
       <w:r>
         <w:rPr>
-          <w:rFonts w:ascii="TiMES NEW ROMAN" w:hAnsi="TiMES NEW ROMAN"/>
-          <w:b/>
-          <w:bCs/>
-          <w:sz w:val="28"/>
-          <w:szCs w:val="28"/>
-        </w:rPr>
-        <w:t>Figure 5.1.b – Flow diagram, Web-application View                         17</w:t>
+          <w:rFonts w:ascii="Times New Roman" w:hAnsi="Times New Roman"/>
+          <w:b/>
+          <w:bCs/>
+          <w:sz w:val="28"/>
+          <w:szCs w:val="28"/>
+        </w:rPr>
+        <w:t>Figure 5.</w:t>
+      </w:r>
+      <w:r>
+        <w:rPr>
+          <w:rFonts w:ascii="Times New Roman" w:hAnsi="Times New Roman"/>
+          <w:b/>
+          <w:bCs/>
+          <w:sz w:val="28"/>
+          <w:szCs w:val="28"/>
+        </w:rPr>
+        <w:t>2</w:t>
+      </w:r>
+      <w:r>
+        <w:rPr>
+          <w:rFonts w:ascii="Times New Roman" w:hAnsi="Times New Roman"/>
+          <w:b/>
+          <w:bCs/>
+          <w:sz w:val="28"/>
+          <w:szCs w:val="28"/>
+        </w:rPr>
+        <w:t xml:space="preserve"> – Flow diagram, Web-application View                             17</w:t>
       </w:r>
     </w:p>
     <w:p>
@@ -4242,13 +4345,33 @@
       </w:pPr>
       <w:r>
         <w:rPr>
-          <w:rFonts w:ascii="TiMES NEW ROMAN" w:hAnsi="TiMES NEW ROMAN"/>
-          <w:b/>
-          <w:bCs/>
-          <w:sz w:val="28"/>
-          <w:szCs w:val="28"/>
-        </w:rPr>
-        <w:t>Figure 5.2.a – LSTM                                                                              20</w:t>
+          <w:rFonts w:ascii="Times New Roman" w:hAnsi="Times New Roman"/>
+          <w:b/>
+          <w:bCs/>
+          <w:sz w:val="28"/>
+          <w:szCs w:val="28"/>
+        </w:rPr>
+        <w:t>Figure 5.</w:t>
+      </w:r>
+      <w:r>
+        <w:rPr>
+          <w:rFonts w:ascii="Times New Roman" w:hAnsi="Times New Roman"/>
+          <w:b/>
+          <w:bCs/>
+          <w:sz w:val="28"/>
+          <w:szCs w:val="28"/>
+        </w:rPr>
+        <w:t>3</w:t>
+      </w:r>
+      <w:r>
+        <w:rPr>
+          <w:rFonts w:ascii="Times New Roman" w:hAnsi="Times New Roman"/>
+          <w:b/>
+          <w:bCs/>
+          <w:sz w:val="28"/>
+          <w:szCs w:val="28"/>
+        </w:rPr>
+        <w:t xml:space="preserve"> – LSTM                                                                                 20</w:t>
       </w:r>
     </w:p>
     <w:p>
@@ -4268,13 +4391,33 @@
       </w:pPr>
       <w:r>
         <w:rPr>
-          <w:rFonts w:ascii="TiMES NEW ROMAN" w:hAnsi="TiMES NEW ROMAN"/>
-          <w:b/>
-          <w:bCs/>
-          <w:sz w:val="28"/>
-          <w:szCs w:val="28"/>
-        </w:rPr>
-        <w:t>Figure 5.2.b – Architecture of Sentiment Analysis Model                  21</w:t>
+          <w:rFonts w:ascii="Times New Roman" w:hAnsi="Times New Roman"/>
+          <w:b/>
+          <w:bCs/>
+          <w:sz w:val="28"/>
+          <w:szCs w:val="28"/>
+        </w:rPr>
+        <w:t>Figure 5.</w:t>
+      </w:r>
+      <w:r>
+        <w:rPr>
+          <w:rFonts w:ascii="Times New Roman" w:hAnsi="Times New Roman"/>
+          <w:b/>
+          <w:bCs/>
+          <w:sz w:val="28"/>
+          <w:szCs w:val="28"/>
+        </w:rPr>
+        <w:t>4</w:t>
+      </w:r>
+      <w:r>
+        <w:rPr>
+          <w:rFonts w:ascii="Times New Roman" w:hAnsi="Times New Roman"/>
+          <w:b/>
+          <w:bCs/>
+          <w:sz w:val="28"/>
+          <w:szCs w:val="28"/>
+        </w:rPr>
+        <w:t xml:space="preserve"> – Architecture of Sentiment Analysis Model                     21</w:t>
       </w:r>
     </w:p>
     <w:p>
@@ -4294,13 +4437,33 @@
       </w:pPr>
       <w:r>
         <w:rPr>
-          <w:rFonts w:ascii="TiMES NEW ROMAN" w:hAnsi="TiMES NEW ROMAN"/>
-          <w:b/>
-          <w:bCs/>
-          <w:sz w:val="28"/>
-          <w:szCs w:val="28"/>
-        </w:rPr>
-        <w:t>Figure 5.2.c – Architecture of Multi-class Classification Model        22</w:t>
+          <w:rFonts w:ascii="Times New Roman" w:hAnsi="Times New Roman"/>
+          <w:b/>
+          <w:bCs/>
+          <w:sz w:val="28"/>
+          <w:szCs w:val="28"/>
+        </w:rPr>
+        <w:t>Figure 5.</w:t>
+      </w:r>
+      <w:r>
+        <w:rPr>
+          <w:rFonts w:ascii="Times New Roman" w:hAnsi="Times New Roman"/>
+          <w:b/>
+          <w:bCs/>
+          <w:sz w:val="28"/>
+          <w:szCs w:val="28"/>
+        </w:rPr>
+        <w:t>5</w:t>
+      </w:r>
+      <w:r>
+        <w:rPr>
+          <w:rFonts w:ascii="Times New Roman" w:hAnsi="Times New Roman"/>
+          <w:b/>
+          <w:bCs/>
+          <w:sz w:val="28"/>
+          <w:szCs w:val="28"/>
+        </w:rPr>
+        <w:t xml:space="preserve"> – Architecture of Multi-class Classification Model           22</w:t>
       </w:r>
     </w:p>
     <w:p>
@@ -4320,13 +4483,33 @@
       </w:pPr>
       <w:r>
         <w:rPr>
-          <w:rFonts w:ascii="TiMES NEW ROMAN" w:hAnsi="TiMES NEW ROMAN"/>
-          <w:b/>
-          <w:bCs/>
-          <w:sz w:val="28"/>
-          <w:szCs w:val="28"/>
-        </w:rPr>
-        <w:t>Figure 5.2.d – Architecture of Spam Detection Model                       23</w:t>
+          <w:rFonts w:ascii="Times New Roman" w:hAnsi="Times New Roman"/>
+          <w:b/>
+          <w:bCs/>
+          <w:sz w:val="28"/>
+          <w:szCs w:val="28"/>
+        </w:rPr>
+        <w:t>Figure 5.</w:t>
+      </w:r>
+      <w:r>
+        <w:rPr>
+          <w:rFonts w:ascii="Times New Roman" w:hAnsi="Times New Roman"/>
+          <w:b/>
+          <w:bCs/>
+          <w:sz w:val="28"/>
+          <w:szCs w:val="28"/>
+        </w:rPr>
+        <w:t>6</w:t>
+      </w:r>
+      <w:r>
+        <w:rPr>
+          <w:rFonts w:ascii="Times New Roman" w:hAnsi="Times New Roman"/>
+          <w:b/>
+          <w:bCs/>
+          <w:sz w:val="28"/>
+          <w:szCs w:val="28"/>
+        </w:rPr>
+        <w:t xml:space="preserve"> – Architecture of Spam Detection Model                           23</w:t>
       </w:r>
     </w:p>
     <w:p>
@@ -4346,13 +4529,33 @@
       </w:pPr>
       <w:r>
         <w:rPr>
-          <w:rFonts w:ascii="TiMES NEW ROMAN" w:hAnsi="TiMES NEW ROMAN"/>
-          <w:b/>
-          <w:bCs/>
-          <w:sz w:val="28"/>
-          <w:szCs w:val="28"/>
-        </w:rPr>
-        <w:t>Figure 6.1.a – Server.js setup                                                                24</w:t>
+          <w:rFonts w:ascii="Times New Roman" w:hAnsi="Times New Roman"/>
+          <w:b/>
+          <w:bCs/>
+          <w:sz w:val="28"/>
+          <w:szCs w:val="28"/>
+        </w:rPr>
+        <w:t>Figure 6.</w:t>
+      </w:r>
+      <w:r>
+        <w:rPr>
+          <w:rFonts w:ascii="Times New Roman" w:hAnsi="Times New Roman"/>
+          <w:b/>
+          <w:bCs/>
+          <w:sz w:val="28"/>
+          <w:szCs w:val="28"/>
+        </w:rPr>
+        <w:t>1</w:t>
+      </w:r>
+      <w:r>
+        <w:rPr>
+          <w:rFonts w:ascii="Times New Roman" w:hAnsi="Times New Roman"/>
+          <w:b/>
+          <w:bCs/>
+          <w:sz w:val="28"/>
+          <w:szCs w:val="28"/>
+        </w:rPr>
+        <w:t xml:space="preserve"> – Server.js setup                                                                   24</w:t>
       </w:r>
     </w:p>
     <w:p>
@@ -4372,13 +4575,33 @@
       </w:pPr>
       <w:r>
         <w:rPr>
-          <w:rFonts w:ascii="TiMES NEW ROMAN" w:hAnsi="TiMES NEW ROMAN"/>
-          <w:b/>
-          <w:bCs/>
-          <w:sz w:val="28"/>
-          <w:szCs w:val="28"/>
-        </w:rPr>
-        <w:t>Figure 6.1.b – Server.js routes                                                              25</w:t>
+          <w:rFonts w:ascii="Times New Roman" w:hAnsi="Times New Roman"/>
+          <w:b/>
+          <w:bCs/>
+          <w:sz w:val="28"/>
+          <w:szCs w:val="28"/>
+        </w:rPr>
+        <w:t>Figure 6.</w:t>
+      </w:r>
+      <w:r>
+        <w:rPr>
+          <w:rFonts w:ascii="Times New Roman" w:hAnsi="Times New Roman"/>
+          <w:b/>
+          <w:bCs/>
+          <w:sz w:val="28"/>
+          <w:szCs w:val="28"/>
+        </w:rPr>
+        <w:t>2</w:t>
+      </w:r>
+      <w:r>
+        <w:rPr>
+          <w:rFonts w:ascii="Times New Roman" w:hAnsi="Times New Roman"/>
+          <w:b/>
+          <w:bCs/>
+          <w:sz w:val="28"/>
+          <w:szCs w:val="28"/>
+        </w:rPr>
+        <w:t xml:space="preserve"> – Server.js routes                                                                  25</w:t>
       </w:r>
     </w:p>
     <w:p>
@@ -4398,13 +4621,33 @@
       </w:pPr>
       <w:r>
         <w:rPr>
-          <w:rFonts w:ascii="TiMES NEW ROMAN" w:hAnsi="TiMES NEW ROMAN"/>
-          <w:b/>
-          <w:bCs/>
-          <w:sz w:val="28"/>
-          <w:szCs w:val="28"/>
-        </w:rPr>
-        <w:t>Figure 6.1.c – sentimentAPI.js                                                              26</w:t>
+          <w:rFonts w:ascii="Times New Roman" w:hAnsi="Times New Roman"/>
+          <w:b/>
+          <w:bCs/>
+          <w:sz w:val="28"/>
+          <w:szCs w:val="28"/>
+        </w:rPr>
+        <w:t>Figure 6.</w:t>
+      </w:r>
+      <w:r>
+        <w:rPr>
+          <w:rFonts w:ascii="Times New Roman" w:hAnsi="Times New Roman"/>
+          <w:b/>
+          <w:bCs/>
+          <w:sz w:val="28"/>
+          <w:szCs w:val="28"/>
+        </w:rPr>
+        <w:t>3</w:t>
+      </w:r>
+      <w:r>
+        <w:rPr>
+          <w:rFonts w:ascii="Times New Roman" w:hAnsi="Times New Roman"/>
+          <w:b/>
+          <w:bCs/>
+          <w:sz w:val="28"/>
+          <w:szCs w:val="28"/>
+        </w:rPr>
+        <w:t xml:space="preserve"> – sentimentAPI.js                                                                 26</w:t>
       </w:r>
     </w:p>
     <w:p>
@@ -4440,7 +4683,27 @@
           <w:sz w:val="28"/>
           <w:szCs w:val="28"/>
         </w:rPr>
-        <w:t>Figure 6.2.a – Home Page                                                                     30</w:t>
+        <w:t>Figure 6.</w:t>
+      </w:r>
+      <w:r>
+        <w:rPr>
+          <w:rFonts w:ascii="Times New Roman" w:hAnsi="Times New Roman"/>
+          <w:b/>
+          <w:bCs/>
+          <w:sz w:val="28"/>
+          <w:szCs w:val="28"/>
+        </w:rPr>
+        <w:t>4</w:t>
+      </w:r>
+      <w:r>
+        <w:rPr>
+          <w:rFonts w:ascii="Times New Roman" w:hAnsi="Times New Roman"/>
+          <w:b/>
+          <w:bCs/>
+          <w:sz w:val="28"/>
+          <w:szCs w:val="28"/>
+        </w:rPr>
+        <w:t xml:space="preserve"> – Home Page                                                                        30</w:t>
       </w:r>
     </w:p>
     <w:p>
@@ -4476,7 +4739,27 @@
           <w:sz w:val="28"/>
           <w:szCs w:val="28"/>
         </w:rPr>
-        <w:t>Figure 6.2.b – Sentiment Analysis                                                        31</w:t>
+        <w:t>Figure 6.</w:t>
+      </w:r>
+      <w:r>
+        <w:rPr>
+          <w:rFonts w:ascii="Times New Roman" w:hAnsi="Times New Roman"/>
+          <w:b/>
+          <w:bCs/>
+          <w:sz w:val="28"/>
+          <w:szCs w:val="28"/>
+        </w:rPr>
+        <w:t>5</w:t>
+      </w:r>
+      <w:r>
+        <w:rPr>
+          <w:rFonts w:ascii="Times New Roman" w:hAnsi="Times New Roman"/>
+          <w:b/>
+          <w:bCs/>
+          <w:sz w:val="28"/>
+          <w:szCs w:val="28"/>
+        </w:rPr>
+        <w:t xml:space="preserve"> – Sentiment Analysis                                                           31</w:t>
       </w:r>
     </w:p>
     <w:p>
@@ -4512,7 +4795,27 @@
           <w:sz w:val="28"/>
           <w:szCs w:val="28"/>
         </w:rPr>
-        <w:t>Figure 6.2.c – Category Prediction                                                      32</w:t>
+        <w:t>Figure 6.</w:t>
+      </w:r>
+      <w:r>
+        <w:rPr>
+          <w:rFonts w:ascii="Times New Roman" w:hAnsi="Times New Roman"/>
+          <w:b/>
+          <w:bCs/>
+          <w:sz w:val="28"/>
+          <w:szCs w:val="28"/>
+        </w:rPr>
+        <w:t>6</w:t>
+      </w:r>
+      <w:r>
+        <w:rPr>
+          <w:rFonts w:ascii="Times New Roman" w:hAnsi="Times New Roman"/>
+          <w:b/>
+          <w:bCs/>
+          <w:sz w:val="28"/>
+          <w:szCs w:val="28"/>
+        </w:rPr>
+        <w:t xml:space="preserve"> – Category Prediction                                                         32</w:t>
       </w:r>
     </w:p>
     <w:p>
@@ -4548,7 +4851,27 @@
           <w:sz w:val="28"/>
           <w:szCs w:val="28"/>
         </w:rPr>
-        <w:t>Figure 6.2.d – Spam Detection                                                             33</w:t>
+        <w:t>Figure 6.</w:t>
+      </w:r>
+      <w:r>
+        <w:rPr>
+          <w:rFonts w:ascii="Times New Roman" w:hAnsi="Times New Roman"/>
+          <w:b/>
+          <w:bCs/>
+          <w:sz w:val="28"/>
+          <w:szCs w:val="28"/>
+        </w:rPr>
+        <w:t>7</w:t>
+      </w:r>
+      <w:r>
+        <w:rPr>
+          <w:rFonts w:ascii="Times New Roman" w:hAnsi="Times New Roman"/>
+          <w:b/>
+          <w:bCs/>
+          <w:sz w:val="28"/>
+          <w:szCs w:val="28"/>
+        </w:rPr>
+        <w:t xml:space="preserve"> – Spam Detection                                                                 33</w:t>
       </w:r>
     </w:p>
     <w:p>
@@ -4584,7 +4907,27 @@
           <w:sz w:val="28"/>
           <w:szCs w:val="28"/>
         </w:rPr>
-        <w:t>Figure 6.2.e – API Documentation                                                       34</w:t>
+        <w:t>Figure 6.</w:t>
+      </w:r>
+      <w:r>
+        <w:rPr>
+          <w:rFonts w:ascii="Times New Roman" w:hAnsi="Times New Roman"/>
+          <w:b/>
+          <w:bCs/>
+          <w:sz w:val="28"/>
+          <w:szCs w:val="28"/>
+        </w:rPr>
+        <w:t>8</w:t>
+      </w:r>
+      <w:r>
+        <w:rPr>
+          <w:rFonts w:ascii="Times New Roman" w:hAnsi="Times New Roman"/>
+          <w:b/>
+          <w:bCs/>
+          <w:sz w:val="28"/>
+          <w:szCs w:val="28"/>
+        </w:rPr>
+        <w:t xml:space="preserve"> – API Documentation                                                         34</w:t>
       </w:r>
     </w:p>
     <w:p>
@@ -4620,7 +4963,27 @@
           <w:sz w:val="28"/>
           <w:szCs w:val="28"/>
         </w:rPr>
-        <w:t>Figure 6.2.f – Sentiment Response                                                       35</w:t>
+        <w:t>Figure 6.</w:t>
+      </w:r>
+      <w:r>
+        <w:rPr>
+          <w:rFonts w:ascii="Times New Roman" w:hAnsi="Times New Roman"/>
+          <w:b/>
+          <w:bCs/>
+          <w:sz w:val="28"/>
+          <w:szCs w:val="28"/>
+        </w:rPr>
+        <w:t>9</w:t>
+      </w:r>
+      <w:r>
+        <w:rPr>
+          <w:rFonts w:ascii="Times New Roman" w:hAnsi="Times New Roman"/>
+          <w:b/>
+          <w:bCs/>
+          <w:sz w:val="28"/>
+          <w:szCs w:val="28"/>
+        </w:rPr>
+        <w:t xml:space="preserve"> – Sentiment Response                                                         35</w:t>
       </w:r>
     </w:p>
     <w:p>
@@ -4656,7 +5019,27 @@
           <w:sz w:val="28"/>
           <w:szCs w:val="28"/>
         </w:rPr>
-        <w:t>Figure 6.2.g – Category Response                                                        35</w:t>
+        <w:t>Figure 6.</w:t>
+      </w:r>
+      <w:r>
+        <w:rPr>
+          <w:rFonts w:ascii="Times New Roman" w:hAnsi="Times New Roman"/>
+          <w:b/>
+          <w:bCs/>
+          <w:sz w:val="28"/>
+          <w:szCs w:val="28"/>
+        </w:rPr>
+        <w:t>10</w:t>
+      </w:r>
+      <w:r>
+        <w:rPr>
+          <w:rFonts w:ascii="Times New Roman" w:hAnsi="Times New Roman"/>
+          <w:b/>
+          <w:bCs/>
+          <w:sz w:val="28"/>
+          <w:szCs w:val="28"/>
+        </w:rPr>
+        <w:t xml:space="preserve"> – Category Response                                                        35</w:t>
       </w:r>
     </w:p>
     <w:p>
@@ -4692,7 +5075,27 @@
           <w:sz w:val="28"/>
           <w:szCs w:val="28"/>
         </w:rPr>
-        <w:t>Figure 6.2.h – Spam Response                                                              36</w:t>
+        <w:t>Figure 6.</w:t>
+      </w:r>
+      <w:r>
+        <w:rPr>
+          <w:rFonts w:ascii="Times New Roman" w:hAnsi="Times New Roman"/>
+          <w:b/>
+          <w:bCs/>
+          <w:sz w:val="28"/>
+          <w:szCs w:val="28"/>
+        </w:rPr>
+        <w:t>11</w:t>
+      </w:r>
+      <w:r>
+        <w:rPr>
+          <w:rFonts w:ascii="Times New Roman" w:hAnsi="Times New Roman"/>
+          <w:b/>
+          <w:bCs/>
+          <w:sz w:val="28"/>
+          <w:szCs w:val="28"/>
+        </w:rPr>
+        <w:t xml:space="preserve"> – Spam Response                                                              36</w:t>
       </w:r>
       <w:r>
         <w:br w:type="page"/>
@@ -4709,7 +5112,7 @@
       </w:pPr>
       <w:r>
         <w:rPr>
-          <w:rFonts w:eastAsia="Verdana" w:cs="Verdana" w:ascii="TiMES NEW ROMAN" w:hAnsi="TiMES NEW ROMAN"/>
+          <w:rFonts w:eastAsia="Verdana" w:cs="Verdana" w:ascii="Times New Roman" w:hAnsi="Times New Roman"/>
           <w:b/>
           <w:bCs/>
           <w:sz w:val="36"/>
@@ -4736,7 +5139,7 @@
       </w:pPr>
       <w:r>
         <w:rPr>
-          <w:rFonts w:eastAsia="Times New Roman" w:ascii="Times new roman" w:hAnsi="Times new roman"/>
+          <w:rFonts w:eastAsia="Times New Roman" w:ascii="Times New Roman" w:hAnsi="Times New Roman"/>
           <w:b/>
           <w:bCs/>
           <w:color w:val="000000"/>
@@ -4765,15 +5168,15 @@
       </w:pPr>
       <w:r>
         <w:rPr>
-          <w:rFonts w:eastAsia="Times New Roman" w:ascii="TiMES NEW ROMAN" w:hAnsi="TiMES NEW ROMAN"/>
-          <w:b/>
-          <w:bCs/>
-          <w:color w:val="000000"/>
-          <w:sz w:val="28"/>
-          <w:szCs w:val="28"/>
-          <w:lang w:val="en-IN"/>
-        </w:rPr>
-        <w:t>Table 7.1.a – Test case T001                                                                  37</w:t>
+          <w:rFonts w:eastAsia="Times New Roman" w:ascii="Times New Roman" w:hAnsi="Times New Roman"/>
+          <w:b/>
+          <w:bCs/>
+          <w:color w:val="000000"/>
+          <w:sz w:val="28"/>
+          <w:szCs w:val="28"/>
+          <w:lang w:val="en-IN"/>
+        </w:rPr>
+        <w:t>Table 7.1 – Test case T001                                                                     37</w:t>
       </w:r>
     </w:p>
     <w:p>
@@ -4793,15 +5196,39 @@
       </w:pPr>
       <w:r>
         <w:rPr>
-          <w:rFonts w:eastAsia="Times New Roman" w:ascii="TiMES NEW ROMAN" w:hAnsi="TiMES NEW ROMAN"/>
-          <w:b/>
-          <w:bCs/>
-          <w:color w:val="000000"/>
-          <w:sz w:val="28"/>
-          <w:szCs w:val="28"/>
-          <w:lang w:val="en-IN"/>
-        </w:rPr>
-        <w:t>Table 7.1.b – Test case T002                                                                  38</w:t>
+          <w:rFonts w:eastAsia="Times New Roman" w:ascii="Times New Roman" w:hAnsi="Times New Roman"/>
+          <w:b/>
+          <w:bCs/>
+          <w:color w:val="000000"/>
+          <w:sz w:val="28"/>
+          <w:szCs w:val="28"/>
+          <w:lang w:val="en-IN"/>
+        </w:rPr>
+        <w:t>Table 7.</w:t>
+      </w:r>
+      <w:r>
+        <w:rPr>
+          <w:rFonts w:eastAsia="Times New Roman" w:ascii="Times New Roman" w:hAnsi="Times New Roman"/>
+          <w:b/>
+          <w:bCs/>
+          <w:color w:val="000000"/>
+          <w:sz w:val="28"/>
+          <w:szCs w:val="28"/>
+          <w:lang w:val="en-IN"/>
+        </w:rPr>
+        <w:t>2</w:t>
+      </w:r>
+      <w:r>
+        <w:rPr>
+          <w:rFonts w:eastAsia="Times New Roman" w:ascii="Times New Roman" w:hAnsi="Times New Roman"/>
+          <w:b/>
+          <w:bCs/>
+          <w:color w:val="000000"/>
+          <w:sz w:val="28"/>
+          <w:szCs w:val="28"/>
+          <w:lang w:val="en-IN"/>
+        </w:rPr>
+        <w:t xml:space="preserve"> – Test case T002                                                                     38</w:t>
       </w:r>
     </w:p>
     <w:p>
@@ -4821,15 +5248,39 @@
       </w:pPr>
       <w:r>
         <w:rPr>
-          <w:rFonts w:eastAsia="Times New Roman" w:ascii="TiMES NEW ROMAN" w:hAnsi="TiMES NEW ROMAN"/>
-          <w:b/>
-          <w:bCs/>
-          <w:color w:val="000000"/>
-          <w:sz w:val="28"/>
-          <w:szCs w:val="28"/>
-          <w:lang w:val="en-IN"/>
-        </w:rPr>
-        <w:t>Table 7.1.c – Test case T003                                                                  39</w:t>
+          <w:rFonts w:eastAsia="Times New Roman" w:ascii="Times New Roman" w:hAnsi="Times New Roman"/>
+          <w:b/>
+          <w:bCs/>
+          <w:color w:val="000000"/>
+          <w:sz w:val="28"/>
+          <w:szCs w:val="28"/>
+          <w:lang w:val="en-IN"/>
+        </w:rPr>
+        <w:t>Table 7.</w:t>
+      </w:r>
+      <w:r>
+        <w:rPr>
+          <w:rFonts w:eastAsia="Times New Roman" w:ascii="Times New Roman" w:hAnsi="Times New Roman"/>
+          <w:b/>
+          <w:bCs/>
+          <w:color w:val="000000"/>
+          <w:sz w:val="28"/>
+          <w:szCs w:val="28"/>
+          <w:lang w:val="en-IN"/>
+        </w:rPr>
+        <w:t xml:space="preserve">3 </w:t>
+      </w:r>
+      <w:r>
+        <w:rPr>
+          <w:rFonts w:eastAsia="Times New Roman" w:ascii="Times New Roman" w:hAnsi="Times New Roman"/>
+          <w:b/>
+          <w:bCs/>
+          <w:color w:val="000000"/>
+          <w:sz w:val="28"/>
+          <w:szCs w:val="28"/>
+          <w:lang w:val="en-IN"/>
+        </w:rPr>
+        <w:t>– Test case T003                                                                     39</w:t>
       </w:r>
     </w:p>
     <w:p>
@@ -4849,15 +5300,39 @@
       </w:pPr>
       <w:r>
         <w:rPr>
-          <w:rFonts w:eastAsia="Times New Roman" w:ascii="TiMES NEW ROMAN" w:hAnsi="TiMES NEW ROMAN"/>
-          <w:b/>
-          <w:bCs/>
-          <w:color w:val="000000"/>
-          <w:sz w:val="28"/>
-          <w:szCs w:val="28"/>
-          <w:lang w:val="en-IN"/>
-        </w:rPr>
-        <w:t>Table 7.1.d – Test case T004                                                                  40</w:t>
+          <w:rFonts w:eastAsia="Times New Roman" w:ascii="Times New Roman" w:hAnsi="Times New Roman"/>
+          <w:b/>
+          <w:bCs/>
+          <w:color w:val="000000"/>
+          <w:sz w:val="28"/>
+          <w:szCs w:val="28"/>
+          <w:lang w:val="en-IN"/>
+        </w:rPr>
+        <w:t>Table 7.</w:t>
+      </w:r>
+      <w:r>
+        <w:rPr>
+          <w:rFonts w:eastAsia="Times New Roman" w:ascii="Times New Roman" w:hAnsi="Times New Roman"/>
+          <w:b/>
+          <w:bCs/>
+          <w:color w:val="000000"/>
+          <w:sz w:val="28"/>
+          <w:szCs w:val="28"/>
+          <w:lang w:val="en-IN"/>
+        </w:rPr>
+        <w:t>4</w:t>
+      </w:r>
+      <w:r>
+        <w:rPr>
+          <w:rFonts w:eastAsia="Times New Roman" w:ascii="Times New Roman" w:hAnsi="Times New Roman"/>
+          <w:b/>
+          <w:bCs/>
+          <w:color w:val="000000"/>
+          <w:sz w:val="28"/>
+          <w:szCs w:val="28"/>
+          <w:lang w:val="en-IN"/>
+        </w:rPr>
+        <w:t xml:space="preserve"> – Test case T004                                                                     40</w:t>
       </w:r>
       <w:r>
         <w:br w:type="page"/>
@@ -4874,7 +5349,7 @@
       </w:pPr>
       <w:r>
         <w:rPr>
-          <w:rFonts w:eastAsia="Times New Roman" w:ascii="TiMES NEW ROMAN" w:hAnsi="TiMES NEW ROMAN"/>
+          <w:rFonts w:eastAsia="Times New Roman" w:ascii="Times New Roman" w:hAnsi="Times New Roman"/>
           <w:b/>
           <w:bCs/>
           <w:color w:val="000000"/>
@@ -4904,7 +5379,7 @@
       </w:pPr>
       <w:r>
         <w:rPr>
-          <w:rFonts w:eastAsia="Times New Roman" w:ascii="TiMES NEW ROMAN" w:hAnsi="TiMES NEW ROMAN"/>
+          <w:rFonts w:eastAsia="Times New Roman" w:ascii="Times New Roman" w:hAnsi="Times New Roman"/>
           <w:b/>
           <w:bCs/>
           <w:color w:val="000000"/>
@@ -4928,7 +5403,7 @@
       <w:bookmarkEnd w:id="0"/>
       <w:r>
         <w:rPr>
-          <w:rFonts w:cs="Times New Roman" w:ascii="TiMES NEW ROMAN" w:hAnsi="TiMES NEW ROMAN"/>
+          <w:rFonts w:cs="Times New Roman" w:ascii="Times New Roman" w:hAnsi="Times New Roman"/>
           <w:b w:val="false"/>
           <w:i w:val="false"/>
           <w:caps w:val="false"/>
@@ -4945,7 +5420,7 @@
       </w:r>
       <w:r>
         <w:rPr>
-          <w:rFonts w:eastAsia="Arial" w:cs="Times New Roman" w:ascii="TiMES NEW ROMAN" w:hAnsi="TiMES NEW ROMAN"/>
+          <w:rFonts w:eastAsia="Arial" w:cs="Times New Roman" w:ascii="Times New Roman" w:hAnsi="Times New Roman"/>
           <w:b w:val="false"/>
           <w:i w:val="false"/>
           <w:caps w:val="false"/>
@@ -4964,7 +5439,7 @@
       </w:r>
       <w:r>
         <w:rPr>
-          <w:rFonts w:cs="Times New Roman" w:ascii="TiMES NEW ROMAN" w:hAnsi="TiMES NEW ROMAN"/>
+          <w:rFonts w:cs="Times New Roman" w:ascii="Times New Roman" w:hAnsi="Times New Roman"/>
           <w:b w:val="false"/>
           <w:i w:val="false"/>
           <w:caps w:val="false"/>
@@ -4991,7 +5466,9 @@
         </w:rPr>
       </w:pPr>
       <w:r>
-        <w:rPr/>
+        <w:rPr>
+          <w:rFonts w:ascii="Times New Roman" w:hAnsi="Times New Roman"/>
+        </w:rPr>
       </w:r>
     </w:p>
     <w:p>
@@ -5006,7 +5483,7 @@
       </w:pPr>
       <w:r>
         <w:rPr>
-          <w:rFonts w:ascii="TiMES NEW ROMAN" w:hAnsi="TiMES NEW ROMAN"/>
+          <w:rFonts w:ascii="Times New Roman" w:hAnsi="Times New Roman"/>
           <w:b w:val="false"/>
           <w:i w:val="false"/>
           <w:caps w:val="false"/>
@@ -5033,7 +5510,9 @@
         </w:rPr>
       </w:pPr>
       <w:r>
-        <w:rPr/>
+        <w:rPr>
+          <w:rFonts w:ascii="Times New Roman" w:hAnsi="Times New Roman"/>
+        </w:rPr>
       </w:r>
     </w:p>
     <w:p>
@@ -5048,7 +5527,7 @@
       </w:pPr>
       <w:r>
         <w:rPr>
-          <w:rFonts w:ascii="TiMES NEW ROMAN" w:hAnsi="TiMES NEW ROMAN"/>
+          <w:rFonts w:ascii="Times New Roman" w:hAnsi="Times New Roman"/>
           <w:b w:val="false"/>
           <w:i w:val="false"/>
           <w:caps w:val="false"/>
@@ -5065,7 +5544,7 @@
       </w:r>
       <w:r>
         <w:rPr>
-          <w:rFonts w:eastAsia="Arial" w:cs="Arial" w:ascii="TiMES NEW ROMAN" w:hAnsi="TiMES NEW ROMAN"/>
+          <w:rFonts w:eastAsia="Arial" w:cs="Arial" w:ascii="Times New Roman" w:hAnsi="Times New Roman"/>
           <w:b w:val="false"/>
           <w:i w:val="false"/>
           <w:caps w:val="false"/>
@@ -5084,7 +5563,7 @@
       </w:r>
       <w:r>
         <w:rPr>
-          <w:rFonts w:ascii="TiMES NEW ROMAN" w:hAnsi="TiMES NEW ROMAN"/>
+          <w:rFonts w:ascii="Times New Roman" w:hAnsi="Times New Roman"/>
           <w:b w:val="false"/>
           <w:i w:val="false"/>
           <w:caps w:val="false"/>
@@ -5109,7 +5588,7 @@
       </w:pPr>
       <w:r>
         <w:rPr>
-          <w:rFonts w:ascii="TiMES NEW ROMAN" w:hAnsi="TiMES NEW ROMAN"/>
+          <w:rFonts w:ascii="Times New Roman" w:hAnsi="Times New Roman"/>
         </w:rPr>
         <w:br/>
       </w:r>
@@ -5118,17 +5597,20 @@
       <w:pPr>
         <w:pStyle w:val="Normal"/>
         <w:spacing w:lineRule="auto" w:line="360"/>
-        <w:rPr/>
-      </w:pPr>
-      <w:r>
-        <w:rPr/>
+        <w:rPr>
+          <w:rFonts w:ascii="Times New Roman" w:hAnsi="Times New Roman"/>
+        </w:rPr>
+      </w:pPr>
+      <w:r>
+        <w:rPr>
+          <w:rFonts w:ascii="Times New Roman" w:hAnsi="Times New Roman"/>
+        </w:rPr>
       </w:r>
     </w:p>
     <w:sectPr>
       <w:type w:val="continuous"/>
       <w:pgSz w:w="12240" w:h="15840"/>
       <w:pgMar w:left="2155" w:right="1077" w:header="0" w:top="1077" w:footer="0" w:bottom="1077" w:gutter="0"/>
-      <w:pgNumType w:fmt="decimal"/>
       <w:formProt w:val="false"/>
       <w:textDirection w:val="lrTb"/>
       <w:docGrid w:type="default" w:linePitch="100" w:charSpace="4096"/>
@@ -6087,6 +6569,7 @@
     <w:rsid w:val="00f51a26"/>
     <w:pPr>
       <w:widowControl/>
+      <w:suppressAutoHyphens w:val="true"/>
       <w:bidi w:val="0"/>
       <w:spacing w:lineRule="auto" w:line="276" w:before="0" w:after="0"/>
       <w:jc w:val="left"/>

--- a/docs/report/report-contextAnalyzer-front.docx
+++ b/docs/report/report-contextAnalyzer-front.docx
@@ -1783,6 +1783,7 @@
         <w:pStyle w:val="Normal"/>
         <w:spacing w:lineRule="exact" w:line="200" w:before="0" w:after="0"/>
         <w:rPr>
+          <w:rFonts w:ascii="Times New Roman" w:hAnsi="Times New Roman"/>
           <w:color w:val="auto"/>
           <w:sz w:val="20"/>
           <w:szCs w:val="20"/>
@@ -1802,6 +1803,7 @@
         <w:pStyle w:val="Normal"/>
         <w:spacing w:lineRule="exact" w:line="200" w:before="0" w:after="0"/>
         <w:rPr>
+          <w:rFonts w:ascii="Times New Roman" w:hAnsi="Times New Roman"/>
           <w:color w:val="auto"/>
           <w:sz w:val="20"/>
           <w:szCs w:val="20"/>
@@ -1821,6 +1823,7 @@
         <w:pStyle w:val="Normal"/>
         <w:spacing w:lineRule="exact" w:line="200" w:before="0" w:after="0"/>
         <w:rPr>
+          <w:rFonts w:ascii="Times New Roman" w:hAnsi="Times New Roman"/>
           <w:color w:val="auto"/>
           <w:sz w:val="20"/>
           <w:szCs w:val="20"/>
@@ -1841,6 +1844,29 @@
         <w:spacing w:before="0" w:after="0"/>
         <w:ind w:hanging="0"/>
         <w:rPr>
+          <w:rFonts w:ascii="Times New Roman" w:hAnsi="Times New Roman"/>
+        </w:rPr>
+      </w:pPr>
+      <w:r>
+        <w:rPr>
+          <w:rFonts w:eastAsia="Arial" w:cs="Arial" w:ascii="Times New Roman" w:hAnsi="Times New Roman"/>
+          <w:b/>
+          <w:bCs/>
+          <w:i/>
+          <w:iCs/>
+          <w:color w:val="auto"/>
+          <w:sz w:val="22"/>
+          <w:szCs w:val="22"/>
+        </w:rPr>
+        <w:t>Name and Signature of Examiners:</w:t>
+      </w:r>
+    </w:p>
+    <w:p>
+      <w:pPr>
+        <w:pStyle w:val="Normal"/>
+        <w:spacing w:lineRule="exact" w:line="200" w:before="0" w:after="0"/>
+        <w:rPr>
+          <w:rFonts w:ascii="Times New Roman" w:hAnsi="Times New Roman"/>
           <w:color w:val="auto"/>
           <w:sz w:val="20"/>
           <w:szCs w:val="20"/>
@@ -1848,102 +1874,73 @@
       </w:pPr>
       <w:r>
         <w:rPr>
-          <w:rFonts w:eastAsia="Arial" w:cs="Arial" w:ascii="Times New Roman" w:hAnsi="Times New Roman"/>
-          <w:b/>
-          <w:bCs/>
-          <w:i/>
-          <w:iCs/>
-          <w:color w:val="auto"/>
-          <w:sz w:val="22"/>
-          <w:szCs w:val="22"/>
-        </w:rPr>
-        <w:t xml:space="preserve">      </w:t>
-      </w:r>
-      <w:r>
-        <w:rPr>
-          <w:rFonts w:eastAsia="Arial" w:cs="Arial" w:ascii="Times New Roman" w:hAnsi="Times New Roman"/>
-          <w:b/>
-          <w:bCs/>
-          <w:i/>
-          <w:iCs/>
-          <w:color w:val="auto"/>
-          <w:sz w:val="22"/>
-          <w:szCs w:val="22"/>
-        </w:rPr>
-        <w:t>Name and Signature of Examiners:</w:t>
-      </w:r>
-    </w:p>
-    <w:p>
-      <w:pPr>
-        <w:pStyle w:val="Normal"/>
-        <w:spacing w:lineRule="exact" w:line="200" w:before="0" w:after="0"/>
-        <w:rPr>
+          <w:rFonts w:ascii="Times New Roman" w:hAnsi="Times New Roman"/>
           <w:color w:val="auto"/>
           <w:sz w:val="20"/>
           <w:szCs w:val="20"/>
         </w:rPr>
-      </w:pPr>
-      <w:r>
+      </w:r>
+    </w:p>
+    <w:p>
+      <w:pPr>
+        <w:pStyle w:val="Normal"/>
+        <w:spacing w:lineRule="exact" w:line="200" w:before="0" w:after="0"/>
         <w:rPr>
           <w:rFonts w:ascii="Times New Roman" w:hAnsi="Times New Roman"/>
           <w:color w:val="auto"/>
           <w:sz w:val="20"/>
           <w:szCs w:val="20"/>
         </w:rPr>
-      </w:r>
-    </w:p>
-    <w:p>
-      <w:pPr>
-        <w:pStyle w:val="Normal"/>
-        <w:spacing w:lineRule="exact" w:line="200" w:before="0" w:after="0"/>
-        <w:rPr>
+      </w:pPr>
+      <w:r>
+        <w:rPr>
+          <w:rFonts w:ascii="Times New Roman" w:hAnsi="Times New Roman"/>
           <w:color w:val="auto"/>
           <w:sz w:val="20"/>
           <w:szCs w:val="20"/>
         </w:rPr>
-      </w:pPr>
-      <w:r>
-        <w:rPr>
-          <w:rFonts w:ascii="Times New Roman" w:hAnsi="Times New Roman"/>
-          <w:color w:val="auto"/>
-          <w:sz w:val="20"/>
-          <w:szCs w:val="20"/>
-        </w:rPr>
-      </w:r>
-    </w:p>
-    <w:p>
-      <w:pPr>
-        <w:pStyle w:val="Normal"/>
-        <w:spacing w:lineRule="exact" w:line="266" w:before="0" w:after="0"/>
-        <w:rPr>
-          <w:color w:val="auto"/>
-          <w:sz w:val="20"/>
-          <w:szCs w:val="20"/>
-        </w:rPr>
-      </w:pPr>
-      <w:r>
-        <w:rPr>
-          <w:rFonts w:ascii="Times New Roman" w:hAnsi="Times New Roman"/>
-          <w:color w:val="auto"/>
-          <w:sz w:val="20"/>
-          <w:szCs w:val="20"/>
-        </w:rPr>
       </w:r>
     </w:p>
     <w:p>
       <w:pPr>
         <w:pStyle w:val="Normal"/>
         <w:tabs>
-          <w:tab w:val="clear" w:pos="720"/>
           <w:tab w:val="left" w:pos="3780" w:leader="none"/>
           <w:tab w:val="left" w:pos="7640" w:leader="none"/>
         </w:tabs>
         <w:spacing w:lineRule="auto" w:line="240" w:before="0" w:after="0"/>
-        <w:ind w:left="360" w:hanging="0"/>
-        <w:rPr>
+        <w:ind w:hanging="0"/>
+        <w:rPr>
+          <w:rFonts w:eastAsia="Arial" w:cs="Arial"/>
+          <w:b w:val="false"/>
+          <w:b w:val="false"/>
+          <w:bCs w:val="false"/>
+          <w:i/>
+          <w:i/>
+          <w:iCs/>
           <w:color w:val="auto"/>
-          <w:sz w:val="20"/>
-          <w:szCs w:val="20"/>
+          <w:sz w:val="22"/>
+          <w:szCs w:val="22"/>
+          <w:lang w:val="en-IN"/>
+        </w:rPr>
+      </w:pPr>
+      <w:r>
+        <w:rPr>
+          <w:rFonts w:ascii="Times New Roman" w:hAnsi="Times New Roman"/>
+        </w:rPr>
+      </w:r>
+    </w:p>
+    <w:p>
+      <w:pPr>
+        <w:pStyle w:val="Normal"/>
+        <w:tabs>
+          <w:tab w:val="left" w:pos="3780" w:leader="none"/>
+          <w:tab w:val="left" w:pos="7640" w:leader="none"/>
+        </w:tabs>
+        <w:spacing w:lineRule="auto" w:line="240" w:before="0" w:after="0"/>
+        <w:ind w:hanging="0"/>
+        <w:rPr>
+          <w:rFonts w:ascii="Times New Roman" w:hAnsi="Times New Roman"/>
         </w:rPr>
       </w:pPr>
       <w:r>
@@ -2050,7 +2047,7 @@
         <w:ind w:left="-720" w:right="389" w:firstLine="720"/>
         <w:jc w:val="both"/>
         <w:rPr>
-          <w:rFonts w:eastAsia="Times New Roman"/>
+          <w:rFonts w:ascii="Times New Roman" w:hAnsi="Times New Roman" w:eastAsia="Times New Roman"/>
           <w:color w:val="000000"/>
           <w:sz w:val="24"/>
           <w:szCs w:val="24"/>
@@ -2189,27 +2186,7 @@
           <w:szCs w:val="24"/>
           <w:lang w:val="en-IN"/>
         </w:rPr>
-        <w:t xml:space="preserve"> Professor, </w:t>
-      </w:r>
-      <w:r>
-        <w:rPr>
-          <w:rFonts w:eastAsia="Times New Roman" w:ascii="Times New Roman" w:hAnsi="Times New Roman"/>
-          <w:color w:val="000000"/>
-          <w:sz w:val="24"/>
-          <w:szCs w:val="24"/>
-          <w:lang w:val="en-IN"/>
-        </w:rPr>
-        <w:t>Department of Computer Applications</w:t>
-      </w:r>
-      <w:r>
-        <w:rPr>
-          <w:rFonts w:eastAsia="Times New Roman" w:ascii="Times New Roman" w:hAnsi="Times New Roman"/>
-          <w:color w:val="000000"/>
-          <w:sz w:val="24"/>
-          <w:szCs w:val="24"/>
-          <w:lang w:val="en-IN"/>
-        </w:rPr>
-        <w:t>, PES University and is being submitted in partial fulfilment of the requirements for completion of 6</w:t>
+        <w:t xml:space="preserve"> Professor, Department of Computer Applications, PES University and is being submitted in partial fulfilment of the requirements for completion of 6</w:t>
       </w:r>
       <w:r>
         <w:rPr>
@@ -2262,7 +2239,7 @@
         <w:ind w:left="-720" w:right="389" w:hanging="0"/>
         <w:jc w:val="both"/>
         <w:rPr>
-          <w:rFonts w:ascii="TiMES NEW ROMAN" w:hAnsi="TiMES NEW ROMAN" w:eastAsia="Times New Roman" w:cs="Times New Roman"/>
+          <w:rFonts w:ascii="Times New Roman" w:hAnsi="Times New Roman" w:eastAsia="Times New Roman" w:cs="Times New Roman"/>
           <w:sz w:val="24"/>
           <w:szCs w:val="24"/>
           <w:lang w:val="en-IN"/>
@@ -2284,7 +2261,7 @@
         <w:ind w:left="-720" w:right="389" w:hanging="0"/>
         <w:jc w:val="both"/>
         <w:rPr>
-          <w:rFonts w:ascii="TiMES NEW ROMAN" w:hAnsi="TiMES NEW ROMAN" w:eastAsia="Times New Roman" w:cs="Times New Roman"/>
+          <w:rFonts w:ascii="Times New Roman" w:hAnsi="Times New Roman" w:eastAsia="Times New Roman" w:cs="Times New Roman"/>
           <w:sz w:val="24"/>
           <w:szCs w:val="24"/>
           <w:lang w:val="en-IN"/>
@@ -2306,7 +2283,7 @@
         <w:ind w:left="-720" w:right="389" w:hanging="0"/>
         <w:jc w:val="both"/>
         <w:rPr>
-          <w:rFonts w:ascii="TiMES NEW ROMAN" w:hAnsi="TiMES NEW ROMAN" w:eastAsia="Times New Roman" w:cs="Times New Roman"/>
+          <w:rFonts w:ascii="Times New Roman" w:hAnsi="Times New Roman" w:eastAsia="Times New Roman" w:cs="Times New Roman"/>
           <w:sz w:val="24"/>
           <w:szCs w:val="24"/>
           <w:lang w:val="en-IN"/>
@@ -2365,7 +2342,7 @@
         <w:ind w:left="-720" w:right="389" w:hanging="0"/>
         <w:jc w:val="both"/>
         <w:rPr>
-          <w:rFonts w:ascii="TiMES NEW ROMAN" w:hAnsi="TiMES NEW ROMAN" w:eastAsia="Times New Roman" w:cs="Times New Roman"/>
+          <w:rFonts w:ascii="Times New Roman" w:hAnsi="Times New Roman" w:eastAsia="Times New Roman" w:cs="Times New Roman"/>
           <w:sz w:val="24"/>
           <w:szCs w:val="24"/>
           <w:lang w:val="en-IN"/>
@@ -2410,7 +2387,7 @@
         <w:ind w:left="-720" w:right="389" w:hanging="0"/>
         <w:jc w:val="both"/>
         <w:rPr>
-          <w:rFonts w:ascii="TiMES NEW ROMAN" w:hAnsi="TiMES NEW ROMAN" w:eastAsia="Times New Roman" w:cs="Times New Roman"/>
+          <w:rFonts w:ascii="Times New Roman" w:hAnsi="Times New Roman" w:eastAsia="Times New Roman" w:cs="Times New Roman"/>
           <w:sz w:val="24"/>
           <w:szCs w:val="24"/>
           <w:lang w:val="en-IN"/>
@@ -2432,7 +2409,7 @@
         <w:ind w:left="-720" w:right="389" w:hanging="0"/>
         <w:jc w:val="both"/>
         <w:rPr>
-          <w:rFonts w:ascii="TiMES NEW ROMAN" w:hAnsi="TiMES NEW ROMAN" w:eastAsia="Times New Roman" w:cs="Times New Roman"/>
+          <w:rFonts w:ascii="Times New Roman" w:hAnsi="Times New Roman" w:eastAsia="Times New Roman" w:cs="Times New Roman"/>
           <w:sz w:val="24"/>
           <w:szCs w:val="24"/>
           <w:lang w:val="en-IN"/>
@@ -2454,7 +2431,7 @@
         <w:ind w:left="-720" w:right="389" w:hanging="0"/>
         <w:jc w:val="both"/>
         <w:rPr>
-          <w:rFonts w:ascii="TiMES NEW ROMAN" w:hAnsi="TiMES NEW ROMAN" w:eastAsia="Times New Roman" w:cs="Times New Roman"/>
+          <w:rFonts w:ascii="Times New Roman" w:hAnsi="Times New Roman" w:eastAsia="Times New Roman" w:cs="Times New Roman"/>
           <w:sz w:val="24"/>
           <w:szCs w:val="24"/>
           <w:lang w:val="en-IN"/>
@@ -2476,7 +2453,7 @@
         <w:ind w:left="-720" w:right="389" w:hanging="0"/>
         <w:jc w:val="both"/>
         <w:rPr>
-          <w:rFonts w:ascii="TiMES NEW ROMAN" w:hAnsi="TiMES NEW ROMAN" w:eastAsia="Times New Roman" w:cs="Times New Roman"/>
+          <w:rFonts w:ascii="Times New Roman" w:hAnsi="Times New Roman" w:eastAsia="Times New Roman" w:cs="Times New Roman"/>
           <w:sz w:val="24"/>
           <w:szCs w:val="24"/>
           <w:lang w:val="en-IN"/>
@@ -2498,7 +2475,7 @@
         <w:ind w:left="-720" w:right="389" w:hanging="0"/>
         <w:jc w:val="both"/>
         <w:rPr>
-          <w:rFonts w:ascii="TiMES NEW ROMAN" w:hAnsi="TiMES NEW ROMAN" w:eastAsia="Times New Roman" w:cs="Times New Roman"/>
+          <w:rFonts w:ascii="Times New Roman" w:hAnsi="Times New Roman" w:eastAsia="Times New Roman" w:cs="Times New Roman"/>
           <w:sz w:val="24"/>
           <w:szCs w:val="24"/>
           <w:lang w:val="en-IN"/>
@@ -2520,7 +2497,7 @@
         <w:ind w:left="-720" w:right="389" w:hanging="0"/>
         <w:jc w:val="both"/>
         <w:rPr>
-          <w:rFonts w:ascii="TiMES NEW ROMAN" w:hAnsi="TiMES NEW ROMAN" w:eastAsia="Times New Roman" w:cs="Times New Roman"/>
+          <w:rFonts w:ascii="Times New Roman" w:hAnsi="Times New Roman" w:eastAsia="Times New Roman" w:cs="Times New Roman"/>
           <w:sz w:val="24"/>
           <w:szCs w:val="24"/>
           <w:lang w:val="en-IN"/>
@@ -2586,7 +2563,7 @@
         <w:ind w:right="389" w:hanging="0"/>
         <w:jc w:val="center"/>
         <w:rPr>
-          <w:rFonts w:ascii="TiMES NEW ROMAN" w:hAnsi="TiMES NEW ROMAN" w:eastAsia="Times New Roman" w:cs="Times New Roman"/>
+          <w:rFonts w:ascii="Times New Roman" w:hAnsi="Times New Roman" w:eastAsia="Times New Roman" w:cs="Times New Roman"/>
           <w:sz w:val="36"/>
           <w:szCs w:val="36"/>
           <w:lang w:val="en-IN"/>
@@ -2634,7 +2611,7 @@
         <w:ind w:right="389" w:hanging="0"/>
         <w:jc w:val="center"/>
         <w:rPr>
-          <w:rFonts w:ascii="TiMES NEW ROMAN" w:hAnsi="TiMES NEW ROMAN" w:eastAsia="Times New Roman"/>
+          <w:rFonts w:ascii="Times New Roman" w:hAnsi="Times New Roman" w:eastAsia="Times New Roman"/>
           <w:b/>
           <w:b/>
           <w:bCs/>
@@ -2688,7 +2665,7 @@
         <w:ind w:left="-720" w:right="389" w:hanging="0"/>
         <w:jc w:val="both"/>
         <w:rPr>
-          <w:rFonts w:ascii="TiMES NEW ROMAN" w:hAnsi="TiMES NEW ROMAN" w:eastAsia="Times New Roman"/>
+          <w:rFonts w:ascii="Times New Roman" w:hAnsi="Times New Roman" w:eastAsia="Times New Roman"/>
           <w:color w:val="000000"/>
           <w:sz w:val="24"/>
           <w:szCs w:val="24"/>
@@ -2759,7 +2736,7 @@
         <w:ind w:left="-720" w:right="389" w:hanging="0"/>
         <w:jc w:val="both"/>
         <w:rPr>
-          <w:rFonts w:ascii="TiMES NEW ROMAN" w:hAnsi="TiMES NEW ROMAN" w:eastAsia="Times New Roman"/>
+          <w:rFonts w:ascii="Times New Roman" w:hAnsi="Times New Roman" w:eastAsia="Times New Roman"/>
           <w:color w:val="000000"/>
           <w:sz w:val="24"/>
           <w:szCs w:val="24"/>
@@ -2896,7 +2873,7 @@
         <w:ind w:left="-720" w:right="389" w:hanging="0"/>
         <w:jc w:val="both"/>
         <w:rPr>
-          <w:rFonts w:ascii="TiMES NEW ROMAN" w:hAnsi="TiMES NEW ROMAN" w:eastAsia="Times New Roman"/>
+          <w:rFonts w:ascii="Times New Roman" w:hAnsi="Times New Roman" w:eastAsia="Times New Roman"/>
           <w:color w:val="000000"/>
           <w:sz w:val="24"/>
           <w:szCs w:val="24"/>
@@ -2990,79 +2967,7 @@
           <w:szCs w:val="24"/>
           <w:lang w:val="en-IN"/>
         </w:rPr>
-        <w:t xml:space="preserve"> </w:t>
-      </w:r>
-      <w:r>
-        <w:rPr>
-          <w:rFonts w:eastAsia="Times New Roman" w:ascii="Times New Roman" w:hAnsi="Times New Roman"/>
-          <w:b/>
-          <w:bCs/>
-          <w:color w:val="000000"/>
-          <w:sz w:val="24"/>
-          <w:szCs w:val="24"/>
-          <w:lang w:val="en-IN"/>
-        </w:rPr>
-        <w:t>PE</w:t>
-      </w:r>
-      <w:r>
-        <w:rPr>
-          <w:rFonts w:eastAsia="Times New Roman" w:ascii="Times New Roman" w:hAnsi="Times New Roman"/>
-          <w:b/>
-          <w:bCs/>
-          <w:color w:val="000000"/>
-          <w:sz w:val="24"/>
-          <w:szCs w:val="24"/>
-          <w:lang w:val="en-IN"/>
-        </w:rPr>
-        <w:t>S Un</w:t>
-      </w:r>
-      <w:r>
-        <w:rPr>
-          <w:rFonts w:eastAsia="Times New Roman" w:ascii="Times New Roman" w:hAnsi="Times New Roman"/>
-          <w:b/>
-          <w:bCs/>
-          <w:color w:val="000000"/>
-          <w:sz w:val="24"/>
-          <w:szCs w:val="24"/>
-          <w:lang w:val="en-IN"/>
-        </w:rPr>
-        <w:t>iv</w:t>
-      </w:r>
-      <w:r>
-        <w:rPr>
-          <w:rFonts w:eastAsia="Times New Roman" w:ascii="Times New Roman" w:hAnsi="Times New Roman"/>
-          <w:b/>
-          <w:bCs/>
-          <w:color w:val="000000"/>
-          <w:sz w:val="24"/>
-          <w:szCs w:val="24"/>
-          <w:lang w:val="en-IN"/>
-        </w:rPr>
-        <w:t>er</w:t>
-      </w:r>
-      <w:r>
-        <w:rPr>
-          <w:rFonts w:eastAsia="Times New Roman" w:ascii="Times New Roman" w:hAnsi="Times New Roman"/>
-          <w:b/>
-          <w:bCs/>
-          <w:color w:val="000000"/>
-          <w:sz w:val="24"/>
-          <w:szCs w:val="24"/>
-          <w:lang w:val="en-IN"/>
-        </w:rPr>
-        <w:t>sity</w:t>
-      </w:r>
-      <w:r>
-        <w:rPr>
-          <w:rFonts w:eastAsia="Times New Roman" w:ascii="Times New Roman" w:hAnsi="Times New Roman"/>
-          <w:b/>
-          <w:bCs/>
-          <w:color w:val="000000"/>
-          <w:sz w:val="24"/>
-          <w:szCs w:val="24"/>
-          <w:lang w:val="en-IN"/>
-        </w:rPr>
-        <w:t xml:space="preserve"> </w:t>
+        <w:t xml:space="preserve"> PES University </w:t>
       </w:r>
       <w:r>
         <w:rPr>
@@ -3082,7 +2987,7 @@
         <w:ind w:left="-720" w:right="389" w:hanging="0"/>
         <w:jc w:val="both"/>
         <w:rPr>
-          <w:rFonts w:ascii="TiMES NEW ROMAN" w:hAnsi="TiMES NEW ROMAN" w:eastAsia="Times New Roman"/>
+          <w:rFonts w:ascii="Times New Roman" w:hAnsi="Times New Roman" w:eastAsia="Times New Roman"/>
           <w:color w:val="000000"/>
           <w:sz w:val="24"/>
           <w:szCs w:val="24"/>
@@ -3153,7 +3058,7 @@
         <w:ind w:left="-720" w:right="389" w:hanging="0"/>
         <w:jc w:val="both"/>
         <w:rPr>
-          <w:rFonts w:ascii="TiMES NEW ROMAN" w:hAnsi="TiMES NEW ROMAN" w:eastAsia="Times New Roman"/>
+          <w:rFonts w:ascii="Times New Roman" w:hAnsi="Times New Roman" w:eastAsia="Times New Roman"/>
           <w:color w:val="000000"/>
           <w:sz w:val="24"/>
           <w:szCs w:val="24"/>
@@ -3201,7 +3106,7 @@
         <w:ind w:left="-720" w:right="389" w:hanging="0"/>
         <w:jc w:val="both"/>
         <w:rPr>
-          <w:rFonts w:ascii="TiMES NEW ROMAN" w:hAnsi="TiMES NEW ROMAN" w:eastAsia="Times New Roman" w:cs="Times New Roman"/>
+          <w:rFonts w:ascii="Times New Roman" w:hAnsi="Times New Roman" w:eastAsia="Times New Roman" w:cs="Times New Roman"/>
           <w:sz w:val="24"/>
           <w:szCs w:val="24"/>
           <w:lang w:val="en-IN"/>
@@ -3223,7 +3128,7 @@
         <w:ind w:left="-720" w:right="389" w:hanging="0"/>
         <w:jc w:val="both"/>
         <w:rPr>
-          <w:rFonts w:ascii="TiMES NEW ROMAN" w:hAnsi="TiMES NEW ROMAN" w:eastAsia="Times New Roman" w:cs="Times New Roman"/>
+          <w:rFonts w:ascii="Times New Roman" w:hAnsi="Times New Roman" w:eastAsia="Times New Roman" w:cs="Times New Roman"/>
           <w:sz w:val="24"/>
           <w:szCs w:val="24"/>
           <w:lang w:val="en-IN"/>
@@ -3245,7 +3150,7 @@
         <w:ind w:left="-720" w:right="389" w:hanging="0"/>
         <w:jc w:val="both"/>
         <w:rPr>
-          <w:rFonts w:ascii="TiMES NEW ROMAN" w:hAnsi="TiMES NEW ROMAN" w:eastAsia="Times New Roman" w:cs="Times New Roman"/>
+          <w:rFonts w:ascii="Times New Roman" w:hAnsi="Times New Roman" w:eastAsia="Times New Roman" w:cs="Times New Roman"/>
           <w:sz w:val="24"/>
           <w:szCs w:val="24"/>
           <w:lang w:val="en-IN"/>
@@ -3267,7 +3172,7 @@
         <w:ind w:left="-720" w:right="389" w:hanging="0"/>
         <w:jc w:val="both"/>
         <w:rPr>
-          <w:rFonts w:ascii="TiMES NEW ROMAN" w:hAnsi="TiMES NEW ROMAN" w:eastAsia="Times New Roman" w:cs="Times New Roman"/>
+          <w:rFonts w:ascii="Times New Roman" w:hAnsi="Times New Roman" w:eastAsia="Times New Roman" w:cs="Times New Roman"/>
           <w:sz w:val="24"/>
           <w:szCs w:val="24"/>
           <w:lang w:val="en-IN"/>
@@ -3288,7 +3193,7 @@
         <w:spacing w:lineRule="auto" w:line="360" w:before="0" w:after="240"/>
         <w:jc w:val="center"/>
         <w:rPr>
-          <w:rFonts w:eastAsia="Verdana" w:cs="Verdana"/>
+          <w:rFonts w:ascii="Times New Roman" w:hAnsi="Times New Roman" w:eastAsia="Verdana" w:cs="Verdana"/>
           <w:b/>
           <w:b/>
           <w:bCs/>
@@ -3336,12 +3241,12 @@
           <w:ilvl w:val="0"/>
           <w:numId w:val="1"/>
         </w:numPr>
-        <w:spacing w:lineRule="auto" w:line="240" w:before="0" w:after="240"/>
-        <w:jc w:val="both"/>
-        <w:rPr>
-          <w:rFonts w:ascii="TiMES NEW ROMAN" w:hAnsi="TiMES NEW ROMAN"/>
-          <w:sz w:val="28"/>
-          <w:szCs w:val="28"/>
+        <w:spacing w:lineRule="exact" w:line="215" w:before="0" w:after="240"/>
+        <w:jc w:val="both"/>
+        <w:rPr>
+          <w:rFonts w:ascii="Times New Roman" w:hAnsi="Times New Roman"/>
+          <w:sz w:val="22"/>
+          <w:szCs w:val="22"/>
         </w:rPr>
       </w:pPr>
       <w:r>
@@ -3380,14 +3285,13 @@
           <w:ilvl w:val="0"/>
           <w:numId w:val="0"/>
         </w:numPr>
-        <w:spacing w:lineRule="auto" w:line="240" w:before="0" w:after="240"/>
+        <w:spacing w:lineRule="exact" w:line="215" w:before="0" w:after="240"/>
         <w:ind w:left="1080" w:hanging="0"/>
         <w:jc w:val="both"/>
         <w:rPr>
-          <w:rFonts w:eastAsia="Verdana" w:cs="Verdana"/>
-          <w:b/>
-          <w:b/>
-          <w:bCs/>
+          <w:rFonts w:ascii="Times New Roman" w:hAnsi="Times New Roman"/>
+          <w:sz w:val="22"/>
+          <w:szCs w:val="22"/>
         </w:rPr>
       </w:pPr>
       <w:r>
@@ -3431,12 +3335,12 @@
           <w:ilvl w:val="0"/>
           <w:numId w:val="1"/>
         </w:numPr>
-        <w:spacing w:lineRule="auto" w:line="240" w:before="0" w:after="240"/>
-        <w:jc w:val="both"/>
-        <w:rPr>
-          <w:rFonts w:ascii="TiMES NEW ROMAN" w:hAnsi="TiMES NEW ROMAN"/>
-          <w:sz w:val="28"/>
-          <w:szCs w:val="28"/>
+        <w:spacing w:lineRule="exact" w:line="215" w:before="0" w:after="240"/>
+        <w:jc w:val="both"/>
+        <w:rPr>
+          <w:rFonts w:ascii="Times New Roman" w:hAnsi="Times New Roman"/>
+          <w:sz w:val="22"/>
+          <w:szCs w:val="22"/>
         </w:rPr>
       </w:pPr>
       <w:r>
@@ -3457,16 +3361,13 @@
           <w:ilvl w:val="0"/>
           <w:numId w:val="0"/>
         </w:numPr>
-        <w:spacing w:lineRule="auto" w:line="240" w:before="0" w:after="240"/>
+        <w:spacing w:lineRule="exact" w:line="215" w:before="0" w:after="240"/>
         <w:ind w:left="1080" w:hanging="0"/>
         <w:jc w:val="both"/>
         <w:rPr>
-          <w:rFonts w:ascii="TiMES NEW ROMAN" w:hAnsi="TiMES NEW ROMAN"/>
-          <w:b/>
-          <w:b/>
-          <w:bCs/>
-          <w:sz w:val="28"/>
-          <w:szCs w:val="28"/>
+          <w:rFonts w:ascii="Times New Roman" w:hAnsi="Times New Roman"/>
+          <w:sz w:val="22"/>
+          <w:szCs w:val="22"/>
         </w:rPr>
       </w:pPr>
       <w:r>
@@ -3510,16 +3411,13 @@
           <w:ilvl w:val="0"/>
           <w:numId w:val="0"/>
         </w:numPr>
-        <w:spacing w:lineRule="auto" w:line="240" w:before="0" w:after="240"/>
+        <w:spacing w:lineRule="exact" w:line="215" w:before="0" w:after="240"/>
         <w:ind w:left="1080" w:hanging="0"/>
         <w:jc w:val="both"/>
         <w:rPr>
-          <w:rFonts w:ascii="TiMES NEW ROMAN" w:hAnsi="TiMES NEW ROMAN"/>
-          <w:b/>
-          <w:b/>
-          <w:bCs/>
-          <w:sz w:val="28"/>
-          <w:szCs w:val="28"/>
+          <w:rFonts w:ascii="Times New Roman" w:hAnsi="Times New Roman"/>
+          <w:sz w:val="22"/>
+          <w:szCs w:val="22"/>
         </w:rPr>
       </w:pPr>
       <w:r>
@@ -3553,7 +3451,7 @@
           <w:sz w:val="22"/>
           <w:szCs w:val="22"/>
         </w:rPr>
-        <w:t>8</w:t>
+        <w:t>7</w:t>
       </w:r>
     </w:p>
     <w:p>
@@ -3563,16 +3461,13 @@
           <w:ilvl w:val="0"/>
           <w:numId w:val="0"/>
         </w:numPr>
-        <w:spacing w:lineRule="auto" w:line="240" w:before="0" w:after="240"/>
+        <w:spacing w:lineRule="exact" w:line="215" w:before="0" w:after="240"/>
         <w:ind w:left="1080" w:hanging="0"/>
         <w:jc w:val="both"/>
         <w:rPr>
-          <w:rFonts w:ascii="TiMES NEW ROMAN" w:hAnsi="TiMES NEW ROMAN"/>
-          <w:b/>
-          <w:b/>
-          <w:bCs/>
-          <w:sz w:val="28"/>
-          <w:szCs w:val="28"/>
+          <w:rFonts w:ascii="Times New Roman" w:hAnsi="Times New Roman"/>
+          <w:sz w:val="22"/>
+          <w:szCs w:val="22"/>
         </w:rPr>
       </w:pPr>
       <w:r>
@@ -3606,7 +3501,17 @@
         <w:t xml:space="preserve"> </w:t>
         <w:tab/>
         <w:tab/>
-        <w:t xml:space="preserve">                 9</w:t>
+        <w:t xml:space="preserve">                 </w:t>
+      </w:r>
+      <w:r>
+        <w:rPr>
+          <w:rFonts w:ascii="Times New Roman" w:hAnsi="Times New Roman"/>
+          <w:b w:val="false"/>
+          <w:bCs w:val="false"/>
+          <w:sz w:val="22"/>
+          <w:szCs w:val="22"/>
+        </w:rPr>
+        <w:t>8</w:t>
       </w:r>
     </w:p>
     <w:p>
@@ -3616,12 +3521,12 @@
           <w:ilvl w:val="0"/>
           <w:numId w:val="1"/>
         </w:numPr>
-        <w:spacing w:lineRule="auto" w:line="240" w:before="0" w:after="240"/>
-        <w:jc w:val="both"/>
-        <w:rPr>
-          <w:rFonts w:ascii="TiMES NEW ROMAN" w:hAnsi="TiMES NEW ROMAN"/>
-          <w:sz w:val="28"/>
-          <w:szCs w:val="28"/>
+        <w:spacing w:lineRule="exact" w:line="215" w:before="0" w:after="240"/>
+        <w:jc w:val="both"/>
+        <w:rPr>
+          <w:rFonts w:ascii="Times New Roman" w:hAnsi="Times New Roman"/>
+          <w:sz w:val="22"/>
+          <w:szCs w:val="22"/>
         </w:rPr>
       </w:pPr>
       <w:r>
@@ -3642,16 +3547,13 @@
           <w:ilvl w:val="0"/>
           <w:numId w:val="0"/>
         </w:numPr>
-        <w:spacing w:lineRule="auto" w:line="240" w:before="0" w:after="240"/>
+        <w:spacing w:lineRule="exact" w:line="215" w:before="0" w:after="240"/>
         <w:ind w:left="1080" w:hanging="0"/>
         <w:jc w:val="both"/>
         <w:rPr>
-          <w:rFonts w:ascii="TiMES NEW ROMAN" w:hAnsi="TiMES NEW ROMAN"/>
-          <w:b/>
-          <w:b/>
-          <w:bCs/>
-          <w:sz w:val="28"/>
-          <w:szCs w:val="28"/>
+          <w:rFonts w:ascii="Times New Roman" w:hAnsi="Times New Roman"/>
+          <w:sz w:val="22"/>
+          <w:szCs w:val="22"/>
         </w:rPr>
       </w:pPr>
       <w:r>
@@ -3665,7 +3567,17 @@
         <w:t xml:space="preserve">3.1 HARDWARE REQUIREMENTS                                             </w:t>
         <w:tab/>
         <w:tab/>
-        <w:t xml:space="preserve">               11</w:t>
+        <w:t xml:space="preserve">               1</w:t>
+      </w:r>
+      <w:r>
+        <w:rPr>
+          <w:rFonts w:ascii="Times New Roman" w:hAnsi="Times New Roman"/>
+          <w:b w:val="false"/>
+          <w:bCs w:val="false"/>
+          <w:sz w:val="22"/>
+          <w:szCs w:val="22"/>
+        </w:rPr>
+        <w:t>0</w:t>
       </w:r>
     </w:p>
     <w:p>
@@ -3675,16 +3587,13 @@
           <w:ilvl w:val="0"/>
           <w:numId w:val="0"/>
         </w:numPr>
-        <w:spacing w:lineRule="auto" w:line="240" w:before="0" w:after="240"/>
+        <w:spacing w:lineRule="exact" w:line="215" w:before="0" w:after="240"/>
         <w:ind w:left="1080" w:hanging="0"/>
         <w:jc w:val="both"/>
         <w:rPr>
-          <w:rFonts w:ascii="TiMES NEW ROMAN" w:hAnsi="TiMES NEW ROMAN"/>
-          <w:b/>
-          <w:b/>
-          <w:bCs/>
-          <w:sz w:val="28"/>
-          <w:szCs w:val="28"/>
+          <w:rFonts w:ascii="Times New Roman" w:hAnsi="Times New Roman"/>
+          <w:sz w:val="22"/>
+          <w:szCs w:val="22"/>
         </w:rPr>
       </w:pPr>
       <w:r>
@@ -3718,7 +3627,17 @@
         <w:t xml:space="preserve">        </w:t>
         <w:tab/>
         <w:tab/>
-        <w:t xml:space="preserve">               11</w:t>
+        <w:t xml:space="preserve">               1</w:t>
+      </w:r>
+      <w:r>
+        <w:rPr>
+          <w:rFonts w:ascii="Times New Roman" w:hAnsi="Times New Roman"/>
+          <w:b w:val="false"/>
+          <w:bCs w:val="false"/>
+          <w:sz w:val="22"/>
+          <w:szCs w:val="22"/>
+        </w:rPr>
+        <w:t>0</w:t>
       </w:r>
     </w:p>
     <w:p>
@@ -3728,12 +3647,12 @@
           <w:ilvl w:val="0"/>
           <w:numId w:val="1"/>
         </w:numPr>
-        <w:spacing w:lineRule="auto" w:line="240" w:before="0" w:after="240"/>
-        <w:jc w:val="both"/>
-        <w:rPr>
-          <w:rFonts w:ascii="TiMES NEW ROMAN" w:hAnsi="TiMES NEW ROMAN"/>
-          <w:sz w:val="28"/>
-          <w:szCs w:val="28"/>
+        <w:spacing w:lineRule="exact" w:line="215" w:before="0" w:after="240"/>
+        <w:jc w:val="both"/>
+        <w:rPr>
+          <w:rFonts w:ascii="Times New Roman" w:hAnsi="Times New Roman"/>
+          <w:sz w:val="22"/>
+          <w:szCs w:val="22"/>
         </w:rPr>
       </w:pPr>
       <w:r>
@@ -3754,16 +3673,13 @@
           <w:ilvl w:val="0"/>
           <w:numId w:val="0"/>
         </w:numPr>
-        <w:spacing w:lineRule="auto" w:line="240" w:before="0" w:after="240"/>
+        <w:spacing w:lineRule="exact" w:line="215" w:before="0" w:after="240"/>
         <w:ind w:left="1080" w:hanging="0"/>
         <w:jc w:val="both"/>
         <w:rPr>
-          <w:rFonts w:ascii="TiMES NEW ROMAN" w:hAnsi="TiMES NEW ROMAN"/>
-          <w:b/>
-          <w:b/>
-          <w:bCs/>
-          <w:sz w:val="28"/>
-          <w:szCs w:val="28"/>
+          <w:rFonts w:ascii="Times New Roman" w:hAnsi="Times New Roman"/>
+          <w:sz w:val="22"/>
+          <w:szCs w:val="22"/>
         </w:rPr>
       </w:pPr>
       <w:r>
@@ -3777,7 +3693,17 @@
         <w:t xml:space="preserve">4.1 USERS                                                                                          </w:t>
         <w:tab/>
         <w:tab/>
-        <w:t xml:space="preserve">               12</w:t>
+        <w:t xml:space="preserve">               1</w:t>
+      </w:r>
+      <w:r>
+        <w:rPr>
+          <w:rFonts w:eastAsia="Verdana" w:cs="Verdana" w:ascii="Times New Roman" w:hAnsi="Times New Roman"/>
+          <w:b w:val="false"/>
+          <w:bCs w:val="false"/>
+          <w:sz w:val="22"/>
+          <w:szCs w:val="22"/>
+        </w:rPr>
+        <w:t>1</w:t>
       </w:r>
     </w:p>
     <w:p>
@@ -3787,16 +3713,13 @@
           <w:ilvl w:val="0"/>
           <w:numId w:val="0"/>
         </w:numPr>
-        <w:spacing w:lineRule="auto" w:line="240" w:before="0" w:after="240"/>
+        <w:spacing w:lineRule="exact" w:line="215" w:before="0" w:after="240"/>
         <w:ind w:left="1080" w:hanging="0"/>
         <w:jc w:val="both"/>
         <w:rPr>
-          <w:rFonts w:ascii="TiMES NEW ROMAN" w:hAnsi="TiMES NEW ROMAN"/>
-          <w:b/>
-          <w:b/>
-          <w:bCs/>
-          <w:sz w:val="28"/>
-          <w:szCs w:val="28"/>
+          <w:rFonts w:ascii="Times New Roman" w:hAnsi="Times New Roman"/>
+          <w:sz w:val="22"/>
+          <w:szCs w:val="22"/>
         </w:rPr>
       </w:pPr>
       <w:r>
@@ -3810,7 +3733,17 @@
         <w:t xml:space="preserve">4.2 FUNCTIONAL REQUIREMENTS                                          </w:t>
         <w:tab/>
         <w:tab/>
-        <w:t xml:space="preserve">               12</w:t>
+        <w:t xml:space="preserve">               1</w:t>
+      </w:r>
+      <w:r>
+        <w:rPr>
+          <w:rFonts w:eastAsia="Verdana" w:cs="Verdana" w:ascii="Times New Roman" w:hAnsi="Times New Roman"/>
+          <w:b w:val="false"/>
+          <w:bCs w:val="false"/>
+          <w:sz w:val="22"/>
+          <w:szCs w:val="22"/>
+        </w:rPr>
+        <w:t>1</w:t>
       </w:r>
     </w:p>
     <w:p>
@@ -3820,16 +3753,13 @@
           <w:ilvl w:val="0"/>
           <w:numId w:val="0"/>
         </w:numPr>
-        <w:spacing w:lineRule="auto" w:line="240" w:before="0" w:after="240"/>
+        <w:spacing w:lineRule="exact" w:line="215" w:before="0" w:after="240"/>
         <w:ind w:left="1080" w:hanging="0"/>
         <w:jc w:val="both"/>
         <w:rPr>
-          <w:rFonts w:ascii="TiMES NEW ROMAN" w:hAnsi="TiMES NEW ROMAN"/>
-          <w:b/>
-          <w:b/>
-          <w:bCs/>
-          <w:sz w:val="28"/>
-          <w:szCs w:val="28"/>
+          <w:rFonts w:ascii="Times New Roman" w:hAnsi="Times New Roman"/>
+          <w:sz w:val="22"/>
+          <w:szCs w:val="22"/>
         </w:rPr>
       </w:pPr>
       <w:r>
@@ -3843,7 +3773,17 @@
         <w:t xml:space="preserve">4.3 NON – FUNCTIONAL REQUIREMENTS                             </w:t>
         <w:tab/>
         <w:tab/>
-        <w:t xml:space="preserve">               15</w:t>
+        <w:t xml:space="preserve">               1</w:t>
+      </w:r>
+      <w:r>
+        <w:rPr>
+          <w:rFonts w:eastAsia="Verdana" w:cs="Verdana" w:ascii="Times New Roman" w:hAnsi="Times New Roman"/>
+          <w:b w:val="false"/>
+          <w:bCs w:val="false"/>
+          <w:sz w:val="22"/>
+          <w:szCs w:val="22"/>
+        </w:rPr>
+        <w:t>3</w:t>
       </w:r>
     </w:p>
     <w:p>
@@ -3853,12 +3793,12 @@
           <w:ilvl w:val="0"/>
           <w:numId w:val="1"/>
         </w:numPr>
-        <w:spacing w:lineRule="auto" w:line="240" w:before="0" w:after="240"/>
-        <w:jc w:val="both"/>
-        <w:rPr>
-          <w:rFonts w:ascii="TiMES NEW ROMAN" w:hAnsi="TiMES NEW ROMAN"/>
-          <w:sz w:val="28"/>
-          <w:szCs w:val="28"/>
+        <w:spacing w:lineRule="exact" w:line="215" w:before="0" w:after="240"/>
+        <w:jc w:val="both"/>
+        <w:rPr>
+          <w:rFonts w:ascii="Times New Roman" w:hAnsi="Times New Roman"/>
+          <w:sz w:val="22"/>
+          <w:szCs w:val="22"/>
         </w:rPr>
       </w:pPr>
       <w:r>
@@ -3879,13 +3819,13 @@
           <w:ilvl w:val="0"/>
           <w:numId w:val="0"/>
         </w:numPr>
-        <w:spacing w:lineRule="auto" w:line="240" w:before="0" w:after="240"/>
+        <w:spacing w:lineRule="exact" w:line="215" w:before="0" w:after="240"/>
         <w:ind w:left="1080" w:hanging="0"/>
         <w:jc w:val="both"/>
         <w:rPr>
-          <w:rFonts w:ascii="TiMES NEW ROMAN" w:hAnsi="TiMES NEW ROMAN"/>
-          <w:sz w:val="28"/>
-          <w:szCs w:val="28"/>
+          <w:rFonts w:ascii="Times New Roman" w:hAnsi="Times New Roman"/>
+          <w:sz w:val="22"/>
+          <w:szCs w:val="22"/>
         </w:rPr>
       </w:pPr>
       <w:r>
@@ -3899,7 +3839,17 @@
         <w:t xml:space="preserve">5.1 FLOW DIAGRAM                                                                     </w:t>
         <w:tab/>
         <w:tab/>
-        <w:t xml:space="preserve">               16</w:t>
+        <w:t xml:space="preserve">               1</w:t>
+      </w:r>
+      <w:r>
+        <w:rPr>
+          <w:rFonts w:eastAsia="Verdana" w:cs="Verdana" w:ascii="Times New Roman" w:hAnsi="Times New Roman"/>
+          <w:b w:val="false"/>
+          <w:bCs w:val="false"/>
+          <w:sz w:val="22"/>
+          <w:szCs w:val="22"/>
+        </w:rPr>
+        <w:t>4</w:t>
       </w:r>
     </w:p>
     <w:p>
@@ -3909,13 +3859,11 @@
           <w:ilvl w:val="0"/>
           <w:numId w:val="0"/>
         </w:numPr>
-        <w:spacing w:lineRule="auto" w:line="240" w:before="0" w:after="240"/>
+        <w:spacing w:lineRule="exact" w:line="215" w:before="0" w:after="240"/>
         <w:ind w:left="1080" w:hanging="0"/>
         <w:jc w:val="both"/>
         <w:rPr>
-          <w:b w:val="false"/>
-          <w:b w:val="false"/>
-          <w:bCs w:val="false"/>
+          <w:rFonts w:ascii="Times New Roman" w:hAnsi="Times New Roman"/>
           <w:sz w:val="22"/>
           <w:szCs w:val="22"/>
         </w:rPr>
@@ -3928,7 +3876,17 @@
           <w:sz w:val="22"/>
           <w:szCs w:val="22"/>
         </w:rPr>
-        <w:t>5.2 DETAILED METHODOLOGY                                                                                  18</w:t>
+        <w:t>5.2 DETAILED METHODOLOGY                                                                                  1</w:t>
+      </w:r>
+      <w:r>
+        <w:rPr>
+          <w:rFonts w:eastAsia="Verdana" w:cs="Verdana" w:ascii="Times New Roman" w:hAnsi="Times New Roman"/>
+          <w:b w:val="false"/>
+          <w:bCs w:val="false"/>
+          <w:sz w:val="22"/>
+          <w:szCs w:val="22"/>
+        </w:rPr>
+        <w:t>6</w:t>
       </w:r>
     </w:p>
     <w:p>
@@ -3938,9 +3896,10 @@
           <w:ilvl w:val="0"/>
           <w:numId w:val="1"/>
         </w:numPr>
-        <w:spacing w:lineRule="auto" w:line="240" w:before="0" w:after="240"/>
-        <w:jc w:val="both"/>
-        <w:rPr>
+        <w:spacing w:lineRule="exact" w:line="215" w:before="0" w:after="240"/>
+        <w:jc w:val="both"/>
+        <w:rPr>
+          <w:rFonts w:ascii="Times New Roman" w:hAnsi="Times New Roman"/>
           <w:sz w:val="22"/>
           <w:szCs w:val="22"/>
         </w:rPr>
@@ -3963,13 +3922,13 @@
           <w:ilvl w:val="0"/>
           <w:numId w:val="0"/>
         </w:numPr>
-        <w:spacing w:lineRule="auto" w:line="240" w:before="0" w:after="240"/>
+        <w:spacing w:lineRule="exact" w:line="215" w:before="0" w:after="240"/>
         <w:ind w:left="1080" w:hanging="0"/>
         <w:jc w:val="both"/>
         <w:rPr>
-          <w:rFonts w:ascii="TiMES NEW ROMAN" w:hAnsi="TiMES NEW ROMAN"/>
-          <w:sz w:val="28"/>
-          <w:szCs w:val="28"/>
+          <w:rFonts w:ascii="Times New Roman" w:hAnsi="Times New Roman"/>
+          <w:sz w:val="22"/>
+          <w:szCs w:val="22"/>
         </w:rPr>
       </w:pPr>
       <w:r>
@@ -3980,7 +3939,17 @@
           <w:sz w:val="22"/>
           <w:szCs w:val="22"/>
         </w:rPr>
-        <w:t>6.1 SAMPLE SOURCE CODE AND DESCRIPTION                                                     24</w:t>
+        <w:t>6.1 SAMPLE SOURCE CODE AND DESCRIPTION                                                     2</w:t>
+      </w:r>
+      <w:r>
+        <w:rPr>
+          <w:rFonts w:eastAsia="Verdana" w:cs="Verdana" w:ascii="Times New Roman" w:hAnsi="Times New Roman"/>
+          <w:b w:val="false"/>
+          <w:bCs w:val="false"/>
+          <w:sz w:val="22"/>
+          <w:szCs w:val="22"/>
+        </w:rPr>
+        <w:t>2</w:t>
       </w:r>
     </w:p>
     <w:p>
@@ -3990,13 +3959,13 @@
           <w:ilvl w:val="0"/>
           <w:numId w:val="0"/>
         </w:numPr>
-        <w:spacing w:lineRule="auto" w:line="240" w:before="0" w:after="240"/>
+        <w:spacing w:lineRule="exact" w:line="215" w:before="0" w:after="240"/>
         <w:ind w:left="1080" w:hanging="0"/>
         <w:jc w:val="both"/>
         <w:rPr>
-          <w:rFonts w:ascii="TiMES NEW ROMAN" w:hAnsi="TiMES NEW ROMAN"/>
-          <w:sz w:val="28"/>
-          <w:szCs w:val="28"/>
+          <w:rFonts w:ascii="Times New Roman" w:hAnsi="Times New Roman"/>
+          <w:sz w:val="22"/>
+          <w:szCs w:val="22"/>
         </w:rPr>
       </w:pPr>
       <w:r>
@@ -4007,7 +3976,17 @@
           <w:sz w:val="22"/>
           <w:szCs w:val="22"/>
         </w:rPr>
-        <w:t>6.2 SCREENSHOTS                                                                                                          30</w:t>
+        <w:t xml:space="preserve">6.2 SCREENSHOTS                                                                                                          </w:t>
+      </w:r>
+      <w:r>
+        <w:rPr>
+          <w:rFonts w:eastAsia="Verdana" w:cs="Verdana" w:ascii="Times New Roman" w:hAnsi="Times New Roman"/>
+          <w:b w:val="false"/>
+          <w:bCs w:val="false"/>
+          <w:sz w:val="22"/>
+          <w:szCs w:val="22"/>
+        </w:rPr>
+        <w:t>28</w:t>
       </w:r>
     </w:p>
     <w:p>
@@ -4017,12 +3996,12 @@
           <w:ilvl w:val="0"/>
           <w:numId w:val="1"/>
         </w:numPr>
-        <w:spacing w:lineRule="auto" w:line="240" w:before="0" w:after="240"/>
-        <w:jc w:val="both"/>
-        <w:rPr>
-          <w:rFonts w:ascii="TiMES NEW ROMAN" w:hAnsi="TiMES NEW ROMAN"/>
-          <w:sz w:val="28"/>
-          <w:szCs w:val="28"/>
+        <w:spacing w:lineRule="exact" w:line="215" w:before="0" w:after="240"/>
+        <w:jc w:val="both"/>
+        <w:rPr>
+          <w:rFonts w:ascii="Times New Roman" w:hAnsi="Times New Roman"/>
+          <w:sz w:val="22"/>
+          <w:szCs w:val="22"/>
         </w:rPr>
       </w:pPr>
       <w:r>
@@ -4033,7 +4012,7 @@
           <w:sz w:val="22"/>
           <w:szCs w:val="22"/>
         </w:rPr>
-        <w:t>SOFTWARE TESTING</w:t>
+        <w:t>RESULTS AND DISCUSSION</w:t>
       </w:r>
     </w:p>
     <w:p>
@@ -4043,13 +4022,16 @@
           <w:ilvl w:val="0"/>
           <w:numId w:val="0"/>
         </w:numPr>
-        <w:spacing w:lineRule="auto" w:line="240" w:before="0" w:after="240"/>
+        <w:spacing w:lineRule="exact" w:line="215" w:before="0" w:after="240"/>
         <w:ind w:left="1080" w:hanging="0"/>
         <w:jc w:val="both"/>
         <w:rPr>
-          <w:rFonts w:ascii="TiMES NEW ROMAN" w:hAnsi="TiMES NEW ROMAN"/>
-          <w:sz w:val="28"/>
-          <w:szCs w:val="28"/>
+          <w:rFonts w:ascii="Times New Roman" w:hAnsi="Times New Roman"/>
+          <w:b w:val="false"/>
+          <w:b w:val="false"/>
+          <w:bCs w:val="false"/>
+          <w:sz w:val="22"/>
+          <w:szCs w:val="22"/>
         </w:rPr>
       </w:pPr>
       <w:r>
@@ -4060,7 +4042,67 @@
           <w:sz w:val="22"/>
           <w:szCs w:val="22"/>
         </w:rPr>
-        <w:t>7.1 TEST CASES                                                                                                               37</w:t>
+        <w:t>7.1 CORRECT CLASSIFICATION                                                                                  35</w:t>
+      </w:r>
+    </w:p>
+    <w:p>
+      <w:pPr>
+        <w:pStyle w:val="Normal"/>
+        <w:numPr>
+          <w:ilvl w:val="0"/>
+          <w:numId w:val="0"/>
+        </w:numPr>
+        <w:spacing w:lineRule="exact" w:line="215" w:before="0" w:after="240"/>
+        <w:ind w:left="1080" w:hanging="0"/>
+        <w:jc w:val="both"/>
+        <w:rPr>
+          <w:rFonts w:ascii="Times New Roman" w:hAnsi="Times New Roman"/>
+          <w:b w:val="false"/>
+          <w:b w:val="false"/>
+          <w:bCs w:val="false"/>
+          <w:sz w:val="22"/>
+          <w:szCs w:val="22"/>
+        </w:rPr>
+      </w:pPr>
+      <w:r>
+        <w:rPr>
+          <w:rFonts w:eastAsia="Verdana" w:cs="Verdana" w:ascii="Times New Roman" w:hAnsi="Times New Roman"/>
+          <w:b w:val="false"/>
+          <w:bCs w:val="false"/>
+          <w:sz w:val="22"/>
+          <w:szCs w:val="22"/>
+        </w:rPr>
+        <w:t>7.2 WRONG CLASSIFICATION                                                                                     36</w:t>
+      </w:r>
+    </w:p>
+    <w:p>
+      <w:pPr>
+        <w:pStyle w:val="Normal"/>
+        <w:numPr>
+          <w:ilvl w:val="0"/>
+          <w:numId w:val="0"/>
+        </w:numPr>
+        <w:spacing w:lineRule="exact" w:line="215" w:before="0" w:after="240"/>
+        <w:ind w:left="1080" w:hanging="0"/>
+        <w:jc w:val="both"/>
+        <w:rPr>
+          <w:rFonts w:ascii="Times New Roman" w:hAnsi="Times New Roman"/>
+          <w:b w:val="false"/>
+          <w:b w:val="false"/>
+          <w:bCs w:val="false"/>
+          <w:sz w:val="22"/>
+          <w:szCs w:val="22"/>
+        </w:rPr>
+      </w:pPr>
+      <w:r>
+        <w:rPr>
+          <w:rFonts w:eastAsia="Verdana" w:cs="Verdana" w:ascii="Times New Roman" w:hAnsi="Times New Roman"/>
+          <w:b w:val="false"/>
+          <w:bCs w:val="false"/>
+          <w:sz w:val="22"/>
+          <w:szCs w:val="22"/>
+        </w:rPr>
+        <w:t>7.3 DISCUSSION                                                                                                              38</w:t>
       </w:r>
     </w:p>
     <w:p>
@@ -4070,12 +4112,12 @@
           <w:ilvl w:val="0"/>
           <w:numId w:val="1"/>
         </w:numPr>
-        <w:spacing w:lineRule="auto" w:line="240" w:before="0" w:after="240"/>
-        <w:jc w:val="both"/>
-        <w:rPr>
-          <w:rFonts w:ascii="TiMES NEW ROMAN" w:hAnsi="TiMES NEW ROMAN"/>
-          <w:sz w:val="28"/>
-          <w:szCs w:val="28"/>
+        <w:spacing w:lineRule="exact" w:line="215" w:before="0" w:after="240"/>
+        <w:jc w:val="both"/>
+        <w:rPr>
+          <w:rFonts w:ascii="Times New Roman" w:hAnsi="Times New Roman"/>
+          <w:sz w:val="22"/>
+          <w:szCs w:val="22"/>
         </w:rPr>
       </w:pPr>
       <w:r>
@@ -4086,8 +4128,25 @@
           <w:sz w:val="22"/>
           <w:szCs w:val="22"/>
         </w:rPr>
-        <w:t xml:space="preserve">CONCLUSION                                                                                      </w:t>
-      </w:r>
+        <w:t>SOFTWARE TESTING</w:t>
+      </w:r>
+    </w:p>
+    <w:p>
+      <w:pPr>
+        <w:pStyle w:val="Normal"/>
+        <w:numPr>
+          <w:ilvl w:val="0"/>
+          <w:numId w:val="0"/>
+        </w:numPr>
+        <w:spacing w:lineRule="exact" w:line="215" w:before="0" w:after="240"/>
+        <w:ind w:left="1080" w:hanging="0"/>
+        <w:jc w:val="both"/>
+        <w:rPr>
+          <w:rFonts w:ascii="Times New Roman" w:hAnsi="Times New Roman"/>
+          <w:sz w:val="22"/>
+          <w:szCs w:val="22"/>
+        </w:rPr>
+      </w:pPr>
       <w:r>
         <w:rPr>
           <w:rFonts w:eastAsia="Verdana" w:cs="Verdana" w:ascii="Times New Roman" w:hAnsi="Times New Roman"/>
@@ -4096,7 +4155,27 @@
           <w:sz w:val="22"/>
           <w:szCs w:val="22"/>
         </w:rPr>
-        <w:t xml:space="preserve">                                 41</w:t>
+        <w:t>8</w:t>
+      </w:r>
+      <w:r>
+        <w:rPr>
+          <w:rFonts w:eastAsia="Verdana" w:cs="Verdana" w:ascii="Times New Roman" w:hAnsi="Times New Roman"/>
+          <w:b w:val="false"/>
+          <w:bCs w:val="false"/>
+          <w:sz w:val="22"/>
+          <w:szCs w:val="22"/>
+        </w:rPr>
+        <w:t xml:space="preserve">.1 TEST CASES                                                                                                               </w:t>
+      </w:r>
+      <w:r>
+        <w:rPr>
+          <w:rFonts w:eastAsia="Verdana" w:cs="Verdana" w:ascii="Times New Roman" w:hAnsi="Times New Roman"/>
+          <w:b w:val="false"/>
+          <w:bCs w:val="false"/>
+          <w:sz w:val="22"/>
+          <w:szCs w:val="22"/>
+        </w:rPr>
+        <w:t>39</w:t>
       </w:r>
     </w:p>
     <w:p>
@@ -4106,12 +4185,12 @@
           <w:ilvl w:val="0"/>
           <w:numId w:val="1"/>
         </w:numPr>
-        <w:spacing w:lineRule="auto" w:line="240" w:before="0" w:after="240"/>
-        <w:jc w:val="both"/>
-        <w:rPr>
-          <w:rFonts w:ascii="TiMES NEW ROMAN" w:hAnsi="TiMES NEW ROMAN"/>
-          <w:sz w:val="28"/>
-          <w:szCs w:val="28"/>
+        <w:spacing w:lineRule="exact" w:line="215" w:before="0" w:after="240"/>
+        <w:jc w:val="both"/>
+        <w:rPr>
+          <w:rFonts w:ascii="Times New Roman" w:hAnsi="Times New Roman"/>
+          <w:sz w:val="22"/>
+          <w:szCs w:val="22"/>
         </w:rPr>
       </w:pPr>
       <w:r>
@@ -4122,7 +4201,7 @@
           <w:sz w:val="22"/>
           <w:szCs w:val="22"/>
         </w:rPr>
-        <w:t xml:space="preserve">FUTURE ENHANCEMENT                                                             </w:t>
+        <w:t xml:space="preserve">CONCLUSION                                                                                      </w:t>
       </w:r>
       <w:r>
         <w:rPr>
@@ -4132,30 +4211,7 @@
           <w:sz w:val="22"/>
           <w:szCs w:val="22"/>
         </w:rPr>
-        <w:t xml:space="preserve">                                    42</w:t>
-      </w:r>
-    </w:p>
-    <w:p>
-      <w:pPr>
-        <w:pStyle w:val="Normal"/>
-        <w:spacing w:lineRule="auto" w:line="240" w:before="0" w:after="240"/>
-        <w:jc w:val="both"/>
-        <w:rPr>
-          <w:rFonts w:ascii="TiMES NEW ROMAN" w:hAnsi="TiMES NEW ROMAN"/>
-          <w:sz w:val="28"/>
-          <w:szCs w:val="28"/>
-        </w:rPr>
-      </w:pPr>
-      <w:r>
-        <w:rPr>
-          <w:rFonts w:eastAsia="Verdana" w:cs="Verdana" w:ascii="Times New Roman" w:hAnsi="Times New Roman"/>
-          <w:b/>
-          <w:bCs/>
-          <w:sz w:val="22"/>
-          <w:szCs w:val="22"/>
-        </w:rPr>
-        <w:tab/>
-        <w:t xml:space="preserve">APPENDIX A: BIBLIOGRAPHY                                                                                        </w:t>
+        <w:t xml:space="preserve">                                 4</w:t>
       </w:r>
       <w:r>
         <w:rPr>
@@ -4165,18 +4221,22 @@
           <w:sz w:val="22"/>
           <w:szCs w:val="22"/>
         </w:rPr>
-        <w:t>43</w:t>
-      </w:r>
-    </w:p>
-    <w:p>
-      <w:pPr>
-        <w:pStyle w:val="Normal"/>
-        <w:spacing w:lineRule="auto" w:line="240" w:before="0" w:after="240"/>
-        <w:jc w:val="both"/>
-        <w:rPr>
-          <w:rFonts w:ascii="TiMES NEW ROMAN" w:hAnsi="TiMES NEW ROMAN"/>
-          <w:sz w:val="28"/>
-          <w:szCs w:val="28"/>
+        <w:t>3</w:t>
+      </w:r>
+    </w:p>
+    <w:p>
+      <w:pPr>
+        <w:pStyle w:val="Normal"/>
+        <w:numPr>
+          <w:ilvl w:val="0"/>
+          <w:numId w:val="1"/>
+        </w:numPr>
+        <w:spacing w:lineRule="exact" w:line="215" w:before="0" w:after="240"/>
+        <w:jc w:val="both"/>
+        <w:rPr>
+          <w:rFonts w:ascii="Times New Roman" w:hAnsi="Times New Roman"/>
+          <w:sz w:val="22"/>
+          <w:szCs w:val="22"/>
         </w:rPr>
       </w:pPr>
       <w:r>
@@ -4187,8 +4247,17 @@
           <w:sz w:val="22"/>
           <w:szCs w:val="22"/>
         </w:rPr>
-        <w:tab/>
-        <w:t xml:space="preserve">APPENDIX B: USER MANUAL                                                        </w:t>
+        <w:t xml:space="preserve"> </w:t>
+      </w:r>
+      <w:r>
+        <w:rPr>
+          <w:rFonts w:eastAsia="Verdana" w:cs="Verdana" w:ascii="Times New Roman" w:hAnsi="Times New Roman"/>
+          <w:b/>
+          <w:bCs/>
+          <w:sz w:val="22"/>
+          <w:szCs w:val="22"/>
+        </w:rPr>
+        <w:t xml:space="preserve">FUTURE ENHANCEMENT                                                             </w:t>
       </w:r>
       <w:r>
         <w:rPr>
@@ -4198,7 +4267,103 @@
           <w:sz w:val="22"/>
           <w:szCs w:val="22"/>
         </w:rPr>
-        <w:t xml:space="preserve">                                  44</w:t>
+        <w:t xml:space="preserve">                                   4</w:t>
+      </w:r>
+      <w:r>
+        <w:rPr>
+          <w:rFonts w:eastAsia="Verdana" w:cs="Verdana" w:ascii="Times New Roman" w:hAnsi="Times New Roman"/>
+          <w:b w:val="false"/>
+          <w:bCs w:val="false"/>
+          <w:sz w:val="22"/>
+          <w:szCs w:val="22"/>
+        </w:rPr>
+        <w:t>4</w:t>
+      </w:r>
+    </w:p>
+    <w:p>
+      <w:pPr>
+        <w:pStyle w:val="Normal"/>
+        <w:spacing w:lineRule="exact" w:line="215" w:before="0" w:after="240"/>
+        <w:jc w:val="both"/>
+        <w:rPr>
+          <w:rFonts w:ascii="Times New Roman" w:hAnsi="Times New Roman"/>
+          <w:sz w:val="22"/>
+          <w:szCs w:val="22"/>
+        </w:rPr>
+      </w:pPr>
+      <w:r>
+        <w:rPr>
+          <w:rFonts w:eastAsia="Verdana" w:cs="Verdana" w:ascii="Times New Roman" w:hAnsi="Times New Roman"/>
+          <w:b/>
+          <w:bCs/>
+          <w:sz w:val="22"/>
+          <w:szCs w:val="22"/>
+        </w:rPr>
+        <w:tab/>
+        <w:t xml:space="preserve">APPENDIX A: BIBLIOGRAPHY                                                                                        </w:t>
+      </w:r>
+      <w:r>
+        <w:rPr>
+          <w:rFonts w:eastAsia="Verdana" w:cs="Verdana" w:ascii="Times New Roman" w:hAnsi="Times New Roman"/>
+          <w:b w:val="false"/>
+          <w:bCs w:val="false"/>
+          <w:sz w:val="22"/>
+          <w:szCs w:val="22"/>
+        </w:rPr>
+        <w:t>4</w:t>
+      </w:r>
+      <w:r>
+        <w:rPr>
+          <w:rFonts w:eastAsia="Verdana" w:cs="Verdana" w:ascii="Times New Roman" w:hAnsi="Times New Roman"/>
+          <w:b w:val="false"/>
+          <w:bCs w:val="false"/>
+          <w:sz w:val="22"/>
+          <w:szCs w:val="22"/>
+        </w:rPr>
+        <w:t>5</w:t>
+      </w:r>
+    </w:p>
+    <w:p>
+      <w:pPr>
+        <w:pStyle w:val="Normal"/>
+        <w:spacing w:lineRule="exact" w:line="215" w:before="0" w:after="240"/>
+        <w:jc w:val="both"/>
+        <w:rPr>
+          <w:rFonts w:ascii="Times New Roman" w:hAnsi="Times New Roman"/>
+          <w:sz w:val="22"/>
+          <w:szCs w:val="22"/>
+        </w:rPr>
+      </w:pPr>
+      <w:r>
+        <w:rPr>
+          <w:rFonts w:eastAsia="Verdana" w:cs="Verdana" w:ascii="Times New Roman" w:hAnsi="Times New Roman"/>
+          <w:b/>
+          <w:bCs/>
+          <w:sz w:val="22"/>
+          <w:szCs w:val="22"/>
+        </w:rPr>
+        <w:tab/>
+        <w:t xml:space="preserve">APPENDIX B: USER MANUAL                                                        </w:t>
+      </w:r>
+      <w:r>
+        <w:rPr>
+          <w:rFonts w:eastAsia="Verdana" w:cs="Verdana" w:ascii="Times New Roman" w:hAnsi="Times New Roman"/>
+          <w:b w:val="false"/>
+          <w:bCs w:val="false"/>
+          <w:sz w:val="22"/>
+          <w:szCs w:val="22"/>
+        </w:rPr>
+        <w:t xml:space="preserve">                                  4</w:t>
+      </w:r>
+      <w:r>
+        <w:rPr>
+          <w:rFonts w:eastAsia="Verdana" w:cs="Verdana" w:ascii="Times New Roman" w:hAnsi="Times New Roman"/>
+          <w:b w:val="false"/>
+          <w:bCs w:val="false"/>
+          <w:sz w:val="22"/>
+          <w:szCs w:val="22"/>
+        </w:rPr>
+        <w:t>6</w:t>
       </w:r>
       <w:r>
         <w:br w:type="page"/>
@@ -4227,10 +4392,10 @@
     <w:p>
       <w:pPr>
         <w:pStyle w:val="Normal"/>
-        <w:spacing w:lineRule="auto" w:line="360" w:before="0" w:after="240"/>
+        <w:spacing w:lineRule="auto" w:line="240" w:before="0" w:after="240"/>
         <w:jc w:val="left"/>
         <w:rPr>
-          <w:rFonts w:ascii="TiMES NEW ROMAN" w:hAnsi="TiMES NEW ROMAN"/>
+          <w:rFonts w:ascii="Times New Roman" w:hAnsi="Times New Roman"/>
         </w:rPr>
       </w:pPr>
       <w:r>
@@ -4261,12 +4426,10 @@
           <w:ilvl w:val="0"/>
           <w:numId w:val="2"/>
         </w:numPr>
-        <w:spacing w:lineRule="auto" w:line="360" w:before="0" w:after="240"/>
-        <w:jc w:val="both"/>
-        <w:rPr>
-          <w:b/>
-          <w:b/>
-          <w:bCs/>
+        <w:spacing w:lineRule="auto" w:line="240" w:before="0" w:after="240"/>
+        <w:jc w:val="both"/>
+        <w:rPr>
+          <w:rFonts w:ascii="Times New Roman" w:hAnsi="Times New Roman"/>
         </w:rPr>
       </w:pPr>
       <w:r>
@@ -4279,7 +4442,17 @@
         </w:rPr>
         <w:t xml:space="preserve">Figure 5.1 – Flow diagram, ML View                                             </w:t>
         <w:tab/>
-        <w:t xml:space="preserve"> 16</w:t>
+        <w:t xml:space="preserve"> 1</w:t>
+      </w:r>
+      <w:r>
+        <w:rPr>
+          <w:rFonts w:ascii="Times New Roman" w:hAnsi="Times New Roman"/>
+          <w:b/>
+          <w:bCs/>
+          <w:sz w:val="28"/>
+          <w:szCs w:val="28"/>
+        </w:rPr>
+        <w:t>4</w:t>
       </w:r>
     </w:p>
     <w:p>
@@ -4289,43 +4462,31 @@
           <w:ilvl w:val="0"/>
           <w:numId w:val="2"/>
         </w:numPr>
-        <w:spacing w:lineRule="auto" w:line="360" w:before="0" w:after="240"/>
-        <w:jc w:val="both"/>
-        <w:rPr>
-          <w:b/>
-          <w:b/>
-          <w:bCs/>
-        </w:rPr>
-      </w:pPr>
-      <w:r>
-        <w:rPr>
-          <w:rFonts w:ascii="Times New Roman" w:hAnsi="Times New Roman"/>
-          <w:b/>
-          <w:bCs/>
-          <w:sz w:val="28"/>
-          <w:szCs w:val="28"/>
-        </w:rPr>
-        <w:t>Figure 5.</w:t>
-      </w:r>
-      <w:r>
-        <w:rPr>
-          <w:rFonts w:ascii="Times New Roman" w:hAnsi="Times New Roman"/>
-          <w:b/>
-          <w:bCs/>
-          <w:sz w:val="28"/>
-          <w:szCs w:val="28"/>
-        </w:rPr>
-        <w:t>2</w:t>
-      </w:r>
-      <w:r>
-        <w:rPr>
-          <w:rFonts w:ascii="Times New Roman" w:hAnsi="Times New Roman"/>
-          <w:b/>
-          <w:bCs/>
-          <w:sz w:val="28"/>
-          <w:szCs w:val="28"/>
-        </w:rPr>
-        <w:t xml:space="preserve"> – Flow diagram, Web-application View                             17</w:t>
+        <w:spacing w:lineRule="auto" w:line="240" w:before="0" w:after="240"/>
+        <w:jc w:val="both"/>
+        <w:rPr>
+          <w:rFonts w:ascii="Times New Roman" w:hAnsi="Times New Roman"/>
+        </w:rPr>
+      </w:pPr>
+      <w:r>
+        <w:rPr>
+          <w:rFonts w:ascii="Times New Roman" w:hAnsi="Times New Roman"/>
+          <w:b/>
+          <w:bCs/>
+          <w:sz w:val="28"/>
+          <w:szCs w:val="28"/>
+        </w:rPr>
+        <w:t xml:space="preserve">Figure 5.2 – Flow diagram, Web-application View                             </w:t>
+      </w:r>
+      <w:r>
+        <w:rPr>
+          <w:rFonts w:ascii="Times New Roman" w:hAnsi="Times New Roman"/>
+          <w:b/>
+          <w:bCs/>
+          <w:sz w:val="28"/>
+          <w:szCs w:val="28"/>
+        </w:rPr>
+        <w:t>15</w:t>
       </w:r>
     </w:p>
     <w:p>
@@ -4335,43 +4496,31 @@
           <w:ilvl w:val="0"/>
           <w:numId w:val="2"/>
         </w:numPr>
-        <w:spacing w:lineRule="auto" w:line="360" w:before="0" w:after="240"/>
-        <w:jc w:val="both"/>
-        <w:rPr>
-          <w:b/>
-          <w:b/>
-          <w:bCs/>
-        </w:rPr>
-      </w:pPr>
-      <w:r>
-        <w:rPr>
-          <w:rFonts w:ascii="Times New Roman" w:hAnsi="Times New Roman"/>
-          <w:b/>
-          <w:bCs/>
-          <w:sz w:val="28"/>
-          <w:szCs w:val="28"/>
-        </w:rPr>
-        <w:t>Figure 5.</w:t>
-      </w:r>
-      <w:r>
-        <w:rPr>
-          <w:rFonts w:ascii="Times New Roman" w:hAnsi="Times New Roman"/>
-          <w:b/>
-          <w:bCs/>
-          <w:sz w:val="28"/>
-          <w:szCs w:val="28"/>
-        </w:rPr>
-        <w:t>3</w:t>
-      </w:r>
-      <w:r>
-        <w:rPr>
-          <w:rFonts w:ascii="Times New Roman" w:hAnsi="Times New Roman"/>
-          <w:b/>
-          <w:bCs/>
-          <w:sz w:val="28"/>
-          <w:szCs w:val="28"/>
-        </w:rPr>
-        <w:t xml:space="preserve"> – LSTM                                                                                 20</w:t>
+        <w:spacing w:lineRule="auto" w:line="240" w:before="0" w:after="240"/>
+        <w:jc w:val="both"/>
+        <w:rPr>
+          <w:rFonts w:ascii="Times New Roman" w:hAnsi="Times New Roman"/>
+        </w:rPr>
+      </w:pPr>
+      <w:r>
+        <w:rPr>
+          <w:rFonts w:ascii="Times New Roman" w:hAnsi="Times New Roman"/>
+          <w:b/>
+          <w:bCs/>
+          <w:sz w:val="28"/>
+          <w:szCs w:val="28"/>
+        </w:rPr>
+        <w:t xml:space="preserve">Figure 5.3 – LSTM                                                                                 </w:t>
+      </w:r>
+      <w:r>
+        <w:rPr>
+          <w:rFonts w:ascii="Times New Roman" w:hAnsi="Times New Roman"/>
+          <w:b/>
+          <w:bCs/>
+          <w:sz w:val="28"/>
+          <w:szCs w:val="28"/>
+        </w:rPr>
+        <w:t>18</w:t>
       </w:r>
     </w:p>
     <w:p>
@@ -4381,43 +4530,31 @@
           <w:ilvl w:val="0"/>
           <w:numId w:val="2"/>
         </w:numPr>
-        <w:spacing w:lineRule="auto" w:line="360" w:before="0" w:after="240"/>
-        <w:jc w:val="both"/>
-        <w:rPr>
-          <w:b/>
-          <w:b/>
-          <w:bCs/>
-        </w:rPr>
-      </w:pPr>
-      <w:r>
-        <w:rPr>
-          <w:rFonts w:ascii="Times New Roman" w:hAnsi="Times New Roman"/>
-          <w:b/>
-          <w:bCs/>
-          <w:sz w:val="28"/>
-          <w:szCs w:val="28"/>
-        </w:rPr>
-        <w:t>Figure 5.</w:t>
-      </w:r>
-      <w:r>
-        <w:rPr>
-          <w:rFonts w:ascii="Times New Roman" w:hAnsi="Times New Roman"/>
-          <w:b/>
-          <w:bCs/>
-          <w:sz w:val="28"/>
-          <w:szCs w:val="28"/>
-        </w:rPr>
-        <w:t>4</w:t>
-      </w:r>
-      <w:r>
-        <w:rPr>
-          <w:rFonts w:ascii="Times New Roman" w:hAnsi="Times New Roman"/>
-          <w:b/>
-          <w:bCs/>
-          <w:sz w:val="28"/>
-          <w:szCs w:val="28"/>
-        </w:rPr>
-        <w:t xml:space="preserve"> – Architecture of Sentiment Analysis Model                     21</w:t>
+        <w:spacing w:lineRule="auto" w:line="240" w:before="0" w:after="240"/>
+        <w:jc w:val="both"/>
+        <w:rPr>
+          <w:rFonts w:ascii="Times New Roman" w:hAnsi="Times New Roman"/>
+        </w:rPr>
+      </w:pPr>
+      <w:r>
+        <w:rPr>
+          <w:rFonts w:ascii="Times New Roman" w:hAnsi="Times New Roman"/>
+          <w:b/>
+          <w:bCs/>
+          <w:sz w:val="28"/>
+          <w:szCs w:val="28"/>
+        </w:rPr>
+        <w:t xml:space="preserve">Figure 5.4 – Architecture of Sentiment Analysis Model                     </w:t>
+      </w:r>
+      <w:r>
+        <w:rPr>
+          <w:rFonts w:ascii="Times New Roman" w:hAnsi="Times New Roman"/>
+          <w:b/>
+          <w:bCs/>
+          <w:sz w:val="28"/>
+          <w:szCs w:val="28"/>
+        </w:rPr>
+        <w:t>19</w:t>
       </w:r>
     </w:p>
     <w:p>
@@ -4427,43 +4564,31 @@
           <w:ilvl w:val="0"/>
           <w:numId w:val="2"/>
         </w:numPr>
-        <w:spacing w:lineRule="auto" w:line="360" w:before="0" w:after="240"/>
-        <w:jc w:val="both"/>
-        <w:rPr>
-          <w:b/>
-          <w:b/>
-          <w:bCs/>
-        </w:rPr>
-      </w:pPr>
-      <w:r>
-        <w:rPr>
-          <w:rFonts w:ascii="Times New Roman" w:hAnsi="Times New Roman"/>
-          <w:b/>
-          <w:bCs/>
-          <w:sz w:val="28"/>
-          <w:szCs w:val="28"/>
-        </w:rPr>
-        <w:t>Figure 5.</w:t>
-      </w:r>
-      <w:r>
-        <w:rPr>
-          <w:rFonts w:ascii="Times New Roman" w:hAnsi="Times New Roman"/>
-          <w:b/>
-          <w:bCs/>
-          <w:sz w:val="28"/>
-          <w:szCs w:val="28"/>
-        </w:rPr>
-        <w:t>5</w:t>
-      </w:r>
-      <w:r>
-        <w:rPr>
-          <w:rFonts w:ascii="Times New Roman" w:hAnsi="Times New Roman"/>
-          <w:b/>
-          <w:bCs/>
-          <w:sz w:val="28"/>
-          <w:szCs w:val="28"/>
-        </w:rPr>
-        <w:t xml:space="preserve"> – Architecture of Multi-class Classification Model           22</w:t>
+        <w:spacing w:lineRule="auto" w:line="240" w:before="0" w:after="240"/>
+        <w:jc w:val="both"/>
+        <w:rPr>
+          <w:rFonts w:ascii="Times New Roman" w:hAnsi="Times New Roman"/>
+        </w:rPr>
+      </w:pPr>
+      <w:r>
+        <w:rPr>
+          <w:rFonts w:ascii="Times New Roman" w:hAnsi="Times New Roman"/>
+          <w:b/>
+          <w:bCs/>
+          <w:sz w:val="28"/>
+          <w:szCs w:val="28"/>
+        </w:rPr>
+        <w:t>Figure 5.5 – Architecture of Multi-class Classification Model           2</w:t>
+      </w:r>
+      <w:r>
+        <w:rPr>
+          <w:rFonts w:ascii="Times New Roman" w:hAnsi="Times New Roman"/>
+          <w:b/>
+          <w:bCs/>
+          <w:sz w:val="28"/>
+          <w:szCs w:val="28"/>
+        </w:rPr>
+        <w:t>0</w:t>
       </w:r>
     </w:p>
     <w:p>
@@ -4473,43 +4598,31 @@
           <w:ilvl w:val="0"/>
           <w:numId w:val="2"/>
         </w:numPr>
-        <w:spacing w:lineRule="auto" w:line="360" w:before="0" w:after="240"/>
-        <w:jc w:val="both"/>
-        <w:rPr>
-          <w:b/>
-          <w:b/>
-          <w:bCs/>
-        </w:rPr>
-      </w:pPr>
-      <w:r>
-        <w:rPr>
-          <w:rFonts w:ascii="Times New Roman" w:hAnsi="Times New Roman"/>
-          <w:b/>
-          <w:bCs/>
-          <w:sz w:val="28"/>
-          <w:szCs w:val="28"/>
-        </w:rPr>
-        <w:t>Figure 5.</w:t>
-      </w:r>
-      <w:r>
-        <w:rPr>
-          <w:rFonts w:ascii="Times New Roman" w:hAnsi="Times New Roman"/>
-          <w:b/>
-          <w:bCs/>
-          <w:sz w:val="28"/>
-          <w:szCs w:val="28"/>
-        </w:rPr>
-        <w:t>6</w:t>
-      </w:r>
-      <w:r>
-        <w:rPr>
-          <w:rFonts w:ascii="Times New Roman" w:hAnsi="Times New Roman"/>
-          <w:b/>
-          <w:bCs/>
-          <w:sz w:val="28"/>
-          <w:szCs w:val="28"/>
-        </w:rPr>
-        <w:t xml:space="preserve"> – Architecture of Spam Detection Model                           23</w:t>
+        <w:spacing w:lineRule="auto" w:line="240" w:before="0" w:after="240"/>
+        <w:jc w:val="both"/>
+        <w:rPr>
+          <w:rFonts w:ascii="Times New Roman" w:hAnsi="Times New Roman"/>
+        </w:rPr>
+      </w:pPr>
+      <w:r>
+        <w:rPr>
+          <w:rFonts w:ascii="Times New Roman" w:hAnsi="Times New Roman"/>
+          <w:b/>
+          <w:bCs/>
+          <w:sz w:val="28"/>
+          <w:szCs w:val="28"/>
+        </w:rPr>
+        <w:t>Figure 5.6 – Architecture of Spam Detection Model                           2</w:t>
+      </w:r>
+      <w:r>
+        <w:rPr>
+          <w:rFonts w:ascii="Times New Roman" w:hAnsi="Times New Roman"/>
+          <w:b/>
+          <w:bCs/>
+          <w:sz w:val="28"/>
+          <w:szCs w:val="28"/>
+        </w:rPr>
+        <w:t>1</w:t>
       </w:r>
     </w:p>
     <w:p>
@@ -4519,43 +4632,31 @@
           <w:ilvl w:val="0"/>
           <w:numId w:val="2"/>
         </w:numPr>
-        <w:spacing w:lineRule="auto" w:line="360" w:before="0" w:after="240"/>
-        <w:jc w:val="both"/>
-        <w:rPr>
-          <w:b/>
-          <w:b/>
-          <w:bCs/>
-        </w:rPr>
-      </w:pPr>
-      <w:r>
-        <w:rPr>
-          <w:rFonts w:ascii="Times New Roman" w:hAnsi="Times New Roman"/>
-          <w:b/>
-          <w:bCs/>
-          <w:sz w:val="28"/>
-          <w:szCs w:val="28"/>
-        </w:rPr>
-        <w:t>Figure 6.</w:t>
-      </w:r>
-      <w:r>
-        <w:rPr>
-          <w:rFonts w:ascii="Times New Roman" w:hAnsi="Times New Roman"/>
-          <w:b/>
-          <w:bCs/>
-          <w:sz w:val="28"/>
-          <w:szCs w:val="28"/>
-        </w:rPr>
-        <w:t>1</w:t>
-      </w:r>
-      <w:r>
-        <w:rPr>
-          <w:rFonts w:ascii="Times New Roman" w:hAnsi="Times New Roman"/>
-          <w:b/>
-          <w:bCs/>
-          <w:sz w:val="28"/>
-          <w:szCs w:val="28"/>
-        </w:rPr>
-        <w:t xml:space="preserve"> – Server.js setup                                                                   24</w:t>
+        <w:spacing w:lineRule="auto" w:line="240" w:before="0" w:after="240"/>
+        <w:jc w:val="both"/>
+        <w:rPr>
+          <w:rFonts w:ascii="Times New Roman" w:hAnsi="Times New Roman"/>
+        </w:rPr>
+      </w:pPr>
+      <w:r>
+        <w:rPr>
+          <w:rFonts w:ascii="Times New Roman" w:hAnsi="Times New Roman"/>
+          <w:b/>
+          <w:bCs/>
+          <w:sz w:val="28"/>
+          <w:szCs w:val="28"/>
+        </w:rPr>
+        <w:t>Figure 6.1 – Server.js setup                                                                   2</w:t>
+      </w:r>
+      <w:r>
+        <w:rPr>
+          <w:rFonts w:ascii="Times New Roman" w:hAnsi="Times New Roman"/>
+          <w:b/>
+          <w:bCs/>
+          <w:sz w:val="28"/>
+          <w:szCs w:val="28"/>
+        </w:rPr>
+        <w:t>2</w:t>
       </w:r>
     </w:p>
     <w:p>
@@ -4565,43 +4666,31 @@
           <w:ilvl w:val="0"/>
           <w:numId w:val="2"/>
         </w:numPr>
-        <w:spacing w:lineRule="auto" w:line="360" w:before="0" w:after="240"/>
-        <w:jc w:val="both"/>
-        <w:rPr>
-          <w:b/>
-          <w:b/>
-          <w:bCs/>
-        </w:rPr>
-      </w:pPr>
-      <w:r>
-        <w:rPr>
-          <w:rFonts w:ascii="Times New Roman" w:hAnsi="Times New Roman"/>
-          <w:b/>
-          <w:bCs/>
-          <w:sz w:val="28"/>
-          <w:szCs w:val="28"/>
-        </w:rPr>
-        <w:t>Figure 6.</w:t>
-      </w:r>
-      <w:r>
-        <w:rPr>
-          <w:rFonts w:ascii="Times New Roman" w:hAnsi="Times New Roman"/>
-          <w:b/>
-          <w:bCs/>
-          <w:sz w:val="28"/>
-          <w:szCs w:val="28"/>
-        </w:rPr>
-        <w:t>2</w:t>
-      </w:r>
-      <w:r>
-        <w:rPr>
-          <w:rFonts w:ascii="Times New Roman" w:hAnsi="Times New Roman"/>
-          <w:b/>
-          <w:bCs/>
-          <w:sz w:val="28"/>
-          <w:szCs w:val="28"/>
-        </w:rPr>
-        <w:t xml:space="preserve"> – Server.js routes                                                                  25</w:t>
+        <w:spacing w:lineRule="auto" w:line="240" w:before="0" w:after="240"/>
+        <w:jc w:val="both"/>
+        <w:rPr>
+          <w:rFonts w:ascii="Times New Roman" w:hAnsi="Times New Roman"/>
+        </w:rPr>
+      </w:pPr>
+      <w:r>
+        <w:rPr>
+          <w:rFonts w:ascii="Times New Roman" w:hAnsi="Times New Roman"/>
+          <w:b/>
+          <w:bCs/>
+          <w:sz w:val="28"/>
+          <w:szCs w:val="28"/>
+        </w:rPr>
+        <w:t>Figure 6.2 – Server.js routes                                                                  2</w:t>
+      </w:r>
+      <w:r>
+        <w:rPr>
+          <w:rFonts w:ascii="Times New Roman" w:hAnsi="Times New Roman"/>
+          <w:b/>
+          <w:bCs/>
+          <w:sz w:val="28"/>
+          <w:szCs w:val="28"/>
+        </w:rPr>
+        <w:t>3</w:t>
       </w:r>
     </w:p>
     <w:p>
@@ -4611,43 +4700,31 @@
           <w:ilvl w:val="0"/>
           <w:numId w:val="2"/>
         </w:numPr>
-        <w:spacing w:lineRule="auto" w:line="360" w:before="0" w:after="240"/>
-        <w:jc w:val="both"/>
-        <w:rPr>
-          <w:b/>
-          <w:b/>
-          <w:bCs/>
-        </w:rPr>
-      </w:pPr>
-      <w:r>
-        <w:rPr>
-          <w:rFonts w:ascii="Times New Roman" w:hAnsi="Times New Roman"/>
-          <w:b/>
-          <w:bCs/>
-          <w:sz w:val="28"/>
-          <w:szCs w:val="28"/>
-        </w:rPr>
-        <w:t>Figure 6.</w:t>
-      </w:r>
-      <w:r>
-        <w:rPr>
-          <w:rFonts w:ascii="Times New Roman" w:hAnsi="Times New Roman"/>
-          <w:b/>
-          <w:bCs/>
-          <w:sz w:val="28"/>
-          <w:szCs w:val="28"/>
-        </w:rPr>
-        <w:t>3</w:t>
-      </w:r>
-      <w:r>
-        <w:rPr>
-          <w:rFonts w:ascii="Times New Roman" w:hAnsi="Times New Roman"/>
-          <w:b/>
-          <w:bCs/>
-          <w:sz w:val="28"/>
-          <w:szCs w:val="28"/>
-        </w:rPr>
-        <w:t xml:space="preserve"> – sentimentAPI.js                                                                 26</w:t>
+        <w:spacing w:lineRule="auto" w:line="240" w:before="0" w:after="240"/>
+        <w:jc w:val="both"/>
+        <w:rPr>
+          <w:rFonts w:ascii="Times New Roman" w:hAnsi="Times New Roman"/>
+        </w:rPr>
+      </w:pPr>
+      <w:r>
+        <w:rPr>
+          <w:rFonts w:ascii="Times New Roman" w:hAnsi="Times New Roman"/>
+          <w:b/>
+          <w:bCs/>
+          <w:sz w:val="28"/>
+          <w:szCs w:val="28"/>
+        </w:rPr>
+        <w:t>Figure 6.3 – sentimentAPI.js                                                                 2</w:t>
+      </w:r>
+      <w:r>
+        <w:rPr>
+          <w:rFonts w:ascii="Times New Roman" w:hAnsi="Times New Roman"/>
+          <w:b/>
+          <w:bCs/>
+          <w:sz w:val="28"/>
+          <w:szCs w:val="28"/>
+        </w:rPr>
+        <w:t>4</w:t>
       </w:r>
     </w:p>
     <w:p>
@@ -4657,12 +4734,10 @@
           <w:ilvl w:val="0"/>
           <w:numId w:val="2"/>
         </w:numPr>
-        <w:spacing w:lineRule="auto" w:line="360" w:before="0" w:after="240"/>
-        <w:jc w:val="both"/>
-        <w:rPr>
-          <w:b/>
-          <w:b/>
-          <w:bCs/>
+        <w:spacing w:lineRule="auto" w:line="240" w:before="0" w:after="240"/>
+        <w:jc w:val="both"/>
+        <w:rPr>
+          <w:rFonts w:ascii="Times New Roman" w:hAnsi="Times New Roman"/>
         </w:rPr>
       </w:pPr>
       <w:r>
@@ -4683,27 +4758,17 @@
           <w:sz w:val="28"/>
           <w:szCs w:val="28"/>
         </w:rPr>
-        <w:t>Figure 6.</w:t>
-      </w:r>
-      <w:r>
-        <w:rPr>
-          <w:rFonts w:ascii="Times New Roman" w:hAnsi="Times New Roman"/>
-          <w:b/>
-          <w:bCs/>
-          <w:sz w:val="28"/>
-          <w:szCs w:val="28"/>
-        </w:rPr>
-        <w:t>4</w:t>
-      </w:r>
-      <w:r>
-        <w:rPr>
-          <w:rFonts w:ascii="Times New Roman" w:hAnsi="Times New Roman"/>
-          <w:b/>
-          <w:bCs/>
-          <w:sz w:val="28"/>
-          <w:szCs w:val="28"/>
-        </w:rPr>
-        <w:t xml:space="preserve"> – Home Page                                                                        30</w:t>
+        <w:t xml:space="preserve">Figure 6.4 – Home Page                                                                        </w:t>
+      </w:r>
+      <w:r>
+        <w:rPr>
+          <w:rFonts w:ascii="Times New Roman" w:hAnsi="Times New Roman"/>
+          <w:b/>
+          <w:bCs/>
+          <w:sz w:val="28"/>
+          <w:szCs w:val="28"/>
+        </w:rPr>
+        <w:t>28</w:t>
       </w:r>
     </w:p>
     <w:p>
@@ -4713,12 +4778,10 @@
           <w:ilvl w:val="0"/>
           <w:numId w:val="2"/>
         </w:numPr>
-        <w:spacing w:lineRule="auto" w:line="360" w:before="0" w:after="240"/>
-        <w:jc w:val="both"/>
-        <w:rPr>
-          <w:b/>
-          <w:b/>
-          <w:bCs/>
+        <w:spacing w:lineRule="auto" w:line="240" w:before="0" w:after="240"/>
+        <w:jc w:val="both"/>
+        <w:rPr>
+          <w:rFonts w:ascii="Times New Roman" w:hAnsi="Times New Roman"/>
         </w:rPr>
       </w:pPr>
       <w:r>
@@ -4739,27 +4802,17 @@
           <w:sz w:val="28"/>
           <w:szCs w:val="28"/>
         </w:rPr>
-        <w:t>Figure 6.</w:t>
-      </w:r>
-      <w:r>
-        <w:rPr>
-          <w:rFonts w:ascii="Times New Roman" w:hAnsi="Times New Roman"/>
-          <w:b/>
-          <w:bCs/>
-          <w:sz w:val="28"/>
-          <w:szCs w:val="28"/>
-        </w:rPr>
-        <w:t>5</w:t>
-      </w:r>
-      <w:r>
-        <w:rPr>
-          <w:rFonts w:ascii="Times New Roman" w:hAnsi="Times New Roman"/>
-          <w:b/>
-          <w:bCs/>
-          <w:sz w:val="28"/>
-          <w:szCs w:val="28"/>
-        </w:rPr>
-        <w:t xml:space="preserve"> – Sentiment Analysis                                                           31</w:t>
+        <w:t xml:space="preserve">Figure 6.5 – Sentiment Analysis                                                           </w:t>
+      </w:r>
+      <w:r>
+        <w:rPr>
+          <w:rFonts w:ascii="Times New Roman" w:hAnsi="Times New Roman"/>
+          <w:b/>
+          <w:bCs/>
+          <w:sz w:val="28"/>
+          <w:szCs w:val="28"/>
+        </w:rPr>
+        <w:t>29</w:t>
       </w:r>
     </w:p>
     <w:p>
@@ -4769,12 +4822,10 @@
           <w:ilvl w:val="0"/>
           <w:numId w:val="2"/>
         </w:numPr>
-        <w:spacing w:lineRule="auto" w:line="360" w:before="0" w:after="240"/>
-        <w:jc w:val="both"/>
-        <w:rPr>
-          <w:b/>
-          <w:b/>
-          <w:bCs/>
+        <w:spacing w:lineRule="auto" w:line="240" w:before="0" w:after="240"/>
+        <w:jc w:val="both"/>
+        <w:rPr>
+          <w:rFonts w:ascii="Times New Roman" w:hAnsi="Times New Roman"/>
         </w:rPr>
       </w:pPr>
       <w:r>
@@ -4795,27 +4846,17 @@
           <w:sz w:val="28"/>
           <w:szCs w:val="28"/>
         </w:rPr>
-        <w:t>Figure 6.</w:t>
-      </w:r>
-      <w:r>
-        <w:rPr>
-          <w:rFonts w:ascii="Times New Roman" w:hAnsi="Times New Roman"/>
-          <w:b/>
-          <w:bCs/>
-          <w:sz w:val="28"/>
-          <w:szCs w:val="28"/>
-        </w:rPr>
-        <w:t>6</w:t>
-      </w:r>
-      <w:r>
-        <w:rPr>
-          <w:rFonts w:ascii="Times New Roman" w:hAnsi="Times New Roman"/>
-          <w:b/>
-          <w:bCs/>
-          <w:sz w:val="28"/>
-          <w:szCs w:val="28"/>
-        </w:rPr>
-        <w:t xml:space="preserve"> – Category Prediction                                                         32</w:t>
+        <w:t>Figure 6.6 – Category Prediction                                                         3</w:t>
+      </w:r>
+      <w:r>
+        <w:rPr>
+          <w:rFonts w:ascii="Times New Roman" w:hAnsi="Times New Roman"/>
+          <w:b/>
+          <w:bCs/>
+          <w:sz w:val="28"/>
+          <w:szCs w:val="28"/>
+        </w:rPr>
+        <w:t>0</w:t>
       </w:r>
     </w:p>
     <w:p>
@@ -4825,12 +4866,10 @@
           <w:ilvl w:val="0"/>
           <w:numId w:val="2"/>
         </w:numPr>
-        <w:spacing w:lineRule="auto" w:line="360" w:before="0" w:after="240"/>
-        <w:jc w:val="both"/>
-        <w:rPr>
-          <w:b/>
-          <w:b/>
-          <w:bCs/>
+        <w:spacing w:lineRule="auto" w:line="240" w:before="0" w:after="240"/>
+        <w:jc w:val="both"/>
+        <w:rPr>
+          <w:rFonts w:ascii="Times New Roman" w:hAnsi="Times New Roman"/>
         </w:rPr>
       </w:pPr>
       <w:r>
@@ -4851,27 +4890,17 @@
           <w:sz w:val="28"/>
           <w:szCs w:val="28"/>
         </w:rPr>
-        <w:t>Figure 6.</w:t>
-      </w:r>
-      <w:r>
-        <w:rPr>
-          <w:rFonts w:ascii="Times New Roman" w:hAnsi="Times New Roman"/>
-          <w:b/>
-          <w:bCs/>
-          <w:sz w:val="28"/>
-          <w:szCs w:val="28"/>
-        </w:rPr>
-        <w:t>7</w:t>
-      </w:r>
-      <w:r>
-        <w:rPr>
-          <w:rFonts w:ascii="Times New Roman" w:hAnsi="Times New Roman"/>
-          <w:b/>
-          <w:bCs/>
-          <w:sz w:val="28"/>
-          <w:szCs w:val="28"/>
-        </w:rPr>
-        <w:t xml:space="preserve"> – Spam Detection                                                                 33</w:t>
+        <w:t>Figure 6.7 – Spam Detection                                                                 3</w:t>
+      </w:r>
+      <w:r>
+        <w:rPr>
+          <w:rFonts w:ascii="Times New Roman" w:hAnsi="Times New Roman"/>
+          <w:b/>
+          <w:bCs/>
+          <w:sz w:val="28"/>
+          <w:szCs w:val="28"/>
+        </w:rPr>
+        <w:t>1</w:t>
       </w:r>
     </w:p>
     <w:p>
@@ -4881,12 +4910,10 @@
           <w:ilvl w:val="0"/>
           <w:numId w:val="2"/>
         </w:numPr>
-        <w:spacing w:lineRule="auto" w:line="360" w:before="0" w:after="240"/>
-        <w:jc w:val="both"/>
-        <w:rPr>
-          <w:b/>
-          <w:b/>
-          <w:bCs/>
+        <w:spacing w:lineRule="auto" w:line="240" w:before="0" w:after="240"/>
+        <w:jc w:val="both"/>
+        <w:rPr>
+          <w:rFonts w:ascii="Times New Roman" w:hAnsi="Times New Roman"/>
         </w:rPr>
       </w:pPr>
       <w:r>
@@ -4907,27 +4934,17 @@
           <w:sz w:val="28"/>
           <w:szCs w:val="28"/>
         </w:rPr>
-        <w:t>Figure 6.</w:t>
-      </w:r>
-      <w:r>
-        <w:rPr>
-          <w:rFonts w:ascii="Times New Roman" w:hAnsi="Times New Roman"/>
-          <w:b/>
-          <w:bCs/>
-          <w:sz w:val="28"/>
-          <w:szCs w:val="28"/>
-        </w:rPr>
-        <w:t>8</w:t>
-      </w:r>
-      <w:r>
-        <w:rPr>
-          <w:rFonts w:ascii="Times New Roman" w:hAnsi="Times New Roman"/>
-          <w:b/>
-          <w:bCs/>
-          <w:sz w:val="28"/>
-          <w:szCs w:val="28"/>
-        </w:rPr>
-        <w:t xml:space="preserve"> – API Documentation                                                         34</w:t>
+        <w:t>Figure 6.8 – API Documentation                                                         3</w:t>
+      </w:r>
+      <w:r>
+        <w:rPr>
+          <w:rFonts w:ascii="Times New Roman" w:hAnsi="Times New Roman"/>
+          <w:b/>
+          <w:bCs/>
+          <w:sz w:val="28"/>
+          <w:szCs w:val="28"/>
+        </w:rPr>
+        <w:t>2</w:t>
       </w:r>
     </w:p>
     <w:p>
@@ -4937,12 +4954,10 @@
           <w:ilvl w:val="0"/>
           <w:numId w:val="2"/>
         </w:numPr>
-        <w:spacing w:lineRule="auto" w:line="360" w:before="0" w:after="240"/>
-        <w:jc w:val="both"/>
-        <w:rPr>
-          <w:b/>
-          <w:b/>
-          <w:bCs/>
+        <w:spacing w:lineRule="auto" w:line="240" w:before="0" w:after="240"/>
+        <w:jc w:val="both"/>
+        <w:rPr>
+          <w:rFonts w:ascii="Times New Roman" w:hAnsi="Times New Roman"/>
         </w:rPr>
       </w:pPr>
       <w:r>
@@ -4963,27 +4978,17 @@
           <w:sz w:val="28"/>
           <w:szCs w:val="28"/>
         </w:rPr>
-        <w:t>Figure 6.</w:t>
-      </w:r>
-      <w:r>
-        <w:rPr>
-          <w:rFonts w:ascii="Times New Roman" w:hAnsi="Times New Roman"/>
-          <w:b/>
-          <w:bCs/>
-          <w:sz w:val="28"/>
-          <w:szCs w:val="28"/>
-        </w:rPr>
-        <w:t>9</w:t>
-      </w:r>
-      <w:r>
-        <w:rPr>
-          <w:rFonts w:ascii="Times New Roman" w:hAnsi="Times New Roman"/>
-          <w:b/>
-          <w:bCs/>
-          <w:sz w:val="28"/>
-          <w:szCs w:val="28"/>
-        </w:rPr>
-        <w:t xml:space="preserve"> – Sentiment Response                                                         35</w:t>
+        <w:t>Figure 6.9 – Sentiment Response                                                         3</w:t>
+      </w:r>
+      <w:r>
+        <w:rPr>
+          <w:rFonts w:ascii="Times New Roman" w:hAnsi="Times New Roman"/>
+          <w:b/>
+          <w:bCs/>
+          <w:sz w:val="28"/>
+          <w:szCs w:val="28"/>
+        </w:rPr>
+        <w:t>3</w:t>
       </w:r>
     </w:p>
     <w:p>
@@ -4993,12 +4998,10 @@
           <w:ilvl w:val="0"/>
           <w:numId w:val="2"/>
         </w:numPr>
-        <w:spacing w:lineRule="auto" w:line="360" w:before="0" w:after="240"/>
-        <w:jc w:val="both"/>
-        <w:rPr>
-          <w:b/>
-          <w:b/>
-          <w:bCs/>
+        <w:spacing w:lineRule="auto" w:line="240" w:before="0" w:after="240"/>
+        <w:jc w:val="both"/>
+        <w:rPr>
+          <w:rFonts w:ascii="Times New Roman" w:hAnsi="Times New Roman"/>
         </w:rPr>
       </w:pPr>
       <w:r>
@@ -5019,27 +5022,17 @@
           <w:sz w:val="28"/>
           <w:szCs w:val="28"/>
         </w:rPr>
-        <w:t>Figure 6.</w:t>
-      </w:r>
-      <w:r>
-        <w:rPr>
-          <w:rFonts w:ascii="Times New Roman" w:hAnsi="Times New Roman"/>
-          <w:b/>
-          <w:bCs/>
-          <w:sz w:val="28"/>
-          <w:szCs w:val="28"/>
-        </w:rPr>
-        <w:t>10</w:t>
-      </w:r>
-      <w:r>
-        <w:rPr>
-          <w:rFonts w:ascii="Times New Roman" w:hAnsi="Times New Roman"/>
-          <w:b/>
-          <w:bCs/>
-          <w:sz w:val="28"/>
-          <w:szCs w:val="28"/>
-        </w:rPr>
-        <w:t xml:space="preserve"> – Category Response                                                        35</w:t>
+        <w:t>Figure 6.10 – Category Response                                                         3</w:t>
+      </w:r>
+      <w:r>
+        <w:rPr>
+          <w:rFonts w:ascii="Times New Roman" w:hAnsi="Times New Roman"/>
+          <w:b/>
+          <w:bCs/>
+          <w:sz w:val="28"/>
+          <w:szCs w:val="28"/>
+        </w:rPr>
+        <w:t>3</w:t>
       </w:r>
     </w:p>
     <w:p>
@@ -5049,12 +5042,10 @@
           <w:ilvl w:val="0"/>
           <w:numId w:val="2"/>
         </w:numPr>
-        <w:spacing w:lineRule="auto" w:line="360" w:before="0" w:after="240"/>
-        <w:jc w:val="both"/>
-        <w:rPr>
-          <w:b/>
-          <w:b/>
-          <w:bCs/>
+        <w:spacing w:lineRule="auto" w:line="240" w:before="0" w:after="240"/>
+        <w:jc w:val="both"/>
+        <w:rPr>
+          <w:rFonts w:ascii="Times New Roman" w:hAnsi="Times New Roman"/>
         </w:rPr>
       </w:pPr>
       <w:r>
@@ -5075,27 +5066,119 @@
           <w:sz w:val="28"/>
           <w:szCs w:val="28"/>
         </w:rPr>
-        <w:t>Figure 6.</w:t>
-      </w:r>
-      <w:r>
-        <w:rPr>
-          <w:rFonts w:ascii="Times New Roman" w:hAnsi="Times New Roman"/>
-          <w:b/>
-          <w:bCs/>
-          <w:sz w:val="28"/>
-          <w:szCs w:val="28"/>
-        </w:rPr>
-        <w:t>11</w:t>
-      </w:r>
-      <w:r>
-        <w:rPr>
-          <w:rFonts w:ascii="Times New Roman" w:hAnsi="Times New Roman"/>
-          <w:b/>
-          <w:bCs/>
-          <w:sz w:val="28"/>
-          <w:szCs w:val="28"/>
-        </w:rPr>
-        <w:t xml:space="preserve"> – Spam Response                                                              36</w:t>
+        <w:t>Figure 6.11 – Spam Response                                                               3</w:t>
+      </w:r>
+      <w:r>
+        <w:rPr>
+          <w:rFonts w:ascii="Times New Roman" w:hAnsi="Times New Roman"/>
+          <w:b/>
+          <w:bCs/>
+          <w:sz w:val="28"/>
+          <w:szCs w:val="28"/>
+        </w:rPr>
+        <w:t>4</w:t>
+      </w:r>
+    </w:p>
+    <w:p>
+      <w:pPr>
+        <w:pStyle w:val="Normal"/>
+        <w:numPr>
+          <w:ilvl w:val="0"/>
+          <w:numId w:val="2"/>
+        </w:numPr>
+        <w:spacing w:lineRule="auto" w:line="240" w:before="0" w:after="240"/>
+        <w:jc w:val="both"/>
+        <w:rPr>
+          <w:rFonts w:ascii="Times New Roman" w:hAnsi="Times New Roman"/>
+        </w:rPr>
+      </w:pPr>
+      <w:r>
+        <w:rPr>
+          <w:rFonts w:ascii="Times New Roman" w:hAnsi="Times New Roman"/>
+          <w:b/>
+          <w:bCs/>
+          <w:sz w:val="28"/>
+          <w:szCs w:val="28"/>
+        </w:rPr>
+        <w:t xml:space="preserve"> </w:t>
+      </w:r>
+      <w:r>
+        <w:rPr>
+          <w:rFonts w:ascii="Times New Roman" w:hAnsi="Times New Roman"/>
+          <w:b/>
+          <w:bCs/>
+          <w:sz w:val="28"/>
+          <w:szCs w:val="28"/>
+        </w:rPr>
+        <w:t>Figure 7.1 – Training Epochs                                                               35</w:t>
+      </w:r>
+    </w:p>
+    <w:p>
+      <w:pPr>
+        <w:pStyle w:val="Normal"/>
+        <w:numPr>
+          <w:ilvl w:val="0"/>
+          <w:numId w:val="2"/>
+        </w:numPr>
+        <w:spacing w:lineRule="auto" w:line="240" w:before="0" w:after="240"/>
+        <w:jc w:val="both"/>
+        <w:rPr>
+          <w:rFonts w:ascii="Times New Roman" w:hAnsi="Times New Roman"/>
+        </w:rPr>
+      </w:pPr>
+      <w:r>
+        <w:rPr>
+          <w:rFonts w:ascii="Times New Roman" w:hAnsi="Times New Roman"/>
+          <w:b/>
+          <w:bCs/>
+          <w:sz w:val="28"/>
+          <w:szCs w:val="28"/>
+        </w:rPr>
+        <w:t xml:space="preserve"> </w:t>
+      </w:r>
+      <w:r>
+        <w:rPr>
+          <w:rFonts w:ascii="Times New Roman" w:hAnsi="Times New Roman"/>
+          <w:b/>
+          <w:bCs/>
+          <w:sz w:val="28"/>
+          <w:szCs w:val="28"/>
+        </w:rPr>
+        <w:t>Figure 7.2 – Spam detection response                                                 36</w:t>
+      </w:r>
+    </w:p>
+    <w:p>
+      <w:pPr>
+        <w:pStyle w:val="Normal"/>
+        <w:numPr>
+          <w:ilvl w:val="0"/>
+          <w:numId w:val="2"/>
+        </w:numPr>
+        <w:spacing w:lineRule="auto" w:line="240" w:before="0" w:after="240"/>
+        <w:jc w:val="both"/>
+        <w:rPr>
+          <w:rFonts w:ascii="Times New Roman" w:hAnsi="Times New Roman"/>
+        </w:rPr>
+      </w:pPr>
+      <w:r>
+        <w:rPr>
+          <w:rFonts w:ascii="Times New Roman" w:hAnsi="Times New Roman"/>
+          <w:b/>
+          <w:bCs/>
+          <w:sz w:val="28"/>
+          <w:szCs w:val="28"/>
+        </w:rPr>
+        <w:t xml:space="preserve"> </w:t>
+      </w:r>
+      <w:r>
+        <w:rPr>
+          <w:rFonts w:ascii="Times New Roman" w:hAnsi="Times New Roman"/>
+          <w:b/>
+          <w:bCs/>
+          <w:sz w:val="28"/>
+          <w:szCs w:val="28"/>
+        </w:rPr>
+        <w:t xml:space="preserve">Figure 7.3 – Category Wrong Prediction                                            37 </w:t>
       </w:r>
       <w:r>
         <w:br w:type="page"/>
@@ -5161,9 +5244,7 @@
         <w:spacing w:lineRule="auto" w:line="360" w:before="0" w:after="240"/>
         <w:jc w:val="both"/>
         <w:rPr>
-          <w:b/>
-          <w:b/>
-          <w:bCs/>
+          <w:rFonts w:ascii="Times New Roman" w:hAnsi="Times New Roman"/>
         </w:rPr>
       </w:pPr>
       <w:r>
@@ -5176,7 +5257,43 @@
           <w:szCs w:val="28"/>
           <w:lang w:val="en-IN"/>
         </w:rPr>
-        <w:t>Table 7.1 – Test case T001                                                                     37</w:t>
+        <w:t xml:space="preserve">Table </w:t>
+      </w:r>
+      <w:r>
+        <w:rPr>
+          <w:rFonts w:eastAsia="Times New Roman" w:ascii="Times New Roman" w:hAnsi="Times New Roman"/>
+          <w:b/>
+          <w:bCs/>
+          <w:color w:val="000000"/>
+          <w:sz w:val="28"/>
+          <w:szCs w:val="28"/>
+          <w:lang w:val="en-IN"/>
+        </w:rPr>
+        <w:t>8</w:t>
+      </w:r>
+      <w:r>
+        <w:rPr>
+          <w:rFonts w:eastAsia="Times New Roman" w:ascii="Times New Roman" w:hAnsi="Times New Roman"/>
+          <w:b/>
+          <w:bCs/>
+          <w:color w:val="000000"/>
+          <w:sz w:val="28"/>
+          <w:szCs w:val="28"/>
+          <w:lang w:val="en-IN"/>
+        </w:rPr>
+        <w:t xml:space="preserve">.1 – Test case T001                                                                     </w:t>
+      </w:r>
+      <w:r>
+        <w:rPr>
+          <w:rFonts w:eastAsia="Times New Roman" w:ascii="Times New Roman" w:hAnsi="Times New Roman"/>
+          <w:b/>
+          <w:bCs/>
+          <w:color w:val="000000"/>
+          <w:sz w:val="28"/>
+          <w:szCs w:val="28"/>
+          <w:lang w:val="en-IN"/>
+        </w:rPr>
+        <w:t>39</w:t>
       </w:r>
     </w:p>
     <w:p>
@@ -5189,9 +5306,7 @@
         <w:spacing w:lineRule="auto" w:line="360" w:before="0" w:after="240"/>
         <w:jc w:val="both"/>
         <w:rPr>
-          <w:b/>
-          <w:b/>
-          <w:bCs/>
+          <w:rFonts w:ascii="Times New Roman" w:hAnsi="Times New Roman"/>
         </w:rPr>
       </w:pPr>
       <w:r>
@@ -5204,7 +5319,7 @@
           <w:szCs w:val="28"/>
           <w:lang w:val="en-IN"/>
         </w:rPr>
-        <w:t>Table 7.</w:t>
+        <w:t xml:space="preserve">Table </w:t>
       </w:r>
       <w:r>
         <w:rPr>
@@ -5216,7 +5331,7 @@
           <w:szCs w:val="28"/>
           <w:lang w:val="en-IN"/>
         </w:rPr>
-        <w:t>2</w:t>
+        <w:t>8</w:t>
       </w:r>
       <w:r>
         <w:rPr>
@@ -5228,7 +5343,19 @@
           <w:szCs w:val="28"/>
           <w:lang w:val="en-IN"/>
         </w:rPr>
-        <w:t xml:space="preserve"> – Test case T002                                                                     38</w:t>
+        <w:t xml:space="preserve">.2 – Test case T002                                                                     </w:t>
+      </w:r>
+      <w:r>
+        <w:rPr>
+          <w:rFonts w:eastAsia="Times New Roman" w:ascii="Times New Roman" w:hAnsi="Times New Roman"/>
+          <w:b/>
+          <w:bCs/>
+          <w:color w:val="000000"/>
+          <w:sz w:val="28"/>
+          <w:szCs w:val="28"/>
+          <w:lang w:val="en-IN"/>
+        </w:rPr>
+        <w:t>40</w:t>
       </w:r>
     </w:p>
     <w:p>
@@ -5241,9 +5368,7 @@
         <w:spacing w:lineRule="auto" w:line="360" w:before="0" w:after="240"/>
         <w:jc w:val="both"/>
         <w:rPr>
-          <w:b/>
-          <w:b/>
-          <w:bCs/>
+          <w:rFonts w:ascii="Times New Roman" w:hAnsi="Times New Roman"/>
         </w:rPr>
       </w:pPr>
       <w:r>
@@ -5256,7 +5381,7 @@
           <w:szCs w:val="28"/>
           <w:lang w:val="en-IN"/>
         </w:rPr>
-        <w:t>Table 7.</w:t>
+        <w:t xml:space="preserve">Table </w:t>
       </w:r>
       <w:r>
         <w:rPr>
@@ -5268,7 +5393,7 @@
           <w:szCs w:val="28"/>
           <w:lang w:val="en-IN"/>
         </w:rPr>
-        <w:t xml:space="preserve">3 </w:t>
+        <w:t>8</w:t>
       </w:r>
       <w:r>
         <w:rPr>
@@ -5280,7 +5405,19 @@
           <w:szCs w:val="28"/>
           <w:lang w:val="en-IN"/>
         </w:rPr>
-        <w:t>– Test case T003                                                                     39</w:t>
+        <w:t xml:space="preserve">.3 – Test case T003                                                                     </w:t>
+      </w:r>
+      <w:r>
+        <w:rPr>
+          <w:rFonts w:eastAsia="Times New Roman" w:ascii="Times New Roman" w:hAnsi="Times New Roman"/>
+          <w:b/>
+          <w:bCs/>
+          <w:color w:val="000000"/>
+          <w:sz w:val="28"/>
+          <w:szCs w:val="28"/>
+          <w:lang w:val="en-IN"/>
+        </w:rPr>
+        <w:t>41</w:t>
       </w:r>
     </w:p>
     <w:p>
@@ -5293,9 +5430,7 @@
         <w:spacing w:lineRule="auto" w:line="360" w:before="0" w:after="240"/>
         <w:jc w:val="both"/>
         <w:rPr>
-          <w:b/>
-          <w:b/>
-          <w:bCs/>
+          <w:rFonts w:ascii="Times New Roman" w:hAnsi="Times New Roman"/>
         </w:rPr>
       </w:pPr>
       <w:r>
@@ -5308,7 +5443,7 @@
           <w:szCs w:val="28"/>
           <w:lang w:val="en-IN"/>
         </w:rPr>
-        <w:t>Table 7.</w:t>
+        <w:t xml:space="preserve">Table </w:t>
       </w:r>
       <w:r>
         <w:rPr>
@@ -5320,7 +5455,7 @@
           <w:szCs w:val="28"/>
           <w:lang w:val="en-IN"/>
         </w:rPr>
-        <w:t>4</w:t>
+        <w:t>8</w:t>
       </w:r>
       <w:r>
         <w:rPr>
@@ -5332,7 +5467,19 @@
           <w:szCs w:val="28"/>
           <w:lang w:val="en-IN"/>
         </w:rPr>
-        <w:t xml:space="preserve"> – Test case T004                                                                     40</w:t>
+        <w:t>.4 – Test case T004                                                                     4</w:t>
+      </w:r>
+      <w:r>
+        <w:rPr>
+          <w:rFonts w:eastAsia="Times New Roman" w:ascii="Times New Roman" w:hAnsi="Times New Roman"/>
+          <w:b/>
+          <w:bCs/>
+          <w:color w:val="000000"/>
+          <w:sz w:val="28"/>
+          <w:szCs w:val="28"/>
+          <w:lang w:val="en-IN"/>
+        </w:rPr>
+        <w:t>2</w:t>
       </w:r>
       <w:r>
         <w:br w:type="page"/>
@@ -5367,7 +5514,7 @@
         <w:ind w:right="389" w:hanging="0"/>
         <w:jc w:val="center"/>
         <w:rPr>
-          <w:rFonts w:ascii="TiMES NEW ROMAN" w:hAnsi="TiMES NEW ROMAN" w:eastAsia="Times New Roman"/>
+          <w:rFonts w:ascii="Times New Roman" w:hAnsi="Times New Roman" w:eastAsia="Times New Roman"/>
           <w:b/>
           <w:b/>
           <w:bCs/>
@@ -5462,7 +5609,7 @@
         <w:ind w:left="-720" w:right="389" w:hanging="0"/>
         <w:jc w:val="both"/>
         <w:rPr>
-          <w:rFonts w:ascii="TiMES NEW ROMAN" w:hAnsi="TiMES NEW ROMAN"/>
+          <w:rFonts w:ascii="Times New Roman" w:hAnsi="Times New Roman"/>
         </w:rPr>
       </w:pPr>
       <w:r>
@@ -5506,7 +5653,7 @@
         <w:ind w:left="-720" w:right="389" w:hanging="0"/>
         <w:jc w:val="both"/>
         <w:rPr>
-          <w:rFonts w:ascii="TiMES NEW ROMAN" w:hAnsi="TiMES NEW ROMAN"/>
+          <w:rFonts w:ascii="Times New Roman" w:hAnsi="Times New Roman"/>
         </w:rPr>
       </w:pPr>
       <w:r>
@@ -5611,6 +5758,7 @@
       <w:type w:val="continuous"/>
       <w:pgSz w:w="12240" w:h="15840"/>
       <w:pgMar w:left="2155" w:right="1077" w:header="0" w:top="1077" w:footer="0" w:bottom="1077" w:gutter="0"/>
+      <w:pgNumType w:fmt="decimal"/>
       <w:formProt w:val="false"/>
       <w:textDirection w:val="lrTb"/>
       <w:docGrid w:type="default" w:linePitch="100" w:charSpace="4096"/>
@@ -5637,6 +5785,7 @@
         <w:sz w:val="28"/>
         <w:b/>
         <w:bCs/>
+        <w:rFonts w:ascii="TiMES NEW ROMAN" w:hAnsi="TiMES NEW ROMAN"/>
       </w:rPr>
     </w:lvl>
     <w:lvl w:ilvl="1">
@@ -6180,9 +6329,7 @@
       </w:rPr>
     </w:rPrDefault>
     <w:pPrDefault>
-      <w:pPr>
-        <w:suppressAutoHyphens w:val="true"/>
-      </w:pPr>
+      <w:pPr/>
     </w:pPrDefault>
   </w:docDefaults>
   <w:latentStyles w:defLockedState="0" w:defUIPriority="99" w:defSemiHidden="0" w:defUnhideWhenUsed="0" w:defQFormat="0" w:count="376">
@@ -6714,6 +6861,226 @@
       <w:bCs/>
     </w:rPr>
   </w:style>
+  <w:style w:type="character" w:styleId="ListLabel1">
+    <w:name w:val="ListLabel 1"/>
+    <w:qFormat/>
+    <w:rPr>
+      <w:rFonts w:ascii="TiMES NEW ROMAN" w:hAnsi="TiMES NEW ROMAN"/>
+      <w:b/>
+      <w:bCs/>
+      <w:sz w:val="28"/>
+    </w:rPr>
+  </w:style>
+  <w:style w:type="character" w:styleId="ListLabel2">
+    <w:name w:val="ListLabel 2"/>
+    <w:qFormat/>
+    <w:rPr>
+      <w:b/>
+      <w:bCs/>
+    </w:rPr>
+  </w:style>
+  <w:style w:type="character" w:styleId="ListLabel3">
+    <w:name w:val="ListLabel 3"/>
+    <w:qFormat/>
+    <w:rPr>
+      <w:b/>
+      <w:bCs/>
+    </w:rPr>
+  </w:style>
+  <w:style w:type="character" w:styleId="ListLabel4">
+    <w:name w:val="ListLabel 4"/>
+    <w:qFormat/>
+    <w:rPr>
+      <w:b/>
+      <w:bCs/>
+    </w:rPr>
+  </w:style>
+  <w:style w:type="character" w:styleId="ListLabel5">
+    <w:name w:val="ListLabel 5"/>
+    <w:qFormat/>
+    <w:rPr>
+      <w:b/>
+      <w:bCs/>
+    </w:rPr>
+  </w:style>
+  <w:style w:type="character" w:styleId="ListLabel6">
+    <w:name w:val="ListLabel 6"/>
+    <w:qFormat/>
+    <w:rPr>
+      <w:b/>
+      <w:bCs/>
+    </w:rPr>
+  </w:style>
+  <w:style w:type="character" w:styleId="ListLabel7">
+    <w:name w:val="ListLabel 7"/>
+    <w:qFormat/>
+    <w:rPr>
+      <w:b/>
+      <w:bCs/>
+    </w:rPr>
+  </w:style>
+  <w:style w:type="character" w:styleId="ListLabel8">
+    <w:name w:val="ListLabel 8"/>
+    <w:qFormat/>
+    <w:rPr>
+      <w:b/>
+      <w:bCs/>
+    </w:rPr>
+  </w:style>
+  <w:style w:type="character" w:styleId="ListLabel9">
+    <w:name w:val="ListLabel 9"/>
+    <w:qFormat/>
+    <w:rPr>
+      <w:b/>
+      <w:bCs/>
+    </w:rPr>
+  </w:style>
+  <w:style w:type="character" w:styleId="ListLabel10">
+    <w:name w:val="ListLabel 10"/>
+    <w:qFormat/>
+    <w:rPr>
+      <w:b/>
+      <w:bCs/>
+      <w:sz w:val="28"/>
+    </w:rPr>
+  </w:style>
+  <w:style w:type="character" w:styleId="ListLabel11">
+    <w:name w:val="ListLabel 11"/>
+    <w:qFormat/>
+    <w:rPr>
+      <w:b/>
+      <w:bCs/>
+    </w:rPr>
+  </w:style>
+  <w:style w:type="character" w:styleId="ListLabel12">
+    <w:name w:val="ListLabel 12"/>
+    <w:qFormat/>
+    <w:rPr>
+      <w:b/>
+      <w:bCs/>
+    </w:rPr>
+  </w:style>
+  <w:style w:type="character" w:styleId="ListLabel13">
+    <w:name w:val="ListLabel 13"/>
+    <w:qFormat/>
+    <w:rPr>
+      <w:b/>
+      <w:bCs/>
+    </w:rPr>
+  </w:style>
+  <w:style w:type="character" w:styleId="ListLabel14">
+    <w:name w:val="ListLabel 14"/>
+    <w:qFormat/>
+    <w:rPr>
+      <w:b/>
+      <w:bCs/>
+    </w:rPr>
+  </w:style>
+  <w:style w:type="character" w:styleId="ListLabel15">
+    <w:name w:val="ListLabel 15"/>
+    <w:qFormat/>
+    <w:rPr>
+      <w:b/>
+      <w:bCs/>
+    </w:rPr>
+  </w:style>
+  <w:style w:type="character" w:styleId="ListLabel16">
+    <w:name w:val="ListLabel 16"/>
+    <w:qFormat/>
+    <w:rPr>
+      <w:b/>
+      <w:bCs/>
+    </w:rPr>
+  </w:style>
+  <w:style w:type="character" w:styleId="ListLabel17">
+    <w:name w:val="ListLabel 17"/>
+    <w:qFormat/>
+    <w:rPr>
+      <w:b/>
+      <w:bCs/>
+    </w:rPr>
+  </w:style>
+  <w:style w:type="character" w:styleId="ListLabel18">
+    <w:name w:val="ListLabel 18"/>
+    <w:qFormat/>
+    <w:rPr>
+      <w:b/>
+      <w:bCs/>
+    </w:rPr>
+  </w:style>
+  <w:style w:type="character" w:styleId="ListLabel19">
+    <w:name w:val="ListLabel 19"/>
+    <w:qFormat/>
+    <w:rPr>
+      <w:b/>
+      <w:bCs/>
+      <w:sz w:val="28"/>
+    </w:rPr>
+  </w:style>
+  <w:style w:type="character" w:styleId="ListLabel20">
+    <w:name w:val="ListLabel 20"/>
+    <w:qFormat/>
+    <w:rPr>
+      <w:b/>
+      <w:bCs/>
+    </w:rPr>
+  </w:style>
+  <w:style w:type="character" w:styleId="ListLabel21">
+    <w:name w:val="ListLabel 21"/>
+    <w:qFormat/>
+    <w:rPr>
+      <w:b/>
+      <w:bCs/>
+    </w:rPr>
+  </w:style>
+  <w:style w:type="character" w:styleId="ListLabel22">
+    <w:name w:val="ListLabel 22"/>
+    <w:qFormat/>
+    <w:rPr>
+      <w:b/>
+      <w:bCs/>
+    </w:rPr>
+  </w:style>
+  <w:style w:type="character" w:styleId="ListLabel23">
+    <w:name w:val="ListLabel 23"/>
+    <w:qFormat/>
+    <w:rPr>
+      <w:b/>
+      <w:bCs/>
+    </w:rPr>
+  </w:style>
+  <w:style w:type="character" w:styleId="ListLabel24">
+    <w:name w:val="ListLabel 24"/>
+    <w:qFormat/>
+    <w:rPr>
+      <w:b/>
+      <w:bCs/>
+    </w:rPr>
+  </w:style>
+  <w:style w:type="character" w:styleId="ListLabel25">
+    <w:name w:val="ListLabel 25"/>
+    <w:qFormat/>
+    <w:rPr>
+      <w:b/>
+      <w:bCs/>
+    </w:rPr>
+  </w:style>
+  <w:style w:type="character" w:styleId="ListLabel26">
+    <w:name w:val="ListLabel 26"/>
+    <w:qFormat/>
+    <w:rPr>
+      <w:b/>
+      <w:bCs/>
+    </w:rPr>
+  </w:style>
+  <w:style w:type="character" w:styleId="ListLabel27">
+    <w:name w:val="ListLabel 27"/>
+    <w:qFormat/>
+    <w:rPr>
+      <w:b/>
+      <w:bCs/>
+    </w:rPr>
+  </w:style>
   <w:style w:type="paragraph" w:styleId="Heading">
     <w:name w:val="Heading"/>
     <w:basedOn w:val="Normal"/>

--- a/docs/report/report-contextAnalyzer-front.docx
+++ b/docs/report/report-contextAnalyzer-front.docx
@@ -1926,7 +1926,15 @@
       </w:pPr>
       <w:r>
         <w:rPr>
-          <w:rFonts w:ascii="Times New Roman" w:hAnsi="Times New Roman"/>
+          <w:rFonts w:eastAsia="Arial" w:cs="Arial"/>
+          <w:b w:val="false"/>
+          <w:bCs w:val="false"/>
+          <w:i/>
+          <w:iCs/>
+          <w:color w:val="auto"/>
+          <w:sz w:val="22"/>
+          <w:szCs w:val="22"/>
+          <w:lang w:val="en-IN"/>
         </w:rPr>
       </w:r>
     </w:p>
@@ -2787,11 +2795,23 @@
           <w:szCs w:val="24"/>
           <w:lang w:val="en-IN"/>
         </w:rPr>
-        <w:t xml:space="preserve"> PES University</w:t>
+        <w:t xml:space="preserve"> </w:t>
       </w:r>
       <w:r>
         <w:rPr>
           <w:rFonts w:eastAsia="Times New Roman" w:ascii="Times New Roman" w:hAnsi="Times New Roman"/>
+          <w:b w:val="false"/>
+          <w:bCs w:val="false"/>
+          <w:color w:val="000000"/>
+          <w:sz w:val="24"/>
+          <w:szCs w:val="24"/>
+          <w:lang w:val="en-IN"/>
+        </w:rPr>
+        <w:t>PES University,</w:t>
+      </w:r>
+      <w:r>
+        <w:rPr>
+          <w:rFonts w:eastAsia="Times New Roman" w:ascii="Times New Roman" w:hAnsi="Times New Roman"/>
           <w:color w:val="000000"/>
           <w:sz w:val="24"/>
           <w:szCs w:val="24"/>
@@ -2831,7 +2851,19 @@
           <w:szCs w:val="24"/>
           <w:lang w:val="en-IN"/>
         </w:rPr>
-        <w:t xml:space="preserve"> PES University</w:t>
+        <w:t xml:space="preserve"> </w:t>
+      </w:r>
+      <w:r>
+        <w:rPr>
+          <w:rFonts w:eastAsia="Times New Roman" w:ascii="Times New Roman" w:hAnsi="Times New Roman"/>
+          <w:b w:val="false"/>
+          <w:bCs w:val="false"/>
+          <w:color w:val="000000"/>
+          <w:sz w:val="24"/>
+          <w:szCs w:val="24"/>
+          <w:lang w:val="en-IN"/>
+        </w:rPr>
+        <w:t>PES University,</w:t>
       </w:r>
       <w:r>
         <w:rPr>
@@ -2896,9 +2928,7 @@
         <w:spacing w:lineRule="auto" w:line="360"/>
         <w:ind w:left="-720" w:right="389" w:hanging="0"/>
         <w:jc w:val="both"/>
-        <w:rPr>
-          <w:rFonts w:ascii="TiMES NEW ROMAN" w:hAnsi="TiMES NEW ROMAN"/>
-        </w:rPr>
+        <w:rPr/>
       </w:pPr>
       <w:r>
         <w:rPr>
@@ -2908,13 +2938,13 @@
           <w:szCs w:val="24"/>
           <w:lang w:val="en-IN"/>
         </w:rPr>
-        <w:t xml:space="preserve">With a great pleasure, I express my sincere gratitude to my guide </w:t>
+        <w:t xml:space="preserve">With a great pleasure, I express my sincere gratitude to my guide and project coordinator </w:t>
       </w:r>
       <w:r>
         <w:rPr>
           <w:rFonts w:eastAsia="Times New Roman" w:ascii="Times New Roman" w:hAnsi="Times New Roman"/>
-          <w:b/>
-          <w:bCs/>
+          <w:b w:val="false"/>
+          <w:bCs w:val="false"/>
           <w:color w:val="000000"/>
           <w:sz w:val="24"/>
           <w:szCs w:val="24"/>
@@ -2925,8 +2955,8 @@
       <w:r>
         <w:rPr>
           <w:rFonts w:eastAsia="Times New Roman" w:cs="Arial" w:ascii="Times New Roman" w:hAnsi="Times New Roman"/>
-          <w:b/>
-          <w:bCs/>
+          <w:b w:val="false"/>
+          <w:bCs w:val="false"/>
           <w:color w:val="000000"/>
           <w:kern w:val="0"/>
           <w:sz w:val="24"/>
@@ -2938,117 +2968,36 @@
       <w:r>
         <w:rPr>
           <w:rFonts w:eastAsia="Times New Roman" w:ascii="Times New Roman" w:hAnsi="Times New Roman"/>
-          <w:b/>
-          <w:bCs/>
-          <w:color w:val="000000"/>
-          <w:sz w:val="24"/>
-          <w:szCs w:val="24"/>
-          <w:lang w:val="en-IN"/>
-        </w:rPr>
-        <w:t xml:space="preserve"> Professor, Department of Computer Applications</w:t>
+          <w:b w:val="false"/>
+          <w:bCs w:val="false"/>
+          <w:color w:val="000000"/>
+          <w:sz w:val="24"/>
+          <w:szCs w:val="24"/>
+          <w:lang w:val="en-IN"/>
+        </w:rPr>
+        <w:t xml:space="preserve"> Professor, Department of Computer Applications, PES University</w:t>
       </w:r>
       <w:r>
         <w:rPr>
           <w:rFonts w:eastAsia="Times New Roman" w:ascii="Times New Roman" w:hAnsi="Times New Roman"/>
-          <w:color w:val="000000"/>
-          <w:sz w:val="24"/>
-          <w:szCs w:val="24"/>
-          <w:lang w:val="en-IN"/>
-        </w:rPr>
-        <w:t>,</w:t>
+          <w:b/>
+          <w:bCs/>
+          <w:color w:val="000000"/>
+          <w:sz w:val="24"/>
+          <w:szCs w:val="24"/>
+          <w:lang w:val="en-IN"/>
+        </w:rPr>
+        <w:t xml:space="preserve"> </w:t>
       </w:r>
       <w:r>
         <w:rPr>
           <w:rFonts w:eastAsia="Times New Roman" w:ascii="Times New Roman" w:hAnsi="Times New Roman"/>
-          <w:b/>
-          <w:bCs/>
-          <w:color w:val="000000"/>
-          <w:sz w:val="24"/>
-          <w:szCs w:val="24"/>
-          <w:lang w:val="en-IN"/>
-        </w:rPr>
-        <w:t xml:space="preserve"> PES University </w:t>
-      </w:r>
-      <w:r>
-        <w:rPr>
-          <w:rFonts w:eastAsia="Times New Roman" w:ascii="Times New Roman" w:hAnsi="Times New Roman"/>
-          <w:color w:val="000000"/>
-          <w:sz w:val="24"/>
-          <w:szCs w:val="24"/>
-          <w:lang w:val="en-IN"/>
-        </w:rPr>
-        <w:t>for providing me with right guidance and advice at the crucial junctures which helped me in completing the project work on time. I am whole-heartedly thankful to him for giving me valuable time, suggestions and for showing me the right way in completing my project successfully.</w:t>
-      </w:r>
-    </w:p>
-    <w:p>
-      <w:pPr>
-        <w:pStyle w:val="Normal"/>
-        <w:spacing w:lineRule="auto" w:line="360"/>
-        <w:ind w:left="-720" w:right="389" w:hanging="0"/>
-        <w:jc w:val="both"/>
-        <w:rPr>
-          <w:rFonts w:ascii="Times New Roman" w:hAnsi="Times New Roman" w:eastAsia="Times New Roman"/>
-          <w:color w:val="000000"/>
-          <w:sz w:val="24"/>
-          <w:szCs w:val="24"/>
-          <w:lang w:val="en-IN"/>
-        </w:rPr>
-      </w:pPr>
-      <w:r>
-        <w:rPr>
-          <w:rFonts w:eastAsia="Times New Roman" w:ascii="Times New Roman" w:hAnsi="Times New Roman"/>
-          <w:color w:val="000000"/>
-          <w:sz w:val="24"/>
-          <w:szCs w:val="24"/>
-          <w:lang w:val="en-IN"/>
-        </w:rPr>
-      </w:r>
-    </w:p>
-    <w:p>
-      <w:pPr>
-        <w:pStyle w:val="Normal"/>
-        <w:spacing w:lineRule="auto" w:line="360"/>
-        <w:ind w:left="-720" w:right="389" w:hanging="0"/>
-        <w:jc w:val="both"/>
-        <w:rPr>
-          <w:rFonts w:ascii="Verdana" w:hAnsi="Verdana" w:eastAsia="Times New Roman"/>
-          <w:color w:val="000000"/>
-          <w:sz w:val="24"/>
-          <w:szCs w:val="24"/>
-          <w:lang w:val="en-IN"/>
-        </w:rPr>
-      </w:pPr>
-      <w:r>
-        <w:rPr>
-          <w:rFonts w:eastAsia="Times New Roman" w:ascii="Times New Roman" w:hAnsi="Times New Roman"/>
-          <w:color w:val="000000"/>
-          <w:sz w:val="24"/>
-          <w:szCs w:val="24"/>
-          <w:lang w:val="en-IN"/>
-        </w:rPr>
-        <w:t xml:space="preserve">I extend my sincere thanks to our project </w:t>
-      </w:r>
-      <w:r>
-        <w:rPr>
-          <w:rFonts w:eastAsia="Times New Roman" w:ascii="Times New Roman" w:hAnsi="Times New Roman"/>
-          <w:b/>
-          <w:bCs/>
-          <w:color w:val="000000"/>
-          <w:sz w:val="24"/>
-          <w:szCs w:val="24"/>
-          <w:lang w:val="en-IN"/>
-        </w:rPr>
-        <w:t>coordinator Mr Tamal Dey, Assistant Professor, Department of Computer Applications,</w:t>
-      </w:r>
-      <w:r>
-        <w:rPr>
-          <w:rFonts w:eastAsia="Times New Roman" w:ascii="Times New Roman" w:hAnsi="Times New Roman"/>
-          <w:color w:val="000000"/>
-          <w:sz w:val="24"/>
-          <w:szCs w:val="24"/>
-          <w:lang w:val="en-IN"/>
-        </w:rPr>
-        <w:t xml:space="preserve"> for providing schedule and timelines and documenting information about project.</w:t>
+          <w:color w:val="000000"/>
+          <w:sz w:val="24"/>
+          <w:szCs w:val="24"/>
+          <w:lang w:val="en-IN"/>
+        </w:rPr>
+        <w:t>for providing me with right guidance and advice at the crucial junctures which helped me in completing the project work on time. I am whole-heartedly thankful to him for giving me valuable time, suggestions and for showing me the right way in completing my project successfully and for providing schedule and timelines and documenting information about project.</w:t>
       </w:r>
     </w:p>
     <w:p>
@@ -3501,17 +3450,7 @@
         <w:t xml:space="preserve"> </w:t>
         <w:tab/>
         <w:tab/>
-        <w:t xml:space="preserve">                 </w:t>
-      </w:r>
-      <w:r>
-        <w:rPr>
-          <w:rFonts w:ascii="Times New Roman" w:hAnsi="Times New Roman"/>
-          <w:b w:val="false"/>
-          <w:bCs w:val="false"/>
-          <w:sz w:val="22"/>
-          <w:szCs w:val="22"/>
-        </w:rPr>
-        <w:t>8</w:t>
+        <w:t xml:space="preserve">                 8</w:t>
       </w:r>
     </w:p>
     <w:p>
@@ -3567,17 +3506,7 @@
         <w:t xml:space="preserve">3.1 HARDWARE REQUIREMENTS                                             </w:t>
         <w:tab/>
         <w:tab/>
-        <w:t xml:space="preserve">               1</w:t>
-      </w:r>
-      <w:r>
-        <w:rPr>
-          <w:rFonts w:ascii="Times New Roman" w:hAnsi="Times New Roman"/>
-          <w:b w:val="false"/>
-          <w:bCs w:val="false"/>
-          <w:sz w:val="22"/>
-          <w:szCs w:val="22"/>
-        </w:rPr>
-        <w:t>0</w:t>
+        <w:t xml:space="preserve">               10</w:t>
       </w:r>
     </w:p>
     <w:p>
@@ -3627,17 +3556,7 @@
         <w:t xml:space="preserve">        </w:t>
         <w:tab/>
         <w:tab/>
-        <w:t xml:space="preserve">               1</w:t>
-      </w:r>
-      <w:r>
-        <w:rPr>
-          <w:rFonts w:ascii="Times New Roman" w:hAnsi="Times New Roman"/>
-          <w:b w:val="false"/>
-          <w:bCs w:val="false"/>
-          <w:sz w:val="22"/>
-          <w:szCs w:val="22"/>
-        </w:rPr>
-        <w:t>0</w:t>
+        <w:t xml:space="preserve">               10</w:t>
       </w:r>
     </w:p>
     <w:p>
@@ -3693,17 +3612,7 @@
         <w:t xml:space="preserve">4.1 USERS                                                                                          </w:t>
         <w:tab/>
         <w:tab/>
-        <w:t xml:space="preserve">               1</w:t>
-      </w:r>
-      <w:r>
-        <w:rPr>
-          <w:rFonts w:eastAsia="Verdana" w:cs="Verdana" w:ascii="Times New Roman" w:hAnsi="Times New Roman"/>
-          <w:b w:val="false"/>
-          <w:bCs w:val="false"/>
-          <w:sz w:val="22"/>
-          <w:szCs w:val="22"/>
-        </w:rPr>
-        <w:t>1</w:t>
+        <w:t xml:space="preserve">               11</w:t>
       </w:r>
     </w:p>
     <w:p>
@@ -3733,17 +3642,7 @@
         <w:t xml:space="preserve">4.2 FUNCTIONAL REQUIREMENTS                                          </w:t>
         <w:tab/>
         <w:tab/>
-        <w:t xml:space="preserve">               1</w:t>
-      </w:r>
-      <w:r>
-        <w:rPr>
-          <w:rFonts w:eastAsia="Verdana" w:cs="Verdana" w:ascii="Times New Roman" w:hAnsi="Times New Roman"/>
-          <w:b w:val="false"/>
-          <w:bCs w:val="false"/>
-          <w:sz w:val="22"/>
-          <w:szCs w:val="22"/>
-        </w:rPr>
-        <w:t>1</w:t>
+        <w:t xml:space="preserve">               11</w:t>
       </w:r>
     </w:p>
     <w:p>
@@ -3773,17 +3672,7 @@
         <w:t xml:space="preserve">4.3 NON – FUNCTIONAL REQUIREMENTS                             </w:t>
         <w:tab/>
         <w:tab/>
-        <w:t xml:space="preserve">               1</w:t>
-      </w:r>
-      <w:r>
-        <w:rPr>
-          <w:rFonts w:eastAsia="Verdana" w:cs="Verdana" w:ascii="Times New Roman" w:hAnsi="Times New Roman"/>
-          <w:b w:val="false"/>
-          <w:bCs w:val="false"/>
-          <w:sz w:val="22"/>
-          <w:szCs w:val="22"/>
-        </w:rPr>
-        <w:t>3</w:t>
+        <w:t xml:space="preserve">               13</w:t>
       </w:r>
     </w:p>
     <w:p>
@@ -3839,17 +3728,7 @@
         <w:t xml:space="preserve">5.1 FLOW DIAGRAM                                                                     </w:t>
         <w:tab/>
         <w:tab/>
-        <w:t xml:space="preserve">               1</w:t>
-      </w:r>
-      <w:r>
-        <w:rPr>
-          <w:rFonts w:eastAsia="Verdana" w:cs="Verdana" w:ascii="Times New Roman" w:hAnsi="Times New Roman"/>
-          <w:b w:val="false"/>
-          <w:bCs w:val="false"/>
-          <w:sz w:val="22"/>
-          <w:szCs w:val="22"/>
-        </w:rPr>
-        <w:t>4</w:t>
+        <w:t xml:space="preserve">               14</w:t>
       </w:r>
     </w:p>
     <w:p>
@@ -3876,17 +3755,7 @@
           <w:sz w:val="22"/>
           <w:szCs w:val="22"/>
         </w:rPr>
-        <w:t>5.2 DETAILED METHODOLOGY                                                                                  1</w:t>
-      </w:r>
-      <w:r>
-        <w:rPr>
-          <w:rFonts w:eastAsia="Verdana" w:cs="Verdana" w:ascii="Times New Roman" w:hAnsi="Times New Roman"/>
-          <w:b w:val="false"/>
-          <w:bCs w:val="false"/>
-          <w:sz w:val="22"/>
-          <w:szCs w:val="22"/>
-        </w:rPr>
-        <w:t>6</w:t>
+        <w:t>5.2 DETAILED METHODOLOGY                                                                                  16</w:t>
       </w:r>
     </w:p>
     <w:p>
@@ -3939,17 +3808,7 @@
           <w:sz w:val="22"/>
           <w:szCs w:val="22"/>
         </w:rPr>
-        <w:t>6.1 SAMPLE SOURCE CODE AND DESCRIPTION                                                     2</w:t>
-      </w:r>
-      <w:r>
-        <w:rPr>
-          <w:rFonts w:eastAsia="Verdana" w:cs="Verdana" w:ascii="Times New Roman" w:hAnsi="Times New Roman"/>
-          <w:b w:val="false"/>
-          <w:bCs w:val="false"/>
-          <w:sz w:val="22"/>
-          <w:szCs w:val="22"/>
-        </w:rPr>
-        <w:t>2</w:t>
+        <w:t>6.1 SAMPLE SOURCE CODE AND DESCRIPTION                                                     22</w:t>
       </w:r>
     </w:p>
     <w:p>
@@ -3976,17 +3835,7 @@
           <w:sz w:val="22"/>
           <w:szCs w:val="22"/>
         </w:rPr>
-        <w:t xml:space="preserve">6.2 SCREENSHOTS                                                                                                          </w:t>
-      </w:r>
-      <w:r>
-        <w:rPr>
-          <w:rFonts w:eastAsia="Verdana" w:cs="Verdana" w:ascii="Times New Roman" w:hAnsi="Times New Roman"/>
-          <w:b w:val="false"/>
-          <w:bCs w:val="false"/>
-          <w:sz w:val="22"/>
-          <w:szCs w:val="22"/>
-        </w:rPr>
-        <w:t>28</w:t>
+        <w:t>6.2 SCREENSHOTS                                                                                                          28</w:t>
       </w:r>
     </w:p>
     <w:p>
@@ -4155,27 +4004,7 @@
           <w:sz w:val="22"/>
           <w:szCs w:val="22"/>
         </w:rPr>
-        <w:t>8</w:t>
-      </w:r>
-      <w:r>
-        <w:rPr>
-          <w:rFonts w:eastAsia="Verdana" w:cs="Verdana" w:ascii="Times New Roman" w:hAnsi="Times New Roman"/>
-          <w:b w:val="false"/>
-          <w:bCs w:val="false"/>
-          <w:sz w:val="22"/>
-          <w:szCs w:val="22"/>
-        </w:rPr>
-        <w:t xml:space="preserve">.1 TEST CASES                                                                                                               </w:t>
-      </w:r>
-      <w:r>
-        <w:rPr>
-          <w:rFonts w:eastAsia="Verdana" w:cs="Verdana" w:ascii="Times New Roman" w:hAnsi="Times New Roman"/>
-          <w:b w:val="false"/>
-          <w:bCs w:val="false"/>
-          <w:sz w:val="22"/>
-          <w:szCs w:val="22"/>
-        </w:rPr>
-        <w:t>39</w:t>
+        <w:t>8.1 TEST CASES                                                                                                               39</w:t>
       </w:r>
     </w:p>
     <w:p>
@@ -4211,17 +4040,7 @@
           <w:sz w:val="22"/>
           <w:szCs w:val="22"/>
         </w:rPr>
-        <w:t xml:space="preserve">                                 4</w:t>
-      </w:r>
-      <w:r>
-        <w:rPr>
-          <w:rFonts w:eastAsia="Verdana" w:cs="Verdana" w:ascii="Times New Roman" w:hAnsi="Times New Roman"/>
-          <w:b w:val="false"/>
-          <w:bCs w:val="false"/>
-          <w:sz w:val="22"/>
-          <w:szCs w:val="22"/>
-        </w:rPr>
-        <w:t>3</w:t>
+        <w:t xml:space="preserve">                                 43</w:t>
       </w:r>
     </w:p>
     <w:p>
@@ -4267,17 +4086,7 @@
           <w:sz w:val="22"/>
           <w:szCs w:val="22"/>
         </w:rPr>
-        <w:t xml:space="preserve">                                   4</w:t>
-      </w:r>
-      <w:r>
-        <w:rPr>
-          <w:rFonts w:eastAsia="Verdana" w:cs="Verdana" w:ascii="Times New Roman" w:hAnsi="Times New Roman"/>
-          <w:b w:val="false"/>
-          <w:bCs w:val="false"/>
-          <w:sz w:val="22"/>
-          <w:szCs w:val="22"/>
-        </w:rPr>
-        <w:t>4</w:t>
+        <w:t xml:space="preserve">                                   44</w:t>
       </w:r>
     </w:p>
     <w:p>
@@ -4310,17 +4119,7 @@
           <w:sz w:val="22"/>
           <w:szCs w:val="22"/>
         </w:rPr>
-        <w:t>4</w:t>
-      </w:r>
-      <w:r>
-        <w:rPr>
-          <w:rFonts w:eastAsia="Verdana" w:cs="Verdana" w:ascii="Times New Roman" w:hAnsi="Times New Roman"/>
-          <w:b w:val="false"/>
-          <w:bCs w:val="false"/>
-          <w:sz w:val="22"/>
-          <w:szCs w:val="22"/>
-        </w:rPr>
-        <w:t>5</w:t>
+        <w:t>45</w:t>
       </w:r>
     </w:p>
     <w:p>
@@ -4353,17 +4152,7 @@
           <w:sz w:val="22"/>
           <w:szCs w:val="22"/>
         </w:rPr>
-        <w:t xml:space="preserve">                                  4</w:t>
-      </w:r>
-      <w:r>
-        <w:rPr>
-          <w:rFonts w:eastAsia="Verdana" w:cs="Verdana" w:ascii="Times New Roman" w:hAnsi="Times New Roman"/>
-          <w:b w:val="false"/>
-          <w:bCs w:val="false"/>
-          <w:sz w:val="22"/>
-          <w:szCs w:val="22"/>
-        </w:rPr>
-        <w:t>6</w:t>
+        <w:t xml:space="preserve">                                  46</w:t>
       </w:r>
       <w:r>
         <w:br w:type="page"/>
@@ -4435,24 +4224,14 @@
       <w:r>
         <w:rPr>
           <w:rFonts w:ascii="Times New Roman" w:hAnsi="Times New Roman"/>
-          <w:b/>
-          <w:bCs/>
+          <w:b w:val="false"/>
+          <w:bCs w:val="false"/>
           <w:sz w:val="28"/>
           <w:szCs w:val="28"/>
         </w:rPr>
         <w:t xml:space="preserve">Figure 5.1 – Flow diagram, ML View                                             </w:t>
         <w:tab/>
-        <w:t xml:space="preserve"> 1</w:t>
-      </w:r>
-      <w:r>
-        <w:rPr>
-          <w:rFonts w:ascii="Times New Roman" w:hAnsi="Times New Roman"/>
-          <w:b/>
-          <w:bCs/>
-          <w:sz w:val="28"/>
-          <w:szCs w:val="28"/>
-        </w:rPr>
-        <w:t>4</w:t>
+        <w:t xml:space="preserve"> 14</w:t>
       </w:r>
     </w:p>
     <w:p>
@@ -4465,28 +4244,20 @@
         <w:spacing w:lineRule="auto" w:line="240" w:before="0" w:after="240"/>
         <w:jc w:val="both"/>
         <w:rPr>
-          <w:rFonts w:ascii="Times New Roman" w:hAnsi="Times New Roman"/>
-        </w:rPr>
-      </w:pPr>
-      <w:r>
-        <w:rPr>
-          <w:rFonts w:ascii="Times New Roman" w:hAnsi="Times New Roman"/>
-          <w:b/>
-          <w:bCs/>
+          <w:b w:val="false"/>
+          <w:b w:val="false"/>
+          <w:bCs w:val="false"/>
+        </w:rPr>
+      </w:pPr>
+      <w:r>
+        <w:rPr>
+          <w:rFonts w:ascii="Times New Roman" w:hAnsi="Times New Roman"/>
+          <w:b w:val="false"/>
+          <w:bCs w:val="false"/>
           <w:sz w:val="28"/>
           <w:szCs w:val="28"/>
         </w:rPr>
-        <w:t xml:space="preserve">Figure 5.2 – Flow diagram, Web-application View                             </w:t>
-      </w:r>
-      <w:r>
-        <w:rPr>
-          <w:rFonts w:ascii="Times New Roman" w:hAnsi="Times New Roman"/>
-          <w:b/>
-          <w:bCs/>
-          <w:sz w:val="28"/>
-          <w:szCs w:val="28"/>
-        </w:rPr>
-        <w:t>15</w:t>
+        <w:t>Figure 5.2 – Flow diagram, Web-application View                                 15</w:t>
       </w:r>
     </w:p>
     <w:p>
@@ -4505,22 +4276,12 @@
       <w:r>
         <w:rPr>
           <w:rFonts w:ascii="Times New Roman" w:hAnsi="Times New Roman"/>
-          <w:b/>
-          <w:bCs/>
+          <w:b w:val="false"/>
+          <w:bCs w:val="false"/>
           <w:sz w:val="28"/>
           <w:szCs w:val="28"/>
         </w:rPr>
-        <w:t xml:space="preserve">Figure 5.3 – LSTM                                                                                 </w:t>
-      </w:r>
-      <w:r>
-        <w:rPr>
-          <w:rFonts w:ascii="Times New Roman" w:hAnsi="Times New Roman"/>
-          <w:b/>
-          <w:bCs/>
-          <w:sz w:val="28"/>
-          <w:szCs w:val="28"/>
-        </w:rPr>
-        <w:t>18</w:t>
+        <w:t>Figure 5.3 – LSTM                                                                                   18</w:t>
       </w:r>
     </w:p>
     <w:p>
@@ -4533,28 +4294,20 @@
         <w:spacing w:lineRule="auto" w:line="240" w:before="0" w:after="240"/>
         <w:jc w:val="both"/>
         <w:rPr>
-          <w:rFonts w:ascii="Times New Roman" w:hAnsi="Times New Roman"/>
-        </w:rPr>
-      </w:pPr>
-      <w:r>
-        <w:rPr>
-          <w:rFonts w:ascii="Times New Roman" w:hAnsi="Times New Roman"/>
-          <w:b/>
-          <w:bCs/>
+          <w:b w:val="false"/>
+          <w:b w:val="false"/>
+          <w:bCs w:val="false"/>
+        </w:rPr>
+      </w:pPr>
+      <w:r>
+        <w:rPr>
+          <w:rFonts w:ascii="Times New Roman" w:hAnsi="Times New Roman"/>
+          <w:b w:val="false"/>
+          <w:bCs w:val="false"/>
           <w:sz w:val="28"/>
           <w:szCs w:val="28"/>
         </w:rPr>
-        <w:t xml:space="preserve">Figure 5.4 – Architecture of Sentiment Analysis Model                     </w:t>
-      </w:r>
-      <w:r>
-        <w:rPr>
-          <w:rFonts w:ascii="Times New Roman" w:hAnsi="Times New Roman"/>
-          <w:b/>
-          <w:bCs/>
-          <w:sz w:val="28"/>
-          <w:szCs w:val="28"/>
-        </w:rPr>
-        <w:t>19</w:t>
+        <w:t>Figure 5.4 – Architecture of Sentiment Analysis Model                         19</w:t>
       </w:r>
     </w:p>
     <w:p>
@@ -4573,22 +4326,12 @@
       <w:r>
         <w:rPr>
           <w:rFonts w:ascii="Times New Roman" w:hAnsi="Times New Roman"/>
-          <w:b/>
-          <w:bCs/>
+          <w:b w:val="false"/>
+          <w:bCs w:val="false"/>
           <w:sz w:val="28"/>
           <w:szCs w:val="28"/>
         </w:rPr>
-        <w:t>Figure 5.5 – Architecture of Multi-class Classification Model           2</w:t>
-      </w:r>
-      <w:r>
-        <w:rPr>
-          <w:rFonts w:ascii="Times New Roman" w:hAnsi="Times New Roman"/>
-          <w:b/>
-          <w:bCs/>
-          <w:sz w:val="28"/>
-          <w:szCs w:val="28"/>
-        </w:rPr>
-        <w:t>0</w:t>
+        <w:t>Figure 5.5 – Architecture of Multi-class Classification Model                20</w:t>
       </w:r>
     </w:p>
     <w:p>
@@ -4601,28 +4344,20 @@
         <w:spacing w:lineRule="auto" w:line="240" w:before="0" w:after="240"/>
         <w:jc w:val="both"/>
         <w:rPr>
-          <w:rFonts w:ascii="Times New Roman" w:hAnsi="Times New Roman"/>
-        </w:rPr>
-      </w:pPr>
-      <w:r>
-        <w:rPr>
-          <w:rFonts w:ascii="Times New Roman" w:hAnsi="Times New Roman"/>
-          <w:b/>
-          <w:bCs/>
+          <w:b w:val="false"/>
+          <w:b w:val="false"/>
+          <w:bCs w:val="false"/>
+        </w:rPr>
+      </w:pPr>
+      <w:r>
+        <w:rPr>
+          <w:rFonts w:ascii="Times New Roman" w:hAnsi="Times New Roman"/>
+          <w:b w:val="false"/>
+          <w:bCs w:val="false"/>
           <w:sz w:val="28"/>
           <w:szCs w:val="28"/>
         </w:rPr>
-        <w:t>Figure 5.6 – Architecture of Spam Detection Model                           2</w:t>
-      </w:r>
-      <w:r>
-        <w:rPr>
-          <w:rFonts w:ascii="Times New Roman" w:hAnsi="Times New Roman"/>
-          <w:b/>
-          <w:bCs/>
-          <w:sz w:val="28"/>
-          <w:szCs w:val="28"/>
-        </w:rPr>
-        <w:t>1</w:t>
+        <w:t>Figure 5.6 – Architecture of Spam Detection Model                               21</w:t>
       </w:r>
     </w:p>
     <w:p>
@@ -4641,22 +4376,12 @@
       <w:r>
         <w:rPr>
           <w:rFonts w:ascii="Times New Roman" w:hAnsi="Times New Roman"/>
-          <w:b/>
-          <w:bCs/>
+          <w:b w:val="false"/>
+          <w:bCs w:val="false"/>
           <w:sz w:val="28"/>
           <w:szCs w:val="28"/>
         </w:rPr>
-        <w:t>Figure 6.1 – Server.js setup                                                                   2</w:t>
-      </w:r>
-      <w:r>
-        <w:rPr>
-          <w:rFonts w:ascii="Times New Roman" w:hAnsi="Times New Roman"/>
-          <w:b/>
-          <w:bCs/>
-          <w:sz w:val="28"/>
-          <w:szCs w:val="28"/>
-        </w:rPr>
-        <w:t>2</w:t>
+        <w:t>Figure 6.1 – Server.js setup                                                                      22</w:t>
       </w:r>
     </w:p>
     <w:p>
@@ -4675,22 +4400,12 @@
       <w:r>
         <w:rPr>
           <w:rFonts w:ascii="Times New Roman" w:hAnsi="Times New Roman"/>
-          <w:b/>
-          <w:bCs/>
+          <w:b w:val="false"/>
+          <w:bCs w:val="false"/>
           <w:sz w:val="28"/>
           <w:szCs w:val="28"/>
         </w:rPr>
-        <w:t>Figure 6.2 – Server.js routes                                                                  2</w:t>
-      </w:r>
-      <w:r>
-        <w:rPr>
-          <w:rFonts w:ascii="Times New Roman" w:hAnsi="Times New Roman"/>
-          <w:b/>
-          <w:bCs/>
-          <w:sz w:val="28"/>
-          <w:szCs w:val="28"/>
-        </w:rPr>
-        <w:t>3</w:t>
+        <w:t>Figure 6.2 – Server.js routes                                                                     23</w:t>
       </w:r>
     </w:p>
     <w:p>
@@ -4709,22 +4424,12 @@
       <w:r>
         <w:rPr>
           <w:rFonts w:ascii="Times New Roman" w:hAnsi="Times New Roman"/>
-          <w:b/>
-          <w:bCs/>
+          <w:b w:val="false"/>
+          <w:bCs w:val="false"/>
           <w:sz w:val="28"/>
           <w:szCs w:val="28"/>
         </w:rPr>
-        <w:t>Figure 6.3 – sentimentAPI.js                                                                 2</w:t>
-      </w:r>
-      <w:r>
-        <w:rPr>
-          <w:rFonts w:ascii="Times New Roman" w:hAnsi="Times New Roman"/>
-          <w:b/>
-          <w:bCs/>
-          <w:sz w:val="28"/>
-          <w:szCs w:val="28"/>
-        </w:rPr>
-        <w:t>4</w:t>
+        <w:t>Figure 6.3 – sentimentAPI.js                                                                    24</w:t>
       </w:r>
     </w:p>
     <w:p>
@@ -4743,8 +4448,8 @@
       <w:r>
         <w:rPr>
           <w:rFonts w:ascii="Times New Roman" w:hAnsi="Times New Roman"/>
-          <w:b/>
-          <w:bCs/>
+          <w:b w:val="false"/>
+          <w:bCs w:val="false"/>
           <w:sz w:val="28"/>
           <w:szCs w:val="28"/>
         </w:rPr>
@@ -4753,22 +4458,12 @@
       <w:r>
         <w:rPr>
           <w:rFonts w:ascii="Times New Roman" w:hAnsi="Times New Roman"/>
-          <w:b/>
-          <w:bCs/>
+          <w:b w:val="false"/>
+          <w:bCs w:val="false"/>
           <w:sz w:val="28"/>
           <w:szCs w:val="28"/>
         </w:rPr>
-        <w:t xml:space="preserve">Figure 6.4 – Home Page                                                                        </w:t>
-      </w:r>
-      <w:r>
-        <w:rPr>
-          <w:rFonts w:ascii="Times New Roman" w:hAnsi="Times New Roman"/>
-          <w:b/>
-          <w:bCs/>
-          <w:sz w:val="28"/>
-          <w:szCs w:val="28"/>
-        </w:rPr>
-        <w:t>28</w:t>
+        <w:t>Figure 6.4 – Home Page                                                                          28</w:t>
       </w:r>
     </w:p>
     <w:p>
@@ -4787,8 +4482,8 @@
       <w:r>
         <w:rPr>
           <w:rFonts w:ascii="Times New Roman" w:hAnsi="Times New Roman"/>
-          <w:b/>
-          <w:bCs/>
+          <w:b w:val="false"/>
+          <w:bCs w:val="false"/>
           <w:sz w:val="28"/>
           <w:szCs w:val="28"/>
         </w:rPr>
@@ -4797,22 +4492,12 @@
       <w:r>
         <w:rPr>
           <w:rFonts w:ascii="Times New Roman" w:hAnsi="Times New Roman"/>
-          <w:b/>
-          <w:bCs/>
+          <w:b w:val="false"/>
+          <w:bCs w:val="false"/>
           <w:sz w:val="28"/>
           <w:szCs w:val="28"/>
         </w:rPr>
-        <w:t xml:space="preserve">Figure 6.5 – Sentiment Analysis                                                           </w:t>
-      </w:r>
-      <w:r>
-        <w:rPr>
-          <w:rFonts w:ascii="Times New Roman" w:hAnsi="Times New Roman"/>
-          <w:b/>
-          <w:bCs/>
-          <w:sz w:val="28"/>
-          <w:szCs w:val="28"/>
-        </w:rPr>
-        <w:t>29</w:t>
+        <w:t>Figure 6.5 – Sentiment Analysis                                                             29</w:t>
       </w:r>
     </w:p>
     <w:p>
@@ -4825,14 +4510,16 @@
         <w:spacing w:lineRule="auto" w:line="240" w:before="0" w:after="240"/>
         <w:jc w:val="both"/>
         <w:rPr>
-          <w:rFonts w:ascii="Times New Roman" w:hAnsi="Times New Roman"/>
-        </w:rPr>
-      </w:pPr>
-      <w:r>
-        <w:rPr>
-          <w:rFonts w:ascii="Times New Roman" w:hAnsi="Times New Roman"/>
-          <w:b/>
-          <w:bCs/>
+          <w:b w:val="false"/>
+          <w:b w:val="false"/>
+          <w:bCs w:val="false"/>
+        </w:rPr>
+      </w:pPr>
+      <w:r>
+        <w:rPr>
+          <w:rFonts w:ascii="Times New Roman" w:hAnsi="Times New Roman"/>
+          <w:b w:val="false"/>
+          <w:bCs w:val="false"/>
           <w:sz w:val="28"/>
           <w:szCs w:val="28"/>
         </w:rPr>
@@ -4841,22 +4528,12 @@
       <w:r>
         <w:rPr>
           <w:rFonts w:ascii="Times New Roman" w:hAnsi="Times New Roman"/>
-          <w:b/>
-          <w:bCs/>
+          <w:b w:val="false"/>
+          <w:bCs w:val="false"/>
           <w:sz w:val="28"/>
           <w:szCs w:val="28"/>
         </w:rPr>
-        <w:t>Figure 6.6 – Category Prediction                                                         3</w:t>
-      </w:r>
-      <w:r>
-        <w:rPr>
-          <w:rFonts w:ascii="Times New Roman" w:hAnsi="Times New Roman"/>
-          <w:b/>
-          <w:bCs/>
-          <w:sz w:val="28"/>
-          <w:szCs w:val="28"/>
-        </w:rPr>
-        <w:t>0</w:t>
+        <w:t>Figure 6.6 – Category Prediction                                                            30</w:t>
       </w:r>
     </w:p>
     <w:p>
@@ -4875,8 +4552,8 @@
       <w:r>
         <w:rPr>
           <w:rFonts w:ascii="Times New Roman" w:hAnsi="Times New Roman"/>
-          <w:b/>
-          <w:bCs/>
+          <w:b w:val="false"/>
+          <w:bCs w:val="false"/>
           <w:sz w:val="28"/>
           <w:szCs w:val="28"/>
         </w:rPr>
@@ -4885,22 +4562,12 @@
       <w:r>
         <w:rPr>
           <w:rFonts w:ascii="Times New Roman" w:hAnsi="Times New Roman"/>
-          <w:b/>
-          <w:bCs/>
+          <w:b w:val="false"/>
+          <w:bCs w:val="false"/>
           <w:sz w:val="28"/>
           <w:szCs w:val="28"/>
         </w:rPr>
-        <w:t>Figure 6.7 – Spam Detection                                                                 3</w:t>
-      </w:r>
-      <w:r>
-        <w:rPr>
-          <w:rFonts w:ascii="Times New Roman" w:hAnsi="Times New Roman"/>
-          <w:b/>
-          <w:bCs/>
-          <w:sz w:val="28"/>
-          <w:szCs w:val="28"/>
-        </w:rPr>
-        <w:t>1</w:t>
+        <w:t>Figure 6.7 – Spam Detection                                                                   31</w:t>
       </w:r>
     </w:p>
     <w:p>
@@ -4919,8 +4586,8 @@
       <w:r>
         <w:rPr>
           <w:rFonts w:ascii="Times New Roman" w:hAnsi="Times New Roman"/>
-          <w:b/>
-          <w:bCs/>
+          <w:b w:val="false"/>
+          <w:bCs w:val="false"/>
           <w:sz w:val="28"/>
           <w:szCs w:val="28"/>
         </w:rPr>
@@ -4929,22 +4596,12 @@
       <w:r>
         <w:rPr>
           <w:rFonts w:ascii="Times New Roman" w:hAnsi="Times New Roman"/>
-          <w:b/>
-          <w:bCs/>
+          <w:b w:val="false"/>
+          <w:bCs w:val="false"/>
           <w:sz w:val="28"/>
           <w:szCs w:val="28"/>
         </w:rPr>
-        <w:t>Figure 6.8 – API Documentation                                                         3</w:t>
-      </w:r>
-      <w:r>
-        <w:rPr>
-          <w:rFonts w:ascii="Times New Roman" w:hAnsi="Times New Roman"/>
-          <w:b/>
-          <w:bCs/>
-          <w:sz w:val="28"/>
-          <w:szCs w:val="28"/>
-        </w:rPr>
-        <w:t>2</w:t>
+        <w:t>Figure 6.8 – API Documentation                                                            32</w:t>
       </w:r>
     </w:p>
     <w:p>
@@ -4963,8 +4620,8 @@
       <w:r>
         <w:rPr>
           <w:rFonts w:ascii="Times New Roman" w:hAnsi="Times New Roman"/>
-          <w:b/>
-          <w:bCs/>
+          <w:b w:val="false"/>
+          <w:bCs w:val="false"/>
           <w:sz w:val="28"/>
           <w:szCs w:val="28"/>
         </w:rPr>
@@ -4973,22 +4630,12 @@
       <w:r>
         <w:rPr>
           <w:rFonts w:ascii="Times New Roman" w:hAnsi="Times New Roman"/>
-          <w:b/>
-          <w:bCs/>
+          <w:b w:val="false"/>
+          <w:bCs w:val="false"/>
           <w:sz w:val="28"/>
           <w:szCs w:val="28"/>
         </w:rPr>
-        <w:t>Figure 6.9 – Sentiment Response                                                         3</w:t>
-      </w:r>
-      <w:r>
-        <w:rPr>
-          <w:rFonts w:ascii="Times New Roman" w:hAnsi="Times New Roman"/>
-          <w:b/>
-          <w:bCs/>
-          <w:sz w:val="28"/>
-          <w:szCs w:val="28"/>
-        </w:rPr>
-        <w:t>3</w:t>
+        <w:t>Figure 6.9 – Sentiment Response                                                            33</w:t>
       </w:r>
     </w:p>
     <w:p>
@@ -5001,14 +4648,16 @@
         <w:spacing w:lineRule="auto" w:line="240" w:before="0" w:after="240"/>
         <w:jc w:val="both"/>
         <w:rPr>
-          <w:rFonts w:ascii="Times New Roman" w:hAnsi="Times New Roman"/>
-        </w:rPr>
-      </w:pPr>
-      <w:r>
-        <w:rPr>
-          <w:rFonts w:ascii="Times New Roman" w:hAnsi="Times New Roman"/>
-          <w:b/>
-          <w:bCs/>
+          <w:b w:val="false"/>
+          <w:b w:val="false"/>
+          <w:bCs w:val="false"/>
+        </w:rPr>
+      </w:pPr>
+      <w:r>
+        <w:rPr>
+          <w:rFonts w:ascii="Times New Roman" w:hAnsi="Times New Roman"/>
+          <w:b w:val="false"/>
+          <w:bCs w:val="false"/>
           <w:sz w:val="28"/>
           <w:szCs w:val="28"/>
         </w:rPr>
@@ -5017,22 +4666,12 @@
       <w:r>
         <w:rPr>
           <w:rFonts w:ascii="Times New Roman" w:hAnsi="Times New Roman"/>
-          <w:b/>
-          <w:bCs/>
+          <w:b w:val="false"/>
+          <w:bCs w:val="false"/>
           <w:sz w:val="28"/>
           <w:szCs w:val="28"/>
         </w:rPr>
-        <w:t>Figure 6.10 – Category Response                                                         3</w:t>
-      </w:r>
-      <w:r>
-        <w:rPr>
-          <w:rFonts w:ascii="Times New Roman" w:hAnsi="Times New Roman"/>
-          <w:b/>
-          <w:bCs/>
-          <w:sz w:val="28"/>
-          <w:szCs w:val="28"/>
-        </w:rPr>
-        <w:t>3</w:t>
+        <w:t>Figure 6.10 – Category Response                                                           33</w:t>
       </w:r>
     </w:p>
     <w:p>
@@ -5051,8 +4690,8 @@
       <w:r>
         <w:rPr>
           <w:rFonts w:ascii="Times New Roman" w:hAnsi="Times New Roman"/>
-          <w:b/>
-          <w:bCs/>
+          <w:b w:val="false"/>
+          <w:bCs w:val="false"/>
           <w:sz w:val="28"/>
           <w:szCs w:val="28"/>
         </w:rPr>
@@ -5061,22 +4700,12 @@
       <w:r>
         <w:rPr>
           <w:rFonts w:ascii="Times New Roman" w:hAnsi="Times New Roman"/>
-          <w:b/>
-          <w:bCs/>
+          <w:b w:val="false"/>
+          <w:bCs w:val="false"/>
           <w:sz w:val="28"/>
           <w:szCs w:val="28"/>
         </w:rPr>
-        <w:t>Figure 6.11 – Spam Response                                                               3</w:t>
-      </w:r>
-      <w:r>
-        <w:rPr>
-          <w:rFonts w:ascii="Times New Roman" w:hAnsi="Times New Roman"/>
-          <w:b/>
-          <w:bCs/>
-          <w:sz w:val="28"/>
-          <w:szCs w:val="28"/>
-        </w:rPr>
-        <w:t>4</w:t>
+        <w:t>Figure 6.11 – Spam Response                                                                 34</w:t>
       </w:r>
     </w:p>
     <w:p>
@@ -5095,8 +4724,8 @@
       <w:r>
         <w:rPr>
           <w:rFonts w:ascii="Times New Roman" w:hAnsi="Times New Roman"/>
-          <w:b/>
-          <w:bCs/>
+          <w:b w:val="false"/>
+          <w:bCs w:val="false"/>
           <w:sz w:val="28"/>
           <w:szCs w:val="28"/>
         </w:rPr>
@@ -5105,12 +4734,12 @@
       <w:r>
         <w:rPr>
           <w:rFonts w:ascii="Times New Roman" w:hAnsi="Times New Roman"/>
-          <w:b/>
-          <w:bCs/>
+          <w:b w:val="false"/>
+          <w:bCs w:val="false"/>
           <w:sz w:val="28"/>
           <w:szCs w:val="28"/>
         </w:rPr>
-        <w:t>Figure 7.1 – Training Epochs                                                               35</w:t>
+        <w:t>Figure 7.1 – Training Epochs                                                                  35</w:t>
       </w:r>
     </w:p>
     <w:p>
@@ -5129,8 +4758,8 @@
       <w:r>
         <w:rPr>
           <w:rFonts w:ascii="Times New Roman" w:hAnsi="Times New Roman"/>
-          <w:b/>
-          <w:bCs/>
+          <w:b w:val="false"/>
+          <w:bCs w:val="false"/>
           <w:sz w:val="28"/>
           <w:szCs w:val="28"/>
         </w:rPr>
@@ -5139,12 +4768,12 @@
       <w:r>
         <w:rPr>
           <w:rFonts w:ascii="Times New Roman" w:hAnsi="Times New Roman"/>
-          <w:b/>
-          <w:bCs/>
+          <w:b w:val="false"/>
+          <w:bCs w:val="false"/>
           <w:sz w:val="28"/>
           <w:szCs w:val="28"/>
         </w:rPr>
-        <w:t>Figure 7.2 – Spam detection response                                                 36</w:t>
+        <w:t>Figure 7.2 – Spam detection response                                                     36</w:t>
       </w:r>
     </w:p>
     <w:p>
@@ -5163,8 +4792,8 @@
       <w:r>
         <w:rPr>
           <w:rFonts w:ascii="Times New Roman" w:hAnsi="Times New Roman"/>
-          <w:b/>
-          <w:bCs/>
+          <w:b w:val="false"/>
+          <w:bCs w:val="false"/>
           <w:sz w:val="28"/>
           <w:szCs w:val="28"/>
         </w:rPr>
@@ -5173,12 +4802,22 @@
       <w:r>
         <w:rPr>
           <w:rFonts w:ascii="Times New Roman" w:hAnsi="Times New Roman"/>
-          <w:b/>
-          <w:bCs/>
+          <w:b w:val="false"/>
+          <w:bCs w:val="false"/>
           <w:sz w:val="28"/>
           <w:szCs w:val="28"/>
         </w:rPr>
-        <w:t xml:space="preserve">Figure 7.3 – Category Wrong Prediction                                            37 </w:t>
+        <w:t>Figure 7.3 – Category Wrong Prediction                                                37</w:t>
+      </w:r>
+      <w:r>
+        <w:rPr>
+          <w:rFonts w:ascii="Times New Roman" w:hAnsi="Times New Roman"/>
+          <w:b/>
+          <w:bCs/>
+          <w:sz w:val="28"/>
+          <w:szCs w:val="28"/>
+        </w:rPr>
+        <w:t xml:space="preserve"> </w:t>
       </w:r>
       <w:r>
         <w:br w:type="page"/>
@@ -5250,50 +4889,14 @@
       <w:r>
         <w:rPr>
           <w:rFonts w:eastAsia="Times New Roman" w:ascii="Times New Roman" w:hAnsi="Times New Roman"/>
-          <w:b/>
-          <w:bCs/>
+          <w:b w:val="false"/>
+          <w:bCs w:val="false"/>
           <w:color w:val="000000"/>
           <w:sz w:val="28"/>
           <w:szCs w:val="28"/>
           <w:lang w:val="en-IN"/>
         </w:rPr>
-        <w:t xml:space="preserve">Table </w:t>
-      </w:r>
-      <w:r>
-        <w:rPr>
-          <w:rFonts w:eastAsia="Times New Roman" w:ascii="Times New Roman" w:hAnsi="Times New Roman"/>
-          <w:b/>
-          <w:bCs/>
-          <w:color w:val="000000"/>
-          <w:sz w:val="28"/>
-          <w:szCs w:val="28"/>
-          <w:lang w:val="en-IN"/>
-        </w:rPr>
-        <w:t>8</w:t>
-      </w:r>
-      <w:r>
-        <w:rPr>
-          <w:rFonts w:eastAsia="Times New Roman" w:ascii="Times New Roman" w:hAnsi="Times New Roman"/>
-          <w:b/>
-          <w:bCs/>
-          <w:color w:val="000000"/>
-          <w:sz w:val="28"/>
-          <w:szCs w:val="28"/>
-          <w:lang w:val="en-IN"/>
-        </w:rPr>
-        <w:t xml:space="preserve">.1 – Test case T001                                                                     </w:t>
-      </w:r>
-      <w:r>
-        <w:rPr>
-          <w:rFonts w:eastAsia="Times New Roman" w:ascii="Times New Roman" w:hAnsi="Times New Roman"/>
-          <w:b/>
-          <w:bCs/>
-          <w:color w:val="000000"/>
-          <w:sz w:val="28"/>
-          <w:szCs w:val="28"/>
-          <w:lang w:val="en-IN"/>
-        </w:rPr>
-        <w:t>39</w:t>
+        <w:t>Table 8.1 – Test case T001                                                                       39</w:t>
       </w:r>
     </w:p>
     <w:p>
@@ -5312,50 +4915,14 @@
       <w:r>
         <w:rPr>
           <w:rFonts w:eastAsia="Times New Roman" w:ascii="Times New Roman" w:hAnsi="Times New Roman"/>
-          <w:b/>
-          <w:bCs/>
+          <w:b w:val="false"/>
+          <w:bCs w:val="false"/>
           <w:color w:val="000000"/>
           <w:sz w:val="28"/>
           <w:szCs w:val="28"/>
           <w:lang w:val="en-IN"/>
         </w:rPr>
-        <w:t xml:space="preserve">Table </w:t>
-      </w:r>
-      <w:r>
-        <w:rPr>
-          <w:rFonts w:eastAsia="Times New Roman" w:ascii="Times New Roman" w:hAnsi="Times New Roman"/>
-          <w:b/>
-          <w:bCs/>
-          <w:color w:val="000000"/>
-          <w:sz w:val="28"/>
-          <w:szCs w:val="28"/>
-          <w:lang w:val="en-IN"/>
-        </w:rPr>
-        <w:t>8</w:t>
-      </w:r>
-      <w:r>
-        <w:rPr>
-          <w:rFonts w:eastAsia="Times New Roman" w:ascii="Times New Roman" w:hAnsi="Times New Roman"/>
-          <w:b/>
-          <w:bCs/>
-          <w:color w:val="000000"/>
-          <w:sz w:val="28"/>
-          <w:szCs w:val="28"/>
-          <w:lang w:val="en-IN"/>
-        </w:rPr>
-        <w:t xml:space="preserve">.2 – Test case T002                                                                     </w:t>
-      </w:r>
-      <w:r>
-        <w:rPr>
-          <w:rFonts w:eastAsia="Times New Roman" w:ascii="Times New Roman" w:hAnsi="Times New Roman"/>
-          <w:b/>
-          <w:bCs/>
-          <w:color w:val="000000"/>
-          <w:sz w:val="28"/>
-          <w:szCs w:val="28"/>
-          <w:lang w:val="en-IN"/>
-        </w:rPr>
-        <w:t>40</w:t>
+        <w:t>Table 8.2 – Test case T002                                                                       40</w:t>
       </w:r>
     </w:p>
     <w:p>
@@ -5374,50 +4941,14 @@
       <w:r>
         <w:rPr>
           <w:rFonts w:eastAsia="Times New Roman" w:ascii="Times New Roman" w:hAnsi="Times New Roman"/>
-          <w:b/>
-          <w:bCs/>
+          <w:b w:val="false"/>
+          <w:bCs w:val="false"/>
           <w:color w:val="000000"/>
           <w:sz w:val="28"/>
           <w:szCs w:val="28"/>
           <w:lang w:val="en-IN"/>
         </w:rPr>
-        <w:t xml:space="preserve">Table </w:t>
-      </w:r>
-      <w:r>
-        <w:rPr>
-          <w:rFonts w:eastAsia="Times New Roman" w:ascii="Times New Roman" w:hAnsi="Times New Roman"/>
-          <w:b/>
-          <w:bCs/>
-          <w:color w:val="000000"/>
-          <w:sz w:val="28"/>
-          <w:szCs w:val="28"/>
-          <w:lang w:val="en-IN"/>
-        </w:rPr>
-        <w:t>8</w:t>
-      </w:r>
-      <w:r>
-        <w:rPr>
-          <w:rFonts w:eastAsia="Times New Roman" w:ascii="Times New Roman" w:hAnsi="Times New Roman"/>
-          <w:b/>
-          <w:bCs/>
-          <w:color w:val="000000"/>
-          <w:sz w:val="28"/>
-          <w:szCs w:val="28"/>
-          <w:lang w:val="en-IN"/>
-        </w:rPr>
-        <w:t xml:space="preserve">.3 – Test case T003                                                                     </w:t>
-      </w:r>
-      <w:r>
-        <w:rPr>
-          <w:rFonts w:eastAsia="Times New Roman" w:ascii="Times New Roman" w:hAnsi="Times New Roman"/>
-          <w:b/>
-          <w:bCs/>
-          <w:color w:val="000000"/>
-          <w:sz w:val="28"/>
-          <w:szCs w:val="28"/>
-          <w:lang w:val="en-IN"/>
-        </w:rPr>
-        <w:t>41</w:t>
+        <w:t>Table 8.3 – Test case T003                                                                       41</w:t>
       </w:r>
     </w:p>
     <w:p>
@@ -5436,50 +4967,14 @@
       <w:r>
         <w:rPr>
           <w:rFonts w:eastAsia="Times New Roman" w:ascii="Times New Roman" w:hAnsi="Times New Roman"/>
-          <w:b/>
-          <w:bCs/>
+          <w:b w:val="false"/>
+          <w:bCs w:val="false"/>
           <w:color w:val="000000"/>
           <w:sz w:val="28"/>
           <w:szCs w:val="28"/>
           <w:lang w:val="en-IN"/>
         </w:rPr>
-        <w:t xml:space="preserve">Table </w:t>
-      </w:r>
-      <w:r>
-        <w:rPr>
-          <w:rFonts w:eastAsia="Times New Roman" w:ascii="Times New Roman" w:hAnsi="Times New Roman"/>
-          <w:b/>
-          <w:bCs/>
-          <w:color w:val="000000"/>
-          <w:sz w:val="28"/>
-          <w:szCs w:val="28"/>
-          <w:lang w:val="en-IN"/>
-        </w:rPr>
-        <w:t>8</w:t>
-      </w:r>
-      <w:r>
-        <w:rPr>
-          <w:rFonts w:eastAsia="Times New Roman" w:ascii="Times New Roman" w:hAnsi="Times New Roman"/>
-          <w:b/>
-          <w:bCs/>
-          <w:color w:val="000000"/>
-          <w:sz w:val="28"/>
-          <w:szCs w:val="28"/>
-          <w:lang w:val="en-IN"/>
-        </w:rPr>
-        <w:t>.4 – Test case T004                                                                     4</w:t>
-      </w:r>
-      <w:r>
-        <w:rPr>
-          <w:rFonts w:eastAsia="Times New Roman" w:ascii="Times New Roman" w:hAnsi="Times New Roman"/>
-          <w:b/>
-          <w:bCs/>
-          <w:color w:val="000000"/>
-          <w:sz w:val="28"/>
-          <w:szCs w:val="28"/>
-          <w:lang w:val="en-IN"/>
-        </w:rPr>
-        <w:t>2</w:t>
+        <w:t>Table 8.4 – Test case T004                                                                       42</w:t>
       </w:r>
       <w:r>
         <w:br w:type="page"/>
@@ -5744,14 +5239,10 @@
       <w:pPr>
         <w:pStyle w:val="Normal"/>
         <w:spacing w:lineRule="auto" w:line="360"/>
-        <w:rPr>
-          <w:rFonts w:ascii="Times New Roman" w:hAnsi="Times New Roman"/>
-        </w:rPr>
-      </w:pPr>
-      <w:r>
-        <w:rPr>
-          <w:rFonts w:ascii="Times New Roman" w:hAnsi="Times New Roman"/>
-        </w:rPr>
+        <w:rPr/>
+      </w:pPr>
+      <w:r>
+        <w:rPr/>
       </w:r>
     </w:p>
     <w:sectPr>
@@ -5782,10 +5273,10 @@
         <w:ind w:left="720" w:hanging="360"/>
       </w:pPr>
       <w:rPr>
-        <w:sz w:val="28"/>
+        <w:sz w:val="22"/>
         <w:b/>
         <w:bCs/>
-        <w:rFonts w:ascii="TiMES NEW ROMAN" w:hAnsi="TiMES NEW ROMAN"/>
+        <w:rFonts w:ascii="Times New Roman" w:hAnsi="Times New Roman"/>
       </w:rPr>
     </w:lvl>
     <w:lvl w:ilvl="1">
@@ -5933,6 +5424,7 @@
         <w:sz w:val="28"/>
         <w:b/>
         <w:bCs/>
+        <w:rFonts w:ascii="Times New Roman" w:hAnsi="Times New Roman"/>
       </w:rPr>
     </w:lvl>
     <w:lvl w:ilvl="1">
@@ -6080,6 +5572,7 @@
         <w:sz w:val="28"/>
         <w:b/>
         <w:bCs/>
+        <w:rFonts w:ascii="Times New Roman" w:hAnsi="Times New Roman"/>
       </w:rPr>
     </w:lvl>
     <w:lvl w:ilvl="1">
@@ -7081,6 +6574,450 @@
       <w:bCs/>
     </w:rPr>
   </w:style>
+  <w:style w:type="character" w:styleId="ListLabel28">
+    <w:name w:val="ListLabel 28"/>
+    <w:qFormat/>
+    <w:rPr>
+      <w:rFonts w:ascii="Times New Roman" w:hAnsi="Times New Roman"/>
+      <w:b/>
+      <w:bCs/>
+      <w:sz w:val="22"/>
+    </w:rPr>
+  </w:style>
+  <w:style w:type="character" w:styleId="ListLabel29">
+    <w:name w:val="ListLabel 29"/>
+    <w:qFormat/>
+    <w:rPr>
+      <w:b/>
+      <w:bCs/>
+    </w:rPr>
+  </w:style>
+  <w:style w:type="character" w:styleId="ListLabel30">
+    <w:name w:val="ListLabel 30"/>
+    <w:qFormat/>
+    <w:rPr>
+      <w:b/>
+      <w:bCs/>
+    </w:rPr>
+  </w:style>
+  <w:style w:type="character" w:styleId="ListLabel31">
+    <w:name w:val="ListLabel 31"/>
+    <w:qFormat/>
+    <w:rPr>
+      <w:b/>
+      <w:bCs/>
+    </w:rPr>
+  </w:style>
+  <w:style w:type="character" w:styleId="ListLabel32">
+    <w:name w:val="ListLabel 32"/>
+    <w:qFormat/>
+    <w:rPr>
+      <w:b/>
+      <w:bCs/>
+    </w:rPr>
+  </w:style>
+  <w:style w:type="character" w:styleId="ListLabel33">
+    <w:name w:val="ListLabel 33"/>
+    <w:qFormat/>
+    <w:rPr>
+      <w:b/>
+      <w:bCs/>
+    </w:rPr>
+  </w:style>
+  <w:style w:type="character" w:styleId="ListLabel34">
+    <w:name w:val="ListLabel 34"/>
+    <w:qFormat/>
+    <w:rPr>
+      <w:b/>
+      <w:bCs/>
+    </w:rPr>
+  </w:style>
+  <w:style w:type="character" w:styleId="ListLabel35">
+    <w:name w:val="ListLabel 35"/>
+    <w:qFormat/>
+    <w:rPr>
+      <w:b/>
+      <w:bCs/>
+    </w:rPr>
+  </w:style>
+  <w:style w:type="character" w:styleId="ListLabel36">
+    <w:name w:val="ListLabel 36"/>
+    <w:qFormat/>
+    <w:rPr>
+      <w:b/>
+      <w:bCs/>
+    </w:rPr>
+  </w:style>
+  <w:style w:type="character" w:styleId="ListLabel37">
+    <w:name w:val="ListLabel 37"/>
+    <w:qFormat/>
+    <w:rPr>
+      <w:rFonts w:ascii="Times New Roman" w:hAnsi="Times New Roman"/>
+      <w:b/>
+      <w:bCs/>
+      <w:sz w:val="28"/>
+    </w:rPr>
+  </w:style>
+  <w:style w:type="character" w:styleId="ListLabel38">
+    <w:name w:val="ListLabel 38"/>
+    <w:qFormat/>
+    <w:rPr>
+      <w:b/>
+      <w:bCs/>
+    </w:rPr>
+  </w:style>
+  <w:style w:type="character" w:styleId="ListLabel39">
+    <w:name w:val="ListLabel 39"/>
+    <w:qFormat/>
+    <w:rPr>
+      <w:b/>
+      <w:bCs/>
+    </w:rPr>
+  </w:style>
+  <w:style w:type="character" w:styleId="ListLabel40">
+    <w:name w:val="ListLabel 40"/>
+    <w:qFormat/>
+    <w:rPr>
+      <w:b/>
+      <w:bCs/>
+    </w:rPr>
+  </w:style>
+  <w:style w:type="character" w:styleId="ListLabel41">
+    <w:name w:val="ListLabel 41"/>
+    <w:qFormat/>
+    <w:rPr>
+      <w:b/>
+      <w:bCs/>
+    </w:rPr>
+  </w:style>
+  <w:style w:type="character" w:styleId="ListLabel42">
+    <w:name w:val="ListLabel 42"/>
+    <w:qFormat/>
+    <w:rPr>
+      <w:b/>
+      <w:bCs/>
+    </w:rPr>
+  </w:style>
+  <w:style w:type="character" w:styleId="ListLabel43">
+    <w:name w:val="ListLabel 43"/>
+    <w:qFormat/>
+    <w:rPr>
+      <w:b/>
+      <w:bCs/>
+    </w:rPr>
+  </w:style>
+  <w:style w:type="character" w:styleId="ListLabel44">
+    <w:name w:val="ListLabel 44"/>
+    <w:qFormat/>
+    <w:rPr>
+      <w:b/>
+      <w:bCs/>
+    </w:rPr>
+  </w:style>
+  <w:style w:type="character" w:styleId="ListLabel45">
+    <w:name w:val="ListLabel 45"/>
+    <w:qFormat/>
+    <w:rPr>
+      <w:b/>
+      <w:bCs/>
+    </w:rPr>
+  </w:style>
+  <w:style w:type="character" w:styleId="ListLabel46">
+    <w:name w:val="ListLabel 46"/>
+    <w:qFormat/>
+    <w:rPr>
+      <w:rFonts w:ascii="Times New Roman" w:hAnsi="Times New Roman"/>
+      <w:b/>
+      <w:bCs/>
+      <w:sz w:val="28"/>
+    </w:rPr>
+  </w:style>
+  <w:style w:type="character" w:styleId="ListLabel47">
+    <w:name w:val="ListLabel 47"/>
+    <w:qFormat/>
+    <w:rPr>
+      <w:b/>
+      <w:bCs/>
+    </w:rPr>
+  </w:style>
+  <w:style w:type="character" w:styleId="ListLabel48">
+    <w:name w:val="ListLabel 48"/>
+    <w:qFormat/>
+    <w:rPr>
+      <w:b/>
+      <w:bCs/>
+    </w:rPr>
+  </w:style>
+  <w:style w:type="character" w:styleId="ListLabel49">
+    <w:name w:val="ListLabel 49"/>
+    <w:qFormat/>
+    <w:rPr>
+      <w:b/>
+      <w:bCs/>
+    </w:rPr>
+  </w:style>
+  <w:style w:type="character" w:styleId="ListLabel50">
+    <w:name w:val="ListLabel 50"/>
+    <w:qFormat/>
+    <w:rPr>
+      <w:b/>
+      <w:bCs/>
+    </w:rPr>
+  </w:style>
+  <w:style w:type="character" w:styleId="ListLabel51">
+    <w:name w:val="ListLabel 51"/>
+    <w:qFormat/>
+    <w:rPr>
+      <w:b/>
+      <w:bCs/>
+    </w:rPr>
+  </w:style>
+  <w:style w:type="character" w:styleId="ListLabel52">
+    <w:name w:val="ListLabel 52"/>
+    <w:qFormat/>
+    <w:rPr>
+      <w:b/>
+      <w:bCs/>
+    </w:rPr>
+  </w:style>
+  <w:style w:type="character" w:styleId="ListLabel53">
+    <w:name w:val="ListLabel 53"/>
+    <w:qFormat/>
+    <w:rPr>
+      <w:b/>
+      <w:bCs/>
+    </w:rPr>
+  </w:style>
+  <w:style w:type="character" w:styleId="ListLabel54">
+    <w:name w:val="ListLabel 54"/>
+    <w:qFormat/>
+    <w:rPr>
+      <w:b/>
+      <w:bCs/>
+    </w:rPr>
+  </w:style>
+  <w:style w:type="character" w:styleId="ListLabel55">
+    <w:name w:val="ListLabel 55"/>
+    <w:qFormat/>
+    <w:rPr>
+      <w:rFonts w:ascii="Times New Roman" w:hAnsi="Times New Roman"/>
+      <w:b/>
+      <w:bCs/>
+      <w:sz w:val="22"/>
+    </w:rPr>
+  </w:style>
+  <w:style w:type="character" w:styleId="ListLabel56">
+    <w:name w:val="ListLabel 56"/>
+    <w:qFormat/>
+    <w:rPr>
+      <w:b/>
+      <w:bCs/>
+    </w:rPr>
+  </w:style>
+  <w:style w:type="character" w:styleId="ListLabel57">
+    <w:name w:val="ListLabel 57"/>
+    <w:qFormat/>
+    <w:rPr>
+      <w:b/>
+      <w:bCs/>
+    </w:rPr>
+  </w:style>
+  <w:style w:type="character" w:styleId="ListLabel58">
+    <w:name w:val="ListLabel 58"/>
+    <w:qFormat/>
+    <w:rPr>
+      <w:b/>
+      <w:bCs/>
+    </w:rPr>
+  </w:style>
+  <w:style w:type="character" w:styleId="ListLabel59">
+    <w:name w:val="ListLabel 59"/>
+    <w:qFormat/>
+    <w:rPr>
+      <w:b/>
+      <w:bCs/>
+    </w:rPr>
+  </w:style>
+  <w:style w:type="character" w:styleId="ListLabel60">
+    <w:name w:val="ListLabel 60"/>
+    <w:qFormat/>
+    <w:rPr>
+      <w:b/>
+      <w:bCs/>
+    </w:rPr>
+  </w:style>
+  <w:style w:type="character" w:styleId="ListLabel61">
+    <w:name w:val="ListLabel 61"/>
+    <w:qFormat/>
+    <w:rPr>
+      <w:b/>
+      <w:bCs/>
+    </w:rPr>
+  </w:style>
+  <w:style w:type="character" w:styleId="ListLabel62">
+    <w:name w:val="ListLabel 62"/>
+    <w:qFormat/>
+    <w:rPr>
+      <w:b/>
+      <w:bCs/>
+    </w:rPr>
+  </w:style>
+  <w:style w:type="character" w:styleId="ListLabel63">
+    <w:name w:val="ListLabel 63"/>
+    <w:qFormat/>
+    <w:rPr>
+      <w:b/>
+      <w:bCs/>
+    </w:rPr>
+  </w:style>
+  <w:style w:type="character" w:styleId="ListLabel64">
+    <w:name w:val="ListLabel 64"/>
+    <w:qFormat/>
+    <w:rPr>
+      <w:rFonts w:ascii="Times New Roman" w:hAnsi="Times New Roman"/>
+      <w:b/>
+      <w:bCs/>
+      <w:sz w:val="28"/>
+    </w:rPr>
+  </w:style>
+  <w:style w:type="character" w:styleId="ListLabel65">
+    <w:name w:val="ListLabel 65"/>
+    <w:qFormat/>
+    <w:rPr>
+      <w:b/>
+      <w:bCs/>
+    </w:rPr>
+  </w:style>
+  <w:style w:type="character" w:styleId="ListLabel66">
+    <w:name w:val="ListLabel 66"/>
+    <w:qFormat/>
+    <w:rPr>
+      <w:b/>
+      <w:bCs/>
+    </w:rPr>
+  </w:style>
+  <w:style w:type="character" w:styleId="ListLabel67">
+    <w:name w:val="ListLabel 67"/>
+    <w:qFormat/>
+    <w:rPr>
+      <w:b/>
+      <w:bCs/>
+    </w:rPr>
+  </w:style>
+  <w:style w:type="character" w:styleId="ListLabel68">
+    <w:name w:val="ListLabel 68"/>
+    <w:qFormat/>
+    <w:rPr>
+      <w:b/>
+      <w:bCs/>
+    </w:rPr>
+  </w:style>
+  <w:style w:type="character" w:styleId="ListLabel69">
+    <w:name w:val="ListLabel 69"/>
+    <w:qFormat/>
+    <w:rPr>
+      <w:b/>
+      <w:bCs/>
+    </w:rPr>
+  </w:style>
+  <w:style w:type="character" w:styleId="ListLabel70">
+    <w:name w:val="ListLabel 70"/>
+    <w:qFormat/>
+    <w:rPr>
+      <w:b/>
+      <w:bCs/>
+    </w:rPr>
+  </w:style>
+  <w:style w:type="character" w:styleId="ListLabel71">
+    <w:name w:val="ListLabel 71"/>
+    <w:qFormat/>
+    <w:rPr>
+      <w:b/>
+      <w:bCs/>
+    </w:rPr>
+  </w:style>
+  <w:style w:type="character" w:styleId="ListLabel72">
+    <w:name w:val="ListLabel 72"/>
+    <w:qFormat/>
+    <w:rPr>
+      <w:b/>
+      <w:bCs/>
+    </w:rPr>
+  </w:style>
+  <w:style w:type="character" w:styleId="ListLabel73">
+    <w:name w:val="ListLabel 73"/>
+    <w:qFormat/>
+    <w:rPr>
+      <w:rFonts w:ascii="Times New Roman" w:hAnsi="Times New Roman"/>
+      <w:b/>
+      <w:bCs/>
+      <w:sz w:val="28"/>
+    </w:rPr>
+  </w:style>
+  <w:style w:type="character" w:styleId="ListLabel74">
+    <w:name w:val="ListLabel 74"/>
+    <w:qFormat/>
+    <w:rPr>
+      <w:b/>
+      <w:bCs/>
+    </w:rPr>
+  </w:style>
+  <w:style w:type="character" w:styleId="ListLabel75">
+    <w:name w:val="ListLabel 75"/>
+    <w:qFormat/>
+    <w:rPr>
+      <w:b/>
+      <w:bCs/>
+    </w:rPr>
+  </w:style>
+  <w:style w:type="character" w:styleId="ListLabel76">
+    <w:name w:val="ListLabel 76"/>
+    <w:qFormat/>
+    <w:rPr>
+      <w:b/>
+      <w:bCs/>
+    </w:rPr>
+  </w:style>
+  <w:style w:type="character" w:styleId="ListLabel77">
+    <w:name w:val="ListLabel 77"/>
+    <w:qFormat/>
+    <w:rPr>
+      <w:b/>
+      <w:bCs/>
+    </w:rPr>
+  </w:style>
+  <w:style w:type="character" w:styleId="ListLabel78">
+    <w:name w:val="ListLabel 78"/>
+    <w:qFormat/>
+    <w:rPr>
+      <w:b/>
+      <w:bCs/>
+    </w:rPr>
+  </w:style>
+  <w:style w:type="character" w:styleId="ListLabel79">
+    <w:name w:val="ListLabel 79"/>
+    <w:qFormat/>
+    <w:rPr>
+      <w:b/>
+      <w:bCs/>
+    </w:rPr>
+  </w:style>
+  <w:style w:type="character" w:styleId="ListLabel80">
+    <w:name w:val="ListLabel 80"/>
+    <w:qFormat/>
+    <w:rPr>
+      <w:b/>
+      <w:bCs/>
+    </w:rPr>
+  </w:style>
+  <w:style w:type="character" w:styleId="ListLabel81">
+    <w:name w:val="ListLabel 81"/>
+    <w:qFormat/>
+    <w:rPr>
+      <w:b/>
+      <w:bCs/>
+    </w:rPr>
+  </w:style>
   <w:style w:type="paragraph" w:styleId="Heading">
     <w:name w:val="Heading"/>
     <w:basedOn w:val="Normal"/>

--- a/docs/report/report-contextAnalyzer-front.docx
+++ b/docs/report/report-contextAnalyzer-front.docx
@@ -1255,6 +1255,25 @@
         <w:pStyle w:val="Normal"/>
         <w:spacing w:before="0" w:after="0"/>
         <w:ind w:hanging="0"/>
+        <w:rPr/>
+      </w:pPr>
+      <w:r>
+        <w:rPr>
+          <w:rFonts w:eastAsia="Arial" w:cs="Arial" w:ascii="Times New Roman" w:hAnsi="Times New Roman"/>
+          <w:b/>
+          <w:bCs/>
+          <w:color w:val="auto"/>
+          <w:sz w:val="21"/>
+          <w:szCs w:val="21"/>
+        </w:rPr>
+        <w:t xml:space="preserve">Mr. Tamal Dey, </w:t>
+      </w:r>
+    </w:p>
+    <w:p>
+      <w:pPr>
+        <w:pStyle w:val="Normal"/>
+        <w:spacing w:before="0" w:after="0"/>
+        <w:ind w:hanging="0"/>
         <w:rPr>
           <w:color w:val="auto"/>
           <w:sz w:val="20"/>
@@ -1270,7 +1289,7 @@
           <w:sz w:val="21"/>
           <w:szCs w:val="21"/>
         </w:rPr>
-        <w:t>Mr. Tamal Dey, Assistant Professor</w:t>
+        <w:t>Assistant Professor</w:t>
       </w:r>
     </w:p>
     <w:p>
@@ -2943,6 +2962,18 @@
       <w:r>
         <w:rPr>
           <w:rFonts w:eastAsia="Times New Roman" w:ascii="Times New Roman" w:hAnsi="Times New Roman"/>
+          <w:b/>
+          <w:bCs/>
+          <w:color w:val="000000"/>
+          <w:sz w:val="24"/>
+          <w:szCs w:val="24"/>
+          <w:lang w:val="en-IN"/>
+        </w:rPr>
+        <w:t>Mr. Tamal Dey</w:t>
+      </w:r>
+      <w:r>
+        <w:rPr>
+          <w:rFonts w:eastAsia="Times New Roman" w:ascii="Times New Roman" w:hAnsi="Times New Roman"/>
           <w:b w:val="false"/>
           <w:bCs w:val="false"/>
           <w:color w:val="000000"/>
@@ -2950,7 +2981,7 @@
           <w:szCs w:val="24"/>
           <w:lang w:val="en-IN"/>
         </w:rPr>
-        <w:t xml:space="preserve">Mr. Tamal Dey, </w:t>
+        <w:t xml:space="preserve">, </w:t>
       </w:r>
       <w:r>
         <w:rPr>
@@ -3568,12 +3599,18 @@
         </w:numPr>
         <w:spacing w:lineRule="exact" w:line="215" w:before="0" w:after="240"/>
         <w:jc w:val="both"/>
-        <w:rPr>
-          <w:rFonts w:ascii="Times New Roman" w:hAnsi="Times New Roman"/>
+        <w:rPr/>
+      </w:pPr>
+      <w:r>
+        <w:rPr>
+          <w:rFonts w:eastAsia="Verdana" w:cs="Verdana" w:ascii="Times New Roman" w:hAnsi="Times New Roman"/>
+          <w:b/>
+          <w:bCs/>
           <w:sz w:val="22"/>
           <w:szCs w:val="22"/>
         </w:rPr>
-      </w:pPr>
+        <w:t>SOFTARE REQUIREMENTS SPECIFICATION</w:t>
+      </w:r>
       <w:r>
         <w:rPr>
           <w:rFonts w:eastAsia="Verdana" w:cs="Verdana" w:ascii="Times New Roman" w:hAnsi="Times New Roman"/>
@@ -3582,7 +3619,7 @@
           <w:sz w:val="22"/>
           <w:szCs w:val="22"/>
         </w:rPr>
-        <w:t>SOFTARE REQUIREMENTS SPECIFICATION</w:t>
+        <w:t>S</w:t>
       </w:r>
     </w:p>
     <w:p>
@@ -3821,11 +3858,7 @@
         <w:spacing w:lineRule="exact" w:line="215" w:before="0" w:after="240"/>
         <w:ind w:left="1080" w:hanging="0"/>
         <w:jc w:val="both"/>
-        <w:rPr>
-          <w:rFonts w:ascii="Times New Roman" w:hAnsi="Times New Roman"/>
-          <w:sz w:val="22"/>
-          <w:szCs w:val="22"/>
-        </w:rPr>
+        <w:rPr/>
       </w:pPr>
       <w:r>
         <w:rPr>
@@ -3835,7 +3868,7 @@
           <w:sz w:val="22"/>
           <w:szCs w:val="22"/>
         </w:rPr>
-        <w:t>6.2 SCREENSHOTS                                                                                                          28</w:t>
+        <w:t>6.2 SCREENSHOTS                                                                                                          30</w:t>
       </w:r>
     </w:p>
     <w:p>
@@ -3874,24 +3907,17 @@
         <w:spacing w:lineRule="exact" w:line="215" w:before="0" w:after="240"/>
         <w:ind w:left="1080" w:hanging="0"/>
         <w:jc w:val="both"/>
-        <w:rPr>
-          <w:rFonts w:ascii="Times New Roman" w:hAnsi="Times New Roman"/>
-          <w:b w:val="false"/>
+        <w:rPr/>
+      </w:pPr>
+      <w:r>
+        <w:rPr>
+          <w:rFonts w:eastAsia="Verdana" w:cs="Verdana" w:ascii="Times New Roman" w:hAnsi="Times New Roman"/>
           <w:b w:val="false"/>
           <w:bCs w:val="false"/>
           <w:sz w:val="22"/>
           <w:szCs w:val="22"/>
         </w:rPr>
-      </w:pPr>
-      <w:r>
-        <w:rPr>
-          <w:rFonts w:eastAsia="Verdana" w:cs="Verdana" w:ascii="Times New Roman" w:hAnsi="Times New Roman"/>
-          <w:b w:val="false"/>
-          <w:bCs w:val="false"/>
-          <w:sz w:val="22"/>
-          <w:szCs w:val="22"/>
-        </w:rPr>
-        <w:t>7.1 CORRECT CLASSIFICATION                                                                                  35</w:t>
+        <w:t>7.1 CORRECT CLASSIFICATION                                                                                  37</w:t>
       </w:r>
     </w:p>
     <w:p>
@@ -3990,11 +4016,7 @@
         <w:spacing w:lineRule="exact" w:line="215" w:before="0" w:after="240"/>
         <w:ind w:left="1080" w:hanging="0"/>
         <w:jc w:val="both"/>
-        <w:rPr>
-          <w:rFonts w:ascii="Times New Roman" w:hAnsi="Times New Roman"/>
-          <w:sz w:val="22"/>
-          <w:szCs w:val="22"/>
-        </w:rPr>
+        <w:rPr/>
       </w:pPr>
       <w:r>
         <w:rPr>
@@ -4004,7 +4026,7 @@
           <w:sz w:val="22"/>
           <w:szCs w:val="22"/>
         </w:rPr>
-        <w:t>8.1 TEST CASES                                                                                                               39</w:t>
+        <w:t>8.1 TEST CASES                                                                                                               41</w:t>
       </w:r>
     </w:p>
     <w:p>
@@ -4016,12 +4038,18 @@
         </w:numPr>
         <w:spacing w:lineRule="exact" w:line="215" w:before="0" w:after="240"/>
         <w:jc w:val="both"/>
-        <w:rPr>
-          <w:rFonts w:ascii="Times New Roman" w:hAnsi="Times New Roman"/>
+        <w:rPr/>
+      </w:pPr>
+      <w:r>
+        <w:rPr>
+          <w:rFonts w:eastAsia="Verdana" w:cs="Verdana" w:ascii="Times New Roman" w:hAnsi="Times New Roman"/>
+          <w:b/>
+          <w:bCs/>
           <w:sz w:val="22"/>
           <w:szCs w:val="22"/>
         </w:rPr>
-      </w:pPr>
+        <w:t>CONCLUSION</w:t>
+      </w:r>
       <w:r>
         <w:rPr>
           <w:rFonts w:eastAsia="Verdana" w:cs="Verdana" w:ascii="Times New Roman" w:hAnsi="Times New Roman"/>
@@ -4030,7 +4058,17 @@
           <w:sz w:val="22"/>
           <w:szCs w:val="22"/>
         </w:rPr>
-        <w:t xml:space="preserve">CONCLUSION                                                                                      </w:t>
+        <w:t>S</w:t>
+      </w:r>
+      <w:r>
+        <w:rPr>
+          <w:rFonts w:eastAsia="Verdana" w:cs="Verdana" w:ascii="Times New Roman" w:hAnsi="Times New Roman"/>
+          <w:b/>
+          <w:bCs/>
+          <w:sz w:val="22"/>
+          <w:szCs w:val="22"/>
+        </w:rPr>
+        <w:t xml:space="preserve">                                                                                      </w:t>
       </w:r>
       <w:r>
         <w:rPr>
@@ -4040,7 +4078,7 @@
           <w:sz w:val="22"/>
           <w:szCs w:val="22"/>
         </w:rPr>
-        <w:t xml:space="preserve">                                 43</w:t>
+        <w:t xml:space="preserve">                               47</w:t>
       </w:r>
     </w:p>
     <w:p>
@@ -4052,11 +4090,7 @@
         </w:numPr>
         <w:spacing w:lineRule="exact" w:line="215" w:before="0" w:after="240"/>
         <w:jc w:val="both"/>
-        <w:rPr>
-          <w:rFonts w:ascii="Times New Roman" w:hAnsi="Times New Roman"/>
-          <w:sz w:val="22"/>
-          <w:szCs w:val="22"/>
-        </w:rPr>
+        <w:rPr/>
       </w:pPr>
       <w:r>
         <w:rPr>
@@ -4086,7 +4120,7 @@
           <w:sz w:val="22"/>
           <w:szCs w:val="22"/>
         </w:rPr>
-        <w:t xml:space="preserve">                                   44</w:t>
+        <w:t xml:space="preserve">                                   48</w:t>
       </w:r>
     </w:p>
     <w:p>
@@ -4094,11 +4128,7 @@
         <w:pStyle w:val="Normal"/>
         <w:spacing w:lineRule="exact" w:line="215" w:before="0" w:after="240"/>
         <w:jc w:val="both"/>
-        <w:rPr>
-          <w:rFonts w:ascii="Times New Roman" w:hAnsi="Times New Roman"/>
-          <w:sz w:val="22"/>
-          <w:szCs w:val="22"/>
-        </w:rPr>
+        <w:rPr/>
       </w:pPr>
       <w:r>
         <w:rPr>
@@ -4119,7 +4149,7 @@
           <w:sz w:val="22"/>
           <w:szCs w:val="22"/>
         </w:rPr>
-        <w:t>45</w:t>
+        <w:t>49</w:t>
       </w:r>
     </w:p>
     <w:p>
@@ -4127,11 +4157,7 @@
         <w:pStyle w:val="Normal"/>
         <w:spacing w:lineRule="exact" w:line="215" w:before="0" w:after="240"/>
         <w:jc w:val="both"/>
-        <w:rPr>
-          <w:rFonts w:ascii="Times New Roman" w:hAnsi="Times New Roman"/>
-          <w:sz w:val="22"/>
-          <w:szCs w:val="22"/>
-        </w:rPr>
+        <w:rPr/>
       </w:pPr>
       <w:r>
         <w:rPr>
@@ -4152,7 +4178,7 @@
           <w:sz w:val="22"/>
           <w:szCs w:val="22"/>
         </w:rPr>
-        <w:t xml:space="preserve">                                  46</w:t>
+        <w:t xml:space="preserve">                                  50</w:t>
       </w:r>
       <w:r>
         <w:br w:type="page"/>
@@ -4441,9 +4467,7 @@
         </w:numPr>
         <w:spacing w:lineRule="auto" w:line="240" w:before="0" w:after="240"/>
         <w:jc w:val="both"/>
-        <w:rPr>
-          <w:rFonts w:ascii="Times New Roman" w:hAnsi="Times New Roman"/>
-        </w:rPr>
+        <w:rPr/>
       </w:pPr>
       <w:r>
         <w:rPr>
@@ -4463,7 +4487,7 @@
           <w:sz w:val="28"/>
           <w:szCs w:val="28"/>
         </w:rPr>
-        <w:t>Figure 6.4 – Home Page                                                                          28</w:t>
+        <w:t>Figure 6.4 – Home Page                                                                          30</w:t>
       </w:r>
     </w:p>
     <w:p>
@@ -4475,9 +4499,7 @@
         </w:numPr>
         <w:spacing w:lineRule="auto" w:line="240" w:before="0" w:after="240"/>
         <w:jc w:val="both"/>
-        <w:rPr>
-          <w:rFonts w:ascii="Times New Roman" w:hAnsi="Times New Roman"/>
-        </w:rPr>
+        <w:rPr/>
       </w:pPr>
       <w:r>
         <w:rPr>
@@ -4497,7 +4519,7 @@
           <w:sz w:val="28"/>
           <w:szCs w:val="28"/>
         </w:rPr>
-        <w:t>Figure 6.5 – Sentiment Analysis                                                             29</w:t>
+        <w:t>Figure 6.5 – Sentiment Analysis                                                             31</w:t>
       </w:r>
     </w:p>
     <w:p>
@@ -4509,11 +4531,7 @@
         </w:numPr>
         <w:spacing w:lineRule="auto" w:line="240" w:before="0" w:after="240"/>
         <w:jc w:val="both"/>
-        <w:rPr>
-          <w:b w:val="false"/>
-          <w:b w:val="false"/>
-          <w:bCs w:val="false"/>
-        </w:rPr>
+        <w:rPr/>
       </w:pPr>
       <w:r>
         <w:rPr>
@@ -4533,7 +4551,7 @@
           <w:sz w:val="28"/>
           <w:szCs w:val="28"/>
         </w:rPr>
-        <w:t>Figure 6.6 – Category Prediction                                                            30</w:t>
+        <w:t>Figure 6.6 – Category Prediction                                                            32</w:t>
       </w:r>
     </w:p>
     <w:p>
@@ -4545,9 +4563,7 @@
         </w:numPr>
         <w:spacing w:lineRule="auto" w:line="240" w:before="0" w:after="240"/>
         <w:jc w:val="both"/>
-        <w:rPr>
-          <w:rFonts w:ascii="Times New Roman" w:hAnsi="Times New Roman"/>
-        </w:rPr>
+        <w:rPr/>
       </w:pPr>
       <w:r>
         <w:rPr>
@@ -4567,7 +4583,7 @@
           <w:sz w:val="28"/>
           <w:szCs w:val="28"/>
         </w:rPr>
-        <w:t>Figure 6.7 – Spam Detection                                                                   31</w:t>
+        <w:t>Figure 6.7 – Spam Detection                                                                   33</w:t>
       </w:r>
     </w:p>
     <w:p>
@@ -4579,9 +4595,7 @@
         </w:numPr>
         <w:spacing w:lineRule="auto" w:line="240" w:before="0" w:after="240"/>
         <w:jc w:val="both"/>
-        <w:rPr>
-          <w:rFonts w:ascii="Times New Roman" w:hAnsi="Times New Roman"/>
-        </w:rPr>
+        <w:rPr/>
       </w:pPr>
       <w:r>
         <w:rPr>
@@ -4601,7 +4615,7 @@
           <w:sz w:val="28"/>
           <w:szCs w:val="28"/>
         </w:rPr>
-        <w:t>Figure 6.8 – API Documentation                                                            32</w:t>
+        <w:t>Figure 6.8 – API Documentation                                                            34</w:t>
       </w:r>
     </w:p>
     <w:p>
@@ -4613,9 +4627,7 @@
         </w:numPr>
         <w:spacing w:lineRule="auto" w:line="240" w:before="0" w:after="240"/>
         <w:jc w:val="both"/>
-        <w:rPr>
-          <w:rFonts w:ascii="Times New Roman" w:hAnsi="Times New Roman"/>
-        </w:rPr>
+        <w:rPr/>
       </w:pPr>
       <w:r>
         <w:rPr>
@@ -4635,7 +4647,7 @@
           <w:sz w:val="28"/>
           <w:szCs w:val="28"/>
         </w:rPr>
-        <w:t>Figure 6.9 – Sentiment Response                                                            33</w:t>
+        <w:t>Figure 6.9 – Sentiment Response                                                            35</w:t>
       </w:r>
     </w:p>
     <w:p>
@@ -4647,11 +4659,7 @@
         </w:numPr>
         <w:spacing w:lineRule="auto" w:line="240" w:before="0" w:after="240"/>
         <w:jc w:val="both"/>
-        <w:rPr>
-          <w:b w:val="false"/>
-          <w:b w:val="false"/>
-          <w:bCs w:val="false"/>
-        </w:rPr>
+        <w:rPr/>
       </w:pPr>
       <w:r>
         <w:rPr>
@@ -4671,7 +4679,7 @@
           <w:sz w:val="28"/>
           <w:szCs w:val="28"/>
         </w:rPr>
-        <w:t>Figure 6.10 – Category Response                                                           33</w:t>
+        <w:t>Figure 6.10 – Category Response                                                           35</w:t>
       </w:r>
     </w:p>
     <w:p>
@@ -4683,9 +4691,7 @@
         </w:numPr>
         <w:spacing w:lineRule="auto" w:line="240" w:before="0" w:after="240"/>
         <w:jc w:val="both"/>
-        <w:rPr>
-          <w:rFonts w:ascii="Times New Roman" w:hAnsi="Times New Roman"/>
-        </w:rPr>
+        <w:rPr/>
       </w:pPr>
       <w:r>
         <w:rPr>
@@ -4705,7 +4711,7 @@
           <w:sz w:val="28"/>
           <w:szCs w:val="28"/>
         </w:rPr>
-        <w:t>Figure 6.11 – Spam Response                                                                 34</w:t>
+        <w:t>Figure 6.11 – Spam Response                                                                 36</w:t>
       </w:r>
     </w:p>
     <w:p>
@@ -4717,9 +4723,7 @@
         </w:numPr>
         <w:spacing w:lineRule="auto" w:line="240" w:before="0" w:after="240"/>
         <w:jc w:val="both"/>
-        <w:rPr>
-          <w:rFonts w:ascii="Times New Roman" w:hAnsi="Times New Roman"/>
-        </w:rPr>
+        <w:rPr/>
       </w:pPr>
       <w:r>
         <w:rPr>
@@ -4739,7 +4743,7 @@
           <w:sz w:val="28"/>
           <w:szCs w:val="28"/>
         </w:rPr>
-        <w:t>Figure 7.1 – Training Epochs                                                                  35</w:t>
+        <w:t>Figure 7.1 – Training Epochs                                                                  37</w:t>
       </w:r>
     </w:p>
     <w:p>
@@ -4751,9 +4755,7 @@
         </w:numPr>
         <w:spacing w:lineRule="auto" w:line="240" w:before="0" w:after="240"/>
         <w:jc w:val="both"/>
-        <w:rPr>
-          <w:rFonts w:ascii="Times New Roman" w:hAnsi="Times New Roman"/>
-        </w:rPr>
+        <w:rPr/>
       </w:pPr>
       <w:r>
         <w:rPr>
@@ -4773,7 +4775,7 @@
           <w:sz w:val="28"/>
           <w:szCs w:val="28"/>
         </w:rPr>
-        <w:t>Figure 7.2 – Spam detection response                                                     36</w:t>
+        <w:t>Figure 7.2 – Spam detection response                                                     38</w:t>
       </w:r>
     </w:p>
     <w:p>
@@ -4785,9 +4787,7 @@
         </w:numPr>
         <w:spacing w:lineRule="auto" w:line="240" w:before="0" w:after="240"/>
         <w:jc w:val="both"/>
-        <w:rPr>
-          <w:rFonts w:ascii="Times New Roman" w:hAnsi="Times New Roman"/>
-        </w:rPr>
+        <w:rPr/>
       </w:pPr>
       <w:r>
         <w:rPr>
@@ -4807,7 +4807,7 @@
           <w:sz w:val="28"/>
           <w:szCs w:val="28"/>
         </w:rPr>
-        <w:t>Figure 7.3 – Category Wrong Prediction                                                37</w:t>
+        <w:t>Figure 7.3 – Category Wrong Prediction                                                39</w:t>
       </w:r>
       <w:r>
         <w:rPr>
@@ -4882,9 +4882,7 @@
         </w:numPr>
         <w:spacing w:lineRule="auto" w:line="360" w:before="0" w:after="240"/>
         <w:jc w:val="both"/>
-        <w:rPr>
-          <w:rFonts w:ascii="Times New Roman" w:hAnsi="Times New Roman"/>
-        </w:rPr>
+        <w:rPr/>
       </w:pPr>
       <w:r>
         <w:rPr>
@@ -4896,7 +4894,7 @@
           <w:szCs w:val="28"/>
           <w:lang w:val="en-IN"/>
         </w:rPr>
-        <w:t>Table 8.1 – Test case T001                                                                       39</w:t>
+        <w:t>Table 8.1 – Test case T001                                                                       41</w:t>
       </w:r>
     </w:p>
     <w:p>
@@ -4908,9 +4906,7 @@
         </w:numPr>
         <w:spacing w:lineRule="auto" w:line="360" w:before="0" w:after="240"/>
         <w:jc w:val="both"/>
-        <w:rPr>
-          <w:rFonts w:ascii="Times New Roman" w:hAnsi="Times New Roman"/>
-        </w:rPr>
+        <w:rPr/>
       </w:pPr>
       <w:r>
         <w:rPr>
@@ -4922,7 +4918,7 @@
           <w:szCs w:val="28"/>
           <w:lang w:val="en-IN"/>
         </w:rPr>
-        <w:t>Table 8.2 – Test case T002                                                                       40</w:t>
+        <w:t>Table 8.2 – Test case T002                                                                       42</w:t>
       </w:r>
     </w:p>
     <w:p>
@@ -4934,9 +4930,7 @@
         </w:numPr>
         <w:spacing w:lineRule="auto" w:line="360" w:before="0" w:after="240"/>
         <w:jc w:val="both"/>
-        <w:rPr>
-          <w:rFonts w:ascii="Times New Roman" w:hAnsi="Times New Roman"/>
-        </w:rPr>
+        <w:rPr/>
       </w:pPr>
       <w:r>
         <w:rPr>
@@ -4948,7 +4942,7 @@
           <w:szCs w:val="28"/>
           <w:lang w:val="en-IN"/>
         </w:rPr>
-        <w:t>Table 8.3 – Test case T003                                                                       41</w:t>
+        <w:t>Table 8.3 – Test case T003                                                                       43</w:t>
       </w:r>
     </w:p>
     <w:p>
@@ -4960,9 +4954,7 @@
         </w:numPr>
         <w:spacing w:lineRule="auto" w:line="360" w:before="0" w:after="240"/>
         <w:jc w:val="both"/>
-        <w:rPr>
-          <w:rFonts w:ascii="Times New Roman" w:hAnsi="Times New Roman"/>
-        </w:rPr>
+        <w:rPr/>
       </w:pPr>
       <w:r>
         <w:rPr>
@@ -4974,7 +4966,7 @@
           <w:szCs w:val="28"/>
           <w:lang w:val="en-IN"/>
         </w:rPr>
-        <w:t>Table 8.4 – Test case T004                                                                       42</w:t>
+        <w:t>Table 8.4 – Test case T004                                                                       44</w:t>
       </w:r>
       <w:r>
         <w:br w:type="page"/>
@@ -4985,9 +4977,7 @@
         <w:pStyle w:val="Normal"/>
         <w:spacing w:lineRule="auto" w:line="360" w:before="0" w:after="240"/>
         <w:jc w:val="center"/>
-        <w:rPr>
-          <w:rFonts w:ascii="TiMES NEW ROMAN" w:hAnsi="TiMES NEW ROMAN"/>
-        </w:rPr>
+        <w:rPr/>
       </w:pPr>
       <w:r>
         <w:rPr>
@@ -5005,7 +4995,7 @@
     <w:p>
       <w:pPr>
         <w:pStyle w:val="Normal"/>
-        <w:spacing w:lineRule="auto" w:line="360"/>
+        <w:spacing w:lineRule="auto" w:line="360" w:before="0" w:after="0"/>
         <w:ind w:right="389" w:hanging="0"/>
         <w:jc w:val="center"/>
         <w:rPr>
@@ -5034,7 +5024,7 @@
     <w:p>
       <w:pPr>
         <w:pStyle w:val="TextBody"/>
-        <w:spacing w:lineRule="auto" w:line="360"/>
+        <w:spacing w:lineRule="auto" w:line="360" w:before="0" w:after="0"/>
         <w:ind w:left="-720" w:right="389" w:hanging="0"/>
         <w:jc w:val="both"/>
         <w:rPr>
@@ -5100,7 +5090,7 @@
     <w:p>
       <w:pPr>
         <w:pStyle w:val="TextBody"/>
-        <w:spacing w:lineRule="auto" w:line="360"/>
+        <w:spacing w:lineRule="auto" w:line="360" w:before="0" w:after="0"/>
         <w:ind w:left="-720" w:right="389" w:hanging="0"/>
         <w:jc w:val="both"/>
         <w:rPr>
@@ -5116,7 +5106,7 @@
     <w:p>
       <w:pPr>
         <w:pStyle w:val="TextBody"/>
-        <w:spacing w:lineRule="auto" w:line="360"/>
+        <w:spacing w:lineRule="auto" w:line="360" w:before="0" w:after="0"/>
         <w:ind w:left="-720" w:right="389" w:hanging="0"/>
         <w:jc w:val="both"/>
         <w:rPr>
@@ -5144,7 +5134,7 @@
     <w:p>
       <w:pPr>
         <w:pStyle w:val="TextBody"/>
-        <w:spacing w:lineRule="auto" w:line="360"/>
+        <w:spacing w:lineRule="auto" w:line="360" w:before="0" w:after="0"/>
         <w:ind w:left="-720" w:right="389" w:hanging="0"/>
         <w:jc w:val="both"/>
         <w:rPr>
@@ -5160,7 +5150,7 @@
     <w:p>
       <w:pPr>
         <w:pStyle w:val="TextBody"/>
-        <w:spacing w:lineRule="auto" w:line="360"/>
+        <w:spacing w:lineRule="auto" w:line="360" w:before="0" w:after="0"/>
         <w:ind w:left="-720" w:right="389" w:hanging="0"/>
         <w:jc w:val="both"/>
         <w:rPr>
@@ -5422,7 +5412,7 @@
       </w:pPr>
       <w:rPr>
         <w:sz w:val="28"/>
-        <w:b/>
+        <w:b w:val="false"/>
         <w:bCs/>
         <w:rFonts w:ascii="Times New Roman" w:hAnsi="Times New Roman"/>
       </w:rPr>
@@ -7018,6 +7008,450 @@
       <w:bCs/>
     </w:rPr>
   </w:style>
+  <w:style w:type="character" w:styleId="ListLabel82">
+    <w:name w:val="ListLabel 82"/>
+    <w:qFormat/>
+    <w:rPr>
+      <w:rFonts w:ascii="Times New Roman" w:hAnsi="Times New Roman"/>
+      <w:b/>
+      <w:bCs/>
+      <w:sz w:val="22"/>
+    </w:rPr>
+  </w:style>
+  <w:style w:type="character" w:styleId="ListLabel83">
+    <w:name w:val="ListLabel 83"/>
+    <w:qFormat/>
+    <w:rPr>
+      <w:b/>
+      <w:bCs/>
+    </w:rPr>
+  </w:style>
+  <w:style w:type="character" w:styleId="ListLabel84">
+    <w:name w:val="ListLabel 84"/>
+    <w:qFormat/>
+    <w:rPr>
+      <w:b/>
+      <w:bCs/>
+    </w:rPr>
+  </w:style>
+  <w:style w:type="character" w:styleId="ListLabel85">
+    <w:name w:val="ListLabel 85"/>
+    <w:qFormat/>
+    <w:rPr>
+      <w:b/>
+      <w:bCs/>
+    </w:rPr>
+  </w:style>
+  <w:style w:type="character" w:styleId="ListLabel86">
+    <w:name w:val="ListLabel 86"/>
+    <w:qFormat/>
+    <w:rPr>
+      <w:b/>
+      <w:bCs/>
+    </w:rPr>
+  </w:style>
+  <w:style w:type="character" w:styleId="ListLabel87">
+    <w:name w:val="ListLabel 87"/>
+    <w:qFormat/>
+    <w:rPr>
+      <w:b/>
+      <w:bCs/>
+    </w:rPr>
+  </w:style>
+  <w:style w:type="character" w:styleId="ListLabel88">
+    <w:name w:val="ListLabel 88"/>
+    <w:qFormat/>
+    <w:rPr>
+      <w:b/>
+      <w:bCs/>
+    </w:rPr>
+  </w:style>
+  <w:style w:type="character" w:styleId="ListLabel89">
+    <w:name w:val="ListLabel 89"/>
+    <w:qFormat/>
+    <w:rPr>
+      <w:b/>
+      <w:bCs/>
+    </w:rPr>
+  </w:style>
+  <w:style w:type="character" w:styleId="ListLabel90">
+    <w:name w:val="ListLabel 90"/>
+    <w:qFormat/>
+    <w:rPr>
+      <w:b/>
+      <w:bCs/>
+    </w:rPr>
+  </w:style>
+  <w:style w:type="character" w:styleId="ListLabel91">
+    <w:name w:val="ListLabel 91"/>
+    <w:qFormat/>
+    <w:rPr>
+      <w:rFonts w:ascii="Times New Roman" w:hAnsi="Times New Roman"/>
+      <w:b w:val="false"/>
+      <w:bCs/>
+      <w:sz w:val="28"/>
+    </w:rPr>
+  </w:style>
+  <w:style w:type="character" w:styleId="ListLabel92">
+    <w:name w:val="ListLabel 92"/>
+    <w:qFormat/>
+    <w:rPr>
+      <w:b/>
+      <w:bCs/>
+    </w:rPr>
+  </w:style>
+  <w:style w:type="character" w:styleId="ListLabel93">
+    <w:name w:val="ListLabel 93"/>
+    <w:qFormat/>
+    <w:rPr>
+      <w:b/>
+      <w:bCs/>
+    </w:rPr>
+  </w:style>
+  <w:style w:type="character" w:styleId="ListLabel94">
+    <w:name w:val="ListLabel 94"/>
+    <w:qFormat/>
+    <w:rPr>
+      <w:b/>
+      <w:bCs/>
+    </w:rPr>
+  </w:style>
+  <w:style w:type="character" w:styleId="ListLabel95">
+    <w:name w:val="ListLabel 95"/>
+    <w:qFormat/>
+    <w:rPr>
+      <w:b/>
+      <w:bCs/>
+    </w:rPr>
+  </w:style>
+  <w:style w:type="character" w:styleId="ListLabel96">
+    <w:name w:val="ListLabel 96"/>
+    <w:qFormat/>
+    <w:rPr>
+      <w:b/>
+      <w:bCs/>
+    </w:rPr>
+  </w:style>
+  <w:style w:type="character" w:styleId="ListLabel97">
+    <w:name w:val="ListLabel 97"/>
+    <w:qFormat/>
+    <w:rPr>
+      <w:b/>
+      <w:bCs/>
+    </w:rPr>
+  </w:style>
+  <w:style w:type="character" w:styleId="ListLabel98">
+    <w:name w:val="ListLabel 98"/>
+    <w:qFormat/>
+    <w:rPr>
+      <w:b/>
+      <w:bCs/>
+    </w:rPr>
+  </w:style>
+  <w:style w:type="character" w:styleId="ListLabel99">
+    <w:name w:val="ListLabel 99"/>
+    <w:qFormat/>
+    <w:rPr>
+      <w:b/>
+      <w:bCs/>
+    </w:rPr>
+  </w:style>
+  <w:style w:type="character" w:styleId="ListLabel100">
+    <w:name w:val="ListLabel 100"/>
+    <w:qFormat/>
+    <w:rPr>
+      <w:rFonts w:ascii="Times New Roman" w:hAnsi="Times New Roman"/>
+      <w:b/>
+      <w:bCs/>
+      <w:sz w:val="28"/>
+    </w:rPr>
+  </w:style>
+  <w:style w:type="character" w:styleId="ListLabel101">
+    <w:name w:val="ListLabel 101"/>
+    <w:qFormat/>
+    <w:rPr>
+      <w:b/>
+      <w:bCs/>
+    </w:rPr>
+  </w:style>
+  <w:style w:type="character" w:styleId="ListLabel102">
+    <w:name w:val="ListLabel 102"/>
+    <w:qFormat/>
+    <w:rPr>
+      <w:b/>
+      <w:bCs/>
+    </w:rPr>
+  </w:style>
+  <w:style w:type="character" w:styleId="ListLabel103">
+    <w:name w:val="ListLabel 103"/>
+    <w:qFormat/>
+    <w:rPr>
+      <w:b/>
+      <w:bCs/>
+    </w:rPr>
+  </w:style>
+  <w:style w:type="character" w:styleId="ListLabel104">
+    <w:name w:val="ListLabel 104"/>
+    <w:qFormat/>
+    <w:rPr>
+      <w:b/>
+      <w:bCs/>
+    </w:rPr>
+  </w:style>
+  <w:style w:type="character" w:styleId="ListLabel105">
+    <w:name w:val="ListLabel 105"/>
+    <w:qFormat/>
+    <w:rPr>
+      <w:b/>
+      <w:bCs/>
+    </w:rPr>
+  </w:style>
+  <w:style w:type="character" w:styleId="ListLabel106">
+    <w:name w:val="ListLabel 106"/>
+    <w:qFormat/>
+    <w:rPr>
+      <w:b/>
+      <w:bCs/>
+    </w:rPr>
+  </w:style>
+  <w:style w:type="character" w:styleId="ListLabel107">
+    <w:name w:val="ListLabel 107"/>
+    <w:qFormat/>
+    <w:rPr>
+      <w:b/>
+      <w:bCs/>
+    </w:rPr>
+  </w:style>
+  <w:style w:type="character" w:styleId="ListLabel108">
+    <w:name w:val="ListLabel 108"/>
+    <w:qFormat/>
+    <w:rPr>
+      <w:b/>
+      <w:bCs/>
+    </w:rPr>
+  </w:style>
+  <w:style w:type="character" w:styleId="ListLabel109">
+    <w:name w:val="ListLabel 109"/>
+    <w:qFormat/>
+    <w:rPr>
+      <w:rFonts w:ascii="Times New Roman" w:hAnsi="Times New Roman"/>
+      <w:b/>
+      <w:bCs/>
+      <w:sz w:val="22"/>
+    </w:rPr>
+  </w:style>
+  <w:style w:type="character" w:styleId="ListLabel110">
+    <w:name w:val="ListLabel 110"/>
+    <w:qFormat/>
+    <w:rPr>
+      <w:b/>
+      <w:bCs/>
+    </w:rPr>
+  </w:style>
+  <w:style w:type="character" w:styleId="ListLabel111">
+    <w:name w:val="ListLabel 111"/>
+    <w:qFormat/>
+    <w:rPr>
+      <w:b/>
+      <w:bCs/>
+    </w:rPr>
+  </w:style>
+  <w:style w:type="character" w:styleId="ListLabel112">
+    <w:name w:val="ListLabel 112"/>
+    <w:qFormat/>
+    <w:rPr>
+      <w:b/>
+      <w:bCs/>
+    </w:rPr>
+  </w:style>
+  <w:style w:type="character" w:styleId="ListLabel113">
+    <w:name w:val="ListLabel 113"/>
+    <w:qFormat/>
+    <w:rPr>
+      <w:b/>
+      <w:bCs/>
+    </w:rPr>
+  </w:style>
+  <w:style w:type="character" w:styleId="ListLabel114">
+    <w:name w:val="ListLabel 114"/>
+    <w:qFormat/>
+    <w:rPr>
+      <w:b/>
+      <w:bCs/>
+    </w:rPr>
+  </w:style>
+  <w:style w:type="character" w:styleId="ListLabel115">
+    <w:name w:val="ListLabel 115"/>
+    <w:qFormat/>
+    <w:rPr>
+      <w:b/>
+      <w:bCs/>
+    </w:rPr>
+  </w:style>
+  <w:style w:type="character" w:styleId="ListLabel116">
+    <w:name w:val="ListLabel 116"/>
+    <w:qFormat/>
+    <w:rPr>
+      <w:b/>
+      <w:bCs/>
+    </w:rPr>
+  </w:style>
+  <w:style w:type="character" w:styleId="ListLabel117">
+    <w:name w:val="ListLabel 117"/>
+    <w:qFormat/>
+    <w:rPr>
+      <w:b/>
+      <w:bCs/>
+    </w:rPr>
+  </w:style>
+  <w:style w:type="character" w:styleId="ListLabel118">
+    <w:name w:val="ListLabel 118"/>
+    <w:qFormat/>
+    <w:rPr>
+      <w:rFonts w:ascii="Times New Roman" w:hAnsi="Times New Roman"/>
+      <w:b w:val="false"/>
+      <w:bCs/>
+      <w:sz w:val="28"/>
+    </w:rPr>
+  </w:style>
+  <w:style w:type="character" w:styleId="ListLabel119">
+    <w:name w:val="ListLabel 119"/>
+    <w:qFormat/>
+    <w:rPr>
+      <w:b/>
+      <w:bCs/>
+    </w:rPr>
+  </w:style>
+  <w:style w:type="character" w:styleId="ListLabel120">
+    <w:name w:val="ListLabel 120"/>
+    <w:qFormat/>
+    <w:rPr>
+      <w:b/>
+      <w:bCs/>
+    </w:rPr>
+  </w:style>
+  <w:style w:type="character" w:styleId="ListLabel121">
+    <w:name w:val="ListLabel 121"/>
+    <w:qFormat/>
+    <w:rPr>
+      <w:b/>
+      <w:bCs/>
+    </w:rPr>
+  </w:style>
+  <w:style w:type="character" w:styleId="ListLabel122">
+    <w:name w:val="ListLabel 122"/>
+    <w:qFormat/>
+    <w:rPr>
+      <w:b/>
+      <w:bCs/>
+    </w:rPr>
+  </w:style>
+  <w:style w:type="character" w:styleId="ListLabel123">
+    <w:name w:val="ListLabel 123"/>
+    <w:qFormat/>
+    <w:rPr>
+      <w:b/>
+      <w:bCs/>
+    </w:rPr>
+  </w:style>
+  <w:style w:type="character" w:styleId="ListLabel124">
+    <w:name w:val="ListLabel 124"/>
+    <w:qFormat/>
+    <w:rPr>
+      <w:b/>
+      <w:bCs/>
+    </w:rPr>
+  </w:style>
+  <w:style w:type="character" w:styleId="ListLabel125">
+    <w:name w:val="ListLabel 125"/>
+    <w:qFormat/>
+    <w:rPr>
+      <w:b/>
+      <w:bCs/>
+    </w:rPr>
+  </w:style>
+  <w:style w:type="character" w:styleId="ListLabel126">
+    <w:name w:val="ListLabel 126"/>
+    <w:qFormat/>
+    <w:rPr>
+      <w:b/>
+      <w:bCs/>
+    </w:rPr>
+  </w:style>
+  <w:style w:type="character" w:styleId="ListLabel127">
+    <w:name w:val="ListLabel 127"/>
+    <w:qFormat/>
+    <w:rPr>
+      <w:rFonts w:ascii="Times New Roman" w:hAnsi="Times New Roman"/>
+      <w:b/>
+      <w:bCs/>
+      <w:sz w:val="28"/>
+    </w:rPr>
+  </w:style>
+  <w:style w:type="character" w:styleId="ListLabel128">
+    <w:name w:val="ListLabel 128"/>
+    <w:qFormat/>
+    <w:rPr>
+      <w:b/>
+      <w:bCs/>
+    </w:rPr>
+  </w:style>
+  <w:style w:type="character" w:styleId="ListLabel129">
+    <w:name w:val="ListLabel 129"/>
+    <w:qFormat/>
+    <w:rPr>
+      <w:b/>
+      <w:bCs/>
+    </w:rPr>
+  </w:style>
+  <w:style w:type="character" w:styleId="ListLabel130">
+    <w:name w:val="ListLabel 130"/>
+    <w:qFormat/>
+    <w:rPr>
+      <w:b/>
+      <w:bCs/>
+    </w:rPr>
+  </w:style>
+  <w:style w:type="character" w:styleId="ListLabel131">
+    <w:name w:val="ListLabel 131"/>
+    <w:qFormat/>
+    <w:rPr>
+      <w:b/>
+      <w:bCs/>
+    </w:rPr>
+  </w:style>
+  <w:style w:type="character" w:styleId="ListLabel132">
+    <w:name w:val="ListLabel 132"/>
+    <w:qFormat/>
+    <w:rPr>
+      <w:b/>
+      <w:bCs/>
+    </w:rPr>
+  </w:style>
+  <w:style w:type="character" w:styleId="ListLabel133">
+    <w:name w:val="ListLabel 133"/>
+    <w:qFormat/>
+    <w:rPr>
+      <w:b/>
+      <w:bCs/>
+    </w:rPr>
+  </w:style>
+  <w:style w:type="character" w:styleId="ListLabel134">
+    <w:name w:val="ListLabel 134"/>
+    <w:qFormat/>
+    <w:rPr>
+      <w:b/>
+      <w:bCs/>
+    </w:rPr>
+  </w:style>
+  <w:style w:type="character" w:styleId="ListLabel135">
+    <w:name w:val="ListLabel 135"/>
+    <w:qFormat/>
+    <w:rPr>
+      <w:b/>
+      <w:bCs/>
+    </w:rPr>
+  </w:style>
   <w:style w:type="paragraph" w:styleId="Heading">
     <w:name w:val="Heading"/>
     <w:basedOn w:val="Normal"/>

--- a/docs/report/report-contextAnalyzer-front.docx
+++ b/docs/report/report-contextAnalyzer-front.docx
@@ -3609,17 +3609,7 @@
           <w:sz w:val="22"/>
           <w:szCs w:val="22"/>
         </w:rPr>
-        <w:t>SOFTARE REQUIREMENTS SPECIFICATION</w:t>
-      </w:r>
-      <w:r>
-        <w:rPr>
-          <w:rFonts w:eastAsia="Verdana" w:cs="Verdana" w:ascii="Times New Roman" w:hAnsi="Times New Roman"/>
-          <w:b/>
-          <w:bCs/>
-          <w:sz w:val="22"/>
-          <w:szCs w:val="22"/>
-        </w:rPr>
-        <w:t>S</w:t>
+        <w:t>SOFTARE REQUIREMENTS SPECIFICATIONS</w:t>
       </w:r>
     </w:p>
     <w:p>
@@ -4048,27 +4038,7 @@
           <w:sz w:val="22"/>
           <w:szCs w:val="22"/>
         </w:rPr>
-        <w:t>CONCLUSION</w:t>
-      </w:r>
-      <w:r>
-        <w:rPr>
-          <w:rFonts w:eastAsia="Verdana" w:cs="Verdana" w:ascii="Times New Roman" w:hAnsi="Times New Roman"/>
-          <w:b/>
-          <w:bCs/>
-          <w:sz w:val="22"/>
-          <w:szCs w:val="22"/>
-        </w:rPr>
-        <w:t>S</w:t>
-      </w:r>
-      <w:r>
-        <w:rPr>
-          <w:rFonts w:eastAsia="Verdana" w:cs="Verdana" w:ascii="Times New Roman" w:hAnsi="Times New Roman"/>
-          <w:b/>
-          <w:bCs/>
-          <w:sz w:val="22"/>
-          <w:szCs w:val="22"/>
-        </w:rPr>
-        <w:t xml:space="preserve">                                                                                      </w:t>
+        <w:t xml:space="preserve">CONCLUSIONS                                                                                      </w:t>
       </w:r>
       <w:r>
         <w:rPr>
@@ -4207,7 +4177,7 @@
     <w:p>
       <w:pPr>
         <w:pStyle w:val="Normal"/>
-        <w:spacing w:lineRule="auto" w:line="240" w:before="0" w:after="240"/>
+        <w:spacing w:lineRule="exact" w:line="283" w:before="0" w:after="240"/>
         <w:jc w:val="left"/>
         <w:rPr>
           <w:rFonts w:ascii="Times New Roman" w:hAnsi="Times New Roman"/>
@@ -4241,11 +4211,9 @@
           <w:ilvl w:val="0"/>
           <w:numId w:val="2"/>
         </w:numPr>
-        <w:spacing w:lineRule="auto" w:line="240" w:before="0" w:after="240"/>
-        <w:jc w:val="both"/>
-        <w:rPr>
-          <w:rFonts w:ascii="Times New Roman" w:hAnsi="Times New Roman"/>
-        </w:rPr>
+        <w:spacing w:lineRule="exact" w:line="283" w:before="0" w:after="240"/>
+        <w:jc w:val="both"/>
+        <w:rPr/>
       </w:pPr>
       <w:r>
         <w:rPr>
@@ -4267,13 +4235,9 @@
           <w:ilvl w:val="0"/>
           <w:numId w:val="2"/>
         </w:numPr>
-        <w:spacing w:lineRule="auto" w:line="240" w:before="0" w:after="240"/>
-        <w:jc w:val="both"/>
-        <w:rPr>
-          <w:b w:val="false"/>
-          <w:b w:val="false"/>
-          <w:bCs w:val="false"/>
-        </w:rPr>
+        <w:spacing w:lineRule="exact" w:line="283" w:before="0" w:after="240"/>
+        <w:jc w:val="both"/>
+        <w:rPr/>
       </w:pPr>
       <w:r>
         <w:rPr>
@@ -4293,7 +4257,7 @@
           <w:ilvl w:val="0"/>
           <w:numId w:val="2"/>
         </w:numPr>
-        <w:spacing w:lineRule="auto" w:line="240" w:before="0" w:after="240"/>
+        <w:spacing w:lineRule="exact" w:line="283" w:before="0" w:after="240"/>
         <w:jc w:val="both"/>
         <w:rPr>
           <w:rFonts w:ascii="Times New Roman" w:hAnsi="Times New Roman"/>
@@ -4317,7 +4281,7 @@
           <w:ilvl w:val="0"/>
           <w:numId w:val="2"/>
         </w:numPr>
-        <w:spacing w:lineRule="auto" w:line="240" w:before="0" w:after="240"/>
+        <w:spacing w:lineRule="exact" w:line="283" w:before="0" w:after="240"/>
         <w:jc w:val="both"/>
         <w:rPr>
           <w:b w:val="false"/>
@@ -4343,7 +4307,7 @@
           <w:ilvl w:val="0"/>
           <w:numId w:val="2"/>
         </w:numPr>
-        <w:spacing w:lineRule="auto" w:line="240" w:before="0" w:after="240"/>
+        <w:spacing w:lineRule="exact" w:line="283" w:before="0" w:after="240"/>
         <w:jc w:val="both"/>
         <w:rPr>
           <w:rFonts w:ascii="Times New Roman" w:hAnsi="Times New Roman"/>
@@ -4367,13 +4331,9 @@
           <w:ilvl w:val="0"/>
           <w:numId w:val="2"/>
         </w:numPr>
-        <w:spacing w:lineRule="auto" w:line="240" w:before="0" w:after="240"/>
-        <w:jc w:val="both"/>
-        <w:rPr>
-          <w:b w:val="false"/>
-          <w:b w:val="false"/>
-          <w:bCs w:val="false"/>
-        </w:rPr>
+        <w:spacing w:lineRule="exact" w:line="283" w:before="0" w:after="240"/>
+        <w:jc w:val="both"/>
+        <w:rPr/>
       </w:pPr>
       <w:r>
         <w:rPr>
@@ -4393,7 +4353,7 @@
           <w:ilvl w:val="0"/>
           <w:numId w:val="2"/>
         </w:numPr>
-        <w:spacing w:lineRule="auto" w:line="240" w:before="0" w:after="240"/>
+        <w:spacing w:lineRule="exact" w:line="283" w:before="0" w:after="240"/>
         <w:jc w:val="both"/>
         <w:rPr>
           <w:rFonts w:ascii="Times New Roman" w:hAnsi="Times New Roman"/>
@@ -4417,7 +4377,7 @@
           <w:ilvl w:val="0"/>
           <w:numId w:val="2"/>
         </w:numPr>
-        <w:spacing w:lineRule="auto" w:line="240" w:before="0" w:after="240"/>
+        <w:spacing w:lineRule="exact" w:line="283" w:before="0" w:after="240"/>
         <w:jc w:val="both"/>
         <w:rPr>
           <w:rFonts w:ascii="Times New Roman" w:hAnsi="Times New Roman"/>
@@ -4441,7 +4401,7 @@
           <w:ilvl w:val="0"/>
           <w:numId w:val="2"/>
         </w:numPr>
-        <w:spacing w:lineRule="auto" w:line="240" w:before="0" w:after="240"/>
+        <w:spacing w:lineRule="exact" w:line="283" w:before="0" w:after="240"/>
         <w:jc w:val="both"/>
         <w:rPr>
           <w:rFonts w:ascii="Times New Roman" w:hAnsi="Times New Roman"/>
@@ -4465,7 +4425,7 @@
           <w:ilvl w:val="0"/>
           <w:numId w:val="2"/>
         </w:numPr>
-        <w:spacing w:lineRule="auto" w:line="240" w:before="0" w:after="240"/>
+        <w:spacing w:lineRule="exact" w:line="283" w:before="0" w:after="240"/>
         <w:jc w:val="both"/>
         <w:rPr/>
       </w:pPr>
@@ -4497,7 +4457,7 @@
           <w:ilvl w:val="0"/>
           <w:numId w:val="2"/>
         </w:numPr>
-        <w:spacing w:lineRule="auto" w:line="240" w:before="0" w:after="240"/>
+        <w:spacing w:lineRule="exact" w:line="283" w:before="0" w:after="240"/>
         <w:jc w:val="both"/>
         <w:rPr/>
       </w:pPr>
@@ -4529,7 +4489,7 @@
           <w:ilvl w:val="0"/>
           <w:numId w:val="2"/>
         </w:numPr>
-        <w:spacing w:lineRule="auto" w:line="240" w:before="0" w:after="240"/>
+        <w:spacing w:lineRule="exact" w:line="283" w:before="0" w:after="240"/>
         <w:jc w:val="both"/>
         <w:rPr/>
       </w:pPr>
@@ -4561,7 +4521,7 @@
           <w:ilvl w:val="0"/>
           <w:numId w:val="2"/>
         </w:numPr>
-        <w:spacing w:lineRule="auto" w:line="240" w:before="0" w:after="240"/>
+        <w:spacing w:lineRule="exact" w:line="283" w:before="0" w:after="240"/>
         <w:jc w:val="both"/>
         <w:rPr/>
       </w:pPr>
@@ -4593,7 +4553,7 @@
           <w:ilvl w:val="0"/>
           <w:numId w:val="2"/>
         </w:numPr>
-        <w:spacing w:lineRule="auto" w:line="240" w:before="0" w:after="240"/>
+        <w:spacing w:lineRule="exact" w:line="283" w:before="0" w:after="240"/>
         <w:jc w:val="both"/>
         <w:rPr/>
       </w:pPr>
@@ -4625,7 +4585,7 @@
           <w:ilvl w:val="0"/>
           <w:numId w:val="2"/>
         </w:numPr>
-        <w:spacing w:lineRule="auto" w:line="240" w:before="0" w:after="240"/>
+        <w:spacing w:lineRule="exact" w:line="283" w:before="0" w:after="240"/>
         <w:jc w:val="both"/>
         <w:rPr/>
       </w:pPr>
@@ -4657,7 +4617,7 @@
           <w:ilvl w:val="0"/>
           <w:numId w:val="2"/>
         </w:numPr>
-        <w:spacing w:lineRule="auto" w:line="240" w:before="0" w:after="240"/>
+        <w:spacing w:lineRule="exact" w:line="283" w:before="0" w:after="240"/>
         <w:jc w:val="both"/>
         <w:rPr/>
       </w:pPr>
@@ -4689,7 +4649,7 @@
           <w:ilvl w:val="0"/>
           <w:numId w:val="2"/>
         </w:numPr>
-        <w:spacing w:lineRule="auto" w:line="240" w:before="0" w:after="240"/>
+        <w:spacing w:lineRule="exact" w:line="283" w:before="0" w:after="240"/>
         <w:jc w:val="both"/>
         <w:rPr/>
       </w:pPr>
@@ -4721,7 +4681,7 @@
           <w:ilvl w:val="0"/>
           <w:numId w:val="2"/>
         </w:numPr>
-        <w:spacing w:lineRule="auto" w:line="240" w:before="0" w:after="240"/>
+        <w:spacing w:lineRule="exact" w:line="283" w:before="0" w:after="240"/>
         <w:jc w:val="both"/>
         <w:rPr/>
       </w:pPr>
@@ -4753,7 +4713,7 @@
           <w:ilvl w:val="0"/>
           <w:numId w:val="2"/>
         </w:numPr>
-        <w:spacing w:lineRule="auto" w:line="240" w:before="0" w:after="240"/>
+        <w:spacing w:lineRule="exact" w:line="283" w:before="0" w:after="240"/>
         <w:jc w:val="both"/>
         <w:rPr/>
       </w:pPr>
@@ -4785,7 +4745,7 @@
           <w:ilvl w:val="0"/>
           <w:numId w:val="2"/>
         </w:numPr>
-        <w:spacing w:lineRule="auto" w:line="240" w:before="0" w:after="240"/>
+        <w:spacing w:lineRule="exact" w:line="283" w:before="0" w:after="240"/>
         <w:jc w:val="both"/>
         <w:rPr/>
       </w:pPr>
@@ -4809,6 +4769,82 @@
         </w:rPr>
         <w:t>Figure 7.3 – Category Wrong Prediction                                                39</w:t>
       </w:r>
+    </w:p>
+    <w:p>
+      <w:pPr>
+        <w:pStyle w:val="Normal"/>
+        <w:numPr>
+          <w:ilvl w:val="0"/>
+          <w:numId w:val="2"/>
+        </w:numPr>
+        <w:spacing w:lineRule="exact" w:line="283" w:before="0" w:after="240"/>
+        <w:jc w:val="both"/>
+        <w:rPr/>
+      </w:pPr>
+      <w:r>
+        <w:rPr>
+          <w:rFonts w:ascii="Times New Roman" w:hAnsi="Times New Roman"/>
+          <w:b w:val="false"/>
+          <w:bCs w:val="false"/>
+          <w:sz w:val="28"/>
+          <w:szCs w:val="28"/>
+        </w:rPr>
+        <w:t xml:space="preserve"> </w:t>
+      </w:r>
+      <w:r>
+        <w:rPr>
+          <w:rFonts w:ascii="Times New Roman" w:hAnsi="Times New Roman"/>
+          <w:b w:val="false"/>
+          <w:bCs w:val="false"/>
+          <w:sz w:val="28"/>
+          <w:szCs w:val="28"/>
+        </w:rPr>
+        <w:t>Figure 8.1 – Testing Sentiment Analysis Model                                     45</w:t>
+      </w:r>
+    </w:p>
+    <w:p>
+      <w:pPr>
+        <w:pStyle w:val="Normal"/>
+        <w:numPr>
+          <w:ilvl w:val="0"/>
+          <w:numId w:val="2"/>
+        </w:numPr>
+        <w:spacing w:lineRule="exact" w:line="283" w:before="0" w:after="240"/>
+        <w:jc w:val="both"/>
+        <w:rPr/>
+      </w:pPr>
+      <w:r>
+        <w:rPr>
+          <w:rFonts w:ascii="Times New Roman" w:hAnsi="Times New Roman"/>
+          <w:b w:val="false"/>
+          <w:bCs w:val="false"/>
+          <w:sz w:val="28"/>
+          <w:szCs w:val="28"/>
+        </w:rPr>
+        <w:t xml:space="preserve"> </w:t>
+      </w:r>
+      <w:r>
+        <w:rPr>
+          <w:rFonts w:ascii="Times New Roman" w:hAnsi="Times New Roman"/>
+          <w:b w:val="false"/>
+          <w:bCs w:val="false"/>
+          <w:sz w:val="28"/>
+          <w:szCs w:val="28"/>
+        </w:rPr>
+        <w:t>Figure 8.2 – Testing Category Prediction Model                                    45</w:t>
+      </w:r>
+    </w:p>
+    <w:p>
+      <w:pPr>
+        <w:pStyle w:val="Normal"/>
+        <w:numPr>
+          <w:ilvl w:val="0"/>
+          <w:numId w:val="2"/>
+        </w:numPr>
+        <w:spacing w:lineRule="exact" w:line="283" w:before="0" w:after="240"/>
+        <w:jc w:val="both"/>
+        <w:rPr/>
+      </w:pPr>
       <w:r>
         <w:rPr>
           <w:rFonts w:ascii="Times New Roman" w:hAnsi="Times New Roman"/>
@@ -4818,6 +4854,16 @@
           <w:szCs w:val="28"/>
         </w:rPr>
         <w:t xml:space="preserve"> </w:t>
+      </w:r>
+      <w:r>
+        <w:rPr>
+          <w:rFonts w:ascii="Times New Roman" w:hAnsi="Times New Roman"/>
+          <w:b w:val="false"/>
+          <w:bCs w:val="false"/>
+          <w:sz w:val="28"/>
+          <w:szCs w:val="28"/>
+        </w:rPr>
+        <w:t>Figure 8.3 – Testing Spam Detection Model                                          46</w:t>
       </w:r>
       <w:r>
         <w:br w:type="page"/>
@@ -5412,7 +5458,7 @@
       </w:pPr>
       <w:rPr>
         <w:sz w:val="28"/>
-        <w:b w:val="false"/>
+        <w:b/>
         <w:bCs/>
         <w:rFonts w:ascii="Times New Roman" w:hAnsi="Times New Roman"/>
       </w:rPr>
@@ -7452,6 +7498,449 @@
       <w:bCs/>
     </w:rPr>
   </w:style>
+  <w:style w:type="character" w:styleId="ListLabel136">
+    <w:name w:val="ListLabel 136"/>
+    <w:qFormat/>
+    <w:rPr>
+      <w:rFonts w:ascii="Times New Roman" w:hAnsi="Times New Roman"/>
+      <w:b/>
+      <w:bCs/>
+      <w:sz w:val="22"/>
+    </w:rPr>
+  </w:style>
+  <w:style w:type="character" w:styleId="ListLabel137">
+    <w:name w:val="ListLabel 137"/>
+    <w:qFormat/>
+    <w:rPr>
+      <w:b/>
+      <w:bCs/>
+    </w:rPr>
+  </w:style>
+  <w:style w:type="character" w:styleId="ListLabel138">
+    <w:name w:val="ListLabel 138"/>
+    <w:qFormat/>
+    <w:rPr>
+      <w:b/>
+      <w:bCs/>
+    </w:rPr>
+  </w:style>
+  <w:style w:type="character" w:styleId="ListLabel139">
+    <w:name w:val="ListLabel 139"/>
+    <w:qFormat/>
+    <w:rPr>
+      <w:b/>
+      <w:bCs/>
+    </w:rPr>
+  </w:style>
+  <w:style w:type="character" w:styleId="ListLabel140">
+    <w:name w:val="ListLabel 140"/>
+    <w:qFormat/>
+    <w:rPr>
+      <w:b/>
+      <w:bCs/>
+    </w:rPr>
+  </w:style>
+  <w:style w:type="character" w:styleId="ListLabel141">
+    <w:name w:val="ListLabel 141"/>
+    <w:qFormat/>
+    <w:rPr>
+      <w:b/>
+      <w:bCs/>
+    </w:rPr>
+  </w:style>
+  <w:style w:type="character" w:styleId="ListLabel142">
+    <w:name w:val="ListLabel 142"/>
+    <w:qFormat/>
+    <w:rPr>
+      <w:b/>
+      <w:bCs/>
+    </w:rPr>
+  </w:style>
+  <w:style w:type="character" w:styleId="ListLabel143">
+    <w:name w:val="ListLabel 143"/>
+    <w:qFormat/>
+    <w:rPr>
+      <w:b/>
+      <w:bCs/>
+    </w:rPr>
+  </w:style>
+  <w:style w:type="character" w:styleId="ListLabel144">
+    <w:name w:val="ListLabel 144"/>
+    <w:qFormat/>
+    <w:rPr>
+      <w:b/>
+      <w:bCs/>
+    </w:rPr>
+  </w:style>
+  <w:style w:type="character" w:styleId="ListLabel145">
+    <w:name w:val="ListLabel 145"/>
+    <w:qFormat/>
+    <w:rPr>
+      <w:rFonts w:ascii="Times New Roman" w:hAnsi="Times New Roman"/>
+      <w:b w:val="false"/>
+      <w:bCs/>
+      <w:sz w:val="28"/>
+    </w:rPr>
+  </w:style>
+  <w:style w:type="character" w:styleId="ListLabel146">
+    <w:name w:val="ListLabel 146"/>
+    <w:qFormat/>
+    <w:rPr>
+      <w:b/>
+      <w:bCs/>
+    </w:rPr>
+  </w:style>
+  <w:style w:type="character" w:styleId="ListLabel147">
+    <w:name w:val="ListLabel 147"/>
+    <w:qFormat/>
+    <w:rPr>
+      <w:b/>
+      <w:bCs/>
+    </w:rPr>
+  </w:style>
+  <w:style w:type="character" w:styleId="ListLabel148">
+    <w:name w:val="ListLabel 148"/>
+    <w:qFormat/>
+    <w:rPr>
+      <w:b/>
+      <w:bCs/>
+    </w:rPr>
+  </w:style>
+  <w:style w:type="character" w:styleId="ListLabel149">
+    <w:name w:val="ListLabel 149"/>
+    <w:qFormat/>
+    <w:rPr>
+      <w:b/>
+      <w:bCs/>
+    </w:rPr>
+  </w:style>
+  <w:style w:type="character" w:styleId="ListLabel150">
+    <w:name w:val="ListLabel 150"/>
+    <w:qFormat/>
+    <w:rPr>
+      <w:b/>
+      <w:bCs/>
+    </w:rPr>
+  </w:style>
+  <w:style w:type="character" w:styleId="ListLabel151">
+    <w:name w:val="ListLabel 151"/>
+    <w:qFormat/>
+    <w:rPr>
+      <w:b/>
+      <w:bCs/>
+    </w:rPr>
+  </w:style>
+  <w:style w:type="character" w:styleId="ListLabel152">
+    <w:name w:val="ListLabel 152"/>
+    <w:qFormat/>
+    <w:rPr>
+      <w:b/>
+      <w:bCs/>
+    </w:rPr>
+  </w:style>
+  <w:style w:type="character" w:styleId="ListLabel153">
+    <w:name w:val="ListLabel 153"/>
+    <w:qFormat/>
+    <w:rPr>
+      <w:b/>
+      <w:bCs/>
+    </w:rPr>
+  </w:style>
+  <w:style w:type="character" w:styleId="ListLabel154">
+    <w:name w:val="ListLabel 154"/>
+    <w:qFormat/>
+    <w:rPr>
+      <w:b/>
+      <w:bCs/>
+      <w:sz w:val="28"/>
+    </w:rPr>
+  </w:style>
+  <w:style w:type="character" w:styleId="ListLabel155">
+    <w:name w:val="ListLabel 155"/>
+    <w:qFormat/>
+    <w:rPr>
+      <w:b/>
+      <w:bCs/>
+    </w:rPr>
+  </w:style>
+  <w:style w:type="character" w:styleId="ListLabel156">
+    <w:name w:val="ListLabel 156"/>
+    <w:qFormat/>
+    <w:rPr>
+      <w:b/>
+      <w:bCs/>
+    </w:rPr>
+  </w:style>
+  <w:style w:type="character" w:styleId="ListLabel157">
+    <w:name w:val="ListLabel 157"/>
+    <w:qFormat/>
+    <w:rPr>
+      <w:b/>
+      <w:bCs/>
+    </w:rPr>
+  </w:style>
+  <w:style w:type="character" w:styleId="ListLabel158">
+    <w:name w:val="ListLabel 158"/>
+    <w:qFormat/>
+    <w:rPr>
+      <w:b/>
+      <w:bCs/>
+    </w:rPr>
+  </w:style>
+  <w:style w:type="character" w:styleId="ListLabel159">
+    <w:name w:val="ListLabel 159"/>
+    <w:qFormat/>
+    <w:rPr>
+      <w:b/>
+      <w:bCs/>
+    </w:rPr>
+  </w:style>
+  <w:style w:type="character" w:styleId="ListLabel160">
+    <w:name w:val="ListLabel 160"/>
+    <w:qFormat/>
+    <w:rPr>
+      <w:b/>
+      <w:bCs/>
+    </w:rPr>
+  </w:style>
+  <w:style w:type="character" w:styleId="ListLabel161">
+    <w:name w:val="ListLabel 161"/>
+    <w:qFormat/>
+    <w:rPr>
+      <w:b/>
+      <w:bCs/>
+    </w:rPr>
+  </w:style>
+  <w:style w:type="character" w:styleId="ListLabel162">
+    <w:name w:val="ListLabel 162"/>
+    <w:qFormat/>
+    <w:rPr>
+      <w:b/>
+      <w:bCs/>
+    </w:rPr>
+  </w:style>
+  <w:style w:type="character" w:styleId="ListLabel163">
+    <w:name w:val="ListLabel 163"/>
+    <w:qFormat/>
+    <w:rPr>
+      <w:rFonts w:ascii="Times New Roman" w:hAnsi="Times New Roman"/>
+      <w:b/>
+      <w:bCs/>
+      <w:sz w:val="22"/>
+    </w:rPr>
+  </w:style>
+  <w:style w:type="character" w:styleId="ListLabel164">
+    <w:name w:val="ListLabel 164"/>
+    <w:qFormat/>
+    <w:rPr>
+      <w:b/>
+      <w:bCs/>
+    </w:rPr>
+  </w:style>
+  <w:style w:type="character" w:styleId="ListLabel165">
+    <w:name w:val="ListLabel 165"/>
+    <w:qFormat/>
+    <w:rPr>
+      <w:b/>
+      <w:bCs/>
+    </w:rPr>
+  </w:style>
+  <w:style w:type="character" w:styleId="ListLabel166">
+    <w:name w:val="ListLabel 166"/>
+    <w:qFormat/>
+    <w:rPr>
+      <w:b/>
+      <w:bCs/>
+    </w:rPr>
+  </w:style>
+  <w:style w:type="character" w:styleId="ListLabel167">
+    <w:name w:val="ListLabel 167"/>
+    <w:qFormat/>
+    <w:rPr>
+      <w:b/>
+      <w:bCs/>
+    </w:rPr>
+  </w:style>
+  <w:style w:type="character" w:styleId="ListLabel168">
+    <w:name w:val="ListLabel 168"/>
+    <w:qFormat/>
+    <w:rPr>
+      <w:b/>
+      <w:bCs/>
+    </w:rPr>
+  </w:style>
+  <w:style w:type="character" w:styleId="ListLabel169">
+    <w:name w:val="ListLabel 169"/>
+    <w:qFormat/>
+    <w:rPr>
+      <w:b/>
+      <w:bCs/>
+    </w:rPr>
+  </w:style>
+  <w:style w:type="character" w:styleId="ListLabel170">
+    <w:name w:val="ListLabel 170"/>
+    <w:qFormat/>
+    <w:rPr>
+      <w:b/>
+      <w:bCs/>
+    </w:rPr>
+  </w:style>
+  <w:style w:type="character" w:styleId="ListLabel171">
+    <w:name w:val="ListLabel 171"/>
+    <w:qFormat/>
+    <w:rPr>
+      <w:b/>
+      <w:bCs/>
+    </w:rPr>
+  </w:style>
+  <w:style w:type="character" w:styleId="ListLabel172">
+    <w:name w:val="ListLabel 172"/>
+    <w:qFormat/>
+    <w:rPr>
+      <w:rFonts w:ascii="Times New Roman" w:hAnsi="Times New Roman"/>
+      <w:b/>
+      <w:bCs/>
+      <w:sz w:val="28"/>
+    </w:rPr>
+  </w:style>
+  <w:style w:type="character" w:styleId="ListLabel173">
+    <w:name w:val="ListLabel 173"/>
+    <w:qFormat/>
+    <w:rPr>
+      <w:b/>
+      <w:bCs/>
+    </w:rPr>
+  </w:style>
+  <w:style w:type="character" w:styleId="ListLabel174">
+    <w:name w:val="ListLabel 174"/>
+    <w:qFormat/>
+    <w:rPr>
+      <w:b/>
+      <w:bCs/>
+    </w:rPr>
+  </w:style>
+  <w:style w:type="character" w:styleId="ListLabel175">
+    <w:name w:val="ListLabel 175"/>
+    <w:qFormat/>
+    <w:rPr>
+      <w:b/>
+      <w:bCs/>
+    </w:rPr>
+  </w:style>
+  <w:style w:type="character" w:styleId="ListLabel176">
+    <w:name w:val="ListLabel 176"/>
+    <w:qFormat/>
+    <w:rPr>
+      <w:b/>
+      <w:bCs/>
+    </w:rPr>
+  </w:style>
+  <w:style w:type="character" w:styleId="ListLabel177">
+    <w:name w:val="ListLabel 177"/>
+    <w:qFormat/>
+    <w:rPr>
+      <w:b/>
+      <w:bCs/>
+    </w:rPr>
+  </w:style>
+  <w:style w:type="character" w:styleId="ListLabel178">
+    <w:name w:val="ListLabel 178"/>
+    <w:qFormat/>
+    <w:rPr>
+      <w:b/>
+      <w:bCs/>
+    </w:rPr>
+  </w:style>
+  <w:style w:type="character" w:styleId="ListLabel179">
+    <w:name w:val="ListLabel 179"/>
+    <w:qFormat/>
+    <w:rPr>
+      <w:b/>
+      <w:bCs/>
+    </w:rPr>
+  </w:style>
+  <w:style w:type="character" w:styleId="ListLabel180">
+    <w:name w:val="ListLabel 180"/>
+    <w:qFormat/>
+    <w:rPr>
+      <w:b/>
+      <w:bCs/>
+    </w:rPr>
+  </w:style>
+  <w:style w:type="character" w:styleId="ListLabel181">
+    <w:name w:val="ListLabel 181"/>
+    <w:qFormat/>
+    <w:rPr>
+      <w:rFonts w:ascii="Times New Roman" w:hAnsi="Times New Roman"/>
+      <w:b/>
+      <w:bCs/>
+      <w:sz w:val="28"/>
+    </w:rPr>
+  </w:style>
+  <w:style w:type="character" w:styleId="ListLabel182">
+    <w:name w:val="ListLabel 182"/>
+    <w:qFormat/>
+    <w:rPr>
+      <w:b/>
+      <w:bCs/>
+    </w:rPr>
+  </w:style>
+  <w:style w:type="character" w:styleId="ListLabel183">
+    <w:name w:val="ListLabel 183"/>
+    <w:qFormat/>
+    <w:rPr>
+      <w:b/>
+      <w:bCs/>
+    </w:rPr>
+  </w:style>
+  <w:style w:type="character" w:styleId="ListLabel184">
+    <w:name w:val="ListLabel 184"/>
+    <w:qFormat/>
+    <w:rPr>
+      <w:b/>
+      <w:bCs/>
+    </w:rPr>
+  </w:style>
+  <w:style w:type="character" w:styleId="ListLabel185">
+    <w:name w:val="ListLabel 185"/>
+    <w:qFormat/>
+    <w:rPr>
+      <w:b/>
+      <w:bCs/>
+    </w:rPr>
+  </w:style>
+  <w:style w:type="character" w:styleId="ListLabel186">
+    <w:name w:val="ListLabel 186"/>
+    <w:qFormat/>
+    <w:rPr>
+      <w:b/>
+      <w:bCs/>
+    </w:rPr>
+  </w:style>
+  <w:style w:type="character" w:styleId="ListLabel187">
+    <w:name w:val="ListLabel 187"/>
+    <w:qFormat/>
+    <w:rPr>
+      <w:b/>
+      <w:bCs/>
+    </w:rPr>
+  </w:style>
+  <w:style w:type="character" w:styleId="ListLabel188">
+    <w:name w:val="ListLabel 188"/>
+    <w:qFormat/>
+    <w:rPr>
+      <w:b/>
+      <w:bCs/>
+    </w:rPr>
+  </w:style>
+  <w:style w:type="character" w:styleId="ListLabel189">
+    <w:name w:val="ListLabel 189"/>
+    <w:qFormat/>
+    <w:rPr>
+      <w:b/>
+      <w:bCs/>
+    </w:rPr>
+  </w:style>
   <w:style w:type="paragraph" w:styleId="Heading">
     <w:name w:val="Heading"/>
     <w:basedOn w:val="Normal"/>
